--- a/Rapportskrivning/Rapport_version_1.docx
+++ b/Rapportskrivning/Rapport_version_1.docx
@@ -4,88 +4,114 @@
   <w:body>
     <w:p>
       <w:pPr>
-        <w:pStyle w:val="Overskrift1"/>
-      </w:pPr>
-      <w:r>
-        <w:t>Forord</w:t>
-      </w:r>
+        <w:jc w:val="center"/>
+        <w:rPr>
+          <w:sz w:val="144"/>
+          <w:szCs w:val="144"/>
+        </w:rPr>
+      </w:pPr>
     </w:p>
     <w:p>
       <w:pPr>
-        <w:rPr>
-          <w:rStyle w:val="kommentar"/>
-        </w:rPr>
-      </w:pPr>
-      <w:r>
-        <w:t xml:space="preserve">Denne rapport er et resultat af 3. semesters projekt på </w:t>
-      </w:r>
-      <w:r>
-        <w:rPr>
-          <w:rStyle w:val="kommentar"/>
-        </w:rPr>
-        <w:t>diplomingeniøruddannelsen i Informations- og Kommunikationsteknologi ved SDU.</w:t>
+        <w:jc w:val="center"/>
+        <w:rPr>
+          <w:rFonts w:asciiTheme="majorHAnsi" w:eastAsiaTheme="majorEastAsia" w:hAnsiTheme="majorHAnsi" w:cstheme="majorBidi"/>
+          <w:b/>
+          <w:bCs/>
+          <w:color w:val="365F91" w:themeColor="accent1" w:themeShade="BF"/>
+          <w:sz w:val="144"/>
+          <w:szCs w:val="144"/>
+        </w:rPr>
+      </w:pPr>
+      <w:bookmarkStart w:id="0" w:name="_GoBack"/>
+      <w:bookmarkEnd w:id="0"/>
+      <w:r>
+        <w:rPr>
+          <w:sz w:val="144"/>
+          <w:szCs w:val="144"/>
+        </w:rPr>
+        <w:t>Forside</w:t>
+      </w:r>
+      <w:r>
+        <w:rPr>
+          <w:sz w:val="144"/>
+          <w:szCs w:val="144"/>
+        </w:rPr>
+        <w:br w:type="page"/>
       </w:r>
     </w:p>
     <w:p>
       <w:pPr>
-        <w:rPr>
-          <w:rStyle w:val="kommentar"/>
-        </w:rPr>
-      </w:pPr>
-      <w:r>
-        <w:rPr>
-          <w:rStyle w:val="kommentar"/>
-        </w:rPr>
-        <w:t xml:space="preserve">I </w:t>
-      </w:r>
-      <w:r>
-        <w:rPr>
-          <w:rStyle w:val="kommentar"/>
-        </w:rPr>
-        <w:t xml:space="preserve">Projektforløbet har </w:t>
-      </w:r>
-      <w:r>
-        <w:rPr>
-          <w:rStyle w:val="kommentar"/>
-        </w:rPr>
-        <w:t>vi</w:t>
-      </w:r>
-      <w:r>
-        <w:rPr>
-          <w:rStyle w:val="kommentar"/>
-        </w:rPr>
-        <w:t xml:space="preserve"> arbejde</w:t>
-      </w:r>
-      <w:r>
-        <w:rPr>
-          <w:rStyle w:val="kommentar"/>
-        </w:rPr>
-        <w:t>t</w:t>
-      </w:r>
-      <w:r>
-        <w:rPr>
-          <w:rStyle w:val="kommentar"/>
-        </w:rPr>
-        <w:t xml:space="preserve"> med de områder</w:t>
-      </w:r>
-      <w:r>
-        <w:rPr>
-          <w:rStyle w:val="kommentar"/>
-        </w:rPr>
-        <w:t>, metoder og teknikker vi er blevet undervist i på de tre første semestre på uddannelsen. Vi lægger i dette 3. semester projekt vægt på de kompetencemål der er sat for de enkelte fag.</w:t>
+        <w:pStyle w:val="Overskrift1"/>
+      </w:pPr>
+      <w:r>
+        <w:lastRenderedPageBreak/>
+        <w:t>Forord</w:t>
       </w:r>
     </w:p>
     <w:p>
       <w:pPr>
-        <w:pStyle w:val="Overskrift1"/>
-      </w:pPr>
-      <w:r>
-        <w:t>Projektvejleder</w:t>
+        <w:rPr>
+          <w:rStyle w:val="kommentar"/>
+        </w:rPr>
+      </w:pPr>
+      <w:r>
+        <w:t xml:space="preserve">Denne rapport er et resultat af 3. semesters projekt på </w:t>
+      </w:r>
+      <w:r>
+        <w:rPr>
+          <w:rStyle w:val="kommentar"/>
+        </w:rPr>
+        <w:t>diplomingeniøruddannelsen i Informations- og Kommunikationsteknologi ved SDU.</w:t>
       </w:r>
     </w:p>
     <w:p>
-      <w:r>
-        <w:t>Steffen Peter Skov har været projektvejleder på projektet og vi har løbende haft møder med ham.</w:t>
+      <w:pPr>
+        <w:rPr>
+          <w:rStyle w:val="kommentar"/>
+        </w:rPr>
+      </w:pPr>
+      <w:r>
+        <w:rPr>
+          <w:rStyle w:val="kommentar"/>
+        </w:rPr>
+        <w:t xml:space="preserve">I </w:t>
+      </w:r>
+      <w:r>
+        <w:rPr>
+          <w:rStyle w:val="kommentar"/>
+        </w:rPr>
+        <w:t xml:space="preserve">Projektforløbet har </w:t>
+      </w:r>
+      <w:r>
+        <w:rPr>
+          <w:rStyle w:val="kommentar"/>
+        </w:rPr>
+        <w:t>vi</w:t>
+      </w:r>
+      <w:r>
+        <w:rPr>
+          <w:rStyle w:val="kommentar"/>
+        </w:rPr>
+        <w:t xml:space="preserve"> arbejde</w:t>
+      </w:r>
+      <w:r>
+        <w:rPr>
+          <w:rStyle w:val="kommentar"/>
+        </w:rPr>
+        <w:t>t</w:t>
+      </w:r>
+      <w:r>
+        <w:rPr>
+          <w:rStyle w:val="kommentar"/>
+        </w:rPr>
+        <w:t xml:space="preserve"> med de områder</w:t>
+      </w:r>
+      <w:r>
+        <w:rPr>
+          <w:rStyle w:val="kommentar"/>
+        </w:rPr>
+        <w:t>, metoder og teknikker vi er blevet undervist i på de tre første semestre på uddannelsen. Vi lægger i dette 3. semester projekt vægt på de kompetencemål der er sat for de enkelte fag.</w:t>
       </w:r>
     </w:p>
     <w:p>
@@ -93,21 +119,39 @@
         <w:pStyle w:val="Overskrift1"/>
       </w:pPr>
       <w:r>
-        <w:t>Indledning</w:t>
+        <w:t>Projektvejleder</w:t>
       </w:r>
     </w:p>
     <w:p>
       <w:r>
-        <w:t>Rapporten har til formål at dokumentere udviklingen af et system, samt redegøre for de metoder og teknikker der anvendes i forbindelse med projektarbejdet.</w:t>
+        <w:t>Steffen Peter Skov har været projektvejleder på projektet og vi har løbende haft møder med ham.</w:t>
       </w:r>
     </w:p>
     <w:p>
+      <w:pPr>
+        <w:pStyle w:val="Overskrift1"/>
+      </w:pPr>
+      <w:r>
+        <w:t>Indledning</w:t>
+      </w:r>
+    </w:p>
+    <w:p>
+      <w:r>
+        <w:t>Rapporten har til formål at dokumentere udviklingen af et system, samt redegøre for de metoder og teknikker der anvendes i forbindelse med projektarbejdet.</w:t>
+      </w:r>
+    </w:p>
+    <w:p>
       <w:r>
         <w:t>Rapporten vil udelukkende henvende sig til undervisere og censor, da opgaven</w:t>
       </w:r>
       <w:r>
-        <w:t>s problemformulering er fiktiv og ikke omhandler udvikling af et system til løsning af et konkret problem. Projektgruppen har sammen formuleret opgaven.</w:t>
-      </w:r>
+        <w:t xml:space="preserve">s problemformulering er fiktiv og ikke omhandler udvikling af et system til løsning af et konkret problem. Projektgruppen har </w:t>
+      </w:r>
+      <w:proofErr w:type="gramStart"/>
+      <w:r>
+        <w:t>sammen formuleret opgaven.</w:t>
+      </w:r>
+      <w:proofErr w:type="gramEnd"/>
       <w:r>
         <w:t xml:space="preserve"> </w:t>
       </w:r>
@@ -236,7 +280,15 @@
     </w:p>
     <w:p>
       <w:r>
-        <w:t>Der vil blive brugt mange begreber og forkortelser i rapporten, så for at læseren har forståelse af begreberne som vi har under udarbejdelse, så er de listet i tabel  XXX med navn og tilhørende beskrivelse.</w:t>
+        <w:t xml:space="preserve">Der vil blive brugt mange begreber og forkortelser i rapporten, så for at læseren har forståelse af begreberne som vi har under udarbejdelse, så er de listet i </w:t>
+      </w:r>
+      <w:proofErr w:type="gramStart"/>
+      <w:r>
+        <w:t>tabel  XXX</w:t>
+      </w:r>
+      <w:proofErr w:type="gramEnd"/>
+      <w:r>
+        <w:t xml:space="preserve"> med navn og tilhørende beskrivelse.</w:t>
       </w:r>
     </w:p>
     <w:p>
@@ -353,9 +405,446 @@
                 <w:b/>
                 <w:i/>
               </w:rPr>
+              <w:t>DSS</w:t>
+            </w:r>
+          </w:p>
+        </w:tc>
+        <w:tc>
+          <w:tcPr>
+            <w:tcW w:w="7402" w:type="dxa"/>
+          </w:tcPr>
+          <w:p>
+            <w:proofErr w:type="spellStart"/>
+            <w:r>
+              <w:t>Detail</w:t>
+            </w:r>
+            <w:proofErr w:type="spellEnd"/>
+            <w:r>
+              <w:t xml:space="preserve"> Store System. Det system der sender ordre til </w:t>
+            </w:r>
+            <w:r>
+              <w:rPr>
+                <w:i/>
+              </w:rPr>
+              <w:t>DSS</w:t>
+            </w:r>
+            <w:r>
+              <w:t xml:space="preserve">. </w:t>
+            </w:r>
+          </w:p>
+        </w:tc>
+      </w:tr>
+      <w:tr>
+        <w:tc>
+          <w:tcPr>
+            <w:tcW w:w="2376" w:type="dxa"/>
+          </w:tcPr>
+          <w:p>
+            <w:pPr>
+              <w:rPr>
+                <w:b/>
+                <w:i/>
+              </w:rPr>
+            </w:pPr>
+            <w:r>
+              <w:rPr>
+                <w:b/>
+                <w:i/>
+              </w:rPr>
+              <w:t>RCS</w:t>
+            </w:r>
+          </w:p>
+        </w:tc>
+        <w:tc>
+          <w:tcPr>
+            <w:tcW w:w="7402" w:type="dxa"/>
+          </w:tcPr>
+          <w:p>
+            <w:r>
+              <w:t xml:space="preserve">Robot Central System findes på det fysiske lager. Robotten placerer Items på </w:t>
+            </w:r>
+            <w:r>
               <w:lastRenderedPageBreak/>
+              <w:t xml:space="preserve">lageret ud fra instrukser fra </w:t>
+            </w:r>
+            <w:r>
+              <w:rPr>
+                <w:i/>
+              </w:rPr>
+              <w:t>CSS</w:t>
+            </w:r>
+            <w:r>
+              <w:t xml:space="preserve">.  </w:t>
+            </w:r>
+          </w:p>
+        </w:tc>
+      </w:tr>
+      <w:tr>
+        <w:tc>
+          <w:tcPr>
+            <w:tcW w:w="2376" w:type="dxa"/>
+          </w:tcPr>
+          <w:p>
+            <w:pPr>
+              <w:rPr>
+                <w:b/>
+                <w:i/>
+              </w:rPr>
+            </w:pPr>
+            <w:proofErr w:type="spellStart"/>
+            <w:r>
+              <w:rPr>
+                <w:b/>
+                <w:i/>
+              </w:rPr>
+              <w:lastRenderedPageBreak/>
+              <w:t>Stock</w:t>
+            </w:r>
+            <w:proofErr w:type="spellEnd"/>
+          </w:p>
+        </w:tc>
+        <w:tc>
+          <w:tcPr>
+            <w:tcW w:w="7402" w:type="dxa"/>
+          </w:tcPr>
+          <w:p>
+            <w:r>
+              <w:t xml:space="preserve">Lageret der er inddelt i mange </w:t>
+            </w:r>
+            <w:proofErr w:type="spellStart"/>
+            <w:r>
+              <w:rPr>
+                <w:i/>
+              </w:rPr>
+              <w:t>StockPositions</w:t>
+            </w:r>
+            <w:proofErr w:type="spellEnd"/>
+            <w:r>
+              <w:t xml:space="preserve">. </w:t>
+            </w:r>
+          </w:p>
+        </w:tc>
+      </w:tr>
+      <w:tr>
+        <w:tc>
+          <w:tcPr>
+            <w:tcW w:w="2376" w:type="dxa"/>
+          </w:tcPr>
+          <w:p>
+            <w:pPr>
+              <w:rPr>
+                <w:b/>
+                <w:i/>
+              </w:rPr>
+            </w:pPr>
+            <w:proofErr w:type="spellStart"/>
+            <w:r>
+              <w:rPr>
+                <w:b/>
+                <w:i/>
+              </w:rPr>
+              <w:t>StockPosition</w:t>
+            </w:r>
+            <w:proofErr w:type="spellEnd"/>
+          </w:p>
+        </w:tc>
+        <w:tc>
+          <w:tcPr>
+            <w:tcW w:w="7402" w:type="dxa"/>
+          </w:tcPr>
+          <w:p>
+            <w:r>
+              <w:t>Er en given plads på lageret, der kan holde én Item.</w:t>
+            </w:r>
+          </w:p>
+        </w:tc>
+      </w:tr>
+      <w:tr>
+        <w:tc>
+          <w:tcPr>
+            <w:tcW w:w="2376" w:type="dxa"/>
+          </w:tcPr>
+          <w:p>
+            <w:pPr>
+              <w:rPr>
+                <w:b/>
+                <w:i/>
+              </w:rPr>
+            </w:pPr>
+            <w:r>
+              <w:rPr>
+                <w:b/>
+                <w:i/>
+              </w:rPr>
+              <w:t>Scanner</w:t>
+            </w:r>
+          </w:p>
+        </w:tc>
+        <w:tc>
+          <w:tcPr>
+            <w:tcW w:w="7402" w:type="dxa"/>
+          </w:tcPr>
+          <w:p>
+            <w:r>
+              <w:t xml:space="preserve">Findes på </w:t>
+            </w:r>
+            <w:r>
+              <w:t>lageret</w:t>
+            </w:r>
+            <w:r>
+              <w:t xml:space="preserve"> og bruges når en vare ankommer til lageret.</w:t>
+            </w:r>
+          </w:p>
+        </w:tc>
+      </w:tr>
+      <w:tr>
+        <w:tc>
+          <w:tcPr>
+            <w:tcW w:w="2376" w:type="dxa"/>
+          </w:tcPr>
+          <w:p>
+            <w:pPr>
+              <w:rPr>
+                <w:rFonts w:cstheme="minorHAnsi"/>
+                <w:b/>
+                <w:i/>
+              </w:rPr>
+            </w:pPr>
+            <w:r>
+              <w:rPr>
+                <w:rFonts w:cstheme="minorHAnsi"/>
+                <w:b/>
+                <w:i/>
+                <w:szCs w:val="24"/>
+              </w:rPr>
+              <w:t>Stregkode (QR kode)</w:t>
+            </w:r>
+          </w:p>
+        </w:tc>
+        <w:tc>
+          <w:tcPr>
+            <w:tcW w:w="7402" w:type="dxa"/>
+          </w:tcPr>
+          <w:p>
+            <w:r>
+              <w:t>Den kode der sidder på en vare fra dens producent.</w:t>
+            </w:r>
+          </w:p>
+        </w:tc>
+      </w:tr>
+      <w:tr>
+        <w:tc>
+          <w:tcPr>
+            <w:tcW w:w="2376" w:type="dxa"/>
+          </w:tcPr>
+          <w:p>
+            <w:pPr>
+              <w:rPr>
+                <w:b/>
+                <w:i/>
+              </w:rPr>
+            </w:pPr>
+            <w:proofErr w:type="spellStart"/>
+            <w:r>
+              <w:rPr>
+                <w:b/>
+                <w:i/>
+              </w:rPr>
+              <w:t>OrderRequest</w:t>
+            </w:r>
+            <w:proofErr w:type="spellEnd"/>
+          </w:p>
+        </w:tc>
+        <w:tc>
+          <w:tcPr>
+            <w:tcW w:w="7402" w:type="dxa"/>
+          </w:tcPr>
+          <w:p>
+            <w:r>
+              <w:t xml:space="preserve">Når en Detailbutik sender en </w:t>
+            </w:r>
+            <w:proofErr w:type="gramStart"/>
+            <w:r>
+              <w:t>ordre  modtages</w:t>
+            </w:r>
+            <w:proofErr w:type="gramEnd"/>
+            <w:r>
+              <w:t xml:space="preserve"> denne af </w:t>
+            </w:r>
+            <w:r>
+              <w:rPr>
+                <w:i/>
+              </w:rPr>
+              <w:t>CSS</w:t>
+            </w:r>
+            <w:r>
+              <w:t xml:space="preserve"> og laves til en </w:t>
+            </w:r>
+            <w:proofErr w:type="spellStart"/>
+            <w:r>
+              <w:rPr>
+                <w:i/>
+              </w:rPr>
+              <w:t>OrdreRequest</w:t>
+            </w:r>
+            <w:proofErr w:type="spellEnd"/>
+            <w:r>
+              <w:t xml:space="preserve"> i systemet. </w:t>
+            </w:r>
+          </w:p>
+        </w:tc>
+      </w:tr>
+      <w:tr>
+        <w:tc>
+          <w:tcPr>
+            <w:tcW w:w="2376" w:type="dxa"/>
+          </w:tcPr>
+          <w:p>
+            <w:pPr>
+              <w:rPr>
+                <w:b/>
+                <w:i/>
+              </w:rPr>
+            </w:pPr>
+            <w:r>
+              <w:rPr>
+                <w:b/>
+                <w:i/>
+              </w:rPr>
+              <w:t>Ord</w:t>
+            </w:r>
+            <w:r>
+              <w:rPr>
+                <w:b/>
+                <w:i/>
+              </w:rPr>
+              <w:t>e</w:t>
+            </w:r>
+            <w:r>
+              <w:rPr>
+                <w:b/>
+                <w:i/>
+              </w:rPr>
+              <w:t>r</w:t>
+            </w:r>
+          </w:p>
+        </w:tc>
+        <w:tc>
+          <w:tcPr>
+            <w:tcW w:w="7402" w:type="dxa"/>
+          </w:tcPr>
+          <w:p>
+            <w:r>
+              <w:t xml:space="preserve">En </w:t>
+            </w:r>
+            <w:r>
+              <w:t>ordre</w:t>
+            </w:r>
+            <w:r>
+              <w:t xml:space="preserve"> med tilhørende Items oprettes i </w:t>
+            </w:r>
+            <w:r>
+              <w:rPr>
+                <w:i/>
+              </w:rPr>
+              <w:t>CSS</w:t>
+            </w:r>
+            <w:r>
+              <w:t xml:space="preserve"> ud fra en </w:t>
+            </w:r>
+            <w:proofErr w:type="spellStart"/>
+            <w:r>
+              <w:rPr>
+                <w:i/>
+              </w:rPr>
+              <w:t>orderRequest</w:t>
+            </w:r>
+            <w:proofErr w:type="spellEnd"/>
+            <w:r>
+              <w:t xml:space="preserve">.  </w:t>
+            </w:r>
+          </w:p>
+        </w:tc>
+      </w:tr>
+      <w:tr>
+        <w:tc>
+          <w:tcPr>
+            <w:tcW w:w="2376" w:type="dxa"/>
+          </w:tcPr>
+          <w:p>
+            <w:pPr>
+              <w:rPr>
+                <w:b/>
+              </w:rPr>
+            </w:pPr>
+            <w:proofErr w:type="spellStart"/>
+            <w:r>
+              <w:rPr>
+                <w:b/>
+                <w:i/>
+              </w:rPr>
+              <w:t>Confirmation</w:t>
+            </w:r>
+            <w:proofErr w:type="spellEnd"/>
+          </w:p>
+        </w:tc>
+        <w:tc>
+          <w:tcPr>
+            <w:tcW w:w="7402" w:type="dxa"/>
+          </w:tcPr>
+          <w:p>
+            <w:r>
+              <w:t xml:space="preserve">Er en bekræftelse der sendes til </w:t>
+            </w:r>
+            <w:r>
+              <w:rPr>
+                <w:i/>
+              </w:rPr>
               <w:t>DSS</w:t>
             </w:r>
+            <w:r>
+              <w:t xml:space="preserve"> når en ordre er modtaget i </w:t>
+            </w:r>
+            <w:r>
+              <w:rPr>
+                <w:i/>
+              </w:rPr>
+              <w:t>CSS</w:t>
+            </w:r>
+            <w:r>
+              <w:t>.</w:t>
+            </w:r>
+          </w:p>
+        </w:tc>
+      </w:tr>
+      <w:tr>
+        <w:tc>
+          <w:tcPr>
+            <w:tcW w:w="2376" w:type="dxa"/>
+          </w:tcPr>
+          <w:p>
+            <w:pPr>
+              <w:rPr>
+                <w:b/>
+                <w:i/>
+              </w:rPr>
+            </w:pPr>
+            <w:proofErr w:type="spellStart"/>
+            <w:r>
+              <w:rPr>
+                <w:b/>
+                <w:i/>
+              </w:rPr>
+              <w:t>ItemT</w:t>
+            </w:r>
+            <w:r>
+              <w:rPr>
+                <w:b/>
+                <w:i/>
+              </w:rPr>
+              <w:t>ype</w:t>
+            </w:r>
+            <w:proofErr w:type="spellEnd"/>
           </w:p>
         </w:tc>
         <w:tc>
@@ -364,16 +853,64 @@
           </w:tcPr>
           <w:p>
             <w:r>
-              <w:t xml:space="preserve">Detail Store System. Det system der sender ordre til </w:t>
-            </w:r>
-            <w:r>
-              <w:rPr>
+              <w:t xml:space="preserve">Er en varetype, som en Item tilhører. Den kan fx være Gevalia kaffe Økologisk. </w:t>
+            </w:r>
+          </w:p>
+        </w:tc>
+      </w:tr>
+      <w:tr>
+        <w:tc>
+          <w:tcPr>
+            <w:tcW w:w="2376" w:type="dxa"/>
+          </w:tcPr>
+          <w:p>
+            <w:pPr>
+              <w:rPr>
+                <w:b/>
                 <w:i/>
               </w:rPr>
-              <w:t>DSS</w:t>
-            </w:r>
-            <w:r>
-              <w:t xml:space="preserve">. </w:t>
+            </w:pPr>
+            <w:r>
+              <w:rPr>
+                <w:b/>
+                <w:i/>
+              </w:rPr>
+              <w:t>Item</w:t>
+            </w:r>
+          </w:p>
+        </w:tc>
+        <w:tc>
+          <w:tcPr>
+            <w:tcW w:w="7402" w:type="dxa"/>
+          </w:tcPr>
+          <w:p>
+            <w:r>
+              <w:t xml:space="preserve">Er én vare i systemet. Kan fx være én sofa, men også én kasse kaffe med 10 </w:t>
+            </w:r>
+            <w:proofErr w:type="spellStart"/>
+            <w:r>
+              <w:t>stk</w:t>
+            </w:r>
+            <w:proofErr w:type="spellEnd"/>
+            <w:r>
+              <w:t xml:space="preserve"> i. Det er altså den mindste enhed af en </w:t>
+            </w:r>
+            <w:proofErr w:type="spellStart"/>
+            <w:r>
+              <w:rPr>
+                <w:i/>
+              </w:rPr>
+              <w:t>ItemType</w:t>
+            </w:r>
+            <w:proofErr w:type="spellEnd"/>
+            <w:r>
+              <w:rPr>
+                <w:i/>
+              </w:rPr>
+              <w:t>,</w:t>
+            </w:r>
+            <w:r>
+              <w:t xml:space="preserve"> der kan bestilles.</w:t>
             </w:r>
           </w:p>
         </w:tc>
@@ -395,7 +932,7 @@
                 <w:b/>
                 <w:i/>
               </w:rPr>
-              <w:t>RCS</w:t>
+              <w:t>Administrator</w:t>
             </w:r>
           </w:p>
         </w:tc>
@@ -405,530 +942,56 @@
           </w:tcPr>
           <w:p>
             <w:r>
-              <w:t xml:space="preserve">Robot Central System findes på det fysiske lager. Robotten placerer Items på lageret ud fra instrukser fra </w:t>
-            </w:r>
+              <w:t>Den person der har fuld adgang til systemet og har mulighed for at oprette og slette fra systemet.</w:t>
+            </w:r>
+          </w:p>
+        </w:tc>
+      </w:tr>
+      <w:tr>
+        <w:tc>
+          <w:tcPr>
+            <w:tcW w:w="2376" w:type="dxa"/>
+          </w:tcPr>
+          <w:p>
+            <w:pPr>
+              <w:rPr>
+                <w:b/>
+              </w:rPr>
+            </w:pPr>
+            <w:proofErr w:type="spellStart"/>
+            <w:r>
+              <w:rPr>
+                <w:b/>
+              </w:rPr>
+              <w:t>StockE</w:t>
+            </w:r>
+            <w:r>
+              <w:rPr>
+                <w:rStyle w:val="hps"/>
+                <w:b/>
+                <w:lang w:val="en"/>
+              </w:rPr>
+              <w:t>mployee</w:t>
+            </w:r>
+            <w:proofErr w:type="spellEnd"/>
+          </w:p>
+        </w:tc>
+        <w:tc>
+          <w:tcPr>
+            <w:tcW w:w="7402" w:type="dxa"/>
+          </w:tcPr>
+          <w:p>
+            <w:r>
+              <w:t xml:space="preserve">Ham der er ansat på </w:t>
+            </w:r>
+            <w:proofErr w:type="spellStart"/>
             <w:r>
               <w:rPr>
                 <w:i/>
               </w:rPr>
-              <w:t>CSS</w:t>
-            </w:r>
-            <w:r>
-              <w:t xml:space="preserve">.  </w:t>
-            </w:r>
-          </w:p>
-        </w:tc>
-      </w:tr>
-      <w:tr>
-        <w:tc>
-          <w:tcPr>
-            <w:tcW w:w="2376" w:type="dxa"/>
-          </w:tcPr>
-          <w:p>
-            <w:pPr>
-              <w:rPr>
-                <w:b/>
-                <w:i/>
-              </w:rPr>
-            </w:pPr>
-            <w:r>
-              <w:rPr>
-                <w:b/>
-                <w:i/>
-              </w:rPr>
               <w:t>Stock</w:t>
             </w:r>
-          </w:p>
-        </w:tc>
-        <w:tc>
-          <w:tcPr>
-            <w:tcW w:w="7402" w:type="dxa"/>
-          </w:tcPr>
-          <w:p>
-            <w:r>
-              <w:t xml:space="preserve">Lageret der er inddelt i mange </w:t>
-            </w:r>
-            <w:r>
-              <w:rPr>
-                <w:i/>
-              </w:rPr>
-              <w:t>StockPositions</w:t>
-            </w:r>
-            <w:r>
-              <w:t xml:space="preserve">. </w:t>
-            </w:r>
-          </w:p>
-        </w:tc>
-      </w:tr>
-      <w:tr>
-        <w:tc>
-          <w:tcPr>
-            <w:tcW w:w="2376" w:type="dxa"/>
-          </w:tcPr>
-          <w:p>
-            <w:pPr>
-              <w:rPr>
-                <w:b/>
-                <w:i/>
-              </w:rPr>
-            </w:pPr>
-            <w:r>
-              <w:rPr>
-                <w:b/>
-                <w:i/>
-              </w:rPr>
-              <w:t>StockPosition</w:t>
-            </w:r>
-          </w:p>
-        </w:tc>
-        <w:tc>
-          <w:tcPr>
-            <w:tcW w:w="7402" w:type="dxa"/>
-          </w:tcPr>
-          <w:p>
-            <w:r>
-              <w:t>Er en given plads på lageret, der kan holde én Item.</w:t>
-            </w:r>
-          </w:p>
-        </w:tc>
-      </w:tr>
-      <w:tr>
-        <w:tc>
-          <w:tcPr>
-            <w:tcW w:w="2376" w:type="dxa"/>
-          </w:tcPr>
-          <w:p>
-            <w:pPr>
-              <w:rPr>
-                <w:b/>
-                <w:i/>
-              </w:rPr>
-            </w:pPr>
-            <w:r>
-              <w:rPr>
-                <w:b/>
-                <w:i/>
-              </w:rPr>
-              <w:t>Scanner</w:t>
-            </w:r>
-          </w:p>
-        </w:tc>
-        <w:tc>
-          <w:tcPr>
-            <w:tcW w:w="7402" w:type="dxa"/>
-          </w:tcPr>
-          <w:p>
-            <w:r>
-              <w:t xml:space="preserve">Findes på </w:t>
-            </w:r>
-            <w:r>
-              <w:t>lageret</w:t>
-            </w:r>
-            <w:r>
-              <w:t xml:space="preserve"> og bruges når en vare ankommer til lageret.</w:t>
-            </w:r>
-          </w:p>
-        </w:tc>
-      </w:tr>
-      <w:tr>
-        <w:tc>
-          <w:tcPr>
-            <w:tcW w:w="2376" w:type="dxa"/>
-          </w:tcPr>
-          <w:p>
-            <w:pPr>
-              <w:rPr>
-                <w:rFonts w:cstheme="minorHAnsi"/>
-                <w:b/>
-                <w:i/>
-              </w:rPr>
-            </w:pPr>
-            <w:r>
-              <w:rPr>
-                <w:rFonts w:cstheme="minorHAnsi"/>
-                <w:b/>
-                <w:i/>
-                <w:szCs w:val="24"/>
-              </w:rPr>
-              <w:t>S</w:t>
-            </w:r>
-            <w:r>
-              <w:rPr>
-                <w:rFonts w:cstheme="minorHAnsi"/>
-                <w:b/>
-                <w:i/>
-                <w:szCs w:val="24"/>
-              </w:rPr>
-              <w:t xml:space="preserve">tregkode </w:t>
-            </w:r>
-            <w:r>
-              <w:rPr>
-                <w:rFonts w:cstheme="minorHAnsi"/>
-                <w:b/>
-                <w:i/>
-                <w:szCs w:val="24"/>
-              </w:rPr>
-              <w:t>(</w:t>
-            </w:r>
-            <w:r>
-              <w:rPr>
-                <w:rFonts w:cstheme="minorHAnsi"/>
-                <w:b/>
-                <w:i/>
-                <w:szCs w:val="24"/>
-              </w:rPr>
-              <w:t>QR kode</w:t>
-            </w:r>
-            <w:r>
-              <w:rPr>
-                <w:rFonts w:cstheme="minorHAnsi"/>
-                <w:b/>
-                <w:i/>
-                <w:szCs w:val="24"/>
-              </w:rPr>
-              <w:t>)</w:t>
-            </w:r>
-          </w:p>
-        </w:tc>
-        <w:tc>
-          <w:tcPr>
-            <w:tcW w:w="7402" w:type="dxa"/>
-          </w:tcPr>
-          <w:p>
-            <w:r>
-              <w:t>Den kode der sidder på en vare fra dens producent.</w:t>
-            </w:r>
-          </w:p>
-        </w:tc>
-      </w:tr>
-      <w:tr>
-        <w:tc>
-          <w:tcPr>
-            <w:tcW w:w="2376" w:type="dxa"/>
-          </w:tcPr>
-          <w:p>
-            <w:pPr>
-              <w:rPr>
-                <w:b/>
-                <w:i/>
-              </w:rPr>
-            </w:pPr>
-            <w:r>
-              <w:rPr>
-                <w:b/>
-                <w:i/>
-              </w:rPr>
-              <w:t>OrderRequest</w:t>
-            </w:r>
-          </w:p>
-        </w:tc>
-        <w:tc>
-          <w:tcPr>
-            <w:tcW w:w="7402" w:type="dxa"/>
-          </w:tcPr>
-          <w:p>
-            <w:r>
-              <w:t xml:space="preserve">Når en Detailbutik sender en ordre  modtages denne af </w:t>
-            </w:r>
-            <w:r>
-              <w:rPr>
-                <w:i/>
-              </w:rPr>
-              <w:t>CSS</w:t>
-            </w:r>
-            <w:r>
-              <w:t xml:space="preserve"> og laves til en </w:t>
-            </w:r>
-            <w:r>
-              <w:rPr>
-                <w:i/>
-              </w:rPr>
-              <w:t>OrdreRequest</w:t>
-            </w:r>
-            <w:r>
-              <w:t xml:space="preserve"> i systemet. </w:t>
-            </w:r>
-          </w:p>
-        </w:tc>
-      </w:tr>
-      <w:tr>
-        <w:tc>
-          <w:tcPr>
-            <w:tcW w:w="2376" w:type="dxa"/>
-          </w:tcPr>
-          <w:p>
-            <w:pPr>
-              <w:rPr>
-                <w:b/>
-                <w:i/>
-              </w:rPr>
-            </w:pPr>
-            <w:r>
-              <w:rPr>
-                <w:b/>
-                <w:i/>
-              </w:rPr>
-              <w:t>Ord</w:t>
-            </w:r>
-            <w:r>
-              <w:rPr>
-                <w:b/>
-                <w:i/>
-              </w:rPr>
-              <w:t>e</w:t>
-            </w:r>
-            <w:r>
-              <w:rPr>
-                <w:b/>
-                <w:i/>
-              </w:rPr>
-              <w:t>r</w:t>
-            </w:r>
-          </w:p>
-        </w:tc>
-        <w:tc>
-          <w:tcPr>
-            <w:tcW w:w="7402" w:type="dxa"/>
-          </w:tcPr>
-          <w:p>
-            <w:r>
-              <w:t xml:space="preserve">En </w:t>
-            </w:r>
-            <w:r>
-              <w:t>ordre</w:t>
-            </w:r>
-            <w:r>
-              <w:t xml:space="preserve"> med tilhørende Items oprettes i </w:t>
-            </w:r>
-            <w:r>
-              <w:rPr>
-                <w:i/>
-              </w:rPr>
-              <w:t>CSS</w:t>
-            </w:r>
-            <w:r>
-              <w:t xml:space="preserve"> ud fra en </w:t>
-            </w:r>
-            <w:r>
-              <w:rPr>
-                <w:i/>
-              </w:rPr>
-              <w:t>orderRequest</w:t>
-            </w:r>
-            <w:r>
-              <w:t xml:space="preserve">.  </w:t>
-            </w:r>
-          </w:p>
-        </w:tc>
-      </w:tr>
-      <w:tr>
-        <w:tc>
-          <w:tcPr>
-            <w:tcW w:w="2376" w:type="dxa"/>
-          </w:tcPr>
-          <w:p>
-            <w:pPr>
-              <w:rPr>
-                <w:b/>
-              </w:rPr>
-            </w:pPr>
-            <w:r>
-              <w:rPr>
-                <w:b/>
-                <w:i/>
-              </w:rPr>
-              <w:t>Confirmation</w:t>
-            </w:r>
-          </w:p>
-        </w:tc>
-        <w:tc>
-          <w:tcPr>
-            <w:tcW w:w="7402" w:type="dxa"/>
-          </w:tcPr>
-          <w:p>
-            <w:r>
-              <w:t xml:space="preserve">Er en bekræftelse der sendes til </w:t>
-            </w:r>
-            <w:r>
-              <w:rPr>
-                <w:i/>
-              </w:rPr>
-              <w:t>DSS</w:t>
-            </w:r>
-            <w:r>
-              <w:t xml:space="preserve"> når en ordre er modtaget i </w:t>
-            </w:r>
-            <w:r>
-              <w:rPr>
-                <w:i/>
-              </w:rPr>
-              <w:t>CSS</w:t>
-            </w:r>
-            <w:r>
-              <w:t>.</w:t>
-            </w:r>
-          </w:p>
-        </w:tc>
-      </w:tr>
-      <w:tr>
-        <w:tc>
-          <w:tcPr>
-            <w:tcW w:w="2376" w:type="dxa"/>
-          </w:tcPr>
-          <w:p>
-            <w:pPr>
-              <w:rPr>
-                <w:b/>
-                <w:i/>
-              </w:rPr>
-            </w:pPr>
-            <w:r>
-              <w:rPr>
-                <w:b/>
-                <w:i/>
-              </w:rPr>
-              <w:t>ItemT</w:t>
-            </w:r>
-            <w:r>
-              <w:rPr>
-                <w:b/>
-                <w:i/>
-              </w:rPr>
-              <w:t>ype</w:t>
-            </w:r>
-          </w:p>
-        </w:tc>
-        <w:tc>
-          <w:tcPr>
-            <w:tcW w:w="7402" w:type="dxa"/>
-          </w:tcPr>
-          <w:p>
-            <w:r>
-              <w:t xml:space="preserve">Er en varetype, som en Item tilhører. Den kan fx være Gevalia kaffe Økologisk. </w:t>
-            </w:r>
-          </w:p>
-        </w:tc>
-      </w:tr>
-      <w:tr>
-        <w:tc>
-          <w:tcPr>
-            <w:tcW w:w="2376" w:type="dxa"/>
-          </w:tcPr>
-          <w:p>
-            <w:pPr>
-              <w:rPr>
-                <w:b/>
-                <w:i/>
-              </w:rPr>
-            </w:pPr>
-            <w:r>
-              <w:rPr>
-                <w:b/>
-                <w:i/>
-              </w:rPr>
-              <w:t>Item</w:t>
-            </w:r>
-          </w:p>
-        </w:tc>
-        <w:tc>
-          <w:tcPr>
-            <w:tcW w:w="7402" w:type="dxa"/>
-          </w:tcPr>
-          <w:p>
-            <w:r>
-              <w:t xml:space="preserve">Er én vare i systemet. Kan fx være én sofa, men også én kasse kaffe med 10 stk i. Det er altså den mindste enhed af en </w:t>
-            </w:r>
-            <w:r>
-              <w:rPr>
-                <w:i/>
-              </w:rPr>
-              <w:t>ItemType</w:t>
-            </w:r>
-            <w:r>
-              <w:rPr>
-                <w:i/>
-              </w:rPr>
-              <w:t>,</w:t>
-            </w:r>
-            <w:r>
-              <w:t xml:space="preserve"> der kan bestilles.</w:t>
-            </w:r>
-          </w:p>
-        </w:tc>
-      </w:tr>
-      <w:tr>
-        <w:tc>
-          <w:tcPr>
-            <w:tcW w:w="2376" w:type="dxa"/>
-          </w:tcPr>
-          <w:p>
-            <w:pPr>
-              <w:rPr>
-                <w:b/>
-                <w:i/>
-              </w:rPr>
-            </w:pPr>
-            <w:r>
-              <w:rPr>
-                <w:b/>
-                <w:i/>
-              </w:rPr>
-              <w:t>Administrator</w:t>
-            </w:r>
-          </w:p>
-        </w:tc>
-        <w:tc>
-          <w:tcPr>
-            <w:tcW w:w="7402" w:type="dxa"/>
-          </w:tcPr>
-          <w:p>
-            <w:r>
-              <w:t>Den person der har fuld adgang til systemet og har mulighed for at oprette og slette fra systemet.</w:t>
-            </w:r>
-          </w:p>
-        </w:tc>
-      </w:tr>
-      <w:tr>
-        <w:tc>
-          <w:tcPr>
-            <w:tcW w:w="2376" w:type="dxa"/>
-          </w:tcPr>
-          <w:p>
-            <w:pPr>
-              <w:rPr>
-                <w:b/>
-              </w:rPr>
-            </w:pPr>
-            <w:r>
-              <w:rPr>
-                <w:b/>
-              </w:rPr>
-              <w:t>StockE</w:t>
-            </w:r>
-            <w:r>
-              <w:rPr>
-                <w:rStyle w:val="hps"/>
-                <w:b/>
-                <w:lang w:val="en"/>
-              </w:rPr>
-              <w:t>mployee</w:t>
-            </w:r>
-          </w:p>
-        </w:tc>
-        <w:tc>
-          <w:tcPr>
-            <w:tcW w:w="7402" w:type="dxa"/>
-          </w:tcPr>
-          <w:p>
-            <w:r>
-              <w:t xml:space="preserve">Ham der er ansat på </w:t>
-            </w:r>
-            <w:r>
-              <w:rPr>
-                <w:i/>
-              </w:rPr>
-              <w:t>Stock</w:t>
-            </w:r>
+            <w:proofErr w:type="spellEnd"/>
             <w:r>
               <w:rPr>
                 <w:i/>
@@ -958,10 +1021,20 @@
     </w:tbl>
     <w:p>
       <w:r>
-        <w:t>Figur xxx</w:t>
-      </w:r>
-      <w:r>
-        <w:t xml:space="preserve"> : begrebstabel</w:t>
+        <w:t xml:space="preserve">Figur </w:t>
+      </w:r>
+      <w:proofErr w:type="spellStart"/>
+      <w:proofErr w:type="gramStart"/>
+      <w:r>
+        <w:t>xxx</w:t>
+      </w:r>
+      <w:proofErr w:type="spellEnd"/>
+      <w:r>
+        <w:t xml:space="preserve"> :</w:t>
+      </w:r>
+      <w:proofErr w:type="gramEnd"/>
+      <w:r>
+        <w:t xml:space="preserve"> begrebstabel</w:t>
       </w:r>
     </w:p>
     <w:p>
@@ -974,13 +1047,31 @@
     </w:p>
     <w:p>
       <w:r>
-        <w:t>Der vil bagerst i rapporten være en lomme med en dvd, der indeholder programmet. (indstallatione?).</w:t>
+        <w:t>Der vil bagerst i rapporten være en lomme med en dvd, der indeholder programmet. (</w:t>
+      </w:r>
+      <w:proofErr w:type="spellStart"/>
+      <w:r>
+        <w:t>indstallatione</w:t>
+      </w:r>
+      <w:proofErr w:type="spellEnd"/>
+      <w:r>
+        <w:t>?).</w:t>
       </w:r>
     </w:p>
     <w:p>
-      <w:r>
-        <w:t>Bla bla</w:t>
-      </w:r>
+      <w:proofErr w:type="spellStart"/>
+      <w:r>
+        <w:t>Bla</w:t>
+      </w:r>
+      <w:proofErr w:type="spellEnd"/>
+      <w:r>
+        <w:t xml:space="preserve"> </w:t>
+      </w:r>
+      <w:proofErr w:type="spellStart"/>
+      <w:r>
+        <w:t>bla</w:t>
+      </w:r>
+      <w:proofErr w:type="spellEnd"/>
     </w:p>
     <w:p/>
     <w:p>
@@ -1168,8 +1259,16 @@
         <w:rPr>
           <w:rFonts w:cstheme="minorHAnsi"/>
         </w:rPr>
-        <w:t>Kristina Hussak</w:t>
-      </w:r>
+        <w:t xml:space="preserve">Kristina </w:t>
+      </w:r>
+      <w:proofErr w:type="spellStart"/>
+      <w:r>
+        <w:rPr>
+          <w:rFonts w:cstheme="minorHAnsi"/>
+        </w:rPr>
+        <w:t>Hussak</w:t>
+      </w:r>
+      <w:proofErr w:type="spellEnd"/>
       <w:r>
         <w:rPr>
           <w:rFonts w:cstheme="minorHAnsi"/>
@@ -1184,14 +1283,14 @@
       <w:pPr>
         <w:pStyle w:val="Overskrift2"/>
       </w:pPr>
-      <w:bookmarkStart w:id="0" w:name="_Toc337469397"/>
+      <w:bookmarkStart w:id="1" w:name="_Toc337469397"/>
       <w:r>
         <w:t xml:space="preserve">1.3 </w:t>
       </w:r>
       <w:r>
         <w:t>Beskrivelse</w:t>
       </w:r>
-      <w:bookmarkEnd w:id="0"/>
+      <w:bookmarkEnd w:id="1"/>
     </w:p>
     <w:p>
       <w:pPr>
@@ -1207,6 +1306,7 @@
         </w:rPr>
         <w:t xml:space="preserve">Central </w:t>
       </w:r>
+      <w:proofErr w:type="spellStart"/>
       <w:r>
         <w:rPr>
           <w:rFonts w:asciiTheme="majorHAnsi" w:hAnsiTheme="majorHAnsi"/>
@@ -1214,6 +1314,7 @@
         </w:rPr>
         <w:t>Stock</w:t>
       </w:r>
+      <w:proofErr w:type="spellEnd"/>
       <w:r>
         <w:rPr>
           <w:rFonts w:asciiTheme="majorHAnsi" w:hAnsiTheme="majorHAnsi"/>
@@ -1353,14 +1454,14 @@
       <w:pPr>
         <w:pStyle w:val="Overskrift2"/>
       </w:pPr>
-      <w:bookmarkStart w:id="1" w:name="_Toc337469398"/>
+      <w:bookmarkStart w:id="2" w:name="_Toc337469398"/>
       <w:r>
         <w:t xml:space="preserve">1.4 </w:t>
       </w:r>
       <w:r>
         <w:t>Formål</w:t>
       </w:r>
-      <w:bookmarkEnd w:id="1"/>
+      <w:bookmarkEnd w:id="2"/>
       <w:r>
         <w:t xml:space="preserve"> </w:t>
       </w:r>
@@ -1406,7 +1507,7 @@
       <w:pPr>
         <w:pStyle w:val="Overskrift2"/>
       </w:pPr>
-      <w:bookmarkStart w:id="2" w:name="_Toc337469399"/>
+      <w:bookmarkStart w:id="3" w:name="_Toc337469399"/>
       <w:r>
         <w:t>1.5 Mål</w:t>
       </w:r>
@@ -1421,7 +1522,7 @@
       <w:r>
         <w:t>Produktmål</w:t>
       </w:r>
-      <w:bookmarkEnd w:id="2"/>
+      <w:bookmarkEnd w:id="3"/>
     </w:p>
     <w:p>
       <w:pPr>
@@ -1531,6 +1632,7 @@
           <w:color w:val="000000" w:themeColor="text1"/>
         </w:rPr>
       </w:pPr>
+      <w:proofErr w:type="gramStart"/>
       <w:r>
         <w:rPr>
           <w:rFonts w:asciiTheme="majorHAnsi" w:hAnsiTheme="majorHAnsi"/>
@@ -1539,6 +1641,7 @@
         <w:lastRenderedPageBreak/>
         <w:t>at anvende netværksprotokoller i kommunikationen mellem de enkelte arbejdsstationer i systemet.</w:t>
       </w:r>
+      <w:proofErr w:type="gramEnd"/>
     </w:p>
     <w:p>
       <w:pPr>
@@ -1553,6 +1656,7 @@
           <w:szCs w:val="24"/>
         </w:rPr>
       </w:pPr>
+      <w:proofErr w:type="gramStart"/>
       <w:r>
         <w:rPr>
           <w:rFonts w:asciiTheme="majorHAnsi" w:hAnsiTheme="majorHAnsi"/>
@@ -1577,19 +1681,20 @@
         </w:rPr>
         <w:t>revet i en god rapport.</w:t>
       </w:r>
+      <w:proofErr w:type="gramEnd"/>
     </w:p>
     <w:p>
       <w:pPr>
         <w:pStyle w:val="Overskrift3"/>
       </w:pPr>
-      <w:bookmarkStart w:id="3" w:name="_Toc337469400"/>
+      <w:bookmarkStart w:id="4" w:name="_Toc337469400"/>
       <w:r>
         <w:t xml:space="preserve">1.5.2 </w:t>
       </w:r>
       <w:r>
         <w:t>Procesmål</w:t>
       </w:r>
-      <w:bookmarkEnd w:id="3"/>
+      <w:bookmarkEnd w:id="4"/>
     </w:p>
     <w:p>
       <w:pPr>
@@ -1643,7 +1748,25 @@
           <w:color w:val="000000" w:themeColor="text1"/>
           <w:szCs w:val="24"/>
         </w:rPr>
-        <w:t>bruge de udviklingsværktøjer vi lærer om (UP, Scrum) til systemudvikling.</w:t>
+        <w:t xml:space="preserve">bruge de udviklingsværktøjer vi lærer om (UP, </w:t>
+      </w:r>
+      <w:proofErr w:type="spellStart"/>
+      <w:r>
+        <w:rPr>
+          <w:rFonts w:asciiTheme="majorHAnsi" w:hAnsiTheme="majorHAnsi"/>
+          <w:color w:val="000000" w:themeColor="text1"/>
+          <w:szCs w:val="24"/>
+        </w:rPr>
+        <w:t>Scrum</w:t>
+      </w:r>
+      <w:proofErr w:type="spellEnd"/>
+      <w:r>
+        <w:rPr>
+          <w:rFonts w:asciiTheme="majorHAnsi" w:hAnsiTheme="majorHAnsi"/>
+          <w:color w:val="000000" w:themeColor="text1"/>
+          <w:szCs w:val="24"/>
+        </w:rPr>
+        <w:t>) til systemudvikling.</w:t>
       </w:r>
       <w:r>
         <w:rPr>
@@ -1671,6 +1794,7 @@
           <w:szCs w:val="24"/>
         </w:rPr>
       </w:pPr>
+      <w:proofErr w:type="gramStart"/>
       <w:r>
         <w:rPr>
           <w:rFonts w:asciiTheme="majorHAnsi" w:hAnsiTheme="majorHAnsi" w:cs="SFRM1095"/>
@@ -1679,6 +1803,7 @@
         </w:rPr>
         <w:t>kunne opbygge og forstå en netværksbaseret softwareløsning.</w:t>
       </w:r>
+      <w:proofErr w:type="gramEnd"/>
     </w:p>
     <w:p>
       <w:pPr>
@@ -1697,6 +1822,7 @@
           <w:szCs w:val="24"/>
         </w:rPr>
       </w:pPr>
+      <w:proofErr w:type="gramStart"/>
       <w:r>
         <w:rPr>
           <w:rFonts w:asciiTheme="majorHAnsi" w:hAnsiTheme="majorHAnsi" w:cs="SFRM1095"/>
@@ -1705,6 +1831,7 @@
         </w:rPr>
         <w:t>have forståelse for softwarearkitekturen og have fokus på genbrugeligt design.</w:t>
       </w:r>
+      <w:proofErr w:type="gramEnd"/>
     </w:p>
     <w:p>
       <w:pPr>
@@ -1723,6 +1850,7 @@
           <w:szCs w:val="24"/>
         </w:rPr>
       </w:pPr>
+      <w:proofErr w:type="gramStart"/>
       <w:r>
         <w:rPr>
           <w:rFonts w:asciiTheme="majorHAnsi" w:hAnsiTheme="majorHAnsi" w:cs="SFRM1095"/>
@@ -1731,6 +1859,7 @@
         </w:rPr>
         <w:t>kunne anvende versionsstyringssystem til versionering af dokumenter og kildetekster.</w:t>
       </w:r>
+      <w:proofErr w:type="gramEnd"/>
     </w:p>
     <w:p>
       <w:pPr>
@@ -1755,7 +1884,25 @@
           <w:color w:val="000000" w:themeColor="text1"/>
           <w:szCs w:val="24"/>
         </w:rPr>
-        <w:t>have opnået større erfaring med MySQL, Java, netværksprotokoller og automation.</w:t>
+        <w:t xml:space="preserve">have opnået større erfaring med </w:t>
+      </w:r>
+      <w:proofErr w:type="spellStart"/>
+      <w:r>
+        <w:rPr>
+          <w:rFonts w:asciiTheme="majorHAnsi" w:hAnsiTheme="majorHAnsi" w:cs="SFRM1095"/>
+          <w:color w:val="000000" w:themeColor="text1"/>
+          <w:szCs w:val="24"/>
+        </w:rPr>
+        <w:t>MySQL</w:t>
+      </w:r>
+      <w:proofErr w:type="spellEnd"/>
+      <w:r>
+        <w:rPr>
+          <w:rFonts w:asciiTheme="majorHAnsi" w:hAnsiTheme="majorHAnsi" w:cs="SFRM1095"/>
+          <w:color w:val="000000" w:themeColor="text1"/>
+          <w:szCs w:val="24"/>
+        </w:rPr>
+        <w:t>, Java, netværksprotokoller og automation.</w:t>
       </w:r>
     </w:p>
     <w:p>
@@ -1775,6 +1922,7 @@
           <w:szCs w:val="24"/>
         </w:rPr>
       </w:pPr>
+      <w:proofErr w:type="gramStart"/>
       <w:r>
         <w:rPr>
           <w:rFonts w:asciiTheme="majorHAnsi" w:hAnsiTheme="majorHAnsi" w:cs="SFRM1095"/>
@@ -1798,6 +1946,7 @@
         </w:rPr>
         <w:t>projektplan så milepæle og artefakter bliver klar til tiden.</w:t>
       </w:r>
+      <w:proofErr w:type="gramEnd"/>
     </w:p>
     <w:p>
       <w:pPr>
@@ -1818,6 +1967,7 @@
           <w:szCs w:val="24"/>
         </w:rPr>
       </w:pPr>
+      <w:proofErr w:type="gramStart"/>
       <w:r>
         <w:rPr>
           <w:rFonts w:asciiTheme="majorHAnsi" w:hAnsiTheme="majorHAnsi"/>
@@ -1837,6 +1987,7 @@
         </w:rPr>
         <w:t>distribueret system.</w:t>
       </w:r>
+      <w:proofErr w:type="gramEnd"/>
     </w:p>
     <w:p>
       <w:pPr>
@@ -1854,11 +2005,11 @@
       <w:pPr>
         <w:pStyle w:val="Overskrift2"/>
       </w:pPr>
-      <w:bookmarkStart w:id="4" w:name="_Toc337469401"/>
+      <w:bookmarkStart w:id="5" w:name="_Toc337469401"/>
       <w:r>
         <w:t>1.6 Inddragelse af fagområder</w:t>
       </w:r>
-      <w:bookmarkEnd w:id="4"/>
+      <w:bookmarkEnd w:id="5"/>
     </w:p>
     <w:p>
       <w:pPr>
@@ -1951,7 +2102,25 @@
           <w:color w:val="000000" w:themeColor="text1"/>
           <w:szCs w:val="24"/>
         </w:rPr>
-        <w:t xml:space="preserve">KOM bruges i forbindelse med socket programmering i det distribuerede system. </w:t>
+        <w:t xml:space="preserve">KOM bruges i forbindelse med </w:t>
+      </w:r>
+      <w:proofErr w:type="spellStart"/>
+      <w:r>
+        <w:rPr>
+          <w:rFonts w:asciiTheme="majorHAnsi" w:hAnsiTheme="majorHAnsi"/>
+          <w:color w:val="000000" w:themeColor="text1"/>
+          <w:szCs w:val="24"/>
+        </w:rPr>
+        <w:t>socket</w:t>
+      </w:r>
+      <w:proofErr w:type="spellEnd"/>
+      <w:r>
+        <w:rPr>
+          <w:rFonts w:asciiTheme="majorHAnsi" w:hAnsiTheme="majorHAnsi"/>
+          <w:color w:val="000000" w:themeColor="text1"/>
+          <w:szCs w:val="24"/>
+        </w:rPr>
+        <w:t xml:space="preserve"> programmering i det distribuerede system. </w:t>
       </w:r>
     </w:p>
     <w:p>
@@ -1972,11 +2141,11 @@
       <w:pPr>
         <w:pStyle w:val="Overskrift2"/>
       </w:pPr>
-      <w:bookmarkStart w:id="5" w:name="_Toc337469402"/>
+      <w:bookmarkStart w:id="6" w:name="_Toc337469402"/>
       <w:r>
         <w:t>1.7 Samarbejdet</w:t>
       </w:r>
-      <w:bookmarkEnd w:id="5"/>
+      <w:bookmarkEnd w:id="6"/>
     </w:p>
     <w:p>
       <w:pPr>
@@ -2072,89 +2241,12 @@
       <w:pPr>
         <w:pStyle w:val="Overskrift2"/>
       </w:pPr>
-      <w:bookmarkStart w:id="6" w:name="_Toc337469403"/>
+      <w:bookmarkStart w:id="7" w:name="_Toc337469403"/>
       <w:r>
         <w:t xml:space="preserve">1.8 </w:t>
       </w:r>
       <w:r>
         <w:t>Dokumenter</w:t>
-      </w:r>
-      <w:bookmarkEnd w:id="6"/>
-    </w:p>
-    <w:p>
-      <w:pPr>
-        <w:rPr>
-          <w:rFonts w:asciiTheme="majorHAnsi" w:hAnsiTheme="majorHAnsi"/>
-          <w:color w:val="000000" w:themeColor="text1"/>
-        </w:rPr>
-      </w:pPr>
-      <w:r>
-        <w:rPr>
-          <w:rFonts w:asciiTheme="majorHAnsi" w:hAnsiTheme="majorHAnsi"/>
-          <w:color w:val="000000" w:themeColor="text1"/>
-        </w:rPr>
-        <w:t>Rapporten skrives i Word</w:t>
-      </w:r>
-      <w:r>
-        <w:rPr>
-          <w:rFonts w:asciiTheme="majorHAnsi" w:hAnsiTheme="majorHAnsi"/>
-          <w:color w:val="000000" w:themeColor="text1"/>
-        </w:rPr>
-        <w:t>,</w:t>
-      </w:r>
-      <w:r>
-        <w:rPr>
-          <w:rFonts w:asciiTheme="majorHAnsi" w:hAnsiTheme="majorHAnsi"/>
-          <w:color w:val="000000" w:themeColor="text1"/>
-        </w:rPr>
-        <w:t xml:space="preserve"> mens diagrammer laves i Cacoo. Alle dokumenter gemmes i fælles Dropbox.</w:t>
-      </w:r>
-    </w:p>
-    <w:p>
-      <w:pPr>
-        <w:rPr>
-          <w:rFonts w:asciiTheme="majorHAnsi" w:hAnsiTheme="majorHAnsi"/>
-          <w:color w:val="000000" w:themeColor="text1"/>
-        </w:rPr>
-      </w:pPr>
-      <w:r>
-        <w:rPr>
-          <w:rFonts w:asciiTheme="majorHAnsi" w:hAnsiTheme="majorHAnsi"/>
-          <w:color w:val="000000" w:themeColor="text1"/>
-        </w:rPr>
-        <w:t>Der arbejdes i iterationer og der arbejdes på rapporten undervejs. De enkelte artefakter til rapporten skrives undervejs og lægges i særskilte dokumenter. Ved afslutning samles alle dokumenter til en samlet rapport.</w:t>
-      </w:r>
-    </w:p>
-    <w:p>
-      <w:pPr>
-        <w:rPr>
-          <w:rFonts w:asciiTheme="majorHAnsi" w:hAnsiTheme="majorHAnsi"/>
-          <w:color w:val="000000" w:themeColor="text1"/>
-        </w:rPr>
-      </w:pPr>
-      <w:r>
-        <w:rPr>
-          <w:rFonts w:asciiTheme="majorHAnsi" w:hAnsiTheme="majorHAnsi"/>
-          <w:color w:val="000000" w:themeColor="text1"/>
-        </w:rPr>
-        <w:t>Kildekode versionsstyres gennem GitHub som er et Open Source versionsstyringssystem.</w:t>
-      </w:r>
-    </w:p>
-    <w:p>
-      <w:pPr>
-        <w:pStyle w:val="Overskrift2"/>
-      </w:pPr>
-      <w:bookmarkStart w:id="7" w:name="_Toc337469404"/>
-    </w:p>
-    <w:p>
-      <w:pPr>
-        <w:pStyle w:val="Overskrift2"/>
-      </w:pPr>
-      <w:r>
-        <w:t xml:space="preserve">1.9 </w:t>
-      </w:r>
-      <w:r>
-        <w:t>Ressourcer</w:t>
       </w:r>
       <w:bookmarkEnd w:id="7"/>
     </w:p>
@@ -2162,20 +2254,203 @@
       <w:pPr>
         <w:rPr>
           <w:rFonts w:asciiTheme="majorHAnsi" w:hAnsiTheme="majorHAnsi"/>
+          <w:color w:val="000000" w:themeColor="text1"/>
         </w:rPr>
       </w:pPr>
       <w:r>
         <w:rPr>
           <w:rFonts w:asciiTheme="majorHAnsi" w:hAnsiTheme="majorHAnsi"/>
-        </w:rPr>
-        <w:t xml:space="preserve">Automations delen er ikke endeligt fastlagt men vi forestiller os enten at bruge BradleyAllen Logix5000 eller Lego Mindstorm til at visualisere automation af et varelager. Der bruges alm. standard </w:t>
+          <w:color w:val="000000" w:themeColor="text1"/>
+        </w:rPr>
+        <w:t>Rapporten skrives i Word</w:t>
       </w:r>
       <w:r>
         <w:rPr>
           <w:rFonts w:asciiTheme="majorHAnsi" w:hAnsiTheme="majorHAnsi"/>
+          <w:color w:val="000000" w:themeColor="text1"/>
+        </w:rPr>
+        <w:t>,</w:t>
+      </w:r>
+      <w:r>
+        <w:rPr>
+          <w:rFonts w:asciiTheme="majorHAnsi" w:hAnsiTheme="majorHAnsi"/>
+          <w:color w:val="000000" w:themeColor="text1"/>
+        </w:rPr>
+        <w:t xml:space="preserve"> mens diagrammer laves i </w:t>
+      </w:r>
+      <w:proofErr w:type="spellStart"/>
+      <w:r>
+        <w:rPr>
+          <w:rFonts w:asciiTheme="majorHAnsi" w:hAnsiTheme="majorHAnsi"/>
+          <w:color w:val="000000" w:themeColor="text1"/>
+        </w:rPr>
+        <w:t>Cacoo</w:t>
+      </w:r>
+      <w:proofErr w:type="spellEnd"/>
+      <w:r>
+        <w:rPr>
+          <w:rFonts w:asciiTheme="majorHAnsi" w:hAnsiTheme="majorHAnsi"/>
+          <w:color w:val="000000" w:themeColor="text1"/>
+        </w:rPr>
+        <w:t xml:space="preserve">. Alle dokumenter gemmes i fælles </w:t>
+      </w:r>
+      <w:proofErr w:type="spellStart"/>
+      <w:r>
+        <w:rPr>
+          <w:rFonts w:asciiTheme="majorHAnsi" w:hAnsiTheme="majorHAnsi"/>
+          <w:color w:val="000000" w:themeColor="text1"/>
+        </w:rPr>
+        <w:t>Dropbox</w:t>
+      </w:r>
+      <w:proofErr w:type="spellEnd"/>
+      <w:r>
+        <w:rPr>
+          <w:rFonts w:asciiTheme="majorHAnsi" w:hAnsiTheme="majorHAnsi"/>
+          <w:color w:val="000000" w:themeColor="text1"/>
+        </w:rPr>
+        <w:t>.</w:t>
+      </w:r>
+    </w:p>
+    <w:p>
+      <w:pPr>
+        <w:rPr>
+          <w:rFonts w:asciiTheme="majorHAnsi" w:hAnsiTheme="majorHAnsi"/>
+          <w:color w:val="000000" w:themeColor="text1"/>
+        </w:rPr>
+      </w:pPr>
+      <w:r>
+        <w:rPr>
+          <w:rFonts w:asciiTheme="majorHAnsi" w:hAnsiTheme="majorHAnsi"/>
+          <w:color w:val="000000" w:themeColor="text1"/>
+        </w:rPr>
+        <w:t xml:space="preserve">Der arbejdes i </w:t>
+      </w:r>
+      <w:proofErr w:type="spellStart"/>
+      <w:r>
+        <w:rPr>
+          <w:rFonts w:asciiTheme="majorHAnsi" w:hAnsiTheme="majorHAnsi"/>
+          <w:color w:val="000000" w:themeColor="text1"/>
+        </w:rPr>
+        <w:t>iterationer</w:t>
+      </w:r>
+      <w:proofErr w:type="spellEnd"/>
+      <w:r>
+        <w:rPr>
+          <w:rFonts w:asciiTheme="majorHAnsi" w:hAnsiTheme="majorHAnsi"/>
+          <w:color w:val="000000" w:themeColor="text1"/>
+        </w:rPr>
+        <w:t xml:space="preserve"> og der arbejdes på rapporten undervejs. De enkelte artefakter til rapporten skrives undervejs og lægges i særskilte dokumenter. Ved afslutning samles alle dokumenter til en samlet rapport.</w:t>
+      </w:r>
+    </w:p>
+    <w:p>
+      <w:pPr>
+        <w:rPr>
+          <w:rFonts w:asciiTheme="majorHAnsi" w:hAnsiTheme="majorHAnsi"/>
+          <w:color w:val="000000" w:themeColor="text1"/>
+        </w:rPr>
+      </w:pPr>
+      <w:r>
+        <w:rPr>
+          <w:rFonts w:asciiTheme="majorHAnsi" w:hAnsiTheme="majorHAnsi"/>
+          <w:color w:val="000000" w:themeColor="text1"/>
+        </w:rPr>
+        <w:t xml:space="preserve">Kildekode versionsstyres gennem </w:t>
+      </w:r>
+      <w:proofErr w:type="spellStart"/>
+      <w:r>
+        <w:rPr>
+          <w:rFonts w:asciiTheme="majorHAnsi" w:hAnsiTheme="majorHAnsi"/>
+          <w:color w:val="000000" w:themeColor="text1"/>
+        </w:rPr>
+        <w:t>GitHub</w:t>
+      </w:r>
+      <w:proofErr w:type="spellEnd"/>
+      <w:r>
+        <w:rPr>
+          <w:rFonts w:asciiTheme="majorHAnsi" w:hAnsiTheme="majorHAnsi"/>
+          <w:color w:val="000000" w:themeColor="text1"/>
+        </w:rPr>
+        <w:t xml:space="preserve"> som er et Open Source versionsstyringssystem.</w:t>
+      </w:r>
+    </w:p>
+    <w:p>
+      <w:pPr>
+        <w:pStyle w:val="Overskrift2"/>
+      </w:pPr>
+      <w:bookmarkStart w:id="8" w:name="_Toc337469404"/>
+    </w:p>
+    <w:p>
+      <w:pPr>
+        <w:pStyle w:val="Overskrift2"/>
+      </w:pPr>
+      <w:r>
+        <w:t xml:space="preserve">1.9 </w:t>
+      </w:r>
+      <w:r>
+        <w:t>Ressourcer</w:t>
+      </w:r>
+      <w:bookmarkEnd w:id="8"/>
+    </w:p>
+    <w:p>
+      <w:pPr>
+        <w:rPr>
+          <w:rFonts w:asciiTheme="majorHAnsi" w:hAnsiTheme="majorHAnsi"/>
+        </w:rPr>
+      </w:pPr>
+      <w:r>
+        <w:rPr>
+          <w:rFonts w:asciiTheme="majorHAnsi" w:hAnsiTheme="majorHAnsi"/>
+        </w:rPr>
+        <w:t xml:space="preserve">Automations delen er ikke endeligt fastlagt men vi forestiller os enten at bruge </w:t>
+      </w:r>
+      <w:proofErr w:type="spellStart"/>
+      <w:r>
+        <w:rPr>
+          <w:rFonts w:asciiTheme="majorHAnsi" w:hAnsiTheme="majorHAnsi"/>
+        </w:rPr>
+        <w:t>BradleyAllen</w:t>
+      </w:r>
+      <w:proofErr w:type="spellEnd"/>
+      <w:r>
+        <w:rPr>
+          <w:rFonts w:asciiTheme="majorHAnsi" w:hAnsiTheme="majorHAnsi"/>
+        </w:rPr>
+        <w:t xml:space="preserve"> Logix5000 eller Lego Mindstorm til at visualisere automation af et varelager. Der bruges alm. standard </w:t>
+      </w:r>
+      <w:r>
+        <w:rPr>
+          <w:rFonts w:asciiTheme="majorHAnsi" w:hAnsiTheme="majorHAnsi"/>
         </w:rPr>
         <w:lastRenderedPageBreak/>
-        <w:t>værktøjer til produktion af artefakter (Word til dokumenter, Cacoo til diagrammer, MySQL til Database osv.)</w:t>
+        <w:t xml:space="preserve">værktøjer til produktion af artefakter (Word til dokumenter, </w:t>
+      </w:r>
+      <w:proofErr w:type="spellStart"/>
+      <w:r>
+        <w:rPr>
+          <w:rFonts w:asciiTheme="majorHAnsi" w:hAnsiTheme="majorHAnsi"/>
+        </w:rPr>
+        <w:t>Cacoo</w:t>
+      </w:r>
+      <w:proofErr w:type="spellEnd"/>
+      <w:r>
+        <w:rPr>
+          <w:rFonts w:asciiTheme="majorHAnsi" w:hAnsiTheme="majorHAnsi"/>
+        </w:rPr>
+        <w:t xml:space="preserve"> til diagrammer, </w:t>
+      </w:r>
+      <w:proofErr w:type="spellStart"/>
+      <w:r>
+        <w:rPr>
+          <w:rFonts w:asciiTheme="majorHAnsi" w:hAnsiTheme="majorHAnsi"/>
+        </w:rPr>
+        <w:t>MySQL</w:t>
+      </w:r>
+      <w:proofErr w:type="spellEnd"/>
+      <w:r>
+        <w:rPr>
+          <w:rFonts w:asciiTheme="majorHAnsi" w:hAnsiTheme="majorHAnsi"/>
+        </w:rPr>
+        <w:t xml:space="preserve"> til Database osv.)</w:t>
       </w:r>
     </w:p>
     <w:p>
@@ -2198,14 +2473,14 @@
       <w:pPr>
         <w:pStyle w:val="Overskrift2"/>
       </w:pPr>
-      <w:bookmarkStart w:id="8" w:name="_Toc337469405"/>
+      <w:bookmarkStart w:id="9" w:name="_Toc337469405"/>
       <w:r>
         <w:t xml:space="preserve">1.10 </w:t>
       </w:r>
       <w:r>
         <w:t>Projektstyring</w:t>
       </w:r>
-      <w:bookmarkEnd w:id="8"/>
+      <w:bookmarkEnd w:id="9"/>
     </w:p>
     <w:p>
       <w:pPr>
@@ -2217,14 +2492,50 @@
         <w:rPr>
           <w:rFonts w:asciiTheme="majorHAnsi" w:hAnsiTheme="majorHAnsi"/>
         </w:rPr>
-        <w:t>Der anvendes UP til den overordnede systemudvikling (iterationer, artefakter). Scrum vil blive afprøvet som redskab under inception</w:t>
-      </w:r>
+        <w:t>Der anvendes UP til den overordnede systemudvikling (</w:t>
+      </w:r>
+      <w:proofErr w:type="spellStart"/>
       <w:r>
         <w:rPr>
           <w:rFonts w:asciiTheme="majorHAnsi" w:hAnsiTheme="majorHAnsi"/>
         </w:rPr>
+        <w:t>iterationer</w:t>
+      </w:r>
+      <w:proofErr w:type="spellEnd"/>
+      <w:r>
+        <w:rPr>
+          <w:rFonts w:asciiTheme="majorHAnsi" w:hAnsiTheme="majorHAnsi"/>
+        </w:rPr>
+        <w:t xml:space="preserve">, artefakter). </w:t>
+      </w:r>
+      <w:proofErr w:type="spellStart"/>
+      <w:r>
+        <w:rPr>
+          <w:rFonts w:asciiTheme="majorHAnsi" w:hAnsiTheme="majorHAnsi"/>
+        </w:rPr>
+        <w:t>Scrum</w:t>
+      </w:r>
+      <w:proofErr w:type="spellEnd"/>
+      <w:r>
+        <w:rPr>
+          <w:rFonts w:asciiTheme="majorHAnsi" w:hAnsiTheme="majorHAnsi"/>
+        </w:rPr>
+        <w:t xml:space="preserve"> vil blive afprøvet som redskab under </w:t>
+      </w:r>
+      <w:proofErr w:type="spellStart"/>
+      <w:r>
+        <w:rPr>
+          <w:rFonts w:asciiTheme="majorHAnsi" w:hAnsiTheme="majorHAnsi"/>
+        </w:rPr>
+        <w:t>inception</w:t>
+      </w:r>
+      <w:r>
+        <w:rPr>
+          <w:rFonts w:asciiTheme="majorHAnsi" w:hAnsiTheme="majorHAnsi"/>
+        </w:rPr>
         <w:t>sfasen</w:t>
       </w:r>
+      <w:proofErr w:type="spellEnd"/>
       <w:r>
         <w:rPr>
           <w:rFonts w:asciiTheme="majorHAnsi" w:hAnsiTheme="majorHAnsi"/>
@@ -2237,14 +2548,14 @@
       <w:pPr>
         <w:pStyle w:val="Overskrift2"/>
       </w:pPr>
-      <w:bookmarkStart w:id="9" w:name="_Toc337469406"/>
+      <w:bookmarkStart w:id="10" w:name="_Toc337469406"/>
       <w:r>
         <w:t xml:space="preserve">1.11 </w:t>
       </w:r>
       <w:r>
         <w:t>Den overordnede projektplan</w:t>
       </w:r>
-      <w:bookmarkEnd w:id="9"/>
+      <w:bookmarkEnd w:id="10"/>
     </w:p>
     <w:p>
       <w:pPr>
@@ -2937,8 +3248,17 @@
                 <w:rFonts w:asciiTheme="majorHAnsi" w:hAnsiTheme="majorHAnsi"/>
                 <w:szCs w:val="20"/>
               </w:rPr>
-              <w:t>2. Iteration</w:t>
-            </w:r>
+              <w:t xml:space="preserve">2. </w:t>
+            </w:r>
+            <w:proofErr w:type="spellStart"/>
+            <w:r>
+              <w:rPr>
+                <w:rFonts w:asciiTheme="majorHAnsi" w:hAnsiTheme="majorHAnsi"/>
+                <w:szCs w:val="20"/>
+              </w:rPr>
+              <w:t>Iteration</w:t>
+            </w:r>
+            <w:proofErr w:type="spellEnd"/>
           </w:p>
         </w:tc>
         <w:tc>
@@ -3310,7 +3630,7 @@
       <w:pPr>
         <w:pStyle w:val="Overskrift2"/>
       </w:pPr>
-      <w:bookmarkStart w:id="10" w:name="_Toc337469407"/>
+      <w:bookmarkStart w:id="11" w:name="_Toc337469407"/>
       <w:r>
         <w:lastRenderedPageBreak/>
         <w:t xml:space="preserve">1.12 </w:t>
@@ -3322,12 +3642,17 @@
         <w:t xml:space="preserve"> for</w:t>
       </w:r>
       <w:r>
-        <w:t xml:space="preserve"> inception</w:t>
-      </w:r>
-      <w:bookmarkEnd w:id="10"/>
+        <w:t xml:space="preserve"> </w:t>
+      </w:r>
+      <w:proofErr w:type="spellStart"/>
+      <w:r>
+        <w:t>inception</w:t>
+      </w:r>
+      <w:bookmarkEnd w:id="11"/>
       <w:r>
         <w:t>sfasen</w:t>
       </w:r>
+      <w:proofErr w:type="spellEnd"/>
     </w:p>
     <w:tbl>
       <w:tblPr>
@@ -4509,12 +4834,14 @@
             <w:vAlign w:val="center"/>
           </w:tcPr>
           <w:p>
+            <w:proofErr w:type="spellStart"/>
             <w:r>
               <w:rPr>
                 <w:b/>
               </w:rPr>
               <w:t>Inception</w:t>
             </w:r>
+            <w:proofErr w:type="spellEnd"/>
           </w:p>
         </w:tc>
         <w:tc>
@@ -4861,8 +5188,13 @@
                 <w:b/>
               </w:rPr>
             </w:pPr>
-            <w:r>
-              <w:t>Use-case diagram(brugsmønster)</w:t>
+            <w:proofErr w:type="spellStart"/>
+            <w:r>
+              <w:t>Use</w:t>
+            </w:r>
+            <w:proofErr w:type="spellEnd"/>
+            <w:r>
+              <w:t>-case diagram(brugsmønster)</w:t>
             </w:r>
           </w:p>
         </w:tc>
@@ -5279,20 +5611,25 @@
       <w:pPr>
         <w:pStyle w:val="Overskrift2"/>
       </w:pPr>
-      <w:bookmarkStart w:id="11" w:name="_Toc337469408"/>
+      <w:bookmarkStart w:id="12" w:name="_Toc337469408"/>
       <w:r>
         <w:t xml:space="preserve">1.13 </w:t>
       </w:r>
-      <w:r>
-        <w:t>Use-case Diagram</w:t>
-      </w:r>
-      <w:bookmarkEnd w:id="11"/>
+      <w:proofErr w:type="spellStart"/>
+      <w:r>
+        <w:t>Use</w:t>
+      </w:r>
+      <w:proofErr w:type="spellEnd"/>
+      <w:r>
+        <w:t>-case Diagram</w:t>
+      </w:r>
+      <w:bookmarkEnd w:id="12"/>
     </w:p>
     <w:p>
       <w:pPr>
         <w:pStyle w:val="Overskrift2"/>
       </w:pPr>
-      <w:bookmarkStart w:id="12" w:name="_Toc337469409"/>
+      <w:bookmarkStart w:id="13" w:name="_Toc337469409"/>
       <w:r>
         <w:rPr>
           <w:noProof/>
@@ -5348,7 +5685,7 @@
           </wp:inline>
         </w:drawing>
       </w:r>
-      <w:bookmarkEnd w:id="12"/>
+      <w:bookmarkEnd w:id="13"/>
     </w:p>
     <w:p>
       <w:pPr>
@@ -5369,16 +5706,23 @@
       </w:pPr>
       <w:r>
         <w:lastRenderedPageBreak/>
-        <w:t>2. Inception</w:t>
+        <w:t xml:space="preserve">2. </w:t>
+      </w:r>
+      <w:proofErr w:type="spellStart"/>
+      <w:r>
+        <w:t>Inception</w:t>
       </w:r>
       <w:r>
         <w:t>sfasen</w:t>
       </w:r>
+      <w:proofErr w:type="spellEnd"/>
     </w:p>
     <w:p>
+      <w:proofErr w:type="gramStart"/>
       <w:r>
         <w:t>….</w:t>
       </w:r>
+      <w:proofErr w:type="gramEnd"/>
     </w:p>
     <w:p>
       <w:pPr>
@@ -7083,7 +7427,25 @@
           <w:sz w:val="18"/>
           <w:szCs w:val="18"/>
         </w:rPr>
-        <w:t xml:space="preserve">Tabel 1. xx – De </w:t>
+        <w:t xml:space="preserve">Tabel 1. </w:t>
+      </w:r>
+      <w:proofErr w:type="spellStart"/>
+      <w:r>
+        <w:rPr>
+          <w:b/>
+          <w:sz w:val="18"/>
+          <w:szCs w:val="18"/>
+        </w:rPr>
+        <w:t>xx</w:t>
+      </w:r>
+      <w:proofErr w:type="spellEnd"/>
+      <w:r>
+        <w:rPr>
+          <w:b/>
+          <w:sz w:val="18"/>
+          <w:szCs w:val="18"/>
+        </w:rPr>
+        <w:t xml:space="preserve"> – De </w:t>
       </w:r>
       <w:r>
         <w:rPr>
@@ -7804,7 +8166,39 @@
                 <w:sz w:val="24"/>
                 <w:szCs w:val="24"/>
               </w:rPr>
-              <w:t xml:space="preserve"> (pc windows/linux etc.). Hardware skal kunne udskiftes uden at påvirke systemet</w:t>
+              <w:t xml:space="preserve"> (pc </w:t>
+            </w:r>
+            <w:proofErr w:type="spellStart"/>
+            <w:r>
+              <w:rPr>
+                <w:sz w:val="24"/>
+                <w:szCs w:val="24"/>
+              </w:rPr>
+              <w:t>windows</w:t>
+            </w:r>
+            <w:proofErr w:type="spellEnd"/>
+            <w:r>
+              <w:rPr>
+                <w:sz w:val="24"/>
+                <w:szCs w:val="24"/>
+              </w:rPr>
+              <w:t>/</w:t>
+            </w:r>
+            <w:proofErr w:type="spellStart"/>
+            <w:r>
+              <w:rPr>
+                <w:sz w:val="24"/>
+                <w:szCs w:val="24"/>
+              </w:rPr>
+              <w:t>linux</w:t>
+            </w:r>
+            <w:proofErr w:type="spellEnd"/>
+            <w:r>
+              <w:rPr>
+                <w:sz w:val="24"/>
+                <w:szCs w:val="24"/>
+              </w:rPr>
+              <w:t xml:space="preserve"> etc.). Hardware skal kunne udskiftes uden at påvirke systemet</w:t>
             </w:r>
           </w:p>
         </w:tc>
@@ -7987,21 +8381,69 @@
         <w:pStyle w:val="Overskrift2"/>
       </w:pPr>
       <w:r>
-        <w:t>2.2 Prioritering af Use cases</w:t>
+        <w:t xml:space="preserve">2.2 Prioritering af </w:t>
+      </w:r>
+      <w:proofErr w:type="spellStart"/>
+      <w:r>
+        <w:t>Use</w:t>
+      </w:r>
+      <w:proofErr w:type="spellEnd"/>
+      <w:r>
+        <w:t xml:space="preserve"> cases</w:t>
       </w:r>
     </w:p>
     <w:p>
       <w:r>
-        <w:t xml:space="preserve">Projektforløbet har været opdelt i flere iterationer og derfor prioriterede vi Use Cases i systemet for at finde ud af hvilke der skulle med i først iteration. </w:t>
+        <w:t xml:space="preserve">Projektforløbet har været opdelt i flere </w:t>
+      </w:r>
+      <w:proofErr w:type="spellStart"/>
+      <w:r>
+        <w:t>iterationer</w:t>
+      </w:r>
+      <w:proofErr w:type="spellEnd"/>
+      <w:r>
+        <w:t xml:space="preserve"> og derfor prioriterede vi </w:t>
+      </w:r>
+      <w:proofErr w:type="spellStart"/>
+      <w:r>
+        <w:t>Use</w:t>
+      </w:r>
+      <w:proofErr w:type="spellEnd"/>
+      <w:r>
+        <w:t xml:space="preserve"> Cases i systemet for at finde ud af hvilke der skulle med i først </w:t>
+      </w:r>
+      <w:proofErr w:type="spellStart"/>
+      <w:r>
+        <w:t>iteration</w:t>
+      </w:r>
+      <w:proofErr w:type="spellEnd"/>
+      <w:r>
+        <w:t xml:space="preserve">. </w:t>
       </w:r>
       <w:r>
         <w:rPr>
           <w:b/>
         </w:rPr>
-        <w:t>Tabel 1.XX</w:t>
-      </w:r>
-      <w:r>
-        <w:t xml:space="preserve"> viser en liste af de use cases der find</w:t>
+        <w:t>Tabel 1</w:t>
+      </w:r>
+      <w:proofErr w:type="gramStart"/>
+      <w:r>
+        <w:rPr>
+          <w:b/>
+        </w:rPr>
+        <w:t>.XX</w:t>
+      </w:r>
+      <w:proofErr w:type="gramEnd"/>
+      <w:r>
+        <w:t xml:space="preserve"> viser en liste af de </w:t>
+      </w:r>
+      <w:proofErr w:type="spellStart"/>
+      <w:r>
+        <w:t>use</w:t>
+      </w:r>
+      <w:proofErr w:type="spellEnd"/>
+      <w:r>
+        <w:t xml:space="preserve"> cases der find</w:t>
       </w:r>
       <w:r>
         <w:t>e</w:t>
@@ -8023,12 +8465,14 @@
       <w:r>
         <w:t xml:space="preserve">Prioriteringen foregik ud fra </w:t>
       </w:r>
+      <w:proofErr w:type="spellStart"/>
       <w:r>
         <w:rPr>
           <w:i/>
         </w:rPr>
         <w:t>MoSCoW</w:t>
       </w:r>
+      <w:proofErr w:type="spellEnd"/>
       <w:r>
         <w:t xml:space="preserve"> metoden, der går ud på at prioritere efter </w:t>
       </w:r>
@@ -8044,6 +8488,7 @@
       <w:r>
         <w:t xml:space="preserve">ust, </w:t>
       </w:r>
+      <w:proofErr w:type="spellStart"/>
       <w:r>
         <w:rPr>
           <w:b/>
@@ -8051,8 +8496,13 @@
         <w:t>S</w:t>
       </w:r>
       <w:r>
-        <w:t xml:space="preserve">hould, </w:t>
-      </w:r>
+        <w:t>hould</w:t>
+      </w:r>
+      <w:proofErr w:type="spellEnd"/>
+      <w:r>
+        <w:t xml:space="preserve">, </w:t>
+      </w:r>
+      <w:proofErr w:type="spellStart"/>
       <w:r>
         <w:rPr>
           <w:b/>
@@ -8060,8 +8510,13 @@
         <w:t>C</w:t>
       </w:r>
       <w:r>
-        <w:t xml:space="preserve">ould og </w:t>
-      </w:r>
+        <w:t>ould</w:t>
+      </w:r>
+      <w:proofErr w:type="spellEnd"/>
+      <w:r>
+        <w:t xml:space="preserve"> og </w:t>
+      </w:r>
+      <w:proofErr w:type="spellStart"/>
       <w:r>
         <w:rPr>
           <w:b/>
@@ -8071,6 +8526,7 @@
       <w:r>
         <w:t>ont</w:t>
       </w:r>
+      <w:proofErr w:type="spellEnd"/>
       <w:r>
         <w:t>.</w:t>
       </w:r>
@@ -8111,10 +8567,7 @@
           </w:tcPr>
           <w:p>
             <w:r>
-              <w:t>S</w:t>
-            </w:r>
-            <w:r>
-              <w:t>kal med i den endelige version</w:t>
+              <w:t>Skal med i den endelige version</w:t>
             </w:r>
           </w:p>
         </w:tc>
@@ -8131,12 +8584,14 @@
                 <w:b/>
               </w:rPr>
             </w:pPr>
+            <w:proofErr w:type="spellStart"/>
             <w:r>
               <w:rPr>
                 <w:b/>
               </w:rPr>
               <w:t>Should</w:t>
             </w:r>
+            <w:proofErr w:type="spellEnd"/>
           </w:p>
         </w:tc>
         <w:tc>
@@ -8162,12 +8617,14 @@
                 <w:b/>
               </w:rPr>
             </w:pPr>
+            <w:proofErr w:type="spellStart"/>
             <w:r>
               <w:rPr>
                 <w:b/>
               </w:rPr>
               <w:t>Could</w:t>
             </w:r>
+            <w:proofErr w:type="spellEnd"/>
           </w:p>
         </w:tc>
         <w:tc>
@@ -8193,12 +8650,14 @@
                 <w:b/>
               </w:rPr>
             </w:pPr>
+            <w:proofErr w:type="spellStart"/>
             <w:r>
               <w:rPr>
                 <w:b/>
               </w:rPr>
               <w:t>Wont</w:t>
             </w:r>
+            <w:proofErr w:type="spellEnd"/>
           </w:p>
         </w:tc>
         <w:tc>
@@ -8227,7 +8686,25 @@
           <w:sz w:val="18"/>
           <w:szCs w:val="18"/>
         </w:rPr>
-        <w:t>Tabel 1.xx – Begreber i MoSCow metoden</w:t>
+        <w:t xml:space="preserve">Tabel 1.xx – Begreber i </w:t>
+      </w:r>
+      <w:proofErr w:type="spellStart"/>
+      <w:r>
+        <w:rPr>
+          <w:b/>
+          <w:sz w:val="18"/>
+          <w:szCs w:val="18"/>
+        </w:rPr>
+        <w:t>MoSCow</w:t>
+      </w:r>
+      <w:proofErr w:type="spellEnd"/>
+      <w:r>
+        <w:rPr>
+          <w:b/>
+          <w:sz w:val="18"/>
+          <w:szCs w:val="18"/>
+        </w:rPr>
+        <w:t xml:space="preserve"> metoden</w:t>
       </w:r>
     </w:p>
     <w:p>
@@ -8319,14 +8796,25 @@
                 <w:lang w:val="en-US"/>
               </w:rPr>
             </w:pPr>
-            <w:r>
-              <w:rPr>
-                <w:b/>
-                <w:sz w:val="24"/>
-                <w:szCs w:val="24"/>
-                <w:lang w:val="en-US"/>
-              </w:rPr>
-              <w:t>Krav ref.</w:t>
+            <w:proofErr w:type="spellStart"/>
+            <w:r>
+              <w:rPr>
+                <w:b/>
+                <w:sz w:val="24"/>
+                <w:szCs w:val="24"/>
+                <w:lang w:val="en-US"/>
+              </w:rPr>
+              <w:t>Krav</w:t>
+            </w:r>
+            <w:proofErr w:type="spellEnd"/>
+            <w:r>
+              <w:rPr>
+                <w:b/>
+                <w:sz w:val="24"/>
+                <w:szCs w:val="24"/>
+                <w:lang w:val="en-US"/>
+              </w:rPr>
+              <w:t xml:space="preserve"> ref.</w:t>
             </w:r>
           </w:p>
         </w:tc>
@@ -8344,6 +8832,7 @@
                 <w:lang w:val="en-US"/>
               </w:rPr>
             </w:pPr>
+            <w:proofErr w:type="spellStart"/>
             <w:r>
               <w:rPr>
                 <w:b/>
@@ -8353,6 +8842,7 @@
               </w:rPr>
               <w:t>Prioritet</w:t>
             </w:r>
+            <w:proofErr w:type="spellEnd"/>
           </w:p>
         </w:tc>
       </w:tr>
@@ -8720,13 +9210,41 @@
                 <w:szCs w:val="24"/>
               </w:rPr>
             </w:pPr>
-            <w:r>
-              <w:rPr>
-                <w:b/>
-                <w:sz w:val="24"/>
-                <w:szCs w:val="24"/>
-              </w:rPr>
-              <w:t xml:space="preserve">Receive order  </w:t>
+            <w:proofErr w:type="spellStart"/>
+            <w:r>
+              <w:rPr>
+                <w:b/>
+                <w:sz w:val="24"/>
+                <w:szCs w:val="24"/>
+              </w:rPr>
+              <w:t>Receive</w:t>
+            </w:r>
+            <w:proofErr w:type="spellEnd"/>
+            <w:r>
+              <w:rPr>
+                <w:b/>
+                <w:sz w:val="24"/>
+                <w:szCs w:val="24"/>
+              </w:rPr>
+              <w:t xml:space="preserve"> </w:t>
+            </w:r>
+            <w:proofErr w:type="spellStart"/>
+            <w:r>
+              <w:rPr>
+                <w:b/>
+                <w:sz w:val="24"/>
+                <w:szCs w:val="24"/>
+              </w:rPr>
+              <w:t>order</w:t>
+            </w:r>
+            <w:proofErr w:type="spellEnd"/>
+            <w:r>
+              <w:rPr>
+                <w:b/>
+                <w:sz w:val="24"/>
+                <w:szCs w:val="24"/>
+              </w:rPr>
+              <w:t xml:space="preserve">  </w:t>
             </w:r>
           </w:p>
         </w:tc>
@@ -8819,6 +9337,7 @@
                 <w:szCs w:val="24"/>
               </w:rPr>
             </w:pPr>
+            <w:proofErr w:type="spellStart"/>
             <w:r>
               <w:rPr>
                 <w:b/>
@@ -8826,7 +9345,25 @@
                 <w:szCs w:val="24"/>
               </w:rPr>
               <w:lastRenderedPageBreak/>
-              <w:t>View order</w:t>
+              <w:t>View</w:t>
+            </w:r>
+            <w:proofErr w:type="spellEnd"/>
+            <w:r>
+              <w:rPr>
+                <w:b/>
+                <w:sz w:val="24"/>
+                <w:szCs w:val="24"/>
+              </w:rPr>
+              <w:t xml:space="preserve"> </w:t>
+            </w:r>
+            <w:proofErr w:type="spellStart"/>
+            <w:r>
+              <w:rPr>
+                <w:b/>
+                <w:sz w:val="24"/>
+                <w:szCs w:val="24"/>
+              </w:rPr>
+              <w:t>order</w:t>
             </w:r>
             <w:r>
               <w:rPr>
@@ -8836,6 +9373,7 @@
               </w:rPr>
               <w:t>s</w:t>
             </w:r>
+            <w:proofErr w:type="spellEnd"/>
           </w:p>
         </w:tc>
         <w:tc>
@@ -9005,13 +9543,23 @@
                 <w:szCs w:val="24"/>
               </w:rPr>
             </w:pPr>
-            <w:r>
-              <w:rPr>
-                <w:b/>
-                <w:sz w:val="24"/>
-                <w:szCs w:val="24"/>
-              </w:rPr>
-              <w:t>Retrieve item</w:t>
+            <w:proofErr w:type="spellStart"/>
+            <w:r>
+              <w:rPr>
+                <w:b/>
+                <w:sz w:val="24"/>
+                <w:szCs w:val="24"/>
+              </w:rPr>
+              <w:t>Retrieve</w:t>
+            </w:r>
+            <w:proofErr w:type="spellEnd"/>
+            <w:r>
+              <w:rPr>
+                <w:b/>
+                <w:sz w:val="24"/>
+                <w:szCs w:val="24"/>
+              </w:rPr>
+              <w:t xml:space="preserve"> item</w:t>
             </w:r>
           </w:p>
         </w:tc>
@@ -9092,7 +9640,43 @@
           <w:sz w:val="18"/>
           <w:szCs w:val="18"/>
         </w:rPr>
-        <w:t>Tabel 1.XX – Tabel over use cases i systemet og deres tilhørende prioritering</w:t>
+        <w:t>Tabel 1</w:t>
+      </w:r>
+      <w:proofErr w:type="gramStart"/>
+      <w:r>
+        <w:rPr>
+          <w:b/>
+          <w:sz w:val="18"/>
+          <w:szCs w:val="18"/>
+        </w:rPr>
+        <w:t>.XX</w:t>
+      </w:r>
+      <w:proofErr w:type="gramEnd"/>
+      <w:r>
+        <w:rPr>
+          <w:b/>
+          <w:sz w:val="18"/>
+          <w:szCs w:val="18"/>
+        </w:rPr>
+        <w:t xml:space="preserve"> – Tabel over </w:t>
+      </w:r>
+      <w:proofErr w:type="spellStart"/>
+      <w:r>
+        <w:rPr>
+          <w:b/>
+          <w:sz w:val="18"/>
+          <w:szCs w:val="18"/>
+        </w:rPr>
+        <w:t>use</w:t>
+      </w:r>
+      <w:proofErr w:type="spellEnd"/>
+      <w:r>
+        <w:rPr>
+          <w:b/>
+          <w:sz w:val="18"/>
+          <w:szCs w:val="18"/>
+        </w:rPr>
+        <w:t xml:space="preserve"> cases i systemet og deres tilhørende prioritering</w:t>
       </w:r>
     </w:p>
     <w:p>
@@ -9112,27 +9696,93 @@
         <w:pStyle w:val="Overskrift2"/>
       </w:pPr>
       <w:r>
-        <w:t>2.3 High-level Use Cases</w:t>
+        <w:t>2.3 High-</w:t>
+      </w:r>
+      <w:proofErr w:type="spellStart"/>
+      <w:r>
+        <w:t>level</w:t>
+      </w:r>
+      <w:proofErr w:type="spellEnd"/>
+      <w:r>
+        <w:t xml:space="preserve"> </w:t>
+      </w:r>
+      <w:proofErr w:type="spellStart"/>
+      <w:r>
+        <w:t>Use</w:t>
+      </w:r>
+      <w:proofErr w:type="spellEnd"/>
+      <w:r>
+        <w:t xml:space="preserve"> Cases</w:t>
       </w:r>
     </w:p>
     <w:p>
       <w:r>
-        <w:t>High-level Use Cases beskriver hvad der sker i de enkelte situationer i systemet. En Use Case er beskrevet med Aktør, formål og en beskrivelse af situationen.</w:t>
+        <w:t>High-</w:t>
+      </w:r>
+      <w:proofErr w:type="spellStart"/>
+      <w:r>
+        <w:t>level</w:t>
+      </w:r>
+      <w:proofErr w:type="spellEnd"/>
+      <w:r>
+        <w:t xml:space="preserve"> </w:t>
+      </w:r>
+      <w:proofErr w:type="spellStart"/>
+      <w:r>
+        <w:t>Use</w:t>
+      </w:r>
+      <w:proofErr w:type="spellEnd"/>
+      <w:r>
+        <w:t xml:space="preserve"> Cases beskriver hvad der sker i de enkelte situationer i systemet. En </w:t>
+      </w:r>
+      <w:proofErr w:type="spellStart"/>
+      <w:r>
+        <w:t>Use</w:t>
+      </w:r>
+      <w:proofErr w:type="spellEnd"/>
+      <w:r>
+        <w:t xml:space="preserve"> Case er beskrevet med Aktør, formål og en beskrivelse af situationen.</w:t>
       </w:r>
     </w:p>
     <w:p>
+      <w:proofErr w:type="spellStart"/>
       <w:r>
         <w:rPr>
           <w:lang w:val="en-US"/>
         </w:rPr>
-        <w:t xml:space="preserve">Nedenfor </w:t>
-      </w:r>
+        <w:t>Nedenfor</w:t>
+      </w:r>
+      <w:proofErr w:type="spellEnd"/>
       <w:r>
         <w:rPr>
           <w:lang w:val="en-US"/>
         </w:rPr>
-        <w:t>kan ses</w:t>
-      </w:r>
+        <w:t xml:space="preserve"> </w:t>
+      </w:r>
+      <w:proofErr w:type="spellStart"/>
+      <w:proofErr w:type="gramStart"/>
+      <w:r>
+        <w:rPr>
+          <w:lang w:val="en-US"/>
+        </w:rPr>
+        <w:t>kan</w:t>
+      </w:r>
+      <w:proofErr w:type="spellEnd"/>
+      <w:proofErr w:type="gramEnd"/>
+      <w:r>
+        <w:rPr>
+          <w:lang w:val="en-US"/>
+        </w:rPr>
+        <w:t xml:space="preserve"> </w:t>
+      </w:r>
+      <w:proofErr w:type="spellStart"/>
+      <w:r>
+        <w:rPr>
+          <w:lang w:val="en-US"/>
+        </w:rPr>
+        <w:t>ses</w:t>
+      </w:r>
+      <w:proofErr w:type="spellEnd"/>
       <w:r>
         <w:rPr>
           <w:lang w:val="en-US"/>
@@ -9162,13 +9812,43 @@
         <w:rPr>
           <w:lang w:val="en-US"/>
         </w:rPr>
-        <w:t xml:space="preserve"> iteration. </w:t>
+        <w:t xml:space="preserve"> </w:t>
+      </w:r>
+      <w:proofErr w:type="gramStart"/>
+      <w:r>
+        <w:rPr>
+          <w:lang w:val="en-US"/>
+        </w:rPr>
+        <w:t>iteration</w:t>
+      </w:r>
+      <w:proofErr w:type="gramEnd"/>
+      <w:r>
+        <w:rPr>
+          <w:lang w:val="en-US"/>
+        </w:rPr>
+        <w:t xml:space="preserve">. </w:t>
       </w:r>
       <w:r>
         <w:t>(</w:t>
       </w:r>
       <w:r>
-        <w:t xml:space="preserve">1. iteration er de centrale use cases og de </w:t>
+        <w:t xml:space="preserve">1. </w:t>
+      </w:r>
+      <w:proofErr w:type="spellStart"/>
+      <w:r>
+        <w:t>iteration</w:t>
+      </w:r>
+      <w:proofErr w:type="spellEnd"/>
+      <w:r>
+        <w:t xml:space="preserve"> er de centrale </w:t>
+      </w:r>
+      <w:proofErr w:type="spellStart"/>
+      <w:r>
+        <w:t>use</w:t>
+      </w:r>
+      <w:proofErr w:type="spellEnd"/>
+      <w:r>
+        <w:t xml:space="preserve"> cases og de </w:t>
       </w:r>
       <w:r>
         <w:t xml:space="preserve">resterende </w:t>
@@ -9177,7 +9857,15 @@
         <w:t xml:space="preserve">lægges </w:t>
       </w:r>
       <w:r>
-        <w:t xml:space="preserve">som billag) </w:t>
+        <w:t xml:space="preserve">som </w:t>
+      </w:r>
+      <w:proofErr w:type="spellStart"/>
+      <w:r>
+        <w:t>billag</w:t>
+      </w:r>
+      <w:proofErr w:type="spellEnd"/>
+      <w:r>
+        <w:t xml:space="preserve">) </w:t>
       </w:r>
     </w:p>
     <w:p/>
@@ -10680,37 +11368,99 @@
         <w:pStyle w:val="Overskrift2"/>
       </w:pPr>
       <w:r>
-        <w:t>2.3 Expanded Use Cases</w:t>
+        <w:t xml:space="preserve">2.3 </w:t>
+      </w:r>
+      <w:proofErr w:type="spellStart"/>
+      <w:r>
+        <w:t>Expanded</w:t>
+      </w:r>
+      <w:proofErr w:type="spellEnd"/>
+      <w:r>
+        <w:t xml:space="preserve"> </w:t>
+      </w:r>
+      <w:proofErr w:type="spellStart"/>
+      <w:r>
+        <w:t>Use</w:t>
+      </w:r>
+      <w:proofErr w:type="spellEnd"/>
+      <w:r>
+        <w:t xml:space="preserve"> Cases</w:t>
       </w:r>
     </w:p>
     <w:p>
       <w:r>
         <w:t xml:space="preserve">I </w:t>
       </w:r>
+      <w:proofErr w:type="spellStart"/>
       <w:r>
         <w:rPr>
           <w:i/>
         </w:rPr>
-        <w:t>expanded Use Case</w:t>
-      </w:r>
+        <w:t>expanded</w:t>
+      </w:r>
+      <w:proofErr w:type="spellEnd"/>
       <w:r>
         <w:rPr>
           <w:i/>
         </w:rPr>
+        <w:t xml:space="preserve"> </w:t>
+      </w:r>
+      <w:proofErr w:type="spellStart"/>
+      <w:r>
+        <w:rPr>
+          <w:i/>
+        </w:rPr>
+        <w:t>Use</w:t>
+      </w:r>
+      <w:proofErr w:type="spellEnd"/>
+      <w:r>
+        <w:rPr>
+          <w:i/>
+        </w:rPr>
+        <w:t xml:space="preserve"> Case</w:t>
+      </w:r>
+      <w:r>
+        <w:rPr>
+          <w:i/>
+        </w:rPr>
         <w:t>s</w:t>
       </w:r>
       <w:r>
-        <w:t xml:space="preserve"> beskrives hvert Use Case mere detaljeret</w:t>
+        <w:t xml:space="preserve"> beskrives hvert </w:t>
+      </w:r>
+      <w:proofErr w:type="spellStart"/>
+      <w:r>
+        <w:t>Use</w:t>
+      </w:r>
+      <w:proofErr w:type="spellEnd"/>
+      <w:r>
+        <w:t xml:space="preserve"> Case mere detaljeret</w:t>
       </w:r>
       <w:r>
         <w:t xml:space="preserve"> med </w:t>
       </w:r>
+      <w:proofErr w:type="spellStart"/>
       <w:r>
         <w:rPr>
           <w:i/>
         </w:rPr>
-        <w:t>pre- og postconditions</w:t>
-      </w:r>
+        <w:t>pre</w:t>
+      </w:r>
+      <w:proofErr w:type="spellEnd"/>
+      <w:r>
+        <w:rPr>
+          <w:i/>
+        </w:rPr>
+        <w:t xml:space="preserve">- og </w:t>
+      </w:r>
+      <w:proofErr w:type="spellStart"/>
+      <w:r>
+        <w:rPr>
+          <w:i/>
+        </w:rPr>
+        <w:t>postconditions</w:t>
+      </w:r>
+      <w:proofErr w:type="spellEnd"/>
       <w:r>
         <w:t xml:space="preserve">, </w:t>
       </w:r>
@@ -10727,11 +11477,75 @@
           <w:lang w:val="en-US"/>
         </w:rPr>
       </w:pPr>
+      <w:proofErr w:type="spellStart"/>
       <w:r>
         <w:rPr>
           <w:lang w:val="en-US"/>
         </w:rPr>
-        <w:t xml:space="preserve">Nedenfor er Expanded Use Cases for 1. iteration vist. De resterende </w:t>
+        <w:t>Nedenfor</w:t>
+      </w:r>
+      <w:proofErr w:type="spellEnd"/>
+      <w:r>
+        <w:rPr>
+          <w:lang w:val="en-US"/>
+        </w:rPr>
+        <w:t xml:space="preserve"> </w:t>
+      </w:r>
+      <w:proofErr w:type="spellStart"/>
+      <w:r>
+        <w:rPr>
+          <w:lang w:val="en-US"/>
+        </w:rPr>
+        <w:t>er</w:t>
+      </w:r>
+      <w:proofErr w:type="spellEnd"/>
+      <w:r>
+        <w:rPr>
+          <w:lang w:val="en-US"/>
+        </w:rPr>
+        <w:t xml:space="preserve"> Expanded Use Cases for 1. </w:t>
+      </w:r>
+      <w:proofErr w:type="gramStart"/>
+      <w:r>
+        <w:rPr>
+          <w:lang w:val="en-US"/>
+        </w:rPr>
+        <w:t>iteration</w:t>
+      </w:r>
+      <w:proofErr w:type="gramEnd"/>
+      <w:r>
+        <w:rPr>
+          <w:lang w:val="en-US"/>
+        </w:rPr>
+        <w:t xml:space="preserve"> </w:t>
+      </w:r>
+      <w:proofErr w:type="spellStart"/>
+      <w:r>
+        <w:rPr>
+          <w:lang w:val="en-US"/>
+        </w:rPr>
+        <w:t>vist</w:t>
+      </w:r>
+      <w:proofErr w:type="spellEnd"/>
+      <w:r>
+        <w:rPr>
+          <w:lang w:val="en-US"/>
+        </w:rPr>
+        <w:t xml:space="preserve">. De </w:t>
+      </w:r>
+      <w:proofErr w:type="spellStart"/>
+      <w:r>
+        <w:rPr>
+          <w:lang w:val="en-US"/>
+        </w:rPr>
+        <w:t>resterende</w:t>
+      </w:r>
+      <w:proofErr w:type="spellEnd"/>
+      <w:r>
+        <w:rPr>
+          <w:lang w:val="en-US"/>
+        </w:rPr>
+        <w:t xml:space="preserve"> </w:t>
       </w:r>
       <w:r>
         <w:rPr>
@@ -10744,7 +11558,63 @@
         <w:rPr>
           <w:lang w:val="en-US"/>
         </w:rPr>
-        <w:t xml:space="preserve"> er vedlagt som bilag XXXX.  </w:t>
+        <w:t xml:space="preserve"> </w:t>
+      </w:r>
+      <w:proofErr w:type="spellStart"/>
+      <w:r>
+        <w:rPr>
+          <w:lang w:val="en-US"/>
+        </w:rPr>
+        <w:t>er</w:t>
+      </w:r>
+      <w:proofErr w:type="spellEnd"/>
+      <w:r>
+        <w:rPr>
+          <w:lang w:val="en-US"/>
+        </w:rPr>
+        <w:t xml:space="preserve"> </w:t>
+      </w:r>
+      <w:proofErr w:type="spellStart"/>
+      <w:r>
+        <w:rPr>
+          <w:lang w:val="en-US"/>
+        </w:rPr>
+        <w:t>vedlagt</w:t>
+      </w:r>
+      <w:proofErr w:type="spellEnd"/>
+      <w:r>
+        <w:rPr>
+          <w:lang w:val="en-US"/>
+        </w:rPr>
+        <w:t xml:space="preserve"> </w:t>
+      </w:r>
+      <w:proofErr w:type="spellStart"/>
+      <w:r>
+        <w:rPr>
+          <w:lang w:val="en-US"/>
+        </w:rPr>
+        <w:t>som</w:t>
+      </w:r>
+      <w:proofErr w:type="spellEnd"/>
+      <w:r>
+        <w:rPr>
+          <w:lang w:val="en-US"/>
+        </w:rPr>
+        <w:t xml:space="preserve"> </w:t>
+      </w:r>
+      <w:proofErr w:type="spellStart"/>
+      <w:r>
+        <w:rPr>
+          <w:lang w:val="en-US"/>
+        </w:rPr>
+        <w:t>bilag</w:t>
+      </w:r>
+      <w:proofErr w:type="spellEnd"/>
+      <w:r>
+        <w:rPr>
+          <w:lang w:val="en-US"/>
+        </w:rPr>
+        <w:t xml:space="preserve"> XXXX.  </w:t>
       </w:r>
     </w:p>
     <w:tbl>
@@ -11004,15 +11874,34 @@
                 <w:szCs w:val="18"/>
                 <w:lang w:val="en-US"/>
               </w:rPr>
-              <w:t>Receive Order from DSS and save it i</w:t>
-            </w:r>
-            <w:r>
-              <w:rPr>
-                <w:sz w:val="18"/>
-                <w:szCs w:val="18"/>
-              </w:rPr>
-              <w:t>n th</w:t>
-            </w:r>
+              <w:t xml:space="preserve">Receive Order from DSS and save it </w:t>
+            </w:r>
+            <w:proofErr w:type="spellStart"/>
+            <w:r>
+              <w:rPr>
+                <w:sz w:val="18"/>
+                <w:szCs w:val="18"/>
+                <w:lang w:val="en-US"/>
+              </w:rPr>
+              <w:t>i</w:t>
+            </w:r>
+            <w:proofErr w:type="spellEnd"/>
+            <w:r>
+              <w:rPr>
+                <w:sz w:val="18"/>
+                <w:szCs w:val="18"/>
+              </w:rPr>
+              <w:t xml:space="preserve">n </w:t>
+            </w:r>
+            <w:proofErr w:type="spellStart"/>
+            <w:r>
+              <w:rPr>
+                <w:sz w:val="18"/>
+                <w:szCs w:val="18"/>
+              </w:rPr>
+              <w:t>th</w:t>
+            </w:r>
+            <w:proofErr w:type="spellEnd"/>
             <w:r>
               <w:rPr>
                 <w:sz w:val="18"/>
@@ -11256,13 +12145,23 @@
                 <w:lang w:val="en-US"/>
               </w:rPr>
             </w:pPr>
+            <w:proofErr w:type="spellStart"/>
             <w:r>
               <w:rPr>
                 <w:color w:val="000000" w:themeColor="text1"/>
                 <w:sz w:val="20"/>
                 <w:lang w:val="en-US"/>
               </w:rPr>
-              <w:t>Postconditions:</w:t>
+              <w:t>Postconditions</w:t>
+            </w:r>
+            <w:proofErr w:type="spellEnd"/>
+            <w:r>
+              <w:rPr>
+                <w:color w:val="000000" w:themeColor="text1"/>
+                <w:sz w:val="20"/>
+                <w:lang w:val="en-US"/>
+              </w:rPr>
+              <w:t>:</w:t>
             </w:r>
           </w:p>
         </w:tc>
@@ -12966,13 +13865,23 @@
                 <w:lang w:val="en-US"/>
               </w:rPr>
             </w:pPr>
+            <w:proofErr w:type="spellStart"/>
             <w:r>
               <w:rPr>
                 <w:color w:val="000000" w:themeColor="text1"/>
                 <w:sz w:val="20"/>
                 <w:lang w:val="en-US"/>
               </w:rPr>
-              <w:t>Postconditions:</w:t>
+              <w:t>Postconditions</w:t>
+            </w:r>
+            <w:proofErr w:type="spellEnd"/>
+            <w:r>
+              <w:rPr>
+                <w:color w:val="000000" w:themeColor="text1"/>
+                <w:sz w:val="20"/>
+                <w:lang w:val="en-US"/>
+              </w:rPr>
+              <w:t>:</w:t>
             </w:r>
           </w:p>
         </w:tc>
@@ -14012,6 +14921,7 @@
                 <w:lang w:val="en-US"/>
               </w:rPr>
             </w:pPr>
+            <w:proofErr w:type="spellStart"/>
             <w:r>
               <w:rPr>
                 <w:b/>
@@ -14019,7 +14929,17 @@
                 <w:szCs w:val="20"/>
                 <w:lang w:val="en-US"/>
               </w:rPr>
-              <w:t>Postconditions:</w:t>
+              <w:t>Postconditions</w:t>
+            </w:r>
+            <w:proofErr w:type="spellEnd"/>
+            <w:r>
+              <w:rPr>
+                <w:b/>
+                <w:sz w:val="20"/>
+                <w:szCs w:val="20"/>
+                <w:lang w:val="en-US"/>
+              </w:rPr>
+              <w:t>:</w:t>
             </w:r>
           </w:p>
         </w:tc>
@@ -14247,13 +15167,23 @@
                 <w:szCs w:val="20"/>
               </w:rPr>
             </w:pPr>
+            <w:proofErr w:type="spellStart"/>
             <w:r>
               <w:rPr>
                 <w:b/>
                 <w:sz w:val="20"/>
                 <w:szCs w:val="20"/>
               </w:rPr>
-              <w:t>Actor Action</w:t>
+              <w:t>Actor</w:t>
+            </w:r>
+            <w:proofErr w:type="spellEnd"/>
+            <w:r>
+              <w:rPr>
+                <w:b/>
+                <w:sz w:val="20"/>
+                <w:szCs w:val="20"/>
+              </w:rPr>
+              <w:t xml:space="preserve"> Action</w:t>
             </w:r>
           </w:p>
         </w:tc>
@@ -14282,8 +15212,18 @@
                 <w:sz w:val="20"/>
                 <w:szCs w:val="20"/>
               </w:rPr>
-              <w:t>System Response</w:t>
-            </w:r>
+              <w:t xml:space="preserve">System </w:t>
+            </w:r>
+            <w:proofErr w:type="spellStart"/>
+            <w:r>
+              <w:rPr>
+                <w:b/>
+                <w:sz w:val="20"/>
+                <w:szCs w:val="20"/>
+              </w:rPr>
+              <w:t>Response</w:t>
+            </w:r>
+            <w:proofErr w:type="spellEnd"/>
           </w:p>
         </w:tc>
       </w:tr>
@@ -15252,13 +16192,23 @@
                 <w:lang w:val="en-US"/>
               </w:rPr>
             </w:pPr>
+            <w:proofErr w:type="spellStart"/>
             <w:r>
               <w:rPr>
                 <w:color w:val="000000" w:themeColor="text1"/>
                 <w:sz w:val="20"/>
                 <w:lang w:val="en-US"/>
               </w:rPr>
-              <w:t>Postconditions:</w:t>
+              <w:t>Postconditions</w:t>
+            </w:r>
+            <w:proofErr w:type="spellEnd"/>
+            <w:r>
+              <w:rPr>
+                <w:color w:val="000000" w:themeColor="text1"/>
+                <w:sz w:val="20"/>
+                <w:lang w:val="en-US"/>
+              </w:rPr>
+              <w:t>:</w:t>
             </w:r>
           </w:p>
         </w:tc>
@@ -15635,7 +16585,47 @@
                 <w:szCs w:val="18"/>
                 <w:lang w:val="en-US"/>
               </w:rPr>
-              <w:t>For each Item CSS looks up the Item’s Stockposition and sends a ’Retrieve Item’ with that Stockposition to RCS. RCS retrieves the Item and responds with a ’retrieved’. CSS removes the Item from Stock.</w:t>
+              <w:t xml:space="preserve">For each Item CSS looks up the Item’s </w:t>
+            </w:r>
+            <w:proofErr w:type="spellStart"/>
+            <w:r>
+              <w:rPr>
+                <w:bCs/>
+                <w:sz w:val="18"/>
+                <w:szCs w:val="18"/>
+                <w:lang w:val="en-US"/>
+              </w:rPr>
+              <w:t>Stockposition</w:t>
+            </w:r>
+            <w:proofErr w:type="spellEnd"/>
+            <w:r>
+              <w:rPr>
+                <w:bCs/>
+                <w:sz w:val="18"/>
+                <w:szCs w:val="18"/>
+                <w:lang w:val="en-US"/>
+              </w:rPr>
+              <w:t xml:space="preserve"> and sends a ’Retrieve Item’ with that </w:t>
+            </w:r>
+            <w:proofErr w:type="spellStart"/>
+            <w:r>
+              <w:rPr>
+                <w:bCs/>
+                <w:sz w:val="18"/>
+                <w:szCs w:val="18"/>
+                <w:lang w:val="en-US"/>
+              </w:rPr>
+              <w:t>Stockposition</w:t>
+            </w:r>
+            <w:proofErr w:type="spellEnd"/>
+            <w:r>
+              <w:rPr>
+                <w:bCs/>
+                <w:sz w:val="18"/>
+                <w:szCs w:val="18"/>
+                <w:lang w:val="en-US"/>
+              </w:rPr>
+              <w:t xml:space="preserve"> to RCS. RCS retrieves the Item and responds with a ’retrieved’. CSS removes the Item from Stock.</w:t>
             </w:r>
             <w:r>
               <w:rPr>
@@ -15803,7 +16793,39 @@
                 <w:sz w:val="18"/>
                 <w:lang w:val="en-US"/>
               </w:rPr>
-              <w:t>If RCS responds with ’failure’, CSS indicates a ’failure’ for that Stockposition. CSS then looks up another ’not reserved’ Item of same Itemtype and retrieves it instead. If no available Item CSS indicates a ’failure’ for retrieving that Item.</w:t>
+              <w:t xml:space="preserve">If RCS responds with ’failure’, CSS indicates a ’failure’ for that </w:t>
+            </w:r>
+            <w:proofErr w:type="spellStart"/>
+            <w:r>
+              <w:rPr>
+                <w:sz w:val="18"/>
+                <w:lang w:val="en-US"/>
+              </w:rPr>
+              <w:t>Stockposition</w:t>
+            </w:r>
+            <w:proofErr w:type="spellEnd"/>
+            <w:r>
+              <w:rPr>
+                <w:sz w:val="18"/>
+                <w:lang w:val="en-US"/>
+              </w:rPr>
+              <w:t xml:space="preserve">. CSS then looks up another ’not reserved’ Item of same </w:t>
+            </w:r>
+            <w:proofErr w:type="spellStart"/>
+            <w:r>
+              <w:rPr>
+                <w:sz w:val="18"/>
+                <w:lang w:val="en-US"/>
+              </w:rPr>
+              <w:t>Itemtype</w:t>
+            </w:r>
+            <w:proofErr w:type="spellEnd"/>
+            <w:r>
+              <w:rPr>
+                <w:sz w:val="18"/>
+                <w:lang w:val="en-US"/>
+              </w:rPr>
+              <w:t xml:space="preserve"> and retrieves it instead. If no available Item CSS indicates a ’failure’ for retrieving that Item.</w:t>
             </w:r>
           </w:p>
         </w:tc>
@@ -15830,15 +16852,25 @@
           <w:sz w:val="24"/>
           <w:lang w:val="en-US"/>
         </w:rPr>
-        <w:t>Retrieve Item</w:t>
-      </w:r>
+        <w:t xml:space="preserve">Retrieve Item </w:t>
+      </w:r>
+      <w:proofErr w:type="spellStart"/>
       <w:r>
         <w:rPr>
           <w:color w:val="FF0000"/>
           <w:sz w:val="24"/>
           <w:lang w:val="en-US"/>
         </w:rPr>
-        <w:t xml:space="preserve"> som Expanded Use case?!?!?</w:t>
+        <w:t>som</w:t>
+      </w:r>
+      <w:proofErr w:type="spellEnd"/>
+      <w:r>
+        <w:rPr>
+          <w:color w:val="FF0000"/>
+          <w:sz w:val="24"/>
+          <w:lang w:val="en-US"/>
+        </w:rPr>
+        <w:t xml:space="preserve"> Expanded Use case?!?!?</w:t>
       </w:r>
     </w:p>
     <w:p>
@@ -15858,8 +16890,30 @@
         <w:rPr>
           <w:lang w:val="en-US"/>
         </w:rPr>
-        <w:t xml:space="preserve"> System-sekvens Diagrammer</w:t>
-      </w:r>
+        <w:t xml:space="preserve"> System-</w:t>
+      </w:r>
+      <w:proofErr w:type="spellStart"/>
+      <w:r>
+        <w:rPr>
+          <w:lang w:val="en-US"/>
+        </w:rPr>
+        <w:t>sekvens</w:t>
+      </w:r>
+      <w:proofErr w:type="spellEnd"/>
+      <w:r>
+        <w:rPr>
+          <w:lang w:val="en-US"/>
+        </w:rPr>
+        <w:t xml:space="preserve"> </w:t>
+      </w:r>
+      <w:proofErr w:type="spellStart"/>
+      <w:r>
+        <w:rPr>
+          <w:lang w:val="en-US"/>
+        </w:rPr>
+        <w:t>Diagrammer</w:t>
+      </w:r>
+      <w:proofErr w:type="spellEnd"/>
     </w:p>
     <w:p>
       <w:pPr>
@@ -15871,10 +16925,50 @@
         <w:rPr>
           <w:lang w:val="en-US"/>
         </w:rPr>
-        <w:t xml:space="preserve">System sekvensdiagrammerne viser aktøres </w:t>
-      </w:r>
-      <w:bookmarkStart w:id="13" w:name="_GoBack"/>
-      <w:bookmarkEnd w:id="13"/>
+        <w:t xml:space="preserve">System </w:t>
+      </w:r>
+      <w:proofErr w:type="spellStart"/>
+      <w:r>
+        <w:rPr>
+          <w:lang w:val="en-US"/>
+        </w:rPr>
+        <w:t>sekvensdiagrammerne</w:t>
+      </w:r>
+      <w:proofErr w:type="spellEnd"/>
+      <w:r>
+        <w:rPr>
+          <w:lang w:val="en-US"/>
+        </w:rPr>
+        <w:t xml:space="preserve"> </w:t>
+      </w:r>
+      <w:proofErr w:type="spellStart"/>
+      <w:r>
+        <w:rPr>
+          <w:lang w:val="en-US"/>
+        </w:rPr>
+        <w:t>viser</w:t>
+      </w:r>
+      <w:proofErr w:type="spellEnd"/>
+      <w:r>
+        <w:rPr>
+          <w:lang w:val="en-US"/>
+        </w:rPr>
+        <w:t xml:space="preserve"> </w:t>
+      </w:r>
+      <w:proofErr w:type="spellStart"/>
+      <w:r>
+        <w:rPr>
+          <w:lang w:val="en-US"/>
+        </w:rPr>
+        <w:t>aktøres</w:t>
+      </w:r>
+      <w:proofErr w:type="spellEnd"/>
+      <w:r>
+        <w:rPr>
+          <w:lang w:val="en-US"/>
+        </w:rPr>
+        <w:t xml:space="preserve"> </w:t>
+      </w:r>
     </w:p>
     <w:p>
       <w:pPr>
@@ -15946,6 +17040,7 @@
         <w:docPartUnique/>
       </w:docPartObj>
     </w:sdtPr>
+    <w:sdtEndPr/>
     <w:sdtContent>
       <w:sdt>
         <w:sdtPr>
@@ -15955,6 +17050,7 @@
             <w:docPartUnique/>
           </w:docPartObj>
         </w:sdtPr>
+        <w:sdtEndPr/>
         <w:sdtContent>
           <w:p>
             <w:pPr>
@@ -15995,7 +17091,7 @@
                 <w:bCs/>
                 <w:noProof/>
               </w:rPr>
-              <w:t>13</w:t>
+              <w:t>1</w:t>
             </w:r>
             <w:r>
               <w:rPr>
@@ -16040,7 +17136,7 @@
                 <w:bCs/>
                 <w:noProof/>
               </w:rPr>
-              <w:t>14</w:t>
+              <w:t>15</w:t>
             </w:r>
             <w:r>
               <w:rPr>

--- a/Rapportskrivning/Rapport_version_1.docx
+++ b/Rapportskrivning/Rapport_version_1.docx
@@ -23,8 +23,6 @@
           <w:szCs w:val="144"/>
         </w:rPr>
       </w:pPr>
-      <w:bookmarkStart w:id="0" w:name="_GoBack"/>
-      <w:bookmarkEnd w:id="0"/>
       <w:r>
         <w:rPr>
           <w:sz w:val="144"/>
@@ -145,13 +143,8 @@
         <w:t>Rapporten vil udelukkende henvende sig til undervisere og censor, da opgaven</w:t>
       </w:r>
       <w:r>
-        <w:t xml:space="preserve">s problemformulering er fiktiv og ikke omhandler udvikling af et system til løsning af et konkret problem. Projektgruppen har </w:t>
-      </w:r>
-      <w:proofErr w:type="gramStart"/>
-      <w:r>
-        <w:t>sammen formuleret opgaven.</w:t>
-      </w:r>
-      <w:proofErr w:type="gramEnd"/>
+        <w:t>s problemformulering er fiktiv og ikke omhandler udvikling af et system til løsning af et konkret problem. Projektgruppen har sammen formuleret opgaven.</w:t>
+      </w:r>
       <w:r>
         <w:t xml:space="preserve"> </w:t>
       </w:r>
@@ -1283,14 +1276,14 @@
       <w:pPr>
         <w:pStyle w:val="Overskrift2"/>
       </w:pPr>
-      <w:bookmarkStart w:id="1" w:name="_Toc337469397"/>
+      <w:bookmarkStart w:id="0" w:name="_Toc337469397"/>
       <w:r>
         <w:t xml:space="preserve">1.3 </w:t>
       </w:r>
       <w:r>
         <w:t>Beskrivelse</w:t>
       </w:r>
-      <w:bookmarkEnd w:id="1"/>
+      <w:bookmarkEnd w:id="0"/>
     </w:p>
     <w:p>
       <w:pPr>
@@ -1454,14 +1447,14 @@
       <w:pPr>
         <w:pStyle w:val="Overskrift2"/>
       </w:pPr>
-      <w:bookmarkStart w:id="2" w:name="_Toc337469398"/>
+      <w:bookmarkStart w:id="1" w:name="_Toc337469398"/>
       <w:r>
         <w:t xml:space="preserve">1.4 </w:t>
       </w:r>
       <w:r>
         <w:t>Formål</w:t>
       </w:r>
-      <w:bookmarkEnd w:id="2"/>
+      <w:bookmarkEnd w:id="1"/>
       <w:r>
         <w:t xml:space="preserve"> </w:t>
       </w:r>
@@ -1507,7 +1500,7 @@
       <w:pPr>
         <w:pStyle w:val="Overskrift2"/>
       </w:pPr>
-      <w:bookmarkStart w:id="3" w:name="_Toc337469399"/>
+      <w:bookmarkStart w:id="2" w:name="_Toc337469399"/>
       <w:r>
         <w:t>1.5 Mål</w:t>
       </w:r>
@@ -1522,7 +1515,7 @@
       <w:r>
         <w:t>Produktmål</w:t>
       </w:r>
-      <w:bookmarkEnd w:id="3"/>
+      <w:bookmarkEnd w:id="2"/>
     </w:p>
     <w:p>
       <w:pPr>
@@ -1687,14 +1680,14 @@
       <w:pPr>
         <w:pStyle w:val="Overskrift3"/>
       </w:pPr>
-      <w:bookmarkStart w:id="4" w:name="_Toc337469400"/>
+      <w:bookmarkStart w:id="3" w:name="_Toc337469400"/>
       <w:r>
         <w:t xml:space="preserve">1.5.2 </w:t>
       </w:r>
       <w:r>
         <w:t>Procesmål</w:t>
       </w:r>
-      <w:bookmarkEnd w:id="4"/>
+      <w:bookmarkEnd w:id="3"/>
     </w:p>
     <w:p>
       <w:pPr>
@@ -2005,11 +1998,11 @@
       <w:pPr>
         <w:pStyle w:val="Overskrift2"/>
       </w:pPr>
-      <w:bookmarkStart w:id="5" w:name="_Toc337469401"/>
+      <w:bookmarkStart w:id="4" w:name="_Toc337469401"/>
       <w:r>
         <w:t>1.6 Inddragelse af fagområder</w:t>
       </w:r>
-      <w:bookmarkEnd w:id="5"/>
+      <w:bookmarkEnd w:id="4"/>
     </w:p>
     <w:p>
       <w:pPr>
@@ -2141,11 +2134,11 @@
       <w:pPr>
         <w:pStyle w:val="Overskrift2"/>
       </w:pPr>
-      <w:bookmarkStart w:id="6" w:name="_Toc337469402"/>
+      <w:bookmarkStart w:id="5" w:name="_Toc337469402"/>
       <w:r>
         <w:t>1.7 Samarbejdet</w:t>
       </w:r>
-      <w:bookmarkEnd w:id="6"/>
+      <w:bookmarkEnd w:id="5"/>
     </w:p>
     <w:p>
       <w:pPr>
@@ -2241,14 +2234,14 @@
       <w:pPr>
         <w:pStyle w:val="Overskrift2"/>
       </w:pPr>
-      <w:bookmarkStart w:id="7" w:name="_Toc337469403"/>
+      <w:bookmarkStart w:id="6" w:name="_Toc337469403"/>
       <w:r>
         <w:t xml:space="preserve">1.8 </w:t>
       </w:r>
       <w:r>
         <w:t>Dokumenter</w:t>
       </w:r>
-      <w:bookmarkEnd w:id="7"/>
+      <w:bookmarkEnd w:id="6"/>
     </w:p>
     <w:p>
       <w:pPr>
@@ -2377,7 +2370,9 @@
       <w:pPr>
         <w:pStyle w:val="Overskrift2"/>
       </w:pPr>
-      <w:bookmarkStart w:id="8" w:name="_Toc337469404"/>
+      <w:bookmarkStart w:id="7" w:name="_Toc337469404"/>
+      <w:bookmarkStart w:id="8" w:name="_GoBack"/>
+      <w:bookmarkEnd w:id="8"/>
     </w:p>
     <w:p>
       <w:pPr>
@@ -2389,7 +2384,7 @@
       <w:r>
         <w:t>Ressourcer</w:t>
       </w:r>
-      <w:bookmarkEnd w:id="8"/>
+      <w:bookmarkEnd w:id="7"/>
     </w:p>
     <w:p>
       <w:pPr>
@@ -2543,14 +2538,74 @@
         <w:t>.</w:t>
       </w:r>
     </w:p>
-    <w:p/>
     <w:p>
       <w:pPr>
         <w:pStyle w:val="Overskrift2"/>
       </w:pPr>
+      <w:r>
+        <w:t>1.11</w:t>
+      </w:r>
+      <w:r>
+        <w:t>Versionsstyring</w:t>
+      </w:r>
+    </w:p>
+    <w:p>
+      <w:pPr>
+        <w:rPr>
+          <w:rFonts w:asciiTheme="majorHAnsi" w:hAnsiTheme="majorHAnsi"/>
+        </w:rPr>
+      </w:pPr>
+      <w:r>
+        <w:rPr>
+          <w:rFonts w:asciiTheme="majorHAnsi" w:hAnsiTheme="majorHAnsi" w:cs="URWPalladioL-Roma"/>
+        </w:rPr>
+        <w:t xml:space="preserve">Til versionsstyring er </w:t>
+      </w:r>
+      <w:proofErr w:type="spellStart"/>
+      <w:r>
+        <w:rPr>
+          <w:rFonts w:asciiTheme="majorHAnsi" w:hAnsiTheme="majorHAnsi" w:cs="URWPalladioL-Roma"/>
+        </w:rPr>
+        <w:t>GitHub</w:t>
+      </w:r>
+      <w:proofErr w:type="spellEnd"/>
+      <w:r>
+        <w:rPr>
+          <w:rFonts w:asciiTheme="majorHAnsi" w:hAnsiTheme="majorHAnsi" w:cs="URWPalladioL-Roma"/>
+        </w:rPr>
+        <w:t xml:space="preserve"> blevet brugt.</w:t>
+      </w:r>
+      <w:r>
+        <w:rPr>
+          <w:rFonts w:asciiTheme="majorHAnsi" w:hAnsiTheme="majorHAnsi" w:cs="URWPalladioL-Roma"/>
+        </w:rPr>
+        <w:t xml:space="preserve"> I opstartsfasen brugte vi </w:t>
+      </w:r>
+      <w:proofErr w:type="spellStart"/>
+      <w:r>
+        <w:rPr>
+          <w:rFonts w:asciiTheme="majorHAnsi" w:hAnsiTheme="majorHAnsi" w:cs="URWPalladioL-Roma"/>
+        </w:rPr>
+        <w:t>dropbox</w:t>
+      </w:r>
+      <w:proofErr w:type="spellEnd"/>
+      <w:r>
+        <w:rPr>
+          <w:rFonts w:asciiTheme="majorHAnsi" w:hAnsiTheme="majorHAnsi" w:cs="URWPalladioL-Roma"/>
+        </w:rPr>
+        <w:t xml:space="preserve"> til udveksling af dokumenter. </w:t>
+      </w:r>
+    </w:p>
+    <w:p>
+      <w:pPr>
+        <w:pStyle w:val="Overskrift2"/>
+      </w:pPr>
       <w:bookmarkStart w:id="10" w:name="_Toc337469406"/>
       <w:r>
-        <w:t xml:space="preserve">1.11 </w:t>
+        <w:t>1.12</w:t>
+      </w:r>
+      <w:r>
+        <w:t xml:space="preserve"> </w:t>
       </w:r>
       <w:r>
         <w:t>Den overordnede projektplan</w:t>
@@ -3633,7 +3688,10 @@
       <w:bookmarkStart w:id="11" w:name="_Toc337469407"/>
       <w:r>
         <w:lastRenderedPageBreak/>
-        <w:t xml:space="preserve">1.12 </w:t>
+        <w:t>1.13</w:t>
+      </w:r>
+      <w:r>
+        <w:t xml:space="preserve"> </w:t>
       </w:r>
       <w:r>
         <w:t>Plan</w:t>
@@ -5613,7 +5671,10 @@
       </w:pPr>
       <w:bookmarkStart w:id="12" w:name="_Toc337469408"/>
       <w:r>
-        <w:t xml:space="preserve">1.13 </w:t>
+        <w:t>1.14</w:t>
+      </w:r>
+      <w:r>
+        <w:t xml:space="preserve"> </w:t>
       </w:r>
       <w:proofErr w:type="spellStart"/>
       <w:r>
@@ -11472,149 +11533,63 @@
       </w:r>
     </w:p>
     <w:p>
-      <w:pPr>
-        <w:rPr>
-          <w:lang w:val="en-US"/>
-        </w:rPr>
-      </w:pPr>
+      <w:r>
+        <w:t xml:space="preserve">Nedenfor er </w:t>
+      </w:r>
       <w:proofErr w:type="spellStart"/>
       <w:r>
-        <w:rPr>
-          <w:lang w:val="en-US"/>
-        </w:rPr>
-        <w:t>Nedenfor</w:t>
+        <w:t>Expanded</w:t>
       </w:r>
       <w:proofErr w:type="spellEnd"/>
       <w:r>
-        <w:rPr>
-          <w:lang w:val="en-US"/>
-        </w:rPr>
         <w:t xml:space="preserve"> </w:t>
       </w:r>
       <w:proofErr w:type="spellStart"/>
       <w:r>
-        <w:rPr>
-          <w:lang w:val="en-US"/>
-        </w:rPr>
-        <w:t>er</w:t>
+        <w:t>Use</w:t>
       </w:r>
       <w:proofErr w:type="spellEnd"/>
       <w:r>
-        <w:rPr>
-          <w:lang w:val="en-US"/>
-        </w:rPr>
-        <w:t xml:space="preserve"> Expanded Use Cases for 1. </w:t>
-      </w:r>
-      <w:proofErr w:type="gramStart"/>
-      <w:r>
-        <w:rPr>
-          <w:lang w:val="en-US"/>
-        </w:rPr>
+        <w:t xml:space="preserve"> Cases for 1. </w:t>
+      </w:r>
+      <w:proofErr w:type="spellStart"/>
+      <w:r>
         <w:t>iteration</w:t>
       </w:r>
-      <w:proofErr w:type="gramEnd"/>
-      <w:r>
-        <w:rPr>
-          <w:lang w:val="en-US"/>
+      <w:proofErr w:type="spellEnd"/>
+      <w:r>
+        <w:t xml:space="preserve"> vist. De resterende </w:t>
+      </w:r>
+      <w:proofErr w:type="spellStart"/>
+      <w:r>
+        <w:rPr>
+          <w:i/>
+        </w:rPr>
+        <w:t>Expanded</w:t>
+      </w:r>
+      <w:proofErr w:type="spellEnd"/>
+      <w:r>
+        <w:rPr>
+          <w:i/>
         </w:rPr>
         <w:t xml:space="preserve"> </w:t>
       </w:r>
       <w:proofErr w:type="spellStart"/>
       <w:r>
         <w:rPr>
-          <w:lang w:val="en-US"/>
-        </w:rPr>
-        <w:t>vist</w:t>
+          <w:i/>
+        </w:rPr>
+        <w:t>Use</w:t>
       </w:r>
       <w:proofErr w:type="spellEnd"/>
       <w:r>
         <w:rPr>
-          <w:lang w:val="en-US"/>
-        </w:rPr>
-        <w:t xml:space="preserve">. De </w:t>
-      </w:r>
-      <w:proofErr w:type="spellStart"/>
-      <w:r>
-        <w:rPr>
-          <w:lang w:val="en-US"/>
-        </w:rPr>
-        <w:t>resterende</w:t>
-      </w:r>
-      <w:proofErr w:type="spellEnd"/>
-      <w:r>
-        <w:rPr>
-          <w:lang w:val="en-US"/>
-        </w:rPr>
-        <w:t xml:space="preserve"> </w:t>
-      </w:r>
-      <w:r>
-        <w:rPr>
           <w:i/>
-          <w:lang w:val="en-US"/>
-        </w:rPr>
-        <w:t>Expanded Use Cases</w:t>
-      </w:r>
-      <w:r>
-        <w:rPr>
-          <w:lang w:val="en-US"/>
-        </w:rPr>
-        <w:t xml:space="preserve"> </w:t>
-      </w:r>
-      <w:proofErr w:type="spellStart"/>
-      <w:r>
-        <w:rPr>
-          <w:lang w:val="en-US"/>
-        </w:rPr>
-        <w:t>er</w:t>
-      </w:r>
-      <w:proofErr w:type="spellEnd"/>
-      <w:r>
-        <w:rPr>
-          <w:lang w:val="en-US"/>
-        </w:rPr>
-        <w:t xml:space="preserve"> </w:t>
-      </w:r>
-      <w:proofErr w:type="spellStart"/>
-      <w:r>
-        <w:rPr>
-          <w:lang w:val="en-US"/>
-        </w:rPr>
-        <w:t>vedlagt</w:t>
-      </w:r>
-      <w:proofErr w:type="spellEnd"/>
-      <w:r>
-        <w:rPr>
-          <w:lang w:val="en-US"/>
-        </w:rPr>
-        <w:t xml:space="preserve"> </w:t>
-      </w:r>
-      <w:proofErr w:type="spellStart"/>
-      <w:r>
-        <w:rPr>
-          <w:lang w:val="en-US"/>
-        </w:rPr>
-        <w:t>som</w:t>
-      </w:r>
-      <w:proofErr w:type="spellEnd"/>
-      <w:r>
-        <w:rPr>
-          <w:lang w:val="en-US"/>
-        </w:rPr>
-        <w:t xml:space="preserve"> </w:t>
-      </w:r>
-      <w:proofErr w:type="spellStart"/>
-      <w:r>
-        <w:rPr>
-          <w:lang w:val="en-US"/>
-        </w:rPr>
-        <w:t>bilag</w:t>
-      </w:r>
-      <w:proofErr w:type="spellEnd"/>
-      <w:r>
-        <w:rPr>
-          <w:lang w:val="en-US"/>
-        </w:rPr>
-        <w:t xml:space="preserve"> XXXX.  </w:t>
+        </w:rPr>
+        <w:t xml:space="preserve"> Cases</w:t>
+      </w:r>
+      <w:r>
+        <w:t xml:space="preserve"> er vedlagt som bilag XXXX.  </w:t>
       </w:r>
     </w:p>
     <w:tbl>
@@ -11874,34 +11849,16 @@
                 <w:szCs w:val="18"/>
                 <w:lang w:val="en-US"/>
               </w:rPr>
-              <w:t xml:space="preserve">Receive Order from DSS and save it </w:t>
-            </w:r>
-            <w:proofErr w:type="spellStart"/>
-            <w:r>
-              <w:rPr>
-                <w:sz w:val="18"/>
-                <w:szCs w:val="18"/>
-                <w:lang w:val="en-US"/>
-              </w:rPr>
-              <w:t>i</w:t>
-            </w:r>
-            <w:proofErr w:type="spellEnd"/>
-            <w:r>
-              <w:rPr>
-                <w:sz w:val="18"/>
-                <w:szCs w:val="18"/>
-              </w:rPr>
-              <w:t xml:space="preserve">n </w:t>
-            </w:r>
-            <w:proofErr w:type="spellStart"/>
-            <w:r>
-              <w:rPr>
-                <w:sz w:val="18"/>
-                <w:szCs w:val="18"/>
-              </w:rPr>
-              <w:t>th</w:t>
-            </w:r>
-            <w:proofErr w:type="spellEnd"/>
+              <w:t>Receive Order from DSS and save it i</w:t>
+            </w:r>
+            <w:r>
+              <w:rPr>
+                <w:sz w:val="18"/>
+                <w:szCs w:val="18"/>
+                <w:lang w:val="en-US"/>
+              </w:rPr>
+              <w:t>n th</w:t>
+            </w:r>
             <w:r>
               <w:rPr>
                 <w:sz w:val="18"/>
@@ -16876,110 +16833,18 @@
     <w:p>
       <w:pPr>
         <w:pStyle w:val="Overskrift2"/>
-        <w:rPr>
-          <w:lang w:val="en-US"/>
-        </w:rPr>
-      </w:pPr>
-      <w:r>
-        <w:rPr>
-          <w:lang w:val="en-US"/>
-        </w:rPr>
-        <w:t>2.4</w:t>
-      </w:r>
-      <w:r>
-        <w:rPr>
-          <w:lang w:val="en-US"/>
-        </w:rPr>
-        <w:t xml:space="preserve"> System-</w:t>
-      </w:r>
-      <w:proofErr w:type="spellStart"/>
-      <w:r>
-        <w:rPr>
-          <w:lang w:val="en-US"/>
-        </w:rPr>
-        <w:t>sekvens</w:t>
-      </w:r>
-      <w:proofErr w:type="spellEnd"/>
-      <w:r>
-        <w:rPr>
-          <w:lang w:val="en-US"/>
-        </w:rPr>
-        <w:t xml:space="preserve"> </w:t>
-      </w:r>
-      <w:proofErr w:type="spellStart"/>
-      <w:r>
-        <w:rPr>
-          <w:lang w:val="en-US"/>
-        </w:rPr>
-        <w:t>Diagrammer</w:t>
-      </w:r>
-      <w:proofErr w:type="spellEnd"/>
+      </w:pPr>
+      <w:r>
+        <w:t>2.4 System-sekvens Diagrammer</w:t>
+      </w:r>
     </w:p>
     <w:p>
-      <w:pPr>
-        <w:rPr>
-          <w:lang w:val="en-US"/>
-        </w:rPr>
-      </w:pPr>
-      <w:r>
-        <w:rPr>
-          <w:lang w:val="en-US"/>
-        </w:rPr>
-        <w:t xml:space="preserve">System </w:t>
-      </w:r>
-      <w:proofErr w:type="spellStart"/>
-      <w:r>
-        <w:rPr>
-          <w:lang w:val="en-US"/>
-        </w:rPr>
-        <w:t>sekvensdiagrammerne</w:t>
-      </w:r>
-      <w:proofErr w:type="spellEnd"/>
-      <w:r>
-        <w:rPr>
-          <w:lang w:val="en-US"/>
-        </w:rPr>
-        <w:t xml:space="preserve"> </w:t>
-      </w:r>
-      <w:proofErr w:type="spellStart"/>
-      <w:r>
-        <w:rPr>
-          <w:lang w:val="en-US"/>
-        </w:rPr>
-        <w:t>viser</w:t>
-      </w:r>
-      <w:proofErr w:type="spellEnd"/>
-      <w:r>
-        <w:rPr>
-          <w:lang w:val="en-US"/>
-        </w:rPr>
-        <w:t xml:space="preserve"> </w:t>
-      </w:r>
-      <w:proofErr w:type="spellStart"/>
-      <w:r>
-        <w:rPr>
-          <w:lang w:val="en-US"/>
-        </w:rPr>
-        <w:t>aktøres</w:t>
-      </w:r>
-      <w:proofErr w:type="spellEnd"/>
-      <w:r>
-        <w:rPr>
-          <w:lang w:val="en-US"/>
-        </w:rPr>
-        <w:t xml:space="preserve"> </w:t>
+      <w:r>
+        <w:t xml:space="preserve">System sekvensdiagrammerne viser aktøres </w:t>
       </w:r>
     </w:p>
     <w:p>
-      <w:pPr>
-        <w:rPr>
-          <w:lang w:val="en-US"/>
-        </w:rPr>
-      </w:pPr>
-      <w:r>
-        <w:rPr>
-          <w:lang w:val="en-US"/>
-        </w:rPr>
+      <w:r>
         <w:br w:type="page"/>
       </w:r>
     </w:p>
@@ -16990,7 +16855,6 @@
           <w:color w:val="FF0000"/>
           <w:sz w:val="18"/>
           <w:szCs w:val="18"/>
-          <w:lang w:val="en-US"/>
         </w:rPr>
       </w:pPr>
     </w:p>
@@ -17091,7 +16955,7 @@
                 <w:bCs/>
                 <w:noProof/>
               </w:rPr>
-              <w:t>1</w:t>
+              <w:t>5</w:t>
             </w:r>
             <w:r>
               <w:rPr>

--- a/Rapportskrivning/Rapport_version_1.docx
+++ b/Rapportskrivning/Rapport_version_1.docx
@@ -23,6 +23,8 @@
           <w:szCs w:val="144"/>
         </w:rPr>
       </w:pPr>
+      <w:bookmarkStart w:id="0" w:name="_GoBack"/>
+      <w:bookmarkEnd w:id="0"/>
       <w:r>
         <w:rPr>
           <w:sz w:val="144"/>
@@ -143,8 +145,13 @@
         <w:t>Rapporten vil udelukkende henvende sig til undervisere og censor, da opgaven</w:t>
       </w:r>
       <w:r>
-        <w:t>s problemformulering er fiktiv og ikke omhandler udvikling af et system til løsning af et konkret problem. Projektgruppen har sammen formuleret opgaven.</w:t>
-      </w:r>
+        <w:t xml:space="preserve">s problemformulering er fiktiv og ikke omhandler udvikling af et system til løsning af et konkret problem. Projektgruppen har </w:t>
+      </w:r>
+      <w:proofErr w:type="gramStart"/>
+      <w:r>
+        <w:t>sammen formuleret opgaven.</w:t>
+      </w:r>
+      <w:proofErr w:type="gramEnd"/>
       <w:r>
         <w:t xml:space="preserve"> </w:t>
       </w:r>
@@ -1276,14 +1283,14 @@
       <w:pPr>
         <w:pStyle w:val="Overskrift2"/>
       </w:pPr>
-      <w:bookmarkStart w:id="0" w:name="_Toc337469397"/>
+      <w:bookmarkStart w:id="1" w:name="_Toc337469397"/>
       <w:r>
         <w:t xml:space="preserve">1.3 </w:t>
       </w:r>
       <w:r>
         <w:t>Beskrivelse</w:t>
       </w:r>
-      <w:bookmarkEnd w:id="0"/>
+      <w:bookmarkEnd w:id="1"/>
     </w:p>
     <w:p>
       <w:pPr>
@@ -1447,14 +1454,14 @@
       <w:pPr>
         <w:pStyle w:val="Overskrift2"/>
       </w:pPr>
-      <w:bookmarkStart w:id="1" w:name="_Toc337469398"/>
+      <w:bookmarkStart w:id="2" w:name="_Toc337469398"/>
       <w:r>
         <w:t xml:space="preserve">1.4 </w:t>
       </w:r>
       <w:r>
         <w:t>Formål</w:t>
       </w:r>
-      <w:bookmarkEnd w:id="1"/>
+      <w:bookmarkEnd w:id="2"/>
       <w:r>
         <w:t xml:space="preserve"> </w:t>
       </w:r>
@@ -1500,7 +1507,7 @@
       <w:pPr>
         <w:pStyle w:val="Overskrift2"/>
       </w:pPr>
-      <w:bookmarkStart w:id="2" w:name="_Toc337469399"/>
+      <w:bookmarkStart w:id="3" w:name="_Toc337469399"/>
       <w:r>
         <w:t>1.5 Mål</w:t>
       </w:r>
@@ -1515,7 +1522,7 @@
       <w:r>
         <w:t>Produktmål</w:t>
       </w:r>
-      <w:bookmarkEnd w:id="2"/>
+      <w:bookmarkEnd w:id="3"/>
     </w:p>
     <w:p>
       <w:pPr>
@@ -1680,14 +1687,14 @@
       <w:pPr>
         <w:pStyle w:val="Overskrift3"/>
       </w:pPr>
-      <w:bookmarkStart w:id="3" w:name="_Toc337469400"/>
+      <w:bookmarkStart w:id="4" w:name="_Toc337469400"/>
       <w:r>
         <w:t xml:space="preserve">1.5.2 </w:t>
       </w:r>
       <w:r>
         <w:t>Procesmål</w:t>
       </w:r>
-      <w:bookmarkEnd w:id="3"/>
+      <w:bookmarkEnd w:id="4"/>
     </w:p>
     <w:p>
       <w:pPr>
@@ -1998,11 +2005,11 @@
       <w:pPr>
         <w:pStyle w:val="Overskrift2"/>
       </w:pPr>
-      <w:bookmarkStart w:id="4" w:name="_Toc337469401"/>
+      <w:bookmarkStart w:id="5" w:name="_Toc337469401"/>
       <w:r>
         <w:t>1.6 Inddragelse af fagområder</w:t>
       </w:r>
-      <w:bookmarkEnd w:id="4"/>
+      <w:bookmarkEnd w:id="5"/>
     </w:p>
     <w:p>
       <w:pPr>
@@ -2134,11 +2141,11 @@
       <w:pPr>
         <w:pStyle w:val="Overskrift2"/>
       </w:pPr>
-      <w:bookmarkStart w:id="5" w:name="_Toc337469402"/>
+      <w:bookmarkStart w:id="6" w:name="_Toc337469402"/>
       <w:r>
         <w:t>1.7 Samarbejdet</w:t>
       </w:r>
-      <w:bookmarkEnd w:id="5"/>
+      <w:bookmarkEnd w:id="6"/>
     </w:p>
     <w:p>
       <w:pPr>
@@ -2234,14 +2241,14 @@
       <w:pPr>
         <w:pStyle w:val="Overskrift2"/>
       </w:pPr>
-      <w:bookmarkStart w:id="6" w:name="_Toc337469403"/>
+      <w:bookmarkStart w:id="7" w:name="_Toc337469403"/>
       <w:r>
         <w:t xml:space="preserve">1.8 </w:t>
       </w:r>
       <w:r>
         <w:t>Dokumenter</w:t>
       </w:r>
-      <w:bookmarkEnd w:id="6"/>
+      <w:bookmarkEnd w:id="7"/>
     </w:p>
     <w:p>
       <w:pPr>
@@ -2370,9 +2377,7 @@
       <w:pPr>
         <w:pStyle w:val="Overskrift2"/>
       </w:pPr>
-      <w:bookmarkStart w:id="7" w:name="_Toc337469404"/>
-      <w:bookmarkStart w:id="8" w:name="_GoBack"/>
-      <w:bookmarkEnd w:id="8"/>
+      <w:bookmarkStart w:id="8" w:name="_Toc337469404"/>
     </w:p>
     <w:p>
       <w:pPr>
@@ -2384,7 +2389,7 @@
       <w:r>
         <w:t>Ressourcer</w:t>
       </w:r>
-      <w:bookmarkEnd w:id="7"/>
+      <w:bookmarkEnd w:id="8"/>
     </w:p>
     <w:p>
       <w:pPr>
@@ -2538,74 +2543,14 @@
         <w:t>.</w:t>
       </w:r>
     </w:p>
+    <w:p/>
     <w:p>
       <w:pPr>
         <w:pStyle w:val="Overskrift2"/>
       </w:pPr>
-      <w:r>
-        <w:t>1.11</w:t>
-      </w:r>
-      <w:r>
-        <w:t>Versionsstyring</w:t>
-      </w:r>
-    </w:p>
-    <w:p>
-      <w:pPr>
-        <w:rPr>
-          <w:rFonts w:asciiTheme="majorHAnsi" w:hAnsiTheme="majorHAnsi"/>
-        </w:rPr>
-      </w:pPr>
-      <w:r>
-        <w:rPr>
-          <w:rFonts w:asciiTheme="majorHAnsi" w:hAnsiTheme="majorHAnsi" w:cs="URWPalladioL-Roma"/>
-        </w:rPr>
-        <w:t xml:space="preserve">Til versionsstyring er </w:t>
-      </w:r>
-      <w:proofErr w:type="spellStart"/>
-      <w:r>
-        <w:rPr>
-          <w:rFonts w:asciiTheme="majorHAnsi" w:hAnsiTheme="majorHAnsi" w:cs="URWPalladioL-Roma"/>
-        </w:rPr>
-        <w:t>GitHub</w:t>
-      </w:r>
-      <w:proofErr w:type="spellEnd"/>
-      <w:r>
-        <w:rPr>
-          <w:rFonts w:asciiTheme="majorHAnsi" w:hAnsiTheme="majorHAnsi" w:cs="URWPalladioL-Roma"/>
-        </w:rPr>
-        <w:t xml:space="preserve"> blevet brugt.</w:t>
-      </w:r>
-      <w:r>
-        <w:rPr>
-          <w:rFonts w:asciiTheme="majorHAnsi" w:hAnsiTheme="majorHAnsi" w:cs="URWPalladioL-Roma"/>
-        </w:rPr>
-        <w:t xml:space="preserve"> I opstartsfasen brugte vi </w:t>
-      </w:r>
-      <w:proofErr w:type="spellStart"/>
-      <w:r>
-        <w:rPr>
-          <w:rFonts w:asciiTheme="majorHAnsi" w:hAnsiTheme="majorHAnsi" w:cs="URWPalladioL-Roma"/>
-        </w:rPr>
-        <w:t>dropbox</w:t>
-      </w:r>
-      <w:proofErr w:type="spellEnd"/>
-      <w:r>
-        <w:rPr>
-          <w:rFonts w:asciiTheme="majorHAnsi" w:hAnsiTheme="majorHAnsi" w:cs="URWPalladioL-Roma"/>
-        </w:rPr>
-        <w:t xml:space="preserve"> til udveksling af dokumenter. </w:t>
-      </w:r>
-    </w:p>
-    <w:p>
-      <w:pPr>
-        <w:pStyle w:val="Overskrift2"/>
-      </w:pPr>
       <w:bookmarkStart w:id="10" w:name="_Toc337469406"/>
       <w:r>
-        <w:t>1.12</w:t>
-      </w:r>
-      <w:r>
-        <w:t xml:space="preserve"> </w:t>
+        <w:t xml:space="preserve">1.11 </w:t>
       </w:r>
       <w:r>
         <w:t>Den overordnede projektplan</w:t>
@@ -3688,10 +3633,7 @@
       <w:bookmarkStart w:id="11" w:name="_Toc337469407"/>
       <w:r>
         <w:lastRenderedPageBreak/>
-        <w:t>1.13</w:t>
-      </w:r>
-      <w:r>
-        <w:t xml:space="preserve"> </w:t>
+        <w:t xml:space="preserve">1.12 </w:t>
       </w:r>
       <w:r>
         <w:t>Plan</w:t>
@@ -5671,10 +5613,7 @@
       </w:pPr>
       <w:bookmarkStart w:id="12" w:name="_Toc337469408"/>
       <w:r>
-        <w:t>1.14</w:t>
-      </w:r>
-      <w:r>
-        <w:t xml:space="preserve"> </w:t>
+        <w:t xml:space="preserve">1.13 </w:t>
       </w:r>
       <w:proofErr w:type="spellStart"/>
       <w:r>
@@ -11533,63 +11472,149 @@
       </w:r>
     </w:p>
     <w:p>
-      <w:r>
-        <w:t xml:space="preserve">Nedenfor er </w:t>
-      </w:r>
+      <w:pPr>
+        <w:rPr>
+          <w:lang w:val="en-US"/>
+        </w:rPr>
+      </w:pPr>
       <w:proofErr w:type="spellStart"/>
       <w:r>
-        <w:t>Expanded</w:t>
+        <w:rPr>
+          <w:lang w:val="en-US"/>
+        </w:rPr>
+        <w:t>Nedenfor</w:t>
       </w:r>
       <w:proofErr w:type="spellEnd"/>
       <w:r>
+        <w:rPr>
+          <w:lang w:val="en-US"/>
+        </w:rPr>
         <w:t xml:space="preserve"> </w:t>
       </w:r>
       <w:proofErr w:type="spellStart"/>
       <w:r>
-        <w:t>Use</w:t>
+        <w:rPr>
+          <w:lang w:val="en-US"/>
+        </w:rPr>
+        <w:t>er</w:t>
       </w:r>
       <w:proofErr w:type="spellEnd"/>
       <w:r>
-        <w:t xml:space="preserve"> Cases for 1. </w:t>
+        <w:rPr>
+          <w:lang w:val="en-US"/>
+        </w:rPr>
+        <w:t xml:space="preserve"> Expanded Use Cases for 1. </w:t>
+      </w:r>
+      <w:proofErr w:type="gramStart"/>
+      <w:r>
+        <w:rPr>
+          <w:lang w:val="en-US"/>
+        </w:rPr>
+        <w:t>iteration</w:t>
+      </w:r>
+      <w:proofErr w:type="gramEnd"/>
+      <w:r>
+        <w:rPr>
+          <w:lang w:val="en-US"/>
+        </w:rPr>
+        <w:t xml:space="preserve"> </w:t>
       </w:r>
       <w:proofErr w:type="spellStart"/>
       <w:r>
-        <w:t>iteration</w:t>
+        <w:rPr>
+          <w:lang w:val="en-US"/>
+        </w:rPr>
+        <w:t>vist</w:t>
       </w:r>
       <w:proofErr w:type="spellEnd"/>
       <w:r>
-        <w:t xml:space="preserve"> vist. De resterende </w:t>
+        <w:rPr>
+          <w:lang w:val="en-US"/>
+        </w:rPr>
+        <w:t xml:space="preserve">. De </w:t>
       </w:r>
       <w:proofErr w:type="spellStart"/>
       <w:r>
         <w:rPr>
+          <w:lang w:val="en-US"/>
+        </w:rPr>
+        <w:t>resterende</w:t>
+      </w:r>
+      <w:proofErr w:type="spellEnd"/>
+      <w:r>
+        <w:rPr>
+          <w:lang w:val="en-US"/>
+        </w:rPr>
+        <w:t xml:space="preserve"> </w:t>
+      </w:r>
+      <w:r>
+        <w:rPr>
           <w:i/>
-        </w:rPr>
-        <w:t>Expanded</w:t>
+          <w:lang w:val="en-US"/>
+        </w:rPr>
+        <w:t>Expanded Use Cases</w:t>
+      </w:r>
+      <w:r>
+        <w:rPr>
+          <w:lang w:val="en-US"/>
+        </w:rPr>
+        <w:t xml:space="preserve"> </w:t>
+      </w:r>
+      <w:proofErr w:type="spellStart"/>
+      <w:r>
+        <w:rPr>
+          <w:lang w:val="en-US"/>
+        </w:rPr>
+        <w:t>er</w:t>
       </w:r>
       <w:proofErr w:type="spellEnd"/>
       <w:r>
         <w:rPr>
-          <w:i/>
+          <w:lang w:val="en-US"/>
         </w:rPr>
         <w:t xml:space="preserve"> </w:t>
       </w:r>
       <w:proofErr w:type="spellStart"/>
       <w:r>
         <w:rPr>
-          <w:i/>
-        </w:rPr>
-        <w:t>Use</w:t>
+          <w:lang w:val="en-US"/>
+        </w:rPr>
+        <w:t>vedlagt</w:t>
       </w:r>
       <w:proofErr w:type="spellEnd"/>
       <w:r>
         <w:rPr>
-          <w:i/>
-        </w:rPr>
-        <w:t xml:space="preserve"> Cases</w:t>
-      </w:r>
-      <w:r>
-        <w:t xml:space="preserve"> er vedlagt som bilag XXXX.  </w:t>
+          <w:lang w:val="en-US"/>
+        </w:rPr>
+        <w:t xml:space="preserve"> </w:t>
+      </w:r>
+      <w:proofErr w:type="spellStart"/>
+      <w:r>
+        <w:rPr>
+          <w:lang w:val="en-US"/>
+        </w:rPr>
+        <w:t>som</w:t>
+      </w:r>
+      <w:proofErr w:type="spellEnd"/>
+      <w:r>
+        <w:rPr>
+          <w:lang w:val="en-US"/>
+        </w:rPr>
+        <w:t xml:space="preserve"> </w:t>
+      </w:r>
+      <w:proofErr w:type="spellStart"/>
+      <w:r>
+        <w:rPr>
+          <w:lang w:val="en-US"/>
+        </w:rPr>
+        <w:t>bilag</w:t>
+      </w:r>
+      <w:proofErr w:type="spellEnd"/>
+      <w:r>
+        <w:rPr>
+          <w:lang w:val="en-US"/>
+        </w:rPr>
+        <w:t xml:space="preserve"> XXXX.  </w:t>
       </w:r>
     </w:p>
     <w:tbl>
@@ -11849,16 +11874,34 @@
                 <w:szCs w:val="18"/>
                 <w:lang w:val="en-US"/>
               </w:rPr>
-              <w:t>Receive Order from DSS and save it i</w:t>
-            </w:r>
-            <w:r>
-              <w:rPr>
-                <w:sz w:val="18"/>
-                <w:szCs w:val="18"/>
-                <w:lang w:val="en-US"/>
-              </w:rPr>
-              <w:t>n th</w:t>
-            </w:r>
+              <w:t xml:space="preserve">Receive Order from DSS and save it </w:t>
+            </w:r>
+            <w:proofErr w:type="spellStart"/>
+            <w:r>
+              <w:rPr>
+                <w:sz w:val="18"/>
+                <w:szCs w:val="18"/>
+                <w:lang w:val="en-US"/>
+              </w:rPr>
+              <w:t>i</w:t>
+            </w:r>
+            <w:proofErr w:type="spellEnd"/>
+            <w:r>
+              <w:rPr>
+                <w:sz w:val="18"/>
+                <w:szCs w:val="18"/>
+              </w:rPr>
+              <w:t xml:space="preserve">n </w:t>
+            </w:r>
+            <w:proofErr w:type="spellStart"/>
+            <w:r>
+              <w:rPr>
+                <w:sz w:val="18"/>
+                <w:szCs w:val="18"/>
+              </w:rPr>
+              <w:t>th</w:t>
+            </w:r>
+            <w:proofErr w:type="spellEnd"/>
             <w:r>
               <w:rPr>
                 <w:sz w:val="18"/>
@@ -16833,18 +16876,110 @@
     <w:p>
       <w:pPr>
         <w:pStyle w:val="Overskrift2"/>
-      </w:pPr>
-      <w:r>
-        <w:t>2.4 System-sekvens Diagrammer</w:t>
-      </w:r>
+        <w:rPr>
+          <w:lang w:val="en-US"/>
+        </w:rPr>
+      </w:pPr>
+      <w:r>
+        <w:rPr>
+          <w:lang w:val="en-US"/>
+        </w:rPr>
+        <w:t>2.4</w:t>
+      </w:r>
+      <w:r>
+        <w:rPr>
+          <w:lang w:val="en-US"/>
+        </w:rPr>
+        <w:t xml:space="preserve"> System-</w:t>
+      </w:r>
+      <w:proofErr w:type="spellStart"/>
+      <w:r>
+        <w:rPr>
+          <w:lang w:val="en-US"/>
+        </w:rPr>
+        <w:t>sekvens</w:t>
+      </w:r>
+      <w:proofErr w:type="spellEnd"/>
+      <w:r>
+        <w:rPr>
+          <w:lang w:val="en-US"/>
+        </w:rPr>
+        <w:t xml:space="preserve"> </w:t>
+      </w:r>
+      <w:proofErr w:type="spellStart"/>
+      <w:r>
+        <w:rPr>
+          <w:lang w:val="en-US"/>
+        </w:rPr>
+        <w:t>Diagrammer</w:t>
+      </w:r>
+      <w:proofErr w:type="spellEnd"/>
     </w:p>
     <w:p>
-      <w:r>
-        <w:t xml:space="preserve">System sekvensdiagrammerne viser aktøres </w:t>
+      <w:pPr>
+        <w:rPr>
+          <w:lang w:val="en-US"/>
+        </w:rPr>
+      </w:pPr>
+      <w:r>
+        <w:rPr>
+          <w:lang w:val="en-US"/>
+        </w:rPr>
+        <w:t xml:space="preserve">System </w:t>
+      </w:r>
+      <w:proofErr w:type="spellStart"/>
+      <w:r>
+        <w:rPr>
+          <w:lang w:val="en-US"/>
+        </w:rPr>
+        <w:t>sekvensdiagrammerne</w:t>
+      </w:r>
+      <w:proofErr w:type="spellEnd"/>
+      <w:r>
+        <w:rPr>
+          <w:lang w:val="en-US"/>
+        </w:rPr>
+        <w:t xml:space="preserve"> </w:t>
+      </w:r>
+      <w:proofErr w:type="spellStart"/>
+      <w:r>
+        <w:rPr>
+          <w:lang w:val="en-US"/>
+        </w:rPr>
+        <w:t>viser</w:t>
+      </w:r>
+      <w:proofErr w:type="spellEnd"/>
+      <w:r>
+        <w:rPr>
+          <w:lang w:val="en-US"/>
+        </w:rPr>
+        <w:t xml:space="preserve"> </w:t>
+      </w:r>
+      <w:proofErr w:type="spellStart"/>
+      <w:r>
+        <w:rPr>
+          <w:lang w:val="en-US"/>
+        </w:rPr>
+        <w:t>aktøres</w:t>
+      </w:r>
+      <w:proofErr w:type="spellEnd"/>
+      <w:r>
+        <w:rPr>
+          <w:lang w:val="en-US"/>
+        </w:rPr>
+        <w:t xml:space="preserve"> </w:t>
       </w:r>
     </w:p>
     <w:p>
-      <w:r>
+      <w:pPr>
+        <w:rPr>
+          <w:lang w:val="en-US"/>
+        </w:rPr>
+      </w:pPr>
+      <w:r>
+        <w:rPr>
+          <w:lang w:val="en-US"/>
+        </w:rPr>
         <w:br w:type="page"/>
       </w:r>
     </w:p>
@@ -16855,6 +16990,7 @@
           <w:color w:val="FF0000"/>
           <w:sz w:val="18"/>
           <w:szCs w:val="18"/>
+          <w:lang w:val="en-US"/>
         </w:rPr>
       </w:pPr>
     </w:p>
@@ -16955,7 +17091,7 @@
                 <w:bCs/>
                 <w:noProof/>
               </w:rPr>
-              <w:t>5</w:t>
+              <w:t>1</w:t>
             </w:r>
             <w:r>
               <w:rPr>

--- a/Rapportskrivning/Rapport_version_1.docx
+++ b/Rapportskrivning/Rapport_version_1.docx
@@ -23,8 +23,6 @@
           <w:szCs w:val="144"/>
         </w:rPr>
       </w:pPr>
-      <w:bookmarkStart w:id="0" w:name="_GoBack"/>
-      <w:bookmarkEnd w:id="0"/>
       <w:r>
         <w:rPr>
           <w:sz w:val="144"/>
@@ -124,7 +122,16 @@
     </w:p>
     <w:p>
       <w:r>
-        <w:t>Steffen Peter Skov har været projektvejleder på projektet og vi har løbende haft møder med ham.</w:t>
+        <w:t>Steffen Peter Skov har været projektvejleder på projektet og vi har løbende haft møder med ham</w:t>
+      </w:r>
+      <w:r>
+        <w:t xml:space="preserve"> efter behov</w:t>
+      </w:r>
+      <w:r>
+        <w:t>.</w:t>
+      </w:r>
+      <w:r>
+        <w:t xml:space="preserve"> Steffen har givet konstruktiv kritik. </w:t>
       </w:r>
     </w:p>
     <w:p>
@@ -145,13 +152,8 @@
         <w:t>Rapporten vil udelukkende henvende sig til undervisere og censor, da opgaven</w:t>
       </w:r>
       <w:r>
-        <w:t xml:space="preserve">s problemformulering er fiktiv og ikke omhandler udvikling af et system til løsning af et konkret problem. Projektgruppen har </w:t>
-      </w:r>
-      <w:proofErr w:type="gramStart"/>
-      <w:r>
-        <w:t>sammen formuleret opgaven.</w:t>
-      </w:r>
-      <w:proofErr w:type="gramEnd"/>
+        <w:t>s problemformulering er fiktiv og ikke omhandler udvikling af et system til løsning af et konkret problem. Projektgruppen har sammen formuleret opgaven.</w:t>
+      </w:r>
       <w:r>
         <w:t xml:space="preserve"> </w:t>
       </w:r>
@@ -166,7 +168,13 @@
     </w:p>
     <w:p>
       <w:r>
-        <w:t xml:space="preserve">Rapporten er skrevet i sammenhæng og vil give bedst mening hvis den læses i den rigtige rækkefølge fra start til slut. </w:t>
+        <w:t>Rapporten er skrevet i sammenhæng og vil give bedst mening</w:t>
+      </w:r>
+      <w:r>
+        <w:t>,</w:t>
+      </w:r>
+      <w:r>
+        <w:t xml:space="preserve"> hvis den læses i den rigtige rækkefølge fra start til slut. </w:t>
       </w:r>
     </w:p>
     <w:p>
@@ -280,15 +288,7 @@
     </w:p>
     <w:p>
       <w:r>
-        <w:t xml:space="preserve">Der vil blive brugt mange begreber og forkortelser i rapporten, så for at læseren har forståelse af begreberne som vi har under udarbejdelse, så er de listet i </w:t>
-      </w:r>
-      <w:proofErr w:type="gramStart"/>
-      <w:r>
-        <w:t>tabel  XXX</w:t>
-      </w:r>
-      <w:proofErr w:type="gramEnd"/>
-      <w:r>
-        <w:t xml:space="preserve"> med navn og tilhørende beskrivelse.</w:t>
+        <w:t>Der vil blive brugt mange begreber og forkortelser i rapporten, så for at læseren har forståelse af begreberne som vi har under udarbejdelse, så er de listet i tabel  XXX med navn og tilhørende beskrivelse.</w:t>
       </w:r>
     </w:p>
     <w:p>
@@ -414,13 +414,8 @@
             <w:tcW w:w="7402" w:type="dxa"/>
           </w:tcPr>
           <w:p>
-            <w:proofErr w:type="spellStart"/>
-            <w:r>
-              <w:t>Detail</w:t>
-            </w:r>
-            <w:proofErr w:type="spellEnd"/>
-            <w:r>
-              <w:t xml:space="preserve"> Store System. Det system der sender ordre til </w:t>
+            <w:r>
+              <w:t xml:space="preserve">Detail Store System. Det system der sender ordre til </w:t>
             </w:r>
             <w:r>
               <w:rPr>
@@ -451,6 +446,7 @@
                 <w:b/>
                 <w:i/>
               </w:rPr>
+              <w:lastRenderedPageBreak/>
               <w:t>RCS</w:t>
             </w:r>
           </w:p>
@@ -461,11 +457,7 @@
           </w:tcPr>
           <w:p>
             <w:r>
-              <w:t xml:space="preserve">Robot Central System findes på det fysiske lager. Robotten placerer Items på </w:t>
-            </w:r>
-            <w:r>
-              <w:lastRenderedPageBreak/>
-              <w:t xml:space="preserve">lageret ud fra instrukser fra </w:t>
+              <w:t xml:space="preserve">Robot Central System findes på det fysiske lager. Robotten placerer Items på lageret ud fra instrukser fra </w:t>
             </w:r>
             <w:r>
               <w:rPr>
@@ -491,16 +483,13 @@
                 <w:i/>
               </w:rPr>
             </w:pPr>
-            <w:proofErr w:type="spellStart"/>
             <w:r>
               <w:rPr>
                 <w:b/>
                 <w:i/>
               </w:rPr>
-              <w:lastRenderedPageBreak/>
               <w:t>Stock</w:t>
             </w:r>
-            <w:proofErr w:type="spellEnd"/>
           </w:p>
         </w:tc>
         <w:tc>
@@ -511,14 +500,12 @@
             <w:r>
               <w:t xml:space="preserve">Lageret der er inddelt i mange </w:t>
             </w:r>
-            <w:proofErr w:type="spellStart"/>
             <w:r>
               <w:rPr>
                 <w:i/>
               </w:rPr>
               <w:t>StockPositions</w:t>
             </w:r>
-            <w:proofErr w:type="spellEnd"/>
             <w:r>
               <w:t xml:space="preserve">. </w:t>
             </w:r>
@@ -537,7 +524,6 @@
                 <w:i/>
               </w:rPr>
             </w:pPr>
-            <w:proofErr w:type="spellStart"/>
             <w:r>
               <w:rPr>
                 <w:b/>
@@ -545,7 +531,6 @@
               </w:rPr>
               <w:t>StockPosition</w:t>
             </w:r>
-            <w:proofErr w:type="spellEnd"/>
           </w:p>
         </w:tc>
         <w:tc>
@@ -617,7 +602,16 @@
                 <w:i/>
                 <w:szCs w:val="24"/>
               </w:rPr>
-              <w:t>Stregkode (QR kode)</w:t>
+              <w:t>Stregkode (Bar</w:t>
+            </w:r>
+            <w:r>
+              <w:rPr>
+                <w:rFonts w:cstheme="minorHAnsi"/>
+                <w:b/>
+                <w:i/>
+                <w:szCs w:val="24"/>
+              </w:rPr>
+              <w:t>kode)</w:t>
             </w:r>
           </w:p>
         </w:tc>
@@ -644,7 +638,6 @@
                 <w:i/>
               </w:rPr>
             </w:pPr>
-            <w:proofErr w:type="spellStart"/>
             <w:r>
               <w:rPr>
                 <w:b/>
@@ -652,7 +645,6 @@
               </w:rPr>
               <w:t>OrderRequest</w:t>
             </w:r>
-            <w:proofErr w:type="spellEnd"/>
           </w:p>
         </w:tc>
         <w:tc>
@@ -661,15 +653,7 @@
           </w:tcPr>
           <w:p>
             <w:r>
-              <w:t xml:space="preserve">Når en Detailbutik sender en </w:t>
-            </w:r>
-            <w:proofErr w:type="gramStart"/>
-            <w:r>
-              <w:t>ordre  modtages</w:t>
-            </w:r>
-            <w:proofErr w:type="gramEnd"/>
-            <w:r>
-              <w:t xml:space="preserve"> denne af </w:t>
+              <w:t xml:space="preserve">Når en Detailbutik sender en ordre  modtages denne af </w:t>
             </w:r>
             <w:r>
               <w:rPr>
@@ -680,14 +664,12 @@
             <w:r>
               <w:t xml:space="preserve"> og laves til en </w:t>
             </w:r>
-            <w:proofErr w:type="spellStart"/>
             <w:r>
               <w:rPr>
                 <w:i/>
               </w:rPr>
               <w:t>OrdreRequest</w:t>
             </w:r>
-            <w:proofErr w:type="spellEnd"/>
             <w:r>
               <w:t xml:space="preserve"> i systemet. </w:t>
             </w:r>
@@ -752,14 +734,12 @@
             <w:r>
               <w:t xml:space="preserve"> ud fra en </w:t>
             </w:r>
-            <w:proofErr w:type="spellStart"/>
             <w:r>
               <w:rPr>
                 <w:i/>
               </w:rPr>
               <w:t>orderRequest</w:t>
             </w:r>
-            <w:proofErr w:type="spellEnd"/>
             <w:r>
               <w:t xml:space="preserve">.  </w:t>
             </w:r>
@@ -777,7 +757,6 @@
                 <w:b/>
               </w:rPr>
             </w:pPr>
-            <w:proofErr w:type="spellStart"/>
             <w:r>
               <w:rPr>
                 <w:b/>
@@ -785,7 +764,6 @@
               </w:rPr>
               <w:t>Confirmation</w:t>
             </w:r>
-            <w:proofErr w:type="spellEnd"/>
           </w:p>
         </w:tc>
         <w:tc>
@@ -829,7 +807,6 @@
                 <w:i/>
               </w:rPr>
             </w:pPr>
-            <w:proofErr w:type="spellStart"/>
             <w:r>
               <w:rPr>
                 <w:b/>
@@ -844,7 +821,6 @@
               </w:rPr>
               <w:t>ype</w:t>
             </w:r>
-            <w:proofErr w:type="spellEnd"/>
           </w:p>
         </w:tc>
         <w:tc>
@@ -885,24 +861,14 @@
           </w:tcPr>
           <w:p>
             <w:r>
-              <w:t xml:space="preserve">Er én vare i systemet. Kan fx være én sofa, men også én kasse kaffe med 10 </w:t>
-            </w:r>
-            <w:proofErr w:type="spellStart"/>
-            <w:r>
-              <w:t>stk</w:t>
-            </w:r>
-            <w:proofErr w:type="spellEnd"/>
-            <w:r>
-              <w:t xml:space="preserve"> i. Det er altså den mindste enhed af en </w:t>
-            </w:r>
-            <w:proofErr w:type="spellStart"/>
+              <w:t xml:space="preserve">Er én vare i systemet. Kan fx være én sofa, men også én kasse kaffe med 10 stk i. Det er altså den mindste enhed af en </w:t>
+            </w:r>
             <w:r>
               <w:rPr>
                 <w:i/>
               </w:rPr>
               <w:t>ItemType</w:t>
             </w:r>
-            <w:proofErr w:type="spellEnd"/>
             <w:r>
               <w:rPr>
                 <w:i/>
@@ -958,7 +924,6 @@
                 <w:b/>
               </w:rPr>
             </w:pPr>
-            <w:proofErr w:type="spellStart"/>
             <w:r>
               <w:rPr>
                 <w:b/>
@@ -973,7 +938,6 @@
               </w:rPr>
               <w:t>mployee</w:t>
             </w:r>
-            <w:proofErr w:type="spellEnd"/>
           </w:p>
         </w:tc>
         <w:tc>
@@ -984,14 +948,12 @@
             <w:r>
               <w:t xml:space="preserve">Ham der er ansat på </w:t>
             </w:r>
-            <w:proofErr w:type="spellStart"/>
             <w:r>
               <w:rPr>
                 <w:i/>
               </w:rPr>
               <w:t>Stock</w:t>
             </w:r>
-            <w:proofErr w:type="spellEnd"/>
             <w:r>
               <w:rPr>
                 <w:i/>
@@ -1021,20 +983,10 @@
     </w:tbl>
     <w:p>
       <w:r>
-        <w:t xml:space="preserve">Figur </w:t>
-      </w:r>
-      <w:proofErr w:type="spellStart"/>
-      <w:proofErr w:type="gramStart"/>
-      <w:r>
-        <w:t>xxx</w:t>
-      </w:r>
-      <w:proofErr w:type="spellEnd"/>
-      <w:r>
-        <w:t xml:space="preserve"> :</w:t>
-      </w:r>
-      <w:proofErr w:type="gramEnd"/>
-      <w:r>
-        <w:t xml:space="preserve"> begrebstabel</w:t>
+        <w:t>Figur xxx</w:t>
+      </w:r>
+      <w:r>
+        <w:t xml:space="preserve"> : begrebstabel</w:t>
       </w:r>
     </w:p>
     <w:p>
@@ -1047,31 +999,16 @@
     </w:p>
     <w:p>
       <w:r>
-        <w:t>Der vil bagerst i rapporten være en lomme med en dvd, der indeholder programmet. (</w:t>
-      </w:r>
-      <w:proofErr w:type="spellStart"/>
-      <w:r>
-        <w:t>indstallatione</w:t>
-      </w:r>
-      <w:proofErr w:type="spellEnd"/>
-      <w:r>
-        <w:t>?).</w:t>
+        <w:t>Der vil bagerst i rapporten være en lomme med en dvd, der indeholder programmet. (indstallatione?).</w:t>
       </w:r>
     </w:p>
     <w:p>
-      <w:proofErr w:type="spellStart"/>
-      <w:r>
-        <w:t>Bla</w:t>
-      </w:r>
-      <w:proofErr w:type="spellEnd"/>
-      <w:r>
-        <w:t xml:space="preserve"> </w:t>
-      </w:r>
-      <w:proofErr w:type="spellStart"/>
-      <w:r>
-        <w:t>bla</w:t>
-      </w:r>
-      <w:proofErr w:type="spellEnd"/>
+      <w:r>
+        <w:t>Bla bla</w:t>
+      </w:r>
+      <w:r>
+        <w:t xml:space="preserve"> (beskrivelse af hvordan programmet afprøves)</w:t>
+      </w:r>
     </w:p>
     <w:p/>
     <w:p>
@@ -1259,16 +1196,8 @@
         <w:rPr>
           <w:rFonts w:cstheme="minorHAnsi"/>
         </w:rPr>
-        <w:t xml:space="preserve">Kristina </w:t>
-      </w:r>
-      <w:proofErr w:type="spellStart"/>
-      <w:r>
-        <w:rPr>
-          <w:rFonts w:cstheme="minorHAnsi"/>
-        </w:rPr>
-        <w:t>Hussak</w:t>
-      </w:r>
-      <w:proofErr w:type="spellEnd"/>
+        <w:t>Kristina Hussak</w:t>
+      </w:r>
       <w:r>
         <w:rPr>
           <w:rFonts w:cstheme="minorHAnsi"/>
@@ -1283,14 +1212,14 @@
       <w:pPr>
         <w:pStyle w:val="Overskrift2"/>
       </w:pPr>
-      <w:bookmarkStart w:id="1" w:name="_Toc337469397"/>
+      <w:bookmarkStart w:id="0" w:name="_Toc337469397"/>
       <w:r>
         <w:t xml:space="preserve">1.3 </w:t>
       </w:r>
       <w:r>
         <w:t>Beskrivelse</w:t>
       </w:r>
-      <w:bookmarkEnd w:id="1"/>
+      <w:bookmarkEnd w:id="0"/>
     </w:p>
     <w:p>
       <w:pPr>
@@ -1306,7 +1235,6 @@
         </w:rPr>
         <w:t xml:space="preserve">Central </w:t>
       </w:r>
-      <w:proofErr w:type="spellStart"/>
       <w:r>
         <w:rPr>
           <w:rFonts w:asciiTheme="majorHAnsi" w:hAnsiTheme="majorHAnsi"/>
@@ -1314,7 +1242,6 @@
         </w:rPr>
         <w:t>Stock</w:t>
       </w:r>
-      <w:proofErr w:type="spellEnd"/>
       <w:r>
         <w:rPr>
           <w:rFonts w:asciiTheme="majorHAnsi" w:hAnsiTheme="majorHAnsi"/>
@@ -1454,14 +1381,14 @@
       <w:pPr>
         <w:pStyle w:val="Overskrift2"/>
       </w:pPr>
-      <w:bookmarkStart w:id="2" w:name="_Toc337469398"/>
+      <w:bookmarkStart w:id="1" w:name="_Toc337469398"/>
       <w:r>
         <w:t xml:space="preserve">1.4 </w:t>
       </w:r>
       <w:r>
         <w:t>Formål</w:t>
       </w:r>
-      <w:bookmarkEnd w:id="2"/>
+      <w:bookmarkEnd w:id="1"/>
       <w:r>
         <w:t xml:space="preserve"> </w:t>
       </w:r>
@@ -1507,7 +1434,7 @@
       <w:pPr>
         <w:pStyle w:val="Overskrift2"/>
       </w:pPr>
-      <w:bookmarkStart w:id="3" w:name="_Toc337469399"/>
+      <w:bookmarkStart w:id="2" w:name="_Toc337469399"/>
       <w:r>
         <w:t>1.5 Mål</w:t>
       </w:r>
@@ -1522,7 +1449,7 @@
       <w:r>
         <w:t>Produktmål</w:t>
       </w:r>
-      <w:bookmarkEnd w:id="3"/>
+      <w:bookmarkEnd w:id="2"/>
     </w:p>
     <w:p>
       <w:pPr>
@@ -1632,7 +1559,6 @@
           <w:color w:val="000000" w:themeColor="text1"/>
         </w:rPr>
       </w:pPr>
-      <w:proofErr w:type="gramStart"/>
       <w:r>
         <w:rPr>
           <w:rFonts w:asciiTheme="majorHAnsi" w:hAnsiTheme="majorHAnsi"/>
@@ -1641,7 +1567,6 @@
         <w:lastRenderedPageBreak/>
         <w:t>at anvende netværksprotokoller i kommunikationen mellem de enkelte arbejdsstationer i systemet.</w:t>
       </w:r>
-      <w:proofErr w:type="gramEnd"/>
     </w:p>
     <w:p>
       <w:pPr>
@@ -1656,7 +1581,6 @@
           <w:szCs w:val="24"/>
         </w:rPr>
       </w:pPr>
-      <w:proofErr w:type="gramStart"/>
       <w:r>
         <w:rPr>
           <w:rFonts w:asciiTheme="majorHAnsi" w:hAnsiTheme="majorHAnsi"/>
@@ -1681,20 +1605,19 @@
         </w:rPr>
         <w:t>revet i en god rapport.</w:t>
       </w:r>
-      <w:proofErr w:type="gramEnd"/>
     </w:p>
     <w:p>
       <w:pPr>
         <w:pStyle w:val="Overskrift3"/>
       </w:pPr>
-      <w:bookmarkStart w:id="4" w:name="_Toc337469400"/>
+      <w:bookmarkStart w:id="3" w:name="_Toc337469400"/>
       <w:r>
         <w:t xml:space="preserve">1.5.2 </w:t>
       </w:r>
       <w:r>
         <w:t>Procesmål</w:t>
       </w:r>
-      <w:bookmarkEnd w:id="4"/>
+      <w:bookmarkEnd w:id="3"/>
     </w:p>
     <w:p>
       <w:pPr>
@@ -1748,25 +1671,7 @@
           <w:color w:val="000000" w:themeColor="text1"/>
           <w:szCs w:val="24"/>
         </w:rPr>
-        <w:t xml:space="preserve">bruge de udviklingsværktøjer vi lærer om (UP, </w:t>
-      </w:r>
-      <w:proofErr w:type="spellStart"/>
-      <w:r>
-        <w:rPr>
-          <w:rFonts w:asciiTheme="majorHAnsi" w:hAnsiTheme="majorHAnsi"/>
-          <w:color w:val="000000" w:themeColor="text1"/>
-          <w:szCs w:val="24"/>
-        </w:rPr>
-        <w:t>Scrum</w:t>
-      </w:r>
-      <w:proofErr w:type="spellEnd"/>
-      <w:r>
-        <w:rPr>
-          <w:rFonts w:asciiTheme="majorHAnsi" w:hAnsiTheme="majorHAnsi"/>
-          <w:color w:val="000000" w:themeColor="text1"/>
-          <w:szCs w:val="24"/>
-        </w:rPr>
-        <w:t>) til systemudvikling.</w:t>
+        <w:t>bruge de udviklingsværktøjer vi lærer om (UP, Scrum) til systemudvikling.</w:t>
       </w:r>
       <w:r>
         <w:rPr>
@@ -1794,7 +1699,6 @@
           <w:szCs w:val="24"/>
         </w:rPr>
       </w:pPr>
-      <w:proofErr w:type="gramStart"/>
       <w:r>
         <w:rPr>
           <w:rFonts w:asciiTheme="majorHAnsi" w:hAnsiTheme="majorHAnsi" w:cs="SFRM1095"/>
@@ -1803,7 +1707,6 @@
         </w:rPr>
         <w:t>kunne opbygge og forstå en netværksbaseret softwareløsning.</w:t>
       </w:r>
-      <w:proofErr w:type="gramEnd"/>
     </w:p>
     <w:p>
       <w:pPr>
@@ -1822,7 +1725,6 @@
           <w:szCs w:val="24"/>
         </w:rPr>
       </w:pPr>
-      <w:proofErr w:type="gramStart"/>
       <w:r>
         <w:rPr>
           <w:rFonts w:asciiTheme="majorHAnsi" w:hAnsiTheme="majorHAnsi" w:cs="SFRM1095"/>
@@ -1831,7 +1733,6 @@
         </w:rPr>
         <w:t>have forståelse for softwarearkitekturen og have fokus på genbrugeligt design.</w:t>
       </w:r>
-      <w:proofErr w:type="gramEnd"/>
     </w:p>
     <w:p>
       <w:pPr>
@@ -1850,7 +1751,6 @@
           <w:szCs w:val="24"/>
         </w:rPr>
       </w:pPr>
-      <w:proofErr w:type="gramStart"/>
       <w:r>
         <w:rPr>
           <w:rFonts w:asciiTheme="majorHAnsi" w:hAnsiTheme="majorHAnsi" w:cs="SFRM1095"/>
@@ -1859,7 +1759,6 @@
         </w:rPr>
         <w:t>kunne anvende versionsstyringssystem til versionering af dokumenter og kildetekster.</w:t>
       </w:r>
-      <w:proofErr w:type="gramEnd"/>
     </w:p>
     <w:p>
       <w:pPr>
@@ -1884,25 +1783,7 @@
           <w:color w:val="000000" w:themeColor="text1"/>
           <w:szCs w:val="24"/>
         </w:rPr>
-        <w:t xml:space="preserve">have opnået større erfaring med </w:t>
-      </w:r>
-      <w:proofErr w:type="spellStart"/>
-      <w:r>
-        <w:rPr>
-          <w:rFonts w:asciiTheme="majorHAnsi" w:hAnsiTheme="majorHAnsi" w:cs="SFRM1095"/>
-          <w:color w:val="000000" w:themeColor="text1"/>
-          <w:szCs w:val="24"/>
-        </w:rPr>
-        <w:t>MySQL</w:t>
-      </w:r>
-      <w:proofErr w:type="spellEnd"/>
-      <w:r>
-        <w:rPr>
-          <w:rFonts w:asciiTheme="majorHAnsi" w:hAnsiTheme="majorHAnsi" w:cs="SFRM1095"/>
-          <w:color w:val="000000" w:themeColor="text1"/>
-          <w:szCs w:val="24"/>
-        </w:rPr>
-        <w:t>, Java, netværksprotokoller og automation.</w:t>
+        <w:t>have opnået større erfaring med MySQL, Java, netværksprotokoller og automation.</w:t>
       </w:r>
     </w:p>
     <w:p>
@@ -1922,7 +1803,6 @@
           <w:szCs w:val="24"/>
         </w:rPr>
       </w:pPr>
-      <w:proofErr w:type="gramStart"/>
       <w:r>
         <w:rPr>
           <w:rFonts w:asciiTheme="majorHAnsi" w:hAnsiTheme="majorHAnsi" w:cs="SFRM1095"/>
@@ -1946,7 +1826,6 @@
         </w:rPr>
         <w:t>projektplan så milepæle og artefakter bliver klar til tiden.</w:t>
       </w:r>
-      <w:proofErr w:type="gramEnd"/>
     </w:p>
     <w:p>
       <w:pPr>
@@ -1967,7 +1846,6 @@
           <w:szCs w:val="24"/>
         </w:rPr>
       </w:pPr>
-      <w:proofErr w:type="gramStart"/>
       <w:r>
         <w:rPr>
           <w:rFonts w:asciiTheme="majorHAnsi" w:hAnsiTheme="majorHAnsi"/>
@@ -1987,7 +1865,6 @@
         </w:rPr>
         <w:t>distribueret system.</w:t>
       </w:r>
-      <w:proofErr w:type="gramEnd"/>
     </w:p>
     <w:p>
       <w:pPr>
@@ -2005,11 +1882,11 @@
       <w:pPr>
         <w:pStyle w:val="Overskrift2"/>
       </w:pPr>
-      <w:bookmarkStart w:id="5" w:name="_Toc337469401"/>
+      <w:bookmarkStart w:id="4" w:name="_Toc337469401"/>
       <w:r>
         <w:t>1.6 Inddragelse af fagområder</w:t>
       </w:r>
-      <w:bookmarkEnd w:id="5"/>
+      <w:bookmarkEnd w:id="4"/>
     </w:p>
     <w:p>
       <w:pPr>
@@ -2102,25 +1979,7 @@
           <w:color w:val="000000" w:themeColor="text1"/>
           <w:szCs w:val="24"/>
         </w:rPr>
-        <w:t xml:space="preserve">KOM bruges i forbindelse med </w:t>
-      </w:r>
-      <w:proofErr w:type="spellStart"/>
-      <w:r>
-        <w:rPr>
-          <w:rFonts w:asciiTheme="majorHAnsi" w:hAnsiTheme="majorHAnsi"/>
-          <w:color w:val="000000" w:themeColor="text1"/>
-          <w:szCs w:val="24"/>
-        </w:rPr>
-        <w:t>socket</w:t>
-      </w:r>
-      <w:proofErr w:type="spellEnd"/>
-      <w:r>
-        <w:rPr>
-          <w:rFonts w:asciiTheme="majorHAnsi" w:hAnsiTheme="majorHAnsi"/>
-          <w:color w:val="000000" w:themeColor="text1"/>
-          <w:szCs w:val="24"/>
-        </w:rPr>
-        <w:t xml:space="preserve"> programmering i det distribuerede system. </w:t>
+        <w:t xml:space="preserve">KOM bruges i forbindelse med socket programmering i det distribuerede system. </w:t>
       </w:r>
     </w:p>
     <w:p>
@@ -2141,11 +2000,11 @@
       <w:pPr>
         <w:pStyle w:val="Overskrift2"/>
       </w:pPr>
-      <w:bookmarkStart w:id="6" w:name="_Toc337469402"/>
+      <w:bookmarkStart w:id="5" w:name="_Toc337469402"/>
       <w:r>
         <w:t>1.7 Samarbejdet</w:t>
       </w:r>
-      <w:bookmarkEnd w:id="6"/>
+      <w:bookmarkEnd w:id="5"/>
     </w:p>
     <w:p>
       <w:pPr>
@@ -2241,12 +2100,89 @@
       <w:pPr>
         <w:pStyle w:val="Overskrift2"/>
       </w:pPr>
-      <w:bookmarkStart w:id="7" w:name="_Toc337469403"/>
+      <w:bookmarkStart w:id="6" w:name="_Toc337469403"/>
       <w:r>
         <w:t xml:space="preserve">1.8 </w:t>
       </w:r>
       <w:r>
         <w:t>Dokumenter</w:t>
+      </w:r>
+      <w:bookmarkEnd w:id="6"/>
+    </w:p>
+    <w:p>
+      <w:pPr>
+        <w:rPr>
+          <w:rFonts w:asciiTheme="majorHAnsi" w:hAnsiTheme="majorHAnsi"/>
+          <w:color w:val="000000" w:themeColor="text1"/>
+        </w:rPr>
+      </w:pPr>
+      <w:r>
+        <w:rPr>
+          <w:rFonts w:asciiTheme="majorHAnsi" w:hAnsiTheme="majorHAnsi"/>
+          <w:color w:val="000000" w:themeColor="text1"/>
+        </w:rPr>
+        <w:t>Rapporten skrives i Word</w:t>
+      </w:r>
+      <w:r>
+        <w:rPr>
+          <w:rFonts w:asciiTheme="majorHAnsi" w:hAnsiTheme="majorHAnsi"/>
+          <w:color w:val="000000" w:themeColor="text1"/>
+        </w:rPr>
+        <w:t>,</w:t>
+      </w:r>
+      <w:r>
+        <w:rPr>
+          <w:rFonts w:asciiTheme="majorHAnsi" w:hAnsiTheme="majorHAnsi"/>
+          <w:color w:val="000000" w:themeColor="text1"/>
+        </w:rPr>
+        <w:t xml:space="preserve"> mens diagrammer laves i Cacoo. Alle dokumenter gemmes i fælles Dropbox.</w:t>
+      </w:r>
+    </w:p>
+    <w:p>
+      <w:pPr>
+        <w:rPr>
+          <w:rFonts w:asciiTheme="majorHAnsi" w:hAnsiTheme="majorHAnsi"/>
+          <w:color w:val="000000" w:themeColor="text1"/>
+        </w:rPr>
+      </w:pPr>
+      <w:r>
+        <w:rPr>
+          <w:rFonts w:asciiTheme="majorHAnsi" w:hAnsiTheme="majorHAnsi"/>
+          <w:color w:val="000000" w:themeColor="text1"/>
+        </w:rPr>
+        <w:t>Der arbejdes i iterationer og der arbejdes på rapporten undervejs. De enkelte artefakter til rapporten skrives undervejs og lægges i særskilte dokumenter. Ved afslutning samles alle dokumenter til en samlet rapport.</w:t>
+      </w:r>
+    </w:p>
+    <w:p>
+      <w:pPr>
+        <w:rPr>
+          <w:rFonts w:asciiTheme="majorHAnsi" w:hAnsiTheme="majorHAnsi"/>
+          <w:color w:val="000000" w:themeColor="text1"/>
+        </w:rPr>
+      </w:pPr>
+      <w:r>
+        <w:rPr>
+          <w:rFonts w:asciiTheme="majorHAnsi" w:hAnsiTheme="majorHAnsi"/>
+          <w:color w:val="000000" w:themeColor="text1"/>
+        </w:rPr>
+        <w:t>Kildekode versionsstyres gennem GitHub som er et Open Source versionsstyringssystem.</w:t>
+      </w:r>
+    </w:p>
+    <w:p>
+      <w:pPr>
+        <w:pStyle w:val="Overskrift2"/>
+      </w:pPr>
+      <w:bookmarkStart w:id="7" w:name="_Toc337469404"/>
+    </w:p>
+    <w:p>
+      <w:pPr>
+        <w:pStyle w:val="Overskrift2"/>
+      </w:pPr>
+      <w:r>
+        <w:t xml:space="preserve">1.9 </w:t>
+      </w:r>
+      <w:r>
+        <w:t>Ressourcer</w:t>
       </w:r>
       <w:bookmarkEnd w:id="7"/>
     </w:p>
@@ -2254,203 +2190,20 @@
       <w:pPr>
         <w:rPr>
           <w:rFonts w:asciiTheme="majorHAnsi" w:hAnsiTheme="majorHAnsi"/>
-          <w:color w:val="000000" w:themeColor="text1"/>
         </w:rPr>
       </w:pPr>
       <w:r>
         <w:rPr>
           <w:rFonts w:asciiTheme="majorHAnsi" w:hAnsiTheme="majorHAnsi"/>
-          <w:color w:val="000000" w:themeColor="text1"/>
-        </w:rPr>
-        <w:t>Rapporten skrives i Word</w:t>
+        </w:rPr>
+        <w:t xml:space="preserve">Automations delen er ikke endeligt fastlagt men vi forestiller os enten at bruge BradleyAllen Logix5000 eller Lego Mindstorm til at visualisere automation af et varelager. Der bruges alm. standard </w:t>
       </w:r>
       <w:r>
         <w:rPr>
           <w:rFonts w:asciiTheme="majorHAnsi" w:hAnsiTheme="majorHAnsi"/>
-          <w:color w:val="000000" w:themeColor="text1"/>
-        </w:rPr>
-        <w:t>,</w:t>
-      </w:r>
-      <w:r>
-        <w:rPr>
-          <w:rFonts w:asciiTheme="majorHAnsi" w:hAnsiTheme="majorHAnsi"/>
-          <w:color w:val="000000" w:themeColor="text1"/>
-        </w:rPr>
-        <w:t xml:space="preserve"> mens diagrammer laves i </w:t>
-      </w:r>
-      <w:proofErr w:type="spellStart"/>
-      <w:r>
-        <w:rPr>
-          <w:rFonts w:asciiTheme="majorHAnsi" w:hAnsiTheme="majorHAnsi"/>
-          <w:color w:val="000000" w:themeColor="text1"/>
-        </w:rPr>
-        <w:t>Cacoo</w:t>
-      </w:r>
-      <w:proofErr w:type="spellEnd"/>
-      <w:r>
-        <w:rPr>
-          <w:rFonts w:asciiTheme="majorHAnsi" w:hAnsiTheme="majorHAnsi"/>
-          <w:color w:val="000000" w:themeColor="text1"/>
-        </w:rPr>
-        <w:t xml:space="preserve">. Alle dokumenter gemmes i fælles </w:t>
-      </w:r>
-      <w:proofErr w:type="spellStart"/>
-      <w:r>
-        <w:rPr>
-          <w:rFonts w:asciiTheme="majorHAnsi" w:hAnsiTheme="majorHAnsi"/>
-          <w:color w:val="000000" w:themeColor="text1"/>
-        </w:rPr>
-        <w:t>Dropbox</w:t>
-      </w:r>
-      <w:proofErr w:type="spellEnd"/>
-      <w:r>
-        <w:rPr>
-          <w:rFonts w:asciiTheme="majorHAnsi" w:hAnsiTheme="majorHAnsi"/>
-          <w:color w:val="000000" w:themeColor="text1"/>
-        </w:rPr>
-        <w:t>.</w:t>
-      </w:r>
-    </w:p>
-    <w:p>
-      <w:pPr>
-        <w:rPr>
-          <w:rFonts w:asciiTheme="majorHAnsi" w:hAnsiTheme="majorHAnsi"/>
-          <w:color w:val="000000" w:themeColor="text1"/>
-        </w:rPr>
-      </w:pPr>
-      <w:r>
-        <w:rPr>
-          <w:rFonts w:asciiTheme="majorHAnsi" w:hAnsiTheme="majorHAnsi"/>
-          <w:color w:val="000000" w:themeColor="text1"/>
-        </w:rPr>
-        <w:t xml:space="preserve">Der arbejdes i </w:t>
-      </w:r>
-      <w:proofErr w:type="spellStart"/>
-      <w:r>
-        <w:rPr>
-          <w:rFonts w:asciiTheme="majorHAnsi" w:hAnsiTheme="majorHAnsi"/>
-          <w:color w:val="000000" w:themeColor="text1"/>
-        </w:rPr>
-        <w:t>iterationer</w:t>
-      </w:r>
-      <w:proofErr w:type="spellEnd"/>
-      <w:r>
-        <w:rPr>
-          <w:rFonts w:asciiTheme="majorHAnsi" w:hAnsiTheme="majorHAnsi"/>
-          <w:color w:val="000000" w:themeColor="text1"/>
-        </w:rPr>
-        <w:t xml:space="preserve"> og der arbejdes på rapporten undervejs. De enkelte artefakter til rapporten skrives undervejs og lægges i særskilte dokumenter. Ved afslutning samles alle dokumenter til en samlet rapport.</w:t>
-      </w:r>
-    </w:p>
-    <w:p>
-      <w:pPr>
-        <w:rPr>
-          <w:rFonts w:asciiTheme="majorHAnsi" w:hAnsiTheme="majorHAnsi"/>
-          <w:color w:val="000000" w:themeColor="text1"/>
-        </w:rPr>
-      </w:pPr>
-      <w:r>
-        <w:rPr>
-          <w:rFonts w:asciiTheme="majorHAnsi" w:hAnsiTheme="majorHAnsi"/>
-          <w:color w:val="000000" w:themeColor="text1"/>
-        </w:rPr>
-        <w:t xml:space="preserve">Kildekode versionsstyres gennem </w:t>
-      </w:r>
-      <w:proofErr w:type="spellStart"/>
-      <w:r>
-        <w:rPr>
-          <w:rFonts w:asciiTheme="majorHAnsi" w:hAnsiTheme="majorHAnsi"/>
-          <w:color w:val="000000" w:themeColor="text1"/>
-        </w:rPr>
-        <w:t>GitHub</w:t>
-      </w:r>
-      <w:proofErr w:type="spellEnd"/>
-      <w:r>
-        <w:rPr>
-          <w:rFonts w:asciiTheme="majorHAnsi" w:hAnsiTheme="majorHAnsi"/>
-          <w:color w:val="000000" w:themeColor="text1"/>
-        </w:rPr>
-        <w:t xml:space="preserve"> som er et Open Source versionsstyringssystem.</w:t>
-      </w:r>
-    </w:p>
-    <w:p>
-      <w:pPr>
-        <w:pStyle w:val="Overskrift2"/>
-      </w:pPr>
-      <w:bookmarkStart w:id="8" w:name="_Toc337469404"/>
-    </w:p>
-    <w:p>
-      <w:pPr>
-        <w:pStyle w:val="Overskrift2"/>
-      </w:pPr>
-      <w:r>
-        <w:t xml:space="preserve">1.9 </w:t>
-      </w:r>
-      <w:r>
-        <w:t>Ressourcer</w:t>
-      </w:r>
-      <w:bookmarkEnd w:id="8"/>
-    </w:p>
-    <w:p>
-      <w:pPr>
-        <w:rPr>
-          <w:rFonts w:asciiTheme="majorHAnsi" w:hAnsiTheme="majorHAnsi"/>
-        </w:rPr>
-      </w:pPr>
-      <w:r>
-        <w:rPr>
-          <w:rFonts w:asciiTheme="majorHAnsi" w:hAnsiTheme="majorHAnsi"/>
-        </w:rPr>
-        <w:t xml:space="preserve">Automations delen er ikke endeligt fastlagt men vi forestiller os enten at bruge </w:t>
-      </w:r>
-      <w:proofErr w:type="spellStart"/>
-      <w:r>
-        <w:rPr>
-          <w:rFonts w:asciiTheme="majorHAnsi" w:hAnsiTheme="majorHAnsi"/>
-        </w:rPr>
-        <w:t>BradleyAllen</w:t>
-      </w:r>
-      <w:proofErr w:type="spellEnd"/>
-      <w:r>
-        <w:rPr>
-          <w:rFonts w:asciiTheme="majorHAnsi" w:hAnsiTheme="majorHAnsi"/>
-        </w:rPr>
-        <w:t xml:space="preserve"> Logix5000 eller Lego Mindstorm til at visualisere automation af et varelager. Der bruges alm. standard </w:t>
-      </w:r>
-      <w:r>
-        <w:rPr>
-          <w:rFonts w:asciiTheme="majorHAnsi" w:hAnsiTheme="majorHAnsi"/>
         </w:rPr>
         <w:lastRenderedPageBreak/>
-        <w:t xml:space="preserve">værktøjer til produktion af artefakter (Word til dokumenter, </w:t>
-      </w:r>
-      <w:proofErr w:type="spellStart"/>
-      <w:r>
-        <w:rPr>
-          <w:rFonts w:asciiTheme="majorHAnsi" w:hAnsiTheme="majorHAnsi"/>
-        </w:rPr>
-        <w:t>Cacoo</w:t>
-      </w:r>
-      <w:proofErr w:type="spellEnd"/>
-      <w:r>
-        <w:rPr>
-          <w:rFonts w:asciiTheme="majorHAnsi" w:hAnsiTheme="majorHAnsi"/>
-        </w:rPr>
-        <w:t xml:space="preserve"> til diagrammer, </w:t>
-      </w:r>
-      <w:proofErr w:type="spellStart"/>
-      <w:r>
-        <w:rPr>
-          <w:rFonts w:asciiTheme="majorHAnsi" w:hAnsiTheme="majorHAnsi"/>
-        </w:rPr>
-        <w:t>MySQL</w:t>
-      </w:r>
-      <w:proofErr w:type="spellEnd"/>
-      <w:r>
-        <w:rPr>
-          <w:rFonts w:asciiTheme="majorHAnsi" w:hAnsiTheme="majorHAnsi"/>
-        </w:rPr>
-        <w:t xml:space="preserve"> til Database osv.)</w:t>
+        <w:t>værktøjer til produktion af artefakter (Word til dokumenter, Cacoo til diagrammer, MySQL til Database osv.)</w:t>
       </w:r>
     </w:p>
     <w:p>
@@ -2473,14 +2226,14 @@
       <w:pPr>
         <w:pStyle w:val="Overskrift2"/>
       </w:pPr>
-      <w:bookmarkStart w:id="9" w:name="_Toc337469405"/>
+      <w:bookmarkStart w:id="8" w:name="_Toc337469405"/>
       <w:r>
         <w:t xml:space="preserve">1.10 </w:t>
       </w:r>
       <w:r>
         <w:t>Projektstyring</w:t>
       </w:r>
-      <w:bookmarkEnd w:id="9"/>
+      <w:bookmarkEnd w:id="8"/>
     </w:p>
     <w:p>
       <w:pPr>
@@ -2492,70 +2245,75 @@
         <w:rPr>
           <w:rFonts w:asciiTheme="majorHAnsi" w:hAnsiTheme="majorHAnsi"/>
         </w:rPr>
-        <w:t>Der anvendes UP til den overordnede systemudvikling (</w:t>
-      </w:r>
-      <w:proofErr w:type="spellStart"/>
+        <w:t>Der anvendes UP til den overordnede systemudvikling (iterationer, artefakter). Scrum vil blive afprøvet som redskab under inception</w:t>
+      </w:r>
       <w:r>
         <w:rPr>
           <w:rFonts w:asciiTheme="majorHAnsi" w:hAnsiTheme="majorHAnsi"/>
         </w:rPr>
-        <w:t>iterationer</w:t>
-      </w:r>
-      <w:proofErr w:type="spellEnd"/>
+        <w:t>sfasen</w:t>
+      </w:r>
       <w:r>
         <w:rPr>
           <w:rFonts w:asciiTheme="majorHAnsi" w:hAnsiTheme="majorHAnsi"/>
         </w:rPr>
-        <w:t xml:space="preserve">, artefakter). </w:t>
-      </w:r>
-      <w:proofErr w:type="spellStart"/>
-      <w:r>
+        <w:t>.</w:t>
+      </w:r>
+    </w:p>
+    <w:p>
+      <w:pPr>
+        <w:pStyle w:val="Overskrift2"/>
+      </w:pPr>
+      <w:r>
+        <w:t>1.11Versionsstyring</w:t>
+      </w:r>
+    </w:p>
+    <w:p>
+      <w:pPr>
         <w:rPr>
           <w:rFonts w:asciiTheme="majorHAnsi" w:hAnsiTheme="majorHAnsi"/>
         </w:rPr>
-        <w:t>Scrum</w:t>
-      </w:r>
-      <w:proofErr w:type="spellEnd"/>
-      <w:r>
-        <w:rPr>
-          <w:rFonts w:asciiTheme="majorHAnsi" w:hAnsiTheme="majorHAnsi"/>
-        </w:rPr>
-        <w:t xml:space="preserve"> vil blive afprøvet som redskab under </w:t>
-      </w:r>
-      <w:proofErr w:type="spellStart"/>
-      <w:r>
-        <w:rPr>
-          <w:rFonts w:asciiTheme="majorHAnsi" w:hAnsiTheme="majorHAnsi"/>
-        </w:rPr>
-        <w:t>inception</w:t>
-      </w:r>
-      <w:r>
-        <w:rPr>
-          <w:rFonts w:asciiTheme="majorHAnsi" w:hAnsiTheme="majorHAnsi"/>
-        </w:rPr>
-        <w:t>sfasen</w:t>
-      </w:r>
-      <w:proofErr w:type="spellEnd"/>
-      <w:r>
-        <w:rPr>
-          <w:rFonts w:asciiTheme="majorHAnsi" w:hAnsiTheme="majorHAnsi"/>
-        </w:rPr>
-        <w:t>.</w:t>
+      </w:pPr>
+      <w:r>
+        <w:rPr>
+          <w:rFonts w:asciiTheme="majorHAnsi" w:hAnsiTheme="majorHAnsi" w:cs="URWPalladioL-Roma"/>
+        </w:rPr>
+        <w:t xml:space="preserve">Til versionsstyring er </w:t>
+      </w:r>
+      <w:r>
+        <w:rPr>
+          <w:rFonts w:asciiTheme="majorHAnsi" w:hAnsiTheme="majorHAnsi" w:cs="URWPalladioL-Roma"/>
+        </w:rPr>
+        <w:t>GitHub</w:t>
+      </w:r>
+      <w:r>
+        <w:rPr>
+          <w:rFonts w:asciiTheme="majorHAnsi" w:hAnsiTheme="majorHAnsi" w:cs="URWPalladioL-Roma"/>
+        </w:rPr>
+        <w:t xml:space="preserve"> blevet brugt.</w:t>
+      </w:r>
+      <w:r>
+        <w:rPr>
+          <w:rFonts w:asciiTheme="majorHAnsi" w:hAnsiTheme="majorHAnsi" w:cs="URWPalladioL-Roma"/>
+        </w:rPr>
+        <w:t xml:space="preserve"> I opstartsfasen brugte vi dropbox til udveksling af dokumenter. </w:t>
       </w:r>
     </w:p>
-    <w:p/>
     <w:p>
       <w:pPr>
         <w:pStyle w:val="Overskrift2"/>
       </w:pPr>
-      <w:bookmarkStart w:id="10" w:name="_Toc337469406"/>
-      <w:r>
-        <w:t xml:space="preserve">1.11 </w:t>
+      <w:bookmarkStart w:id="9" w:name="_Toc337469406"/>
+      <w:r>
+        <w:t>1.12</w:t>
+      </w:r>
+      <w:r>
+        <w:t xml:space="preserve"> </w:t>
       </w:r>
       <w:r>
         <w:t>Den overordnede projektplan</w:t>
       </w:r>
-      <w:bookmarkEnd w:id="10"/>
+      <w:bookmarkEnd w:id="9"/>
     </w:p>
     <w:p>
       <w:pPr>
@@ -3248,17 +3006,8 @@
                 <w:rFonts w:asciiTheme="majorHAnsi" w:hAnsiTheme="majorHAnsi"/>
                 <w:szCs w:val="20"/>
               </w:rPr>
-              <w:t xml:space="preserve">2. </w:t>
-            </w:r>
-            <w:proofErr w:type="spellStart"/>
-            <w:r>
-              <w:rPr>
-                <w:rFonts w:asciiTheme="majorHAnsi" w:hAnsiTheme="majorHAnsi"/>
-                <w:szCs w:val="20"/>
-              </w:rPr>
-              <w:t>Iteration</w:t>
-            </w:r>
-            <w:proofErr w:type="spellEnd"/>
+              <w:t>2. Iteration</w:t>
+            </w:r>
           </w:p>
         </w:tc>
         <w:tc>
@@ -3630,10 +3379,13 @@
       <w:pPr>
         <w:pStyle w:val="Overskrift2"/>
       </w:pPr>
-      <w:bookmarkStart w:id="11" w:name="_Toc337469407"/>
+      <w:bookmarkStart w:id="10" w:name="_Toc337469407"/>
       <w:r>
         <w:lastRenderedPageBreak/>
-        <w:t xml:space="preserve">1.12 </w:t>
+        <w:t>1.13</w:t>
+      </w:r>
+      <w:r>
+        <w:t xml:space="preserve"> </w:t>
       </w:r>
       <w:r>
         <w:t>Plan</w:t>
@@ -3642,17 +3394,12 @@
         <w:t xml:space="preserve"> for</w:t>
       </w:r>
       <w:r>
-        <w:t xml:space="preserve"> </w:t>
-      </w:r>
-      <w:proofErr w:type="spellStart"/>
-      <w:r>
-        <w:t>inception</w:t>
-      </w:r>
-      <w:bookmarkEnd w:id="11"/>
+        <w:t xml:space="preserve"> inception</w:t>
+      </w:r>
+      <w:bookmarkEnd w:id="10"/>
       <w:r>
         <w:t>sfasen</w:t>
       </w:r>
-      <w:proofErr w:type="spellEnd"/>
     </w:p>
     <w:tbl>
       <w:tblPr>
@@ -4834,14 +4581,12 @@
             <w:vAlign w:val="center"/>
           </w:tcPr>
           <w:p>
-            <w:proofErr w:type="spellStart"/>
             <w:r>
               <w:rPr>
                 <w:b/>
               </w:rPr>
               <w:t>Inception</w:t>
             </w:r>
-            <w:proofErr w:type="spellEnd"/>
           </w:p>
         </w:tc>
         <w:tc>
@@ -5188,13 +4933,8 @@
                 <w:b/>
               </w:rPr>
             </w:pPr>
-            <w:proofErr w:type="spellStart"/>
-            <w:r>
-              <w:t>Use</w:t>
-            </w:r>
-            <w:proofErr w:type="spellEnd"/>
-            <w:r>
-              <w:t>-case diagram(brugsmønster)</w:t>
+            <w:r>
+              <w:t>Use-case diagram(brugsmønster)</w:t>
             </w:r>
           </w:p>
         </w:tc>
@@ -5611,25 +5351,23 @@
       <w:pPr>
         <w:pStyle w:val="Overskrift2"/>
       </w:pPr>
-      <w:bookmarkStart w:id="12" w:name="_Toc337469408"/>
-      <w:r>
-        <w:t xml:space="preserve">1.13 </w:t>
-      </w:r>
-      <w:proofErr w:type="spellStart"/>
-      <w:r>
-        <w:t>Use</w:t>
-      </w:r>
-      <w:proofErr w:type="spellEnd"/>
-      <w:r>
-        <w:t>-case Diagram</w:t>
-      </w:r>
-      <w:bookmarkEnd w:id="12"/>
+      <w:bookmarkStart w:id="11" w:name="_Toc337469408"/>
+      <w:r>
+        <w:t>1.14</w:t>
+      </w:r>
+      <w:r>
+        <w:t xml:space="preserve"> </w:t>
+      </w:r>
+      <w:r>
+        <w:t>Use-case Diagram</w:t>
+      </w:r>
+      <w:bookmarkEnd w:id="11"/>
     </w:p>
     <w:p>
       <w:pPr>
         <w:pStyle w:val="Overskrift2"/>
       </w:pPr>
-      <w:bookmarkStart w:id="13" w:name="_Toc337469409"/>
+      <w:bookmarkStart w:id="12" w:name="_Toc337469409"/>
       <w:r>
         <w:rPr>
           <w:noProof/>
@@ -5685,7 +5423,7 @@
           </wp:inline>
         </w:drawing>
       </w:r>
-      <w:bookmarkEnd w:id="13"/>
+      <w:bookmarkEnd w:id="12"/>
     </w:p>
     <w:p>
       <w:pPr>
@@ -5706,30 +5444,134 @@
       </w:pPr>
       <w:r>
         <w:lastRenderedPageBreak/>
-        <w:t xml:space="preserve">2. </w:t>
-      </w:r>
-      <w:proofErr w:type="spellStart"/>
-      <w:r>
-        <w:t>Inception</w:t>
-      </w:r>
-      <w:r>
-        <w:t>sfasen</w:t>
-      </w:r>
-      <w:proofErr w:type="spellEnd"/>
+        <w:t xml:space="preserve">2. Resultater </w:t>
+      </w:r>
     </w:p>
     <w:p>
-      <w:proofErr w:type="gramStart"/>
-      <w:r>
-        <w:t>….</w:t>
-      </w:r>
-      <w:proofErr w:type="gramEnd"/>
+      <w:pPr>
+        <w:pStyle w:val="Overskrift2"/>
+      </w:pPr>
+      <w:r>
+        <w:t>Vision</w:t>
+      </w:r>
     </w:p>
     <w:p>
+      <w:r>
+        <w:t>Projektgruppens vision for projektet er at lave et system, som kan hjælpe med håndteringen af varer på et centralt lager system (Central Storage System). Vi vil gøre det muligt for kunder, som i vores tilfælde er detail butikker, at bestille varer i vores system. Detail butikker bruger deres eget system til at bestiller varer, dette system vil så indeholde en tynd klient til centralt lager systemet. En detail butik kan sende en ordre til centralt lager system. Når en ordne blev behandlet i centralt lager system, vil de bestilte varer blive reserveret på lageret, og være klar til at blive plukket på lageret. Til den fysiske plukning vil vi benytte en robot, som både kan sætte varer på lager, og hente dem igen.</w:t>
+      </w:r>
+    </w:p>
+    <w:p>
+      <w:r>
+        <w:t>En lager manager står for den overordnede styring at robotten, det er denne person som står for at sætte varer på lager, og hente dem igen. Måden dette skal ske på er at, manageren sætter varen</w:t>
+      </w:r>
+      <w:r>
+        <w:t xml:space="preserve"> </w:t>
+      </w:r>
+      <w:r>
+        <w:t xml:space="preserve">på et samle bånd. Derefter får systemet besked på at sætte </w:t>
+      </w:r>
+      <w:r>
+        <w:t>varen</w:t>
+      </w:r>
+      <w:r>
+        <w:t xml:space="preserve"> på lager, derefter vil robotten overtage håndteringen af varen. Når en varer så skal hentes igen, vil det ske i forbindelse med pakning af en ordre. Manageren vil bede systemet om at hente den hel ordre, hvorefter alle varer på denne ordre vil blive leveret til at opsamlingssted. Manageren behøver derefter kun at transportere varerne op på en ventende lastbil. Denne del af system kunne </w:t>
+      </w:r>
+      <w:r>
+        <w:t xml:space="preserve">fx </w:t>
+      </w:r>
+      <w:r>
+        <w:t>laves på en mobil</w:t>
+      </w:r>
+      <w:r>
+        <w:t xml:space="preserve"> enhed, som manageren havde på sin gaffeltruck. Herfra vil</w:t>
+      </w:r>
+      <w:r>
+        <w:t xml:space="preserve"> han så kunne styrer de funktioner han har brug for, uden at forlade trucken. </w:t>
+      </w:r>
+    </w:p>
+    <w:p>
+      <w:r>
+        <w:t xml:space="preserve">Til hele systemet vil der også være knyttet et administrator, som vil kunne oprette nye varer og se hvilke aktive ordre system arbejder med. </w:t>
+      </w:r>
+    </w:p>
+    <w:p>
+      <w:r>
+        <w:t xml:space="preserve">Hele systemet skal laves på en måde, så det mindsker behovet for medarbejdere til at håndtere varer. Systemet skal være let at bruge, og ikke kræve særlig uddannelse. </w:t>
+      </w:r>
+    </w:p>
+    <w:p>
+      <w:r>
+        <w:rPr>
+          <w:noProof/>
+          <w:lang w:eastAsia="da-DK"/>
+        </w:rPr>
+        <w:drawing>
+          <wp:inline distT="0" distB="0" distL="0" distR="0" wp14:anchorId="0E5BD045" wp14:editId="7351A9F9">
+            <wp:extent cx="6120130" cy="3247390"/>
+            <wp:effectExtent l="0" t="0" r="0" b="0"/>
+            <wp:docPr id="9" name="Picture 7" descr="overblik.png"/>
+            <wp:cNvGraphicFramePr>
+              <a:graphicFrameLocks xmlns:a="http://schemas.openxmlformats.org/drawingml/2006/main" noChangeAspect="1"/>
+            </wp:cNvGraphicFramePr>
+            <a:graphic xmlns:a="http://schemas.openxmlformats.org/drawingml/2006/main">
+              <a:graphicData uri="http://schemas.openxmlformats.org/drawingml/2006/picture">
+                <pic:pic xmlns:pic="http://schemas.openxmlformats.org/drawingml/2006/picture">
+                  <pic:nvPicPr>
+                    <pic:cNvPr id="0" name="overblik.png"/>
+                    <pic:cNvPicPr/>
+                  </pic:nvPicPr>
+                  <pic:blipFill>
+                    <a:blip r:embed="rId9" cstate="print"/>
+                    <a:stretch>
+                      <a:fillRect/>
+                    </a:stretch>
+                  </pic:blipFill>
+                  <pic:spPr>
+                    <a:xfrm>
+                      <a:off x="0" y="0"/>
+                      <a:ext cx="6120130" cy="3247390"/>
+                    </a:xfrm>
+                    <a:prstGeom prst="rect">
+                      <a:avLst/>
+                    </a:prstGeom>
+                  </pic:spPr>
+                </pic:pic>
+              </a:graphicData>
+            </a:graphic>
+          </wp:inline>
+        </w:drawing>
+      </w:r>
+    </w:p>
+    <w:p>
+      <w:pPr>
+        <w:rPr>
+          <w:sz w:val="18"/>
+          <w:szCs w:val="18"/>
+        </w:rPr>
+      </w:pPr>
+      <w:r>
+        <w:rPr>
+          <w:b/>
+          <w:sz w:val="18"/>
+          <w:szCs w:val="18"/>
+        </w:rPr>
+        <w:t>Figur xxx:</w:t>
+      </w:r>
+      <w:r>
+        <w:rPr>
+          <w:sz w:val="18"/>
+          <w:szCs w:val="18"/>
+        </w:rPr>
+        <w:t xml:space="preserve"> Vision for systemet</w:t>
+      </w:r>
+    </w:p>
+    <w:p/>
+    <w:p>
       <w:pPr>
         <w:pStyle w:val="Overskrift2"/>
       </w:pPr>
       <w:r>
-        <w:t>2.1 Krav</w:t>
+        <w:t>Krav</w:t>
       </w:r>
       <w:r>
         <w:t xml:space="preserve"> til systemet</w:t>
@@ -7427,25 +7269,7 @@
           <w:sz w:val="18"/>
           <w:szCs w:val="18"/>
         </w:rPr>
-        <w:t xml:space="preserve">Tabel 1. </w:t>
-      </w:r>
-      <w:proofErr w:type="spellStart"/>
-      <w:r>
-        <w:rPr>
-          <w:b/>
-          <w:sz w:val="18"/>
-          <w:szCs w:val="18"/>
-        </w:rPr>
-        <w:t>xx</w:t>
-      </w:r>
-      <w:proofErr w:type="spellEnd"/>
-      <w:r>
-        <w:rPr>
-          <w:b/>
-          <w:sz w:val="18"/>
-          <w:szCs w:val="18"/>
-        </w:rPr>
-        <w:t xml:space="preserve"> – De </w:t>
+        <w:t xml:space="preserve">Tabel 1. xx – De </w:t>
       </w:r>
       <w:r>
         <w:rPr>
@@ -7479,8 +7303,8 @@
       <w:tblGrid>
         <w:gridCol w:w="1101"/>
         <w:gridCol w:w="1984"/>
-        <w:gridCol w:w="4248"/>
-        <w:gridCol w:w="2445"/>
+        <w:gridCol w:w="5644"/>
+        <w:gridCol w:w="1049"/>
       </w:tblGrid>
       <w:tr>
         <w:tc>
@@ -7567,7 +7391,7 @@
         </w:tc>
         <w:tc>
           <w:tcPr>
-            <w:tcW w:w="4248" w:type="dxa"/>
+            <w:tcW w:w="5644" w:type="dxa"/>
             <w:shd w:val="clear" w:color="auto" w:fill="D9D9D9" w:themeFill="background1" w:themeFillShade="D9"/>
           </w:tcPr>
           <w:p>
@@ -7590,7 +7414,7 @@
         </w:tc>
         <w:tc>
           <w:tcPr>
-            <w:tcW w:w="2445" w:type="dxa"/>
+            <w:tcW w:w="1049" w:type="dxa"/>
             <w:shd w:val="clear" w:color="auto" w:fill="D9D9D9" w:themeFill="background1" w:themeFillShade="D9"/>
           </w:tcPr>
           <w:p>
@@ -7667,7 +7491,7 @@
         </w:tc>
         <w:tc>
           <w:tcPr>
-            <w:tcW w:w="4248" w:type="dxa"/>
+            <w:tcW w:w="5644" w:type="dxa"/>
           </w:tcPr>
           <w:p>
             <w:pPr>
@@ -7687,7 +7511,7 @@
         </w:tc>
         <w:tc>
           <w:tcPr>
-            <w:tcW w:w="2445" w:type="dxa"/>
+            <w:tcW w:w="1049" w:type="dxa"/>
           </w:tcPr>
           <w:p>
             <w:pPr>
@@ -7754,7 +7578,7 @@
         </w:tc>
         <w:tc>
           <w:tcPr>
-            <w:tcW w:w="4248" w:type="dxa"/>
+            <w:tcW w:w="5644" w:type="dxa"/>
           </w:tcPr>
           <w:p>
             <w:pPr>
@@ -7774,7 +7598,7 @@
         </w:tc>
         <w:tc>
           <w:tcPr>
-            <w:tcW w:w="2445" w:type="dxa"/>
+            <w:tcW w:w="1049" w:type="dxa"/>
           </w:tcPr>
           <w:p>
             <w:pPr>
@@ -7849,27 +7673,34 @@
         </w:tc>
         <w:tc>
           <w:tcPr>
-            <w:tcW w:w="4248" w:type="dxa"/>
-          </w:tcPr>
-          <w:p>
-            <w:pPr>
-              <w:rPr>
-                <w:sz w:val="24"/>
-                <w:szCs w:val="24"/>
-              </w:rPr>
-            </w:pPr>
-            <w:r>
-              <w:rPr>
-                <w:sz w:val="24"/>
-                <w:szCs w:val="24"/>
-              </w:rPr>
-              <w:t>Systemet skal kunne levere en dækkende beskrivelse af en vare (inkl. Billede?)</w:t>
-            </w:r>
-          </w:p>
-        </w:tc>
-        <w:tc>
-          <w:tcPr>
-            <w:tcW w:w="2445" w:type="dxa"/>
+            <w:tcW w:w="5644" w:type="dxa"/>
+          </w:tcPr>
+          <w:p>
+            <w:pPr>
+              <w:rPr>
+                <w:sz w:val="24"/>
+                <w:szCs w:val="24"/>
+              </w:rPr>
+            </w:pPr>
+            <w:r>
+              <w:rPr>
+                <w:sz w:val="24"/>
+                <w:szCs w:val="24"/>
+              </w:rPr>
+              <w:t>Systemet skal kunne levere en dækkende beskriv</w:t>
+            </w:r>
+            <w:r>
+              <w:rPr>
+                <w:sz w:val="24"/>
+                <w:szCs w:val="24"/>
+              </w:rPr>
+              <w:t>else af en vare.</w:t>
+            </w:r>
+          </w:p>
+        </w:tc>
+        <w:tc>
+          <w:tcPr>
+            <w:tcW w:w="1049" w:type="dxa"/>
           </w:tcPr>
           <w:p>
             <w:pPr>
@@ -7936,7 +7767,7 @@
         </w:tc>
         <w:tc>
           <w:tcPr>
-            <w:tcW w:w="4248" w:type="dxa"/>
+            <w:tcW w:w="5644" w:type="dxa"/>
           </w:tcPr>
           <w:p>
             <w:pPr>
@@ -7984,7 +7815,7 @@
         </w:tc>
         <w:tc>
           <w:tcPr>
-            <w:tcW w:w="2445" w:type="dxa"/>
+            <w:tcW w:w="1049" w:type="dxa"/>
           </w:tcPr>
           <w:p>
             <w:pPr>
@@ -8051,7 +7882,7 @@
         </w:tc>
         <w:tc>
           <w:tcPr>
-            <w:tcW w:w="4248" w:type="dxa"/>
+            <w:tcW w:w="5644" w:type="dxa"/>
           </w:tcPr>
           <w:p>
             <w:pPr>
@@ -8071,7 +7902,7 @@
         </w:tc>
         <w:tc>
           <w:tcPr>
-            <w:tcW w:w="2445" w:type="dxa"/>
+            <w:tcW w:w="1049" w:type="dxa"/>
           </w:tcPr>
           <w:p>
             <w:pPr>
@@ -8138,7 +7969,7 @@
         </w:tc>
         <w:tc>
           <w:tcPr>
-            <w:tcW w:w="4248" w:type="dxa"/>
+            <w:tcW w:w="5644" w:type="dxa"/>
           </w:tcPr>
           <w:p>
             <w:pPr>
@@ -8166,45 +7997,20 @@
                 <w:sz w:val="24"/>
                 <w:szCs w:val="24"/>
               </w:rPr>
-              <w:t xml:space="preserve"> (pc </w:t>
-            </w:r>
-            <w:proofErr w:type="spellStart"/>
-            <w:r>
-              <w:rPr>
-                <w:sz w:val="24"/>
-                <w:szCs w:val="24"/>
-              </w:rPr>
-              <w:t>windows</w:t>
-            </w:r>
-            <w:proofErr w:type="spellEnd"/>
-            <w:r>
-              <w:rPr>
-                <w:sz w:val="24"/>
-                <w:szCs w:val="24"/>
-              </w:rPr>
-              <w:t>/</w:t>
-            </w:r>
-            <w:proofErr w:type="spellStart"/>
-            <w:r>
-              <w:rPr>
-                <w:sz w:val="24"/>
-                <w:szCs w:val="24"/>
-              </w:rPr>
-              <w:t>linux</w:t>
-            </w:r>
-            <w:proofErr w:type="spellEnd"/>
-            <w:r>
-              <w:rPr>
-                <w:sz w:val="24"/>
-                <w:szCs w:val="24"/>
-              </w:rPr>
-              <w:t xml:space="preserve"> etc.). Hardware skal kunne udskiftes uden at påvirke systemet</w:t>
-            </w:r>
-          </w:p>
-        </w:tc>
-        <w:tc>
-          <w:tcPr>
-            <w:tcW w:w="2445" w:type="dxa"/>
+              <w:t xml:space="preserve"> (pc windows/linux etc.). Hardware skal kunne udskiftes uden at påvirke systemet</w:t>
+            </w:r>
+            <w:r>
+              <w:rPr>
+                <w:sz w:val="24"/>
+                <w:szCs w:val="24"/>
+              </w:rPr>
+              <w:t>.</w:t>
+            </w:r>
+          </w:p>
+        </w:tc>
+        <w:tc>
+          <w:tcPr>
+            <w:tcW w:w="1049" w:type="dxa"/>
           </w:tcPr>
           <w:p>
             <w:pPr>
@@ -8271,7 +8077,7 @@
         </w:tc>
         <w:tc>
           <w:tcPr>
-            <w:tcW w:w="4248" w:type="dxa"/>
+            <w:tcW w:w="5644" w:type="dxa"/>
           </w:tcPr>
           <w:p>
             <w:pPr>
@@ -8291,7 +8097,7 @@
         </w:tc>
         <w:tc>
           <w:tcPr>
-            <w:tcW w:w="2445" w:type="dxa"/>
+            <w:tcW w:w="1049" w:type="dxa"/>
           </w:tcPr>
           <w:p>
             <w:pPr>
@@ -8332,20 +8138,20 @@
         </w:tc>
         <w:tc>
           <w:tcPr>
-            <w:tcW w:w="4248" w:type="dxa"/>
-          </w:tcPr>
-          <w:p>
-            <w:pPr>
-              <w:rPr>
-                <w:sz w:val="24"/>
-                <w:szCs w:val="24"/>
-              </w:rPr>
-            </w:pPr>
-          </w:p>
-        </w:tc>
-        <w:tc>
-          <w:tcPr>
-            <w:tcW w:w="2445" w:type="dxa"/>
+            <w:tcW w:w="5644" w:type="dxa"/>
+          </w:tcPr>
+          <w:p>
+            <w:pPr>
+              <w:rPr>
+                <w:sz w:val="24"/>
+                <w:szCs w:val="24"/>
+              </w:rPr>
+            </w:pPr>
+          </w:p>
+        </w:tc>
+        <w:tc>
+          <w:tcPr>
+            <w:tcW w:w="1049" w:type="dxa"/>
           </w:tcPr>
           <w:p>
             <w:pPr>
@@ -8375,104 +8181,700 @@
         <w:t>Tabel 1.xx – De ikke-funktionelle krav til systemet</w:t>
       </w:r>
     </w:p>
+    <w:p>
+      <w:pPr>
+        <w:pStyle w:val="Overskrift2"/>
+      </w:pPr>
+      <w:r>
+        <w:t>Aktørliste</w:t>
+      </w:r>
+    </w:p>
+    <w:p>
+      <w:r>
+        <w:t xml:space="preserve">Følgende tabel indeholder de aktører der findes på CSS. </w:t>
+      </w:r>
+    </w:p>
+    <w:tbl>
+      <w:tblPr>
+        <w:tblStyle w:val="Tabel-Gitter"/>
+        <w:tblW w:w="0" w:type="auto"/>
+        <w:tblLook w:val="04A0" w:firstRow="1" w:lastRow="0" w:firstColumn="1" w:lastColumn="0" w:noHBand="0" w:noVBand="1"/>
+      </w:tblPr>
+      <w:tblGrid>
+        <w:gridCol w:w="2033"/>
+        <w:gridCol w:w="6155"/>
+        <w:gridCol w:w="1666"/>
+      </w:tblGrid>
+      <w:tr>
+        <w:tc>
+          <w:tcPr>
+            <w:tcW w:w="2033" w:type="dxa"/>
+            <w:shd w:val="clear" w:color="auto" w:fill="D9D9D9" w:themeFill="background1" w:themeFillShade="D9"/>
+          </w:tcPr>
+          <w:p>
+            <w:pPr>
+              <w:rPr>
+                <w:b/>
+                <w:sz w:val="24"/>
+                <w:szCs w:val="24"/>
+              </w:rPr>
+            </w:pPr>
+            <w:r>
+              <w:rPr>
+                <w:b/>
+                <w:sz w:val="24"/>
+                <w:szCs w:val="24"/>
+              </w:rPr>
+              <w:t>Aktør</w:t>
+            </w:r>
+          </w:p>
+        </w:tc>
+        <w:tc>
+          <w:tcPr>
+            <w:tcW w:w="6155" w:type="dxa"/>
+            <w:shd w:val="clear" w:color="auto" w:fill="D9D9D9" w:themeFill="background1" w:themeFillShade="D9"/>
+          </w:tcPr>
+          <w:p>
+            <w:pPr>
+              <w:rPr>
+                <w:b/>
+                <w:sz w:val="24"/>
+                <w:szCs w:val="24"/>
+              </w:rPr>
+            </w:pPr>
+            <w:r>
+              <w:rPr>
+                <w:b/>
+                <w:sz w:val="24"/>
+                <w:szCs w:val="24"/>
+              </w:rPr>
+              <w:t>Beskrivelse</w:t>
+            </w:r>
+          </w:p>
+        </w:tc>
+        <w:tc>
+          <w:tcPr>
+            <w:tcW w:w="1666" w:type="dxa"/>
+            <w:shd w:val="clear" w:color="auto" w:fill="D9D9D9" w:themeFill="background1" w:themeFillShade="D9"/>
+          </w:tcPr>
+          <w:p>
+            <w:pPr>
+              <w:rPr>
+                <w:b/>
+                <w:sz w:val="24"/>
+                <w:szCs w:val="24"/>
+              </w:rPr>
+            </w:pPr>
+            <w:r>
+              <w:rPr>
+                <w:b/>
+                <w:sz w:val="24"/>
+                <w:szCs w:val="24"/>
+              </w:rPr>
+              <w:t>Type</w:t>
+            </w:r>
+          </w:p>
+        </w:tc>
+      </w:tr>
+      <w:tr>
+        <w:tc>
+          <w:tcPr>
+            <w:tcW w:w="2033" w:type="dxa"/>
+          </w:tcPr>
+          <w:p>
+            <w:pPr>
+              <w:rPr>
+                <w:b/>
+                <w:sz w:val="24"/>
+                <w:szCs w:val="24"/>
+              </w:rPr>
+            </w:pPr>
+            <w:r>
+              <w:rPr>
+                <w:b/>
+                <w:sz w:val="24"/>
+                <w:szCs w:val="24"/>
+              </w:rPr>
+              <w:t>Administrator</w:t>
+            </w:r>
+          </w:p>
+        </w:tc>
+        <w:tc>
+          <w:tcPr>
+            <w:tcW w:w="6155" w:type="dxa"/>
+          </w:tcPr>
+          <w:p>
+            <w:pPr>
+              <w:rPr>
+                <w:sz w:val="24"/>
+                <w:szCs w:val="24"/>
+              </w:rPr>
+            </w:pPr>
+            <w:r>
+              <w:rPr>
+                <w:sz w:val="24"/>
+                <w:szCs w:val="24"/>
+              </w:rPr>
+              <w:t>Administrator som har til ansvar at starte systemet op samt søge oplysninger ordre i systemet.</w:t>
+            </w:r>
+          </w:p>
+        </w:tc>
+        <w:tc>
+          <w:tcPr>
+            <w:tcW w:w="1666" w:type="dxa"/>
+          </w:tcPr>
+          <w:p>
+            <w:pPr>
+              <w:rPr>
+                <w:sz w:val="24"/>
+                <w:szCs w:val="24"/>
+              </w:rPr>
+            </w:pPr>
+            <w:r>
+              <w:rPr>
+                <w:sz w:val="24"/>
+                <w:szCs w:val="24"/>
+              </w:rPr>
+              <w:t>Person</w:t>
+            </w:r>
+          </w:p>
+        </w:tc>
+      </w:tr>
+      <w:tr>
+        <w:tc>
+          <w:tcPr>
+            <w:tcW w:w="2033" w:type="dxa"/>
+          </w:tcPr>
+          <w:p>
+            <w:pPr>
+              <w:rPr>
+                <w:b/>
+                <w:sz w:val="24"/>
+                <w:szCs w:val="24"/>
+              </w:rPr>
+            </w:pPr>
+            <w:r>
+              <w:rPr>
+                <w:b/>
+                <w:sz w:val="24"/>
+                <w:szCs w:val="24"/>
+              </w:rPr>
+              <w:t>Manager</w:t>
+            </w:r>
+          </w:p>
+        </w:tc>
+        <w:tc>
+          <w:tcPr>
+            <w:tcW w:w="6155" w:type="dxa"/>
+          </w:tcPr>
+          <w:p>
+            <w:pPr>
+              <w:rPr>
+                <w:sz w:val="24"/>
+                <w:szCs w:val="24"/>
+              </w:rPr>
+            </w:pPr>
+            <w:r>
+              <w:rPr>
+                <w:sz w:val="24"/>
+                <w:szCs w:val="24"/>
+              </w:rPr>
+              <w:t>Manager fungerer på lageret og har til ansvar at ekspedere ordre i systemet. Han har også til opgave at lægge nye vare ind på lageret.</w:t>
+            </w:r>
+          </w:p>
+        </w:tc>
+        <w:tc>
+          <w:tcPr>
+            <w:tcW w:w="1666" w:type="dxa"/>
+          </w:tcPr>
+          <w:p>
+            <w:pPr>
+              <w:rPr>
+                <w:sz w:val="24"/>
+                <w:szCs w:val="24"/>
+              </w:rPr>
+            </w:pPr>
+            <w:r>
+              <w:rPr>
+                <w:sz w:val="24"/>
+                <w:szCs w:val="24"/>
+              </w:rPr>
+              <w:t>Person</w:t>
+            </w:r>
+          </w:p>
+        </w:tc>
+      </w:tr>
+      <w:tr>
+        <w:tc>
+          <w:tcPr>
+            <w:tcW w:w="2033" w:type="dxa"/>
+          </w:tcPr>
+          <w:p>
+            <w:pPr>
+              <w:rPr>
+                <w:b/>
+                <w:sz w:val="24"/>
+                <w:szCs w:val="24"/>
+              </w:rPr>
+            </w:pPr>
+            <w:r>
+              <w:rPr>
+                <w:b/>
+                <w:sz w:val="24"/>
+                <w:szCs w:val="24"/>
+              </w:rPr>
+              <w:t>DSS</w:t>
+            </w:r>
+          </w:p>
+        </w:tc>
+        <w:tc>
+          <w:tcPr>
+            <w:tcW w:w="6155" w:type="dxa"/>
+          </w:tcPr>
+          <w:p>
+            <w:pPr>
+              <w:rPr>
+                <w:sz w:val="24"/>
+                <w:szCs w:val="24"/>
+              </w:rPr>
+            </w:pPr>
+            <w:r>
+              <w:rPr>
+                <w:sz w:val="24"/>
+                <w:szCs w:val="24"/>
+              </w:rPr>
+              <w:t>Detail Store System som sender ordre til CSS.</w:t>
+            </w:r>
+          </w:p>
+        </w:tc>
+        <w:tc>
+          <w:tcPr>
+            <w:tcW w:w="1666" w:type="dxa"/>
+          </w:tcPr>
+          <w:p>
+            <w:pPr>
+              <w:rPr>
+                <w:sz w:val="24"/>
+                <w:szCs w:val="24"/>
+              </w:rPr>
+            </w:pPr>
+            <w:r>
+              <w:rPr>
+                <w:sz w:val="24"/>
+                <w:szCs w:val="24"/>
+              </w:rPr>
+              <w:t>system</w:t>
+            </w:r>
+          </w:p>
+        </w:tc>
+      </w:tr>
+      <w:tr>
+        <w:tc>
+          <w:tcPr>
+            <w:tcW w:w="2033" w:type="dxa"/>
+          </w:tcPr>
+          <w:p>
+            <w:pPr>
+              <w:rPr>
+                <w:b/>
+                <w:sz w:val="24"/>
+                <w:szCs w:val="24"/>
+              </w:rPr>
+            </w:pPr>
+            <w:r>
+              <w:rPr>
+                <w:b/>
+                <w:sz w:val="24"/>
+                <w:szCs w:val="24"/>
+              </w:rPr>
+              <w:t>RCS</w:t>
+            </w:r>
+          </w:p>
+        </w:tc>
+        <w:tc>
+          <w:tcPr>
+            <w:tcW w:w="6155" w:type="dxa"/>
+          </w:tcPr>
+          <w:p>
+            <w:pPr>
+              <w:rPr>
+                <w:sz w:val="24"/>
+                <w:szCs w:val="24"/>
+              </w:rPr>
+            </w:pPr>
+            <w:r>
+              <w:rPr>
+                <w:sz w:val="24"/>
+                <w:szCs w:val="24"/>
+              </w:rPr>
+              <w:t xml:space="preserve">RCS som kommunikerer med CSS når vare skal bringes til og fra lageret.  </w:t>
+            </w:r>
+          </w:p>
+        </w:tc>
+        <w:tc>
+          <w:tcPr>
+            <w:tcW w:w="1666" w:type="dxa"/>
+          </w:tcPr>
+          <w:p>
+            <w:pPr>
+              <w:rPr>
+                <w:sz w:val="24"/>
+                <w:szCs w:val="24"/>
+              </w:rPr>
+            </w:pPr>
+            <w:r>
+              <w:rPr>
+                <w:sz w:val="24"/>
+                <w:szCs w:val="24"/>
+              </w:rPr>
+              <w:t>system</w:t>
+            </w:r>
+          </w:p>
+        </w:tc>
+      </w:tr>
+      <w:tr>
+        <w:tc>
+          <w:tcPr>
+            <w:tcW w:w="2033" w:type="dxa"/>
+          </w:tcPr>
+          <w:p>
+            <w:pPr>
+              <w:rPr>
+                <w:b/>
+                <w:sz w:val="24"/>
+                <w:szCs w:val="24"/>
+              </w:rPr>
+            </w:pPr>
+          </w:p>
+        </w:tc>
+        <w:tc>
+          <w:tcPr>
+            <w:tcW w:w="6155" w:type="dxa"/>
+          </w:tcPr>
+          <w:p>
+            <w:pPr>
+              <w:rPr>
+                <w:sz w:val="24"/>
+                <w:szCs w:val="24"/>
+              </w:rPr>
+            </w:pPr>
+          </w:p>
+        </w:tc>
+        <w:tc>
+          <w:tcPr>
+            <w:tcW w:w="1666" w:type="dxa"/>
+          </w:tcPr>
+          <w:p>
+            <w:pPr>
+              <w:rPr>
+                <w:sz w:val="24"/>
+                <w:szCs w:val="24"/>
+              </w:rPr>
+            </w:pPr>
+          </w:p>
+        </w:tc>
+      </w:tr>
+      <w:tr>
+        <w:tc>
+          <w:tcPr>
+            <w:tcW w:w="2033" w:type="dxa"/>
+          </w:tcPr>
+          <w:p>
+            <w:pPr>
+              <w:rPr>
+                <w:b/>
+                <w:sz w:val="24"/>
+                <w:szCs w:val="24"/>
+              </w:rPr>
+            </w:pPr>
+          </w:p>
+        </w:tc>
+        <w:tc>
+          <w:tcPr>
+            <w:tcW w:w="6155" w:type="dxa"/>
+          </w:tcPr>
+          <w:p>
+            <w:pPr>
+              <w:rPr>
+                <w:sz w:val="24"/>
+                <w:szCs w:val="24"/>
+              </w:rPr>
+            </w:pPr>
+          </w:p>
+        </w:tc>
+        <w:tc>
+          <w:tcPr>
+            <w:tcW w:w="1666" w:type="dxa"/>
+          </w:tcPr>
+          <w:p>
+            <w:pPr>
+              <w:rPr>
+                <w:sz w:val="24"/>
+                <w:szCs w:val="24"/>
+              </w:rPr>
+            </w:pPr>
+          </w:p>
+        </w:tc>
+      </w:tr>
+      <w:tr>
+        <w:tc>
+          <w:tcPr>
+            <w:tcW w:w="2033" w:type="dxa"/>
+          </w:tcPr>
+          <w:p>
+            <w:pPr>
+              <w:rPr>
+                <w:b/>
+                <w:sz w:val="24"/>
+                <w:szCs w:val="24"/>
+              </w:rPr>
+            </w:pPr>
+          </w:p>
+        </w:tc>
+        <w:tc>
+          <w:tcPr>
+            <w:tcW w:w="6155" w:type="dxa"/>
+          </w:tcPr>
+          <w:p>
+            <w:pPr>
+              <w:rPr>
+                <w:sz w:val="24"/>
+                <w:szCs w:val="24"/>
+              </w:rPr>
+            </w:pPr>
+          </w:p>
+        </w:tc>
+        <w:tc>
+          <w:tcPr>
+            <w:tcW w:w="1666" w:type="dxa"/>
+          </w:tcPr>
+          <w:p>
+            <w:pPr>
+              <w:rPr>
+                <w:sz w:val="24"/>
+                <w:szCs w:val="24"/>
+              </w:rPr>
+            </w:pPr>
+          </w:p>
+        </w:tc>
+      </w:tr>
+      <w:tr>
+        <w:tc>
+          <w:tcPr>
+            <w:tcW w:w="2033" w:type="dxa"/>
+          </w:tcPr>
+          <w:p>
+            <w:pPr>
+              <w:rPr>
+                <w:sz w:val="24"/>
+                <w:szCs w:val="24"/>
+              </w:rPr>
+            </w:pPr>
+          </w:p>
+        </w:tc>
+        <w:tc>
+          <w:tcPr>
+            <w:tcW w:w="6155" w:type="dxa"/>
+          </w:tcPr>
+          <w:p>
+            <w:pPr>
+              <w:rPr>
+                <w:sz w:val="24"/>
+                <w:szCs w:val="24"/>
+              </w:rPr>
+            </w:pPr>
+          </w:p>
+        </w:tc>
+        <w:tc>
+          <w:tcPr>
+            <w:tcW w:w="1666" w:type="dxa"/>
+          </w:tcPr>
+          <w:p>
+            <w:pPr>
+              <w:rPr>
+                <w:sz w:val="24"/>
+                <w:szCs w:val="24"/>
+              </w:rPr>
+            </w:pPr>
+          </w:p>
+        </w:tc>
+      </w:tr>
+    </w:tbl>
     <w:p/>
     <w:p>
       <w:pPr>
         <w:pStyle w:val="Overskrift2"/>
       </w:pPr>
       <w:r>
-        <w:t xml:space="preserve">2.2 Prioritering af </w:t>
-      </w:r>
-      <w:proofErr w:type="spellStart"/>
-      <w:r>
-        <w:t>Use</w:t>
-      </w:r>
-      <w:proofErr w:type="spellEnd"/>
-      <w:r>
-        <w:t xml:space="preserve"> cases</w:t>
+        <w:t>Use Cases</w:t>
       </w:r>
     </w:p>
     <w:p>
       <w:r>
-        <w:t xml:space="preserve">Projektforløbet har været opdelt i flere </w:t>
-      </w:r>
-      <w:proofErr w:type="spellStart"/>
-      <w:r>
-        <w:t>iterationer</w:t>
-      </w:r>
-      <w:proofErr w:type="spellEnd"/>
-      <w:r>
-        <w:t xml:space="preserve"> og derfor prioriterede vi </w:t>
-      </w:r>
-      <w:proofErr w:type="spellStart"/>
-      <w:r>
-        <w:t>Use</w:t>
-      </w:r>
-      <w:proofErr w:type="spellEnd"/>
-      <w:r>
-        <w:t xml:space="preserve"> Cases i systemet for at finde ud af hvilke der skulle med i først </w:t>
-      </w:r>
-      <w:proofErr w:type="spellStart"/>
-      <w:r>
-        <w:t>iteration</w:t>
-      </w:r>
-      <w:proofErr w:type="spellEnd"/>
-      <w:r>
-        <w:t xml:space="preserve">. </w:t>
-      </w:r>
-      <w:r>
-        <w:rPr>
-          <w:b/>
-        </w:rPr>
-        <w:t>Tabel 1</w:t>
-      </w:r>
-      <w:proofErr w:type="gramStart"/>
-      <w:r>
-        <w:rPr>
-          <w:b/>
-        </w:rPr>
-        <w:t>.XX</w:t>
-      </w:r>
-      <w:proofErr w:type="gramEnd"/>
-      <w:r>
-        <w:t xml:space="preserve"> viser en liste af de </w:t>
-      </w:r>
-      <w:proofErr w:type="spellStart"/>
-      <w:r>
-        <w:t>use</w:t>
-      </w:r>
-      <w:proofErr w:type="spellEnd"/>
-      <w:r>
-        <w:t xml:space="preserve"> cases der find</w:t>
-      </w:r>
-      <w:r>
-        <w:t>e</w:t>
-      </w:r>
-      <w:r>
-        <w:t xml:space="preserve">s </w:t>
-      </w:r>
-      <w:r>
-        <w:t xml:space="preserve">i </w:t>
-      </w:r>
-      <w:r>
-        <w:t>systemet og den</w:t>
-      </w:r>
-      <w:r>
-        <w:t xml:space="preserve"> prioritet vi har vælge at give dem. </w:t>
+        <w:t>Ud fra de fundne krav</w:t>
+      </w:r>
+      <w:r>
+        <w:t xml:space="preserve"> til systemet er følgende Use C</w:t>
+      </w:r>
+      <w:r>
+        <w:t>ases defineret af projektgruppen. Use C</w:t>
+      </w:r>
+      <w:r>
+        <w:t>ases</w:t>
+      </w:r>
+      <w:r>
+        <w:t xml:space="preserve"> vises i en oversigt i figur XXX. Hvert Use Case </w:t>
+      </w:r>
+      <w:r>
+        <w:t>i figuren er overskrift for et hændelsesfo</w:t>
+      </w:r>
+      <w:r>
+        <w:t>rløb</w:t>
+      </w:r>
+      <w:r>
+        <w:t xml:space="preserve"> mellem en aktør og systemet. Hvert Use Case vil blive beskrevet mere detaljeret i de følgende afsnit.</w:t>
+      </w:r>
+      <w:r>
+        <w:t xml:space="preserve">  </w:t>
       </w:r>
     </w:p>
     <w:p>
       <w:r>
+        <w:rPr>
+          <w:noProof/>
+          <w:lang w:eastAsia="da-DK"/>
+        </w:rPr>
+        <w:lastRenderedPageBreak/>
+        <w:drawing>
+          <wp:inline distT="0" distB="0" distL="0" distR="0">
+            <wp:extent cx="5917565" cy="5055235"/>
+            <wp:effectExtent l="0" t="0" r="6985" b="0"/>
+            <wp:docPr id="2" name="Billede 2"/>
+            <wp:cNvGraphicFramePr>
+              <a:graphicFrameLocks xmlns:a="http://schemas.openxmlformats.org/drawingml/2006/main" noChangeAspect="1"/>
+            </wp:cNvGraphicFramePr>
+            <a:graphic xmlns:a="http://schemas.openxmlformats.org/drawingml/2006/main">
+              <a:graphicData uri="http://schemas.openxmlformats.org/drawingml/2006/picture">
+                <pic:pic xmlns:pic="http://schemas.openxmlformats.org/drawingml/2006/picture">
+                  <pic:nvPicPr>
+                    <pic:cNvPr id="0" name="Picture 1"/>
+                    <pic:cNvPicPr>
+                      <a:picLocks noChangeAspect="1" noChangeArrowheads="1"/>
+                    </pic:cNvPicPr>
+                  </pic:nvPicPr>
+                  <pic:blipFill>
+                    <a:blip r:embed="rId10">
+                      <a:extLst>
+                        <a:ext uri="{28A0092B-C50C-407E-A947-70E740481C1C}">
+                          <a14:useLocalDpi xmlns:a14="http://schemas.microsoft.com/office/drawing/2010/main" val="0"/>
+                        </a:ext>
+                      </a:extLst>
+                    </a:blip>
+                    <a:srcRect/>
+                    <a:stretch>
+                      <a:fillRect/>
+                    </a:stretch>
+                  </pic:blipFill>
+                  <pic:spPr bwMode="auto">
+                    <a:xfrm>
+                      <a:off x="0" y="0"/>
+                      <a:ext cx="5917565" cy="5055235"/>
+                    </a:xfrm>
+                    <a:prstGeom prst="rect">
+                      <a:avLst/>
+                    </a:prstGeom>
+                    <a:noFill/>
+                    <a:ln>
+                      <a:noFill/>
+                    </a:ln>
+                  </pic:spPr>
+                </pic:pic>
+              </a:graphicData>
+            </a:graphic>
+          </wp:inline>
+        </w:drawing>
+      </w:r>
+    </w:p>
+    <w:p/>
+    <w:p>
+      <w:pPr>
+        <w:pStyle w:val="Overskrift2"/>
+      </w:pPr>
+      <w:r>
+        <w:t>Prioritering af Use cases</w:t>
+      </w:r>
+    </w:p>
+    <w:p>
+      <w:r>
+        <w:t xml:space="preserve">Projektforløbet har været opdelt i flere iterationer og derfor prioriterede vi Use Cases i systemet for at finde ud af hvilke der skulle med i først iteration. </w:t>
+      </w:r>
+      <w:r>
+        <w:rPr>
+          <w:b/>
+        </w:rPr>
+        <w:t xml:space="preserve">Tabel </w:t>
+      </w:r>
+      <w:r>
+        <w:rPr>
+          <w:b/>
+        </w:rPr>
+        <w:t>X</w:t>
+      </w:r>
+      <w:r>
+        <w:rPr>
+          <w:b/>
+        </w:rPr>
+        <w:t>XX</w:t>
+      </w:r>
+      <w:r>
+        <w:t xml:space="preserve"> viser en liste af de use cases der find</w:t>
+      </w:r>
+      <w:r>
+        <w:t>e</w:t>
+      </w:r>
+      <w:r>
+        <w:t xml:space="preserve">s </w:t>
+      </w:r>
+      <w:r>
+        <w:t xml:space="preserve">i </w:t>
+      </w:r>
+      <w:r>
+        <w:t>systemet og den</w:t>
+      </w:r>
+      <w:r>
+        <w:t xml:space="preserve"> prioritet vi har vælge at give dem. </w:t>
+      </w:r>
+    </w:p>
+    <w:p>
+      <w:pPr>
+        <w:pStyle w:val="Overskrift3"/>
+      </w:pPr>
+      <w:r>
+        <w:rPr>
+          <w:i/>
+        </w:rPr>
+        <w:t>MoSCoW</w:t>
+      </w:r>
+      <w:r>
+        <w:rPr>
+          <w:i/>
+        </w:rPr>
+        <w:t xml:space="preserve"> </w:t>
+      </w:r>
+      <w:r>
+        <w:t>prioritering</w:t>
+      </w:r>
+    </w:p>
+    <w:p>
+      <w:r>
         <w:t xml:space="preserve">Prioriteringen foregik ud fra </w:t>
       </w:r>
-      <w:proofErr w:type="spellStart"/>
       <w:r>
         <w:rPr>
           <w:i/>
         </w:rPr>
         <w:t>MoSCoW</w:t>
       </w:r>
-      <w:proofErr w:type="spellEnd"/>
       <w:r>
         <w:t xml:space="preserve"> metoden, der går ud på at prioritere efter </w:t>
       </w:r>
@@ -8488,7 +8890,6 @@
       <w:r>
         <w:t xml:space="preserve">ust, </w:t>
       </w:r>
-      <w:proofErr w:type="spellStart"/>
       <w:r>
         <w:rPr>
           <w:b/>
@@ -8496,13 +8897,8 @@
         <w:t>S</w:t>
       </w:r>
       <w:r>
-        <w:t>hould</w:t>
-      </w:r>
-      <w:proofErr w:type="spellEnd"/>
-      <w:r>
-        <w:t xml:space="preserve">, </w:t>
-      </w:r>
-      <w:proofErr w:type="spellStart"/>
+        <w:t xml:space="preserve">hould, </w:t>
+      </w:r>
       <w:r>
         <w:rPr>
           <w:b/>
@@ -8510,13 +8906,8 @@
         <w:t>C</w:t>
       </w:r>
       <w:r>
-        <w:t>ould</w:t>
-      </w:r>
-      <w:proofErr w:type="spellEnd"/>
-      <w:r>
-        <w:t xml:space="preserve"> og </w:t>
-      </w:r>
-      <w:proofErr w:type="spellStart"/>
+        <w:t xml:space="preserve">ould og </w:t>
+      </w:r>
       <w:r>
         <w:rPr>
           <w:b/>
@@ -8526,7 +8917,6 @@
       <w:r>
         <w:t>ont</w:t>
       </w:r>
-      <w:proofErr w:type="spellEnd"/>
       <w:r>
         <w:t>.</w:t>
       </w:r>
@@ -8584,14 +8974,12 @@
                 <w:b/>
               </w:rPr>
             </w:pPr>
-            <w:proofErr w:type="spellStart"/>
             <w:r>
               <w:rPr>
                 <w:b/>
               </w:rPr>
               <w:t>Should</w:t>
             </w:r>
-            <w:proofErr w:type="spellEnd"/>
           </w:p>
         </w:tc>
         <w:tc>
@@ -8617,14 +9005,12 @@
                 <w:b/>
               </w:rPr>
             </w:pPr>
-            <w:proofErr w:type="spellStart"/>
             <w:r>
               <w:rPr>
                 <w:b/>
               </w:rPr>
               <w:t>Could</w:t>
             </w:r>
-            <w:proofErr w:type="spellEnd"/>
           </w:p>
         </w:tc>
         <w:tc>
@@ -8650,14 +9036,12 @@
                 <w:b/>
               </w:rPr>
             </w:pPr>
-            <w:proofErr w:type="spellStart"/>
             <w:r>
               <w:rPr>
                 <w:b/>
               </w:rPr>
               <w:t>Wont</w:t>
             </w:r>
-            <w:proofErr w:type="spellEnd"/>
           </w:p>
         </w:tc>
         <w:tc>
@@ -8686,35 +9070,38 @@
           <w:sz w:val="18"/>
           <w:szCs w:val="18"/>
         </w:rPr>
-        <w:t xml:space="preserve">Tabel 1.xx – Begreber i </w:t>
-      </w:r>
-      <w:proofErr w:type="spellStart"/>
+        <w:t>Tabel x</w:t>
+      </w:r>
       <w:r>
         <w:rPr>
           <w:b/>
           <w:sz w:val="18"/>
           <w:szCs w:val="18"/>
         </w:rPr>
-        <w:t>MoSCow</w:t>
-      </w:r>
-      <w:proofErr w:type="spellEnd"/>
-      <w:r>
-        <w:rPr>
-          <w:b/>
-          <w:sz w:val="18"/>
-          <w:szCs w:val="18"/>
-        </w:rPr>
-        <w:t xml:space="preserve"> metoden</w:t>
+        <w:t>xx – Begreber i MoSCow metoden</w:t>
       </w:r>
     </w:p>
     <w:p>
       <w:pPr>
-        <w:rPr>
-          <w:b/>
-          <w:sz w:val="18"/>
-          <w:szCs w:val="18"/>
-        </w:rPr>
-      </w:pPr>
+        <w:pStyle w:val="Overskrift3"/>
+      </w:pPr>
+      <w:r>
+        <w:lastRenderedPageBreak/>
+        <w:t>SCRUM Storypoints</w:t>
+      </w:r>
+    </w:p>
+    <w:p>
+      <w:r>
+        <w:t>…..</w:t>
+      </w:r>
+    </w:p>
+    <w:p>
+      <w:pPr>
+        <w:pStyle w:val="Overskrift3"/>
+      </w:pPr>
+      <w:r>
+        <w:t xml:space="preserve">Resultat </w:t>
+      </w:r>
     </w:p>
     <w:tbl>
       <w:tblPr>
@@ -8796,25 +9183,14 @@
                 <w:lang w:val="en-US"/>
               </w:rPr>
             </w:pPr>
-            <w:proofErr w:type="spellStart"/>
-            <w:r>
-              <w:rPr>
-                <w:b/>
-                <w:sz w:val="24"/>
-                <w:szCs w:val="24"/>
-                <w:lang w:val="en-US"/>
-              </w:rPr>
-              <w:t>Krav</w:t>
-            </w:r>
-            <w:proofErr w:type="spellEnd"/>
-            <w:r>
-              <w:rPr>
-                <w:b/>
-                <w:sz w:val="24"/>
-                <w:szCs w:val="24"/>
-                <w:lang w:val="en-US"/>
-              </w:rPr>
-              <w:t xml:space="preserve"> ref.</w:t>
+            <w:r>
+              <w:rPr>
+                <w:b/>
+                <w:sz w:val="24"/>
+                <w:szCs w:val="24"/>
+                <w:lang w:val="en-US"/>
+              </w:rPr>
+              <w:t>Krav ref.</w:t>
             </w:r>
           </w:p>
         </w:tc>
@@ -8832,7 +9208,6 @@
                 <w:lang w:val="en-US"/>
               </w:rPr>
             </w:pPr>
-            <w:proofErr w:type="spellStart"/>
             <w:r>
               <w:rPr>
                 <w:b/>
@@ -8842,7 +9217,6 @@
               </w:rPr>
               <w:t>Prioritet</w:t>
             </w:r>
-            <w:proofErr w:type="spellEnd"/>
           </w:p>
         </w:tc>
       </w:tr>
@@ -9210,41 +9584,120 @@
                 <w:szCs w:val="24"/>
               </w:rPr>
             </w:pPr>
-            <w:proofErr w:type="spellStart"/>
-            <w:r>
-              <w:rPr>
-                <w:b/>
-                <w:sz w:val="24"/>
-                <w:szCs w:val="24"/>
-              </w:rPr>
-              <w:t>Receive</w:t>
-            </w:r>
-            <w:proofErr w:type="spellEnd"/>
-            <w:r>
-              <w:rPr>
-                <w:b/>
+            <w:r>
+              <w:rPr>
+                <w:b/>
+                <w:sz w:val="24"/>
+                <w:szCs w:val="24"/>
+              </w:rPr>
+              <w:t xml:space="preserve">Receive order  </w:t>
+            </w:r>
+          </w:p>
+        </w:tc>
+        <w:tc>
+          <w:tcPr>
+            <w:tcW w:w="4974" w:type="dxa"/>
+          </w:tcPr>
+          <w:p>
+            <w:pPr>
+              <w:rPr>
+                <w:sz w:val="24"/>
+                <w:szCs w:val="24"/>
+              </w:rPr>
+            </w:pPr>
+            <w:r>
+              <w:rPr>
+                <w:sz w:val="24"/>
+                <w:szCs w:val="24"/>
+              </w:rPr>
+              <w:t>007, 008</w:t>
+            </w:r>
+            <w:r>
+              <w:rPr>
+                <w:sz w:val="24"/>
+                <w:szCs w:val="24"/>
+              </w:rPr>
+              <w:t xml:space="preserve">, </w:t>
+            </w:r>
+            <w:r>
+              <w:rPr>
+                <w:sz w:val="24"/>
+                <w:szCs w:val="24"/>
+              </w:rPr>
+              <w:t>014, 015</w:t>
+            </w:r>
+          </w:p>
+        </w:tc>
+        <w:tc>
+          <w:tcPr>
+            <w:tcW w:w="3007" w:type="dxa"/>
+          </w:tcPr>
+          <w:p>
+            <w:pPr>
+              <w:rPr>
+                <w:sz w:val="24"/>
+                <w:szCs w:val="24"/>
+              </w:rPr>
+            </w:pPr>
+            <w:r>
+              <w:rPr>
+                <w:sz w:val="24"/>
+                <w:szCs w:val="24"/>
+              </w:rPr>
+              <w:t>M (</w:t>
+            </w:r>
+            <w:r>
+              <w:rPr>
+                <w:sz w:val="24"/>
+                <w:szCs w:val="24"/>
+              </w:rPr>
+              <w:t>P30</w:t>
+            </w:r>
+            <w:r>
+              <w:rPr>
+                <w:sz w:val="24"/>
+                <w:szCs w:val="24"/>
+              </w:rPr>
+              <w:t>)</w:t>
+            </w:r>
+            <w:r>
+              <w:rPr>
                 <w:sz w:val="24"/>
                 <w:szCs w:val="24"/>
               </w:rPr>
               <w:t xml:space="preserve"> </w:t>
             </w:r>
-            <w:proofErr w:type="spellStart"/>
-            <w:r>
-              <w:rPr>
-                <w:b/>
-                <w:sz w:val="24"/>
-                <w:szCs w:val="24"/>
-              </w:rPr>
-              <w:t>order</w:t>
-            </w:r>
-            <w:proofErr w:type="spellEnd"/>
-            <w:r>
-              <w:rPr>
-                <w:b/>
-                <w:sz w:val="24"/>
-                <w:szCs w:val="24"/>
-              </w:rPr>
-              <w:t xml:space="preserve">  </w:t>
+          </w:p>
+        </w:tc>
+      </w:tr>
+      <w:tr>
+        <w:tc>
+          <w:tcPr>
+            <w:tcW w:w="1797" w:type="dxa"/>
+          </w:tcPr>
+          <w:p>
+            <w:pPr>
+              <w:rPr>
+                <w:b/>
+                <w:sz w:val="24"/>
+                <w:szCs w:val="24"/>
+              </w:rPr>
+            </w:pPr>
+            <w:r>
+              <w:rPr>
+                <w:b/>
+                <w:sz w:val="24"/>
+                <w:szCs w:val="24"/>
+              </w:rPr>
+              <w:t>View order</w:t>
+            </w:r>
+            <w:r>
+              <w:rPr>
+                <w:b/>
+                <w:sz w:val="24"/>
+                <w:szCs w:val="24"/>
+              </w:rPr>
+              <w:t>s</w:t>
             </w:r>
           </w:p>
         </w:tc>
@@ -9264,21 +9717,7 @@
                 <w:sz w:val="24"/>
                 <w:szCs w:val="24"/>
               </w:rPr>
-              <w:t>007, 008</w:t>
-            </w:r>
-            <w:r>
-              <w:rPr>
-                <w:sz w:val="24"/>
-                <w:szCs w:val="24"/>
-              </w:rPr>
-              <w:t xml:space="preserve">, </w:t>
-            </w:r>
-            <w:r>
-              <w:rPr>
-                <w:sz w:val="24"/>
-                <w:szCs w:val="24"/>
-              </w:rPr>
-              <w:t>014, 015</w:t>
+              <w:t>005</w:t>
             </w:r>
           </w:p>
         </w:tc>
@@ -9305,7 +9744,7 @@
                 <w:sz w:val="24"/>
                 <w:szCs w:val="24"/>
               </w:rPr>
-              <w:t>P30</w:t>
+              <w:t>P8</w:t>
             </w:r>
             <w:r>
               <w:rPr>
@@ -9337,104 +9776,82 @@
                 <w:szCs w:val="24"/>
               </w:rPr>
             </w:pPr>
-            <w:proofErr w:type="spellStart"/>
-            <w:r>
-              <w:rPr>
-                <w:b/>
-                <w:sz w:val="24"/>
-                <w:szCs w:val="24"/>
-              </w:rPr>
-              <w:lastRenderedPageBreak/>
-              <w:t>View</w:t>
-            </w:r>
-            <w:proofErr w:type="spellEnd"/>
-            <w:r>
-              <w:rPr>
-                <w:b/>
+            <w:r>
+              <w:rPr>
+                <w:b/>
+                <w:sz w:val="24"/>
+                <w:szCs w:val="24"/>
+              </w:rPr>
+              <w:t>Store item</w:t>
+            </w:r>
+          </w:p>
+        </w:tc>
+        <w:tc>
+          <w:tcPr>
+            <w:tcW w:w="4974" w:type="dxa"/>
+          </w:tcPr>
+          <w:p>
+            <w:pPr>
+              <w:rPr>
+                <w:sz w:val="24"/>
+                <w:szCs w:val="24"/>
+              </w:rPr>
+            </w:pPr>
+            <w:r>
+              <w:rPr>
+                <w:sz w:val="24"/>
+                <w:szCs w:val="24"/>
+              </w:rPr>
+              <w:t>010, 009</w:t>
+            </w:r>
+          </w:p>
+        </w:tc>
+        <w:tc>
+          <w:tcPr>
+            <w:tcW w:w="3007" w:type="dxa"/>
+          </w:tcPr>
+          <w:p>
+            <w:pPr>
+              <w:rPr>
+                <w:sz w:val="24"/>
+                <w:szCs w:val="24"/>
+              </w:rPr>
+            </w:pPr>
+            <w:r>
+              <w:rPr>
+                <w:sz w:val="24"/>
+                <w:szCs w:val="24"/>
+              </w:rPr>
+              <w:t>M (</w:t>
+            </w:r>
+            <w:r>
+              <w:rPr>
+                <w:sz w:val="24"/>
+                <w:szCs w:val="24"/>
+              </w:rPr>
+              <w:t>P</w:t>
+            </w:r>
+            <w:r>
+              <w:rPr>
+                <w:sz w:val="24"/>
+                <w:szCs w:val="24"/>
+              </w:rPr>
+              <w:t>10</w:t>
+            </w:r>
+            <w:r>
+              <w:rPr>
+                <w:sz w:val="24"/>
+                <w:szCs w:val="24"/>
+              </w:rPr>
+              <w:t>)</w:t>
+            </w:r>
+            <w:r>
+              <w:rPr>
                 <w:sz w:val="24"/>
                 <w:szCs w:val="24"/>
               </w:rPr>
               <w:t xml:space="preserve"> </w:t>
             </w:r>
-            <w:proofErr w:type="spellStart"/>
-            <w:r>
-              <w:rPr>
-                <w:b/>
-                <w:sz w:val="24"/>
-                <w:szCs w:val="24"/>
-              </w:rPr>
-              <w:t>order</w:t>
-            </w:r>
-            <w:r>
-              <w:rPr>
-                <w:b/>
-                <w:sz w:val="24"/>
-                <w:szCs w:val="24"/>
-              </w:rPr>
-              <w:t>s</w:t>
-            </w:r>
-            <w:proofErr w:type="spellEnd"/>
-          </w:p>
-        </w:tc>
-        <w:tc>
-          <w:tcPr>
-            <w:tcW w:w="4974" w:type="dxa"/>
-          </w:tcPr>
-          <w:p>
-            <w:pPr>
-              <w:rPr>
-                <w:sz w:val="24"/>
-                <w:szCs w:val="24"/>
-              </w:rPr>
-            </w:pPr>
-            <w:r>
-              <w:rPr>
-                <w:sz w:val="24"/>
-                <w:szCs w:val="24"/>
-              </w:rPr>
-              <w:t>005</w:t>
-            </w:r>
-          </w:p>
-        </w:tc>
-        <w:tc>
-          <w:tcPr>
-            <w:tcW w:w="3007" w:type="dxa"/>
-          </w:tcPr>
-          <w:p>
-            <w:pPr>
-              <w:rPr>
-                <w:sz w:val="24"/>
-                <w:szCs w:val="24"/>
-              </w:rPr>
-            </w:pPr>
-            <w:r>
-              <w:rPr>
-                <w:sz w:val="24"/>
-                <w:szCs w:val="24"/>
-              </w:rPr>
-              <w:t>M (</w:t>
-            </w:r>
-            <w:r>
-              <w:rPr>
-                <w:sz w:val="24"/>
-                <w:szCs w:val="24"/>
-              </w:rPr>
-              <w:t>P8</w:t>
-            </w:r>
-            <w:r>
-              <w:rPr>
-                <w:sz w:val="24"/>
-                <w:szCs w:val="24"/>
-              </w:rPr>
-              <w:t>)</w:t>
-            </w:r>
-            <w:r>
-              <w:rPr>
-                <w:sz w:val="24"/>
-                <w:szCs w:val="24"/>
-              </w:rPr>
-              <w:t xml:space="preserve"> </w:t>
-            </w:r>
           </w:p>
         </w:tc>
       </w:tr>
@@ -9457,109 +9874,7 @@
                 <w:sz w:val="24"/>
                 <w:szCs w:val="24"/>
               </w:rPr>
-              <w:t>Store item</w:t>
-            </w:r>
-          </w:p>
-        </w:tc>
-        <w:tc>
-          <w:tcPr>
-            <w:tcW w:w="4974" w:type="dxa"/>
-          </w:tcPr>
-          <w:p>
-            <w:pPr>
-              <w:rPr>
-                <w:sz w:val="24"/>
-                <w:szCs w:val="24"/>
-              </w:rPr>
-            </w:pPr>
-            <w:r>
-              <w:rPr>
-                <w:sz w:val="24"/>
-                <w:szCs w:val="24"/>
-              </w:rPr>
-              <w:t>010, 009</w:t>
-            </w:r>
-          </w:p>
-        </w:tc>
-        <w:tc>
-          <w:tcPr>
-            <w:tcW w:w="3007" w:type="dxa"/>
-          </w:tcPr>
-          <w:p>
-            <w:pPr>
-              <w:rPr>
-                <w:sz w:val="24"/>
-                <w:szCs w:val="24"/>
-              </w:rPr>
-            </w:pPr>
-            <w:r>
-              <w:rPr>
-                <w:sz w:val="24"/>
-                <w:szCs w:val="24"/>
-              </w:rPr>
-              <w:t>M (</w:t>
-            </w:r>
-            <w:r>
-              <w:rPr>
-                <w:sz w:val="24"/>
-                <w:szCs w:val="24"/>
-              </w:rPr>
-              <w:t>P</w:t>
-            </w:r>
-            <w:r>
-              <w:rPr>
-                <w:sz w:val="24"/>
-                <w:szCs w:val="24"/>
-              </w:rPr>
-              <w:t>10</w:t>
-            </w:r>
-            <w:r>
-              <w:rPr>
-                <w:sz w:val="24"/>
-                <w:szCs w:val="24"/>
-              </w:rPr>
-              <w:t>)</w:t>
-            </w:r>
-            <w:r>
-              <w:rPr>
-                <w:sz w:val="24"/>
-                <w:szCs w:val="24"/>
-              </w:rPr>
-              <w:t xml:space="preserve"> </w:t>
-            </w:r>
-          </w:p>
-        </w:tc>
-      </w:tr>
-      <w:tr>
-        <w:tc>
-          <w:tcPr>
-            <w:tcW w:w="1797" w:type="dxa"/>
-          </w:tcPr>
-          <w:p>
-            <w:pPr>
-              <w:rPr>
-                <w:b/>
-                <w:sz w:val="24"/>
-                <w:szCs w:val="24"/>
-              </w:rPr>
-            </w:pPr>
-            <w:proofErr w:type="spellStart"/>
-            <w:r>
-              <w:rPr>
-                <w:b/>
-                <w:sz w:val="24"/>
-                <w:szCs w:val="24"/>
-              </w:rPr>
-              <w:t>Retrieve</w:t>
-            </w:r>
-            <w:proofErr w:type="spellEnd"/>
-            <w:r>
-              <w:rPr>
-                <w:b/>
-                <w:sz w:val="24"/>
-                <w:szCs w:val="24"/>
-              </w:rPr>
-              <w:t xml:space="preserve"> item</w:t>
+              <w:t>Retrieve item</w:t>
             </w:r>
           </w:p>
         </w:tc>
@@ -9640,54 +9955,15 @@
           <w:sz w:val="18"/>
           <w:szCs w:val="18"/>
         </w:rPr>
-        <w:t>Tabel 1</w:t>
-      </w:r>
-      <w:proofErr w:type="gramStart"/>
+        <w:t>Tabel x</w:t>
+      </w:r>
       <w:r>
         <w:rPr>
           <w:b/>
           <w:sz w:val="18"/>
           <w:szCs w:val="18"/>
         </w:rPr>
-        <w:t>.XX</w:t>
-      </w:r>
-      <w:proofErr w:type="gramEnd"/>
-      <w:r>
-        <w:rPr>
-          <w:b/>
-          <w:sz w:val="18"/>
-          <w:szCs w:val="18"/>
-        </w:rPr>
-        <w:t xml:space="preserve"> – Tabel over </w:t>
-      </w:r>
-      <w:proofErr w:type="spellStart"/>
-      <w:r>
-        <w:rPr>
-          <w:b/>
-          <w:sz w:val="18"/>
-          <w:szCs w:val="18"/>
-        </w:rPr>
-        <w:t>use</w:t>
-      </w:r>
-      <w:proofErr w:type="spellEnd"/>
-      <w:r>
-        <w:rPr>
-          <w:b/>
-          <w:sz w:val="18"/>
-          <w:szCs w:val="18"/>
-        </w:rPr>
-        <w:t xml:space="preserve"> cases i systemet og deres tilhørende prioritering</w:t>
-      </w:r>
-    </w:p>
-    <w:p>
-      <w:r>
-        <w:t xml:space="preserve">!! </w:t>
-      </w:r>
-      <w:r>
-        <w:t xml:space="preserve">Vi </w:t>
-      </w:r>
-      <w:r>
-        <w:t xml:space="preserve">prioriterede ved at bruge SCRUM pointkort. Kortene indeholder et tal mellem ½ og 100. </w:t>
+        <w:t>XX – Tabel over use cases i systemet og deres tilhørende prioritering</w:t>
       </w:r>
     </w:p>
     <w:p/>
@@ -9696,93 +9972,27 @@
         <w:pStyle w:val="Overskrift2"/>
       </w:pPr>
       <w:r>
-        <w:t>2.3 High-</w:t>
-      </w:r>
-      <w:proofErr w:type="spellStart"/>
-      <w:r>
-        <w:t>level</w:t>
-      </w:r>
-      <w:proofErr w:type="spellEnd"/>
-      <w:r>
-        <w:t xml:space="preserve"> </w:t>
-      </w:r>
-      <w:proofErr w:type="spellStart"/>
-      <w:r>
-        <w:t>Use</w:t>
-      </w:r>
-      <w:proofErr w:type="spellEnd"/>
-      <w:r>
-        <w:t xml:space="preserve"> Cases</w:t>
+        <w:t>High-level Use Cases</w:t>
       </w:r>
     </w:p>
     <w:p>
       <w:r>
-        <w:t>High-</w:t>
-      </w:r>
-      <w:proofErr w:type="spellStart"/>
-      <w:r>
-        <w:t>level</w:t>
-      </w:r>
-      <w:proofErr w:type="spellEnd"/>
-      <w:r>
-        <w:t xml:space="preserve"> </w:t>
-      </w:r>
-      <w:proofErr w:type="spellStart"/>
-      <w:r>
-        <w:t>Use</w:t>
-      </w:r>
-      <w:proofErr w:type="spellEnd"/>
-      <w:r>
-        <w:t xml:space="preserve"> Cases beskriver hvad der sker i de enkelte situationer i systemet. En </w:t>
-      </w:r>
-      <w:proofErr w:type="spellStart"/>
-      <w:r>
-        <w:t>Use</w:t>
-      </w:r>
-      <w:proofErr w:type="spellEnd"/>
-      <w:r>
-        <w:t xml:space="preserve"> Case er beskrevet med Aktør, formål og en beskrivelse af situationen.</w:t>
+        <w:t>High-level Use Cases beskriver hvad der sker i de enkelte situationer i systemet. En Use Case er beskrevet med Aktør, formål og en beskrivelse af situationen.</w:t>
       </w:r>
     </w:p>
     <w:p>
-      <w:proofErr w:type="spellStart"/>
       <w:r>
         <w:rPr>
           <w:lang w:val="en-US"/>
         </w:rPr>
-        <w:t>Nedenfor</w:t>
-      </w:r>
-      <w:proofErr w:type="spellEnd"/>
+        <w:t xml:space="preserve">Nedenfor </w:t>
+      </w:r>
       <w:r>
         <w:rPr>
           <w:lang w:val="en-US"/>
         </w:rPr>
-        <w:t xml:space="preserve"> </w:t>
-      </w:r>
-      <w:proofErr w:type="spellStart"/>
-      <w:proofErr w:type="gramStart"/>
-      <w:r>
-        <w:rPr>
-          <w:lang w:val="en-US"/>
-        </w:rPr>
-        <w:t>kan</w:t>
-      </w:r>
-      <w:proofErr w:type="spellEnd"/>
-      <w:proofErr w:type="gramEnd"/>
-      <w:r>
-        <w:rPr>
-          <w:lang w:val="en-US"/>
-        </w:rPr>
-        <w:t xml:space="preserve"> </w:t>
-      </w:r>
-      <w:proofErr w:type="spellStart"/>
-      <w:r>
-        <w:rPr>
-          <w:lang w:val="en-US"/>
-        </w:rPr>
-        <w:t>ses</w:t>
-      </w:r>
-      <w:proofErr w:type="spellEnd"/>
+        <w:t>kan ses</w:t>
+      </w:r>
       <w:r>
         <w:rPr>
           <w:lang w:val="en-US"/>
@@ -9812,43 +10022,13 @@
         <w:rPr>
           <w:lang w:val="en-US"/>
         </w:rPr>
-        <w:t xml:space="preserve"> </w:t>
-      </w:r>
-      <w:proofErr w:type="gramStart"/>
-      <w:r>
-        <w:rPr>
-          <w:lang w:val="en-US"/>
-        </w:rPr>
-        <w:t>iteration</w:t>
-      </w:r>
-      <w:proofErr w:type="gramEnd"/>
-      <w:r>
-        <w:rPr>
-          <w:lang w:val="en-US"/>
-        </w:rPr>
-        <w:t xml:space="preserve">. </w:t>
+        <w:t xml:space="preserve"> iteration. </w:t>
       </w:r>
       <w:r>
         <w:t>(</w:t>
       </w:r>
       <w:r>
-        <w:t xml:space="preserve">1. </w:t>
-      </w:r>
-      <w:proofErr w:type="spellStart"/>
-      <w:r>
-        <w:t>iteration</w:t>
-      </w:r>
-      <w:proofErr w:type="spellEnd"/>
-      <w:r>
-        <w:t xml:space="preserve"> er de centrale </w:t>
-      </w:r>
-      <w:proofErr w:type="spellStart"/>
-      <w:r>
-        <w:t>use</w:t>
-      </w:r>
-      <w:proofErr w:type="spellEnd"/>
-      <w:r>
-        <w:t xml:space="preserve"> cases og de </w:t>
+        <w:t xml:space="preserve">1. iteration er de centrale use cases og de </w:t>
       </w:r>
       <w:r>
         <w:t xml:space="preserve">resterende </w:t>
@@ -9857,15 +10037,7 @@
         <w:t xml:space="preserve">lægges </w:t>
       </w:r>
       <w:r>
-        <w:t xml:space="preserve">som </w:t>
-      </w:r>
-      <w:proofErr w:type="spellStart"/>
-      <w:r>
-        <w:t>billag</w:t>
-      </w:r>
-      <w:proofErr w:type="spellEnd"/>
-      <w:r>
-        <w:t xml:space="preserve">) </w:t>
+        <w:t xml:space="preserve">som billag) </w:t>
       </w:r>
     </w:p>
     <w:p/>
@@ -10624,6 +10796,7 @@
                 <w:sz w:val="20"/>
                 <w:lang w:val="en-US"/>
               </w:rPr>
+              <w:lastRenderedPageBreak/>
               <w:t>Actors:</w:t>
             </w:r>
           </w:p>
@@ -11052,16 +11225,7 @@
                 <w:szCs w:val="18"/>
                 <w:lang w:val="en-US"/>
               </w:rPr>
-              <w:t xml:space="preserve">All items are continuously retrieved from storage. Every time an Item is retrieved it is checked out of the </w:t>
-            </w:r>
-            <w:r>
-              <w:rPr>
-                <w:sz w:val="18"/>
-                <w:szCs w:val="18"/>
-                <w:lang w:val="en-US"/>
-              </w:rPr>
-              <w:lastRenderedPageBreak/>
-              <w:t xml:space="preserve">System. When all Items have been retrieved, the order status is changed.  </w:t>
+              <w:t xml:space="preserve">All items are continuously retrieved from storage. Every time an Item is retrieved it is checked out of the System. When all Items have been retrieved, the order status is changed.  </w:t>
             </w:r>
           </w:p>
         </w:tc>
@@ -11368,99 +11532,37 @@
         <w:pStyle w:val="Overskrift2"/>
       </w:pPr>
       <w:r>
-        <w:t xml:space="preserve">2.3 </w:t>
-      </w:r>
-      <w:proofErr w:type="spellStart"/>
-      <w:r>
-        <w:t>Expanded</w:t>
-      </w:r>
-      <w:proofErr w:type="spellEnd"/>
-      <w:r>
-        <w:t xml:space="preserve"> </w:t>
-      </w:r>
-      <w:proofErr w:type="spellStart"/>
-      <w:r>
-        <w:t>Use</w:t>
-      </w:r>
-      <w:proofErr w:type="spellEnd"/>
-      <w:r>
-        <w:t xml:space="preserve"> Cases</w:t>
+        <w:t>Expanded Use Cases</w:t>
       </w:r>
     </w:p>
     <w:p>
       <w:r>
         <w:t xml:space="preserve">I </w:t>
       </w:r>
-      <w:proofErr w:type="spellStart"/>
       <w:r>
         <w:rPr>
           <w:i/>
         </w:rPr>
-        <w:t>expanded</w:t>
-      </w:r>
-      <w:proofErr w:type="spellEnd"/>
+        <w:t>expanded Use Case</w:t>
+      </w:r>
       <w:r>
         <w:rPr>
           <w:i/>
         </w:rPr>
-        <w:t xml:space="preserve"> </w:t>
-      </w:r>
-      <w:proofErr w:type="spellStart"/>
+        <w:t>s</w:t>
+      </w:r>
+      <w:r>
+        <w:t xml:space="preserve"> beskrives hvert Use Case mere detaljeret</w:t>
+      </w:r>
+      <w:r>
+        <w:t xml:space="preserve"> med </w:t>
+      </w:r>
       <w:r>
         <w:rPr>
           <w:i/>
         </w:rPr>
-        <w:t>Use</w:t>
-      </w:r>
-      <w:proofErr w:type="spellEnd"/>
-      <w:r>
-        <w:rPr>
-          <w:i/>
-        </w:rPr>
-        <w:t xml:space="preserve"> Case</w:t>
-      </w:r>
-      <w:r>
-        <w:rPr>
-          <w:i/>
-        </w:rPr>
-        <w:t>s</w:t>
-      </w:r>
-      <w:r>
-        <w:t xml:space="preserve"> beskrives hvert </w:t>
-      </w:r>
-      <w:proofErr w:type="spellStart"/>
-      <w:r>
-        <w:t>Use</w:t>
-      </w:r>
-      <w:proofErr w:type="spellEnd"/>
-      <w:r>
-        <w:t xml:space="preserve"> Case mere detaljeret</w:t>
-      </w:r>
-      <w:r>
-        <w:t xml:space="preserve"> med </w:t>
-      </w:r>
-      <w:proofErr w:type="spellStart"/>
-      <w:r>
-        <w:rPr>
-          <w:i/>
-        </w:rPr>
-        <w:t>pre</w:t>
-      </w:r>
-      <w:proofErr w:type="spellEnd"/>
-      <w:r>
-        <w:rPr>
-          <w:i/>
-        </w:rPr>
-        <w:t xml:space="preserve">- og </w:t>
-      </w:r>
-      <w:proofErr w:type="spellStart"/>
-      <w:r>
-        <w:rPr>
-          <w:i/>
-        </w:rPr>
-        <w:t>postconditions</w:t>
-      </w:r>
-      <w:proofErr w:type="spellEnd"/>
+        <w:t>pre- og postconditions</w:t>
+      </w:r>
       <w:r>
         <w:t xml:space="preserve">, </w:t>
       </w:r>
@@ -11472,149 +11574,17 @@
       </w:r>
     </w:p>
     <w:p>
-      <w:pPr>
-        <w:rPr>
-          <w:lang w:val="en-US"/>
-        </w:rPr>
-      </w:pPr>
-      <w:proofErr w:type="spellStart"/>
-      <w:r>
-        <w:rPr>
-          <w:lang w:val="en-US"/>
-        </w:rPr>
-        <w:t>Nedenfor</w:t>
-      </w:r>
-      <w:proofErr w:type="spellEnd"/>
-      <w:r>
-        <w:rPr>
-          <w:lang w:val="en-US"/>
-        </w:rPr>
-        <w:t xml:space="preserve"> </w:t>
-      </w:r>
-      <w:proofErr w:type="spellStart"/>
-      <w:r>
-        <w:rPr>
-          <w:lang w:val="en-US"/>
-        </w:rPr>
-        <w:t>er</w:t>
-      </w:r>
-      <w:proofErr w:type="spellEnd"/>
-      <w:r>
-        <w:rPr>
-          <w:lang w:val="en-US"/>
-        </w:rPr>
-        <w:t xml:space="preserve"> Expanded Use Cases for 1. </w:t>
-      </w:r>
-      <w:proofErr w:type="gramStart"/>
-      <w:r>
-        <w:rPr>
-          <w:lang w:val="en-US"/>
-        </w:rPr>
-        <w:t>iteration</w:t>
-      </w:r>
-      <w:proofErr w:type="gramEnd"/>
-      <w:r>
-        <w:rPr>
-          <w:lang w:val="en-US"/>
-        </w:rPr>
-        <w:t xml:space="preserve"> </w:t>
-      </w:r>
-      <w:proofErr w:type="spellStart"/>
-      <w:r>
-        <w:rPr>
-          <w:lang w:val="en-US"/>
-        </w:rPr>
-        <w:t>vist</w:t>
-      </w:r>
-      <w:proofErr w:type="spellEnd"/>
-      <w:r>
-        <w:rPr>
-          <w:lang w:val="en-US"/>
-        </w:rPr>
-        <w:t xml:space="preserve">. De </w:t>
-      </w:r>
-      <w:proofErr w:type="spellStart"/>
-      <w:r>
-        <w:rPr>
-          <w:lang w:val="en-US"/>
-        </w:rPr>
-        <w:t>resterende</w:t>
-      </w:r>
-      <w:proofErr w:type="spellEnd"/>
-      <w:r>
-        <w:rPr>
-          <w:lang w:val="en-US"/>
-        </w:rPr>
-        <w:t xml:space="preserve"> </w:t>
+      <w:r>
+        <w:t xml:space="preserve">Nedenfor er Expanded Use Cases for 1. iteration vist. De resterende </w:t>
       </w:r>
       <w:r>
         <w:rPr>
           <w:i/>
-          <w:lang w:val="en-US"/>
         </w:rPr>
         <w:t>Expanded Use Cases</w:t>
       </w:r>
       <w:r>
-        <w:rPr>
-          <w:lang w:val="en-US"/>
-        </w:rPr>
-        <w:t xml:space="preserve"> </w:t>
-      </w:r>
-      <w:proofErr w:type="spellStart"/>
-      <w:r>
-        <w:rPr>
-          <w:lang w:val="en-US"/>
-        </w:rPr>
-        <w:t>er</w:t>
-      </w:r>
-      <w:proofErr w:type="spellEnd"/>
-      <w:r>
-        <w:rPr>
-          <w:lang w:val="en-US"/>
-        </w:rPr>
-        <w:t xml:space="preserve"> </w:t>
-      </w:r>
-      <w:proofErr w:type="spellStart"/>
-      <w:r>
-        <w:rPr>
-          <w:lang w:val="en-US"/>
-        </w:rPr>
-        <w:t>vedlagt</w:t>
-      </w:r>
-      <w:proofErr w:type="spellEnd"/>
-      <w:r>
-        <w:rPr>
-          <w:lang w:val="en-US"/>
-        </w:rPr>
-        <w:t xml:space="preserve"> </w:t>
-      </w:r>
-      <w:proofErr w:type="spellStart"/>
-      <w:r>
-        <w:rPr>
-          <w:lang w:val="en-US"/>
-        </w:rPr>
-        <w:t>som</w:t>
-      </w:r>
-      <w:proofErr w:type="spellEnd"/>
-      <w:r>
-        <w:rPr>
-          <w:lang w:val="en-US"/>
-        </w:rPr>
-        <w:t xml:space="preserve"> </w:t>
-      </w:r>
-      <w:proofErr w:type="spellStart"/>
-      <w:r>
-        <w:rPr>
-          <w:lang w:val="en-US"/>
-        </w:rPr>
-        <w:t>bilag</w:t>
-      </w:r>
-      <w:proofErr w:type="spellEnd"/>
-      <w:r>
-        <w:rPr>
-          <w:lang w:val="en-US"/>
-        </w:rPr>
-        <w:t xml:space="preserve"> XXXX.  </w:t>
+        <w:t xml:space="preserve"> er vedlagt som bilag XXXX.  </w:t>
       </w:r>
     </w:p>
     <w:tbl>
@@ -11874,34 +11844,16 @@
                 <w:szCs w:val="18"/>
                 <w:lang w:val="en-US"/>
               </w:rPr>
-              <w:t xml:space="preserve">Receive Order from DSS and save it </w:t>
-            </w:r>
-            <w:proofErr w:type="spellStart"/>
-            <w:r>
-              <w:rPr>
-                <w:sz w:val="18"/>
-                <w:szCs w:val="18"/>
-                <w:lang w:val="en-US"/>
-              </w:rPr>
-              <w:t>i</w:t>
-            </w:r>
-            <w:proofErr w:type="spellEnd"/>
-            <w:r>
-              <w:rPr>
-                <w:sz w:val="18"/>
-                <w:szCs w:val="18"/>
-              </w:rPr>
-              <w:t xml:space="preserve">n </w:t>
-            </w:r>
-            <w:proofErr w:type="spellStart"/>
-            <w:r>
-              <w:rPr>
-                <w:sz w:val="18"/>
-                <w:szCs w:val="18"/>
-              </w:rPr>
-              <w:t>th</w:t>
-            </w:r>
-            <w:proofErr w:type="spellEnd"/>
+              <w:t>Receive Order from DSS and save it i</w:t>
+            </w:r>
+            <w:r>
+              <w:rPr>
+                <w:sz w:val="18"/>
+                <w:szCs w:val="18"/>
+                <w:lang w:val="en-US"/>
+              </w:rPr>
+              <w:t>n th</w:t>
+            </w:r>
             <w:r>
               <w:rPr>
                 <w:sz w:val="18"/>
@@ -12145,23 +12097,13 @@
                 <w:lang w:val="en-US"/>
               </w:rPr>
             </w:pPr>
-            <w:proofErr w:type="spellStart"/>
             <w:r>
               <w:rPr>
                 <w:color w:val="000000" w:themeColor="text1"/>
                 <w:sz w:val="20"/>
                 <w:lang w:val="en-US"/>
               </w:rPr>
-              <w:t>Postconditions</w:t>
-            </w:r>
-            <w:proofErr w:type="spellEnd"/>
-            <w:r>
-              <w:rPr>
-                <w:color w:val="000000" w:themeColor="text1"/>
-                <w:sz w:val="20"/>
-                <w:lang w:val="en-US"/>
-              </w:rPr>
-              <w:t>:</w:t>
+              <w:t>Postconditions:</w:t>
             </w:r>
           </w:p>
         </w:tc>
@@ -12436,7 +12378,17 @@
                 <w:szCs w:val="18"/>
                 <w:lang w:val="en-US"/>
               </w:rPr>
-              <w:t>This use case starts when a Detail store system sends a request to CSS containing an order and store information.</w:t>
+              <w:t xml:space="preserve">This use case starts when a Detail store system sends a </w:t>
+            </w:r>
+            <w:r>
+              <w:rPr>
+                <w:b w:val="0"/>
+                <w:sz w:val="18"/>
+                <w:szCs w:val="18"/>
+                <w:lang w:val="en-US"/>
+              </w:rPr>
+              <w:lastRenderedPageBreak/>
+              <w:t>request to CSS containing an order and store information.</w:t>
             </w:r>
           </w:p>
         </w:tc>
@@ -12468,7 +12420,18 @@
                 <w:szCs w:val="18"/>
                 <w:lang w:val="en-US"/>
               </w:rPr>
-              <w:t>CSS responds to the request and a connection is established.</w:t>
+              <w:lastRenderedPageBreak/>
+              <w:t xml:space="preserve">CSS responds to the request and a connection is </w:t>
+            </w:r>
+            <w:r>
+              <w:rPr>
+                <w:bCs/>
+                <w:sz w:val="18"/>
+                <w:szCs w:val="18"/>
+                <w:lang w:val="en-US"/>
+              </w:rPr>
+              <w:lastRenderedPageBreak/>
+              <w:t>established.</w:t>
             </w:r>
           </w:p>
         </w:tc>
@@ -13865,23 +13828,13 @@
                 <w:lang w:val="en-US"/>
               </w:rPr>
             </w:pPr>
-            <w:proofErr w:type="spellStart"/>
             <w:r>
               <w:rPr>
                 <w:color w:val="000000" w:themeColor="text1"/>
                 <w:sz w:val="20"/>
                 <w:lang w:val="en-US"/>
               </w:rPr>
-              <w:t>Postconditions</w:t>
-            </w:r>
-            <w:proofErr w:type="spellEnd"/>
-            <w:r>
-              <w:rPr>
-                <w:color w:val="000000" w:themeColor="text1"/>
-                <w:sz w:val="20"/>
-                <w:lang w:val="en-US"/>
-              </w:rPr>
-              <w:t>:</w:t>
+              <w:t>Postconditions:</w:t>
             </w:r>
           </w:p>
         </w:tc>
@@ -14921,7 +14874,6 @@
                 <w:lang w:val="en-US"/>
               </w:rPr>
             </w:pPr>
-            <w:proofErr w:type="spellStart"/>
             <w:r>
               <w:rPr>
                 <w:b/>
@@ -14929,17 +14881,8 @@
                 <w:szCs w:val="20"/>
                 <w:lang w:val="en-US"/>
               </w:rPr>
-              <w:t>Postconditions</w:t>
-            </w:r>
-            <w:proofErr w:type="spellEnd"/>
-            <w:r>
-              <w:rPr>
-                <w:b/>
-                <w:sz w:val="20"/>
-                <w:szCs w:val="20"/>
-                <w:lang w:val="en-US"/>
-              </w:rPr>
-              <w:t>:</w:t>
+              <w:lastRenderedPageBreak/>
+              <w:t>Postconditions:</w:t>
             </w:r>
           </w:p>
         </w:tc>
@@ -15167,23 +15110,13 @@
                 <w:szCs w:val="20"/>
               </w:rPr>
             </w:pPr>
-            <w:proofErr w:type="spellStart"/>
             <w:r>
               <w:rPr>
                 <w:b/>
                 <w:sz w:val="20"/>
                 <w:szCs w:val="20"/>
               </w:rPr>
-              <w:t>Actor</w:t>
-            </w:r>
-            <w:proofErr w:type="spellEnd"/>
-            <w:r>
-              <w:rPr>
-                <w:b/>
-                <w:sz w:val="20"/>
-                <w:szCs w:val="20"/>
-              </w:rPr>
-              <w:t xml:space="preserve"> Action</w:t>
+              <w:t>Actor Action</w:t>
             </w:r>
           </w:p>
         </w:tc>
@@ -15212,18 +15145,8 @@
                 <w:sz w:val="20"/>
                 <w:szCs w:val="20"/>
               </w:rPr>
-              <w:t xml:space="preserve">System </w:t>
-            </w:r>
-            <w:proofErr w:type="spellStart"/>
-            <w:r>
-              <w:rPr>
-                <w:b/>
-                <w:sz w:val="20"/>
-                <w:szCs w:val="20"/>
-              </w:rPr>
-              <w:t>Response</w:t>
-            </w:r>
-            <w:proofErr w:type="spellEnd"/>
+              <w:t>System Response</w:t>
+            </w:r>
           </w:p>
         </w:tc>
       </w:tr>
@@ -16192,23 +16115,13 @@
                 <w:lang w:val="en-US"/>
               </w:rPr>
             </w:pPr>
-            <w:proofErr w:type="spellStart"/>
             <w:r>
               <w:rPr>
                 <w:color w:val="000000" w:themeColor="text1"/>
                 <w:sz w:val="20"/>
                 <w:lang w:val="en-US"/>
               </w:rPr>
-              <w:t>Postconditions</w:t>
-            </w:r>
-            <w:proofErr w:type="spellEnd"/>
-            <w:r>
-              <w:rPr>
-                <w:color w:val="000000" w:themeColor="text1"/>
-                <w:sz w:val="20"/>
-                <w:lang w:val="en-US"/>
-              </w:rPr>
-              <w:t>:</w:t>
+              <w:t>Postconditions:</w:t>
             </w:r>
           </w:p>
         </w:tc>
@@ -16585,47 +16498,7 @@
                 <w:szCs w:val="18"/>
                 <w:lang w:val="en-US"/>
               </w:rPr>
-              <w:t xml:space="preserve">For each Item CSS looks up the Item’s </w:t>
-            </w:r>
-            <w:proofErr w:type="spellStart"/>
-            <w:r>
-              <w:rPr>
-                <w:bCs/>
-                <w:sz w:val="18"/>
-                <w:szCs w:val="18"/>
-                <w:lang w:val="en-US"/>
-              </w:rPr>
-              <w:t>Stockposition</w:t>
-            </w:r>
-            <w:proofErr w:type="spellEnd"/>
-            <w:r>
-              <w:rPr>
-                <w:bCs/>
-                <w:sz w:val="18"/>
-                <w:szCs w:val="18"/>
-                <w:lang w:val="en-US"/>
-              </w:rPr>
-              <w:t xml:space="preserve"> and sends a ’Retrieve Item’ with that </w:t>
-            </w:r>
-            <w:proofErr w:type="spellStart"/>
-            <w:r>
-              <w:rPr>
-                <w:bCs/>
-                <w:sz w:val="18"/>
-                <w:szCs w:val="18"/>
-                <w:lang w:val="en-US"/>
-              </w:rPr>
-              <w:t>Stockposition</w:t>
-            </w:r>
-            <w:proofErr w:type="spellEnd"/>
-            <w:r>
-              <w:rPr>
-                <w:bCs/>
-                <w:sz w:val="18"/>
-                <w:szCs w:val="18"/>
-                <w:lang w:val="en-US"/>
-              </w:rPr>
-              <w:t xml:space="preserve"> to RCS. RCS retrieves the Item and responds with a ’retrieved’. CSS removes the Item from Stock.</w:t>
+              <w:t>For each Item CSS looks up the Item’s Stockposition and sends a ’Retrieve Item’ with that Stockposition to RCS. RCS retrieves the Item and responds with a ’retrieved’. CSS removes the Item from Stock.</w:t>
             </w:r>
             <w:r>
               <w:rPr>
@@ -16793,39 +16666,7 @@
                 <w:sz w:val="18"/>
                 <w:lang w:val="en-US"/>
               </w:rPr>
-              <w:t xml:space="preserve">If RCS responds with ’failure’, CSS indicates a ’failure’ for that </w:t>
-            </w:r>
-            <w:proofErr w:type="spellStart"/>
-            <w:r>
-              <w:rPr>
-                <w:sz w:val="18"/>
-                <w:lang w:val="en-US"/>
-              </w:rPr>
-              <w:t>Stockposition</w:t>
-            </w:r>
-            <w:proofErr w:type="spellEnd"/>
-            <w:r>
-              <w:rPr>
-                <w:sz w:val="18"/>
-                <w:lang w:val="en-US"/>
-              </w:rPr>
-              <w:t xml:space="preserve">. CSS then looks up another ’not reserved’ Item of same </w:t>
-            </w:r>
-            <w:proofErr w:type="spellStart"/>
-            <w:r>
-              <w:rPr>
-                <w:sz w:val="18"/>
-                <w:lang w:val="en-US"/>
-              </w:rPr>
-              <w:t>Itemtype</w:t>
-            </w:r>
-            <w:proofErr w:type="spellEnd"/>
-            <w:r>
-              <w:rPr>
-                <w:sz w:val="18"/>
-                <w:lang w:val="en-US"/>
-              </w:rPr>
-              <w:t xml:space="preserve"> and retrieves it instead. If no available Item CSS indicates a ’failure’ for retrieving that Item.</w:t>
+              <w:t>If RCS responds with ’failure’, CSS indicates a ’failure’ for that Stockposition. CSS then looks up another ’not reserved’ Item of same Itemtype and retrieves it instead. If no available Item CSS indicates a ’failure’ for retrieving that Item.</w:t>
             </w:r>
           </w:p>
         </w:tc>
@@ -16833,169 +16674,3972 @@
     </w:tbl>
     <w:p>
       <w:pPr>
-        <w:rPr>
-          <w:lang w:val="en-US"/>
-        </w:rPr>
-      </w:pPr>
+        <w:pStyle w:val="Overskrift2"/>
+      </w:pPr>
+      <w:r>
+        <w:t xml:space="preserve">Klassediagram for </w:t>
+      </w:r>
+      <w:r>
+        <w:t>Domænemodellen</w:t>
+      </w:r>
     </w:p>
     <w:p>
-      <w:pPr>
-        <w:rPr>
-          <w:color w:val="FF0000"/>
-          <w:sz w:val="24"/>
-          <w:lang w:val="en-US"/>
-        </w:rPr>
-      </w:pPr>
-      <w:r>
-        <w:rPr>
-          <w:color w:val="FF0000"/>
-          <w:sz w:val="24"/>
-          <w:lang w:val="en-US"/>
-        </w:rPr>
-        <w:t xml:space="preserve">Retrieve Item </w:t>
-      </w:r>
-      <w:proofErr w:type="spellStart"/>
-      <w:r>
-        <w:rPr>
-          <w:color w:val="FF0000"/>
-          <w:sz w:val="24"/>
-          <w:lang w:val="en-US"/>
-        </w:rPr>
-        <w:t>som</w:t>
-      </w:r>
-      <w:proofErr w:type="spellEnd"/>
-      <w:r>
-        <w:rPr>
-          <w:color w:val="FF0000"/>
-          <w:sz w:val="24"/>
-          <w:lang w:val="en-US"/>
-        </w:rPr>
-        <w:t xml:space="preserve"> Expanded Use case?!?!?</w:t>
+      <w:r>
+        <w:t>I tabel XXX er klasserne i domænemodellen listet med tilhørende beskrivelse.</w:t>
+      </w:r>
+    </w:p>
+    <w:tbl>
+      <w:tblPr>
+        <w:tblStyle w:val="Tabel-Gitter"/>
+        <w:tblW w:w="0" w:type="auto"/>
+        <w:tblLook w:val="04A0" w:firstRow="1" w:lastRow="0" w:firstColumn="1" w:lastColumn="0" w:noHBand="0" w:noVBand="1"/>
+      </w:tblPr>
+      <w:tblGrid>
+        <w:gridCol w:w="2093"/>
+        <w:gridCol w:w="7685"/>
+      </w:tblGrid>
+      <w:tr>
+        <w:tc>
+          <w:tcPr>
+            <w:tcW w:w="2093" w:type="dxa"/>
+            <w:shd w:val="clear" w:color="auto" w:fill="D9D9D9" w:themeFill="background1" w:themeFillShade="D9"/>
+          </w:tcPr>
+          <w:p>
+            <w:pPr>
+              <w:rPr>
+                <w:b/>
+              </w:rPr>
+            </w:pPr>
+            <w:r>
+              <w:rPr>
+                <w:b/>
+              </w:rPr>
+              <w:t>Klasser</w:t>
+            </w:r>
+          </w:p>
+        </w:tc>
+        <w:tc>
+          <w:tcPr>
+            <w:tcW w:w="7685" w:type="dxa"/>
+            <w:shd w:val="clear" w:color="auto" w:fill="D9D9D9" w:themeFill="background1" w:themeFillShade="D9"/>
+          </w:tcPr>
+          <w:p>
+            <w:pPr>
+              <w:rPr>
+                <w:b/>
+              </w:rPr>
+            </w:pPr>
+            <w:r>
+              <w:rPr>
+                <w:b/>
+              </w:rPr>
+              <w:t>Beskrivelse</w:t>
+            </w:r>
+          </w:p>
+        </w:tc>
+      </w:tr>
+      <w:tr>
+        <w:tc>
+          <w:tcPr>
+            <w:tcW w:w="2093" w:type="dxa"/>
+            <w:shd w:val="clear" w:color="auto" w:fill="D9D9D9" w:themeFill="background1" w:themeFillShade="D9"/>
+          </w:tcPr>
+          <w:p>
+            <w:r>
+              <w:t>Central Storage</w:t>
+            </w:r>
+          </w:p>
+        </w:tc>
+        <w:tc>
+          <w:tcPr>
+            <w:tcW w:w="7685" w:type="dxa"/>
+          </w:tcPr>
+          <w:p>
+            <w:r>
+              <w:t>Det centrale lager</w:t>
+            </w:r>
+          </w:p>
+        </w:tc>
+      </w:tr>
+      <w:tr>
+        <w:tc>
+          <w:tcPr>
+            <w:tcW w:w="2093" w:type="dxa"/>
+            <w:shd w:val="clear" w:color="auto" w:fill="D9D9D9" w:themeFill="background1" w:themeFillShade="D9"/>
+          </w:tcPr>
+          <w:p>
+            <w:r>
+              <w:t>Detail Store</w:t>
+            </w:r>
+          </w:p>
+        </w:tc>
+        <w:tc>
+          <w:tcPr>
+            <w:tcW w:w="7685" w:type="dxa"/>
+          </w:tcPr>
+          <w:p>
+            <w:r>
+              <w:t>Detail store systemet der sender ordre til Central Storage.</w:t>
+            </w:r>
+          </w:p>
+        </w:tc>
+      </w:tr>
+      <w:tr>
+        <w:tc>
+          <w:tcPr>
+            <w:tcW w:w="2093" w:type="dxa"/>
+            <w:shd w:val="clear" w:color="auto" w:fill="D9D9D9" w:themeFill="background1" w:themeFillShade="D9"/>
+          </w:tcPr>
+          <w:p>
+            <w:r>
+              <w:t>Order</w:t>
+            </w:r>
+          </w:p>
+        </w:tc>
+        <w:tc>
+          <w:tcPr>
+            <w:tcW w:w="7685" w:type="dxa"/>
+          </w:tcPr>
+          <w:p>
+            <w:r>
+              <w:t>Den ordre der oprettes i systemet når en Detail Store sender en ordre til Central Storage.</w:t>
+            </w:r>
+          </w:p>
+        </w:tc>
+      </w:tr>
+      <w:tr>
+        <w:tc>
+          <w:tcPr>
+            <w:tcW w:w="2093" w:type="dxa"/>
+            <w:shd w:val="clear" w:color="auto" w:fill="D9D9D9" w:themeFill="background1" w:themeFillShade="D9"/>
+          </w:tcPr>
+          <w:p>
+            <w:r>
+              <w:lastRenderedPageBreak/>
+              <w:t>Item</w:t>
+            </w:r>
+          </w:p>
+        </w:tc>
+        <w:tc>
+          <w:tcPr>
+            <w:tcW w:w="7685" w:type="dxa"/>
+          </w:tcPr>
+          <w:p>
+            <w:r>
+              <w:t>Den vare der enten ligger på lager og enten er ledig eller reserveret til en given ordre.</w:t>
+            </w:r>
+          </w:p>
+        </w:tc>
+      </w:tr>
+      <w:tr>
+        <w:tc>
+          <w:tcPr>
+            <w:tcW w:w="2093" w:type="dxa"/>
+            <w:shd w:val="clear" w:color="auto" w:fill="D9D9D9" w:themeFill="background1" w:themeFillShade="D9"/>
+          </w:tcPr>
+          <w:p>
+            <w:r>
+              <w:t>Item Type</w:t>
+            </w:r>
+          </w:p>
+        </w:tc>
+        <w:tc>
+          <w:tcPr>
+            <w:tcW w:w="7685" w:type="dxa"/>
+          </w:tcPr>
+          <w:p>
+            <w:r>
+              <w:t>En beskrivelse af de Items der knytter sig til den givne Item type.</w:t>
+            </w:r>
+          </w:p>
+        </w:tc>
+      </w:tr>
+      <w:tr>
+        <w:tc>
+          <w:tcPr>
+            <w:tcW w:w="2093" w:type="dxa"/>
+            <w:shd w:val="clear" w:color="auto" w:fill="D9D9D9" w:themeFill="background1" w:themeFillShade="D9"/>
+          </w:tcPr>
+          <w:p>
+            <w:r>
+              <w:t>Stock Position</w:t>
+            </w:r>
+          </w:p>
+        </w:tc>
+        <w:tc>
+          <w:tcPr>
+            <w:tcW w:w="7685" w:type="dxa"/>
+          </w:tcPr>
+          <w:p>
+            <w:r>
+              <w:t>En given position på lageret. En position kan enten være optaget eller fri</w:t>
+            </w:r>
+          </w:p>
+        </w:tc>
+      </w:tr>
+    </w:tbl>
+    <w:p/>
+    <w:p/>
+    <w:p>
+      <w:r>
+        <w:rPr>
+          <w:noProof/>
+          <w:lang w:eastAsia="da-DK"/>
+        </w:rPr>
+        <w:drawing>
+          <wp:inline distT="0" distB="0" distL="0" distR="0">
+            <wp:extent cx="6116320" cy="3855720"/>
+            <wp:effectExtent l="0" t="0" r="0" b="0"/>
+            <wp:docPr id="4" name="Billede 4"/>
+            <wp:cNvGraphicFramePr>
+              <a:graphicFrameLocks xmlns:a="http://schemas.openxmlformats.org/drawingml/2006/main" noChangeAspect="1"/>
+            </wp:cNvGraphicFramePr>
+            <a:graphic xmlns:a="http://schemas.openxmlformats.org/drawingml/2006/main">
+              <a:graphicData uri="http://schemas.openxmlformats.org/drawingml/2006/picture">
+                <pic:pic xmlns:pic="http://schemas.openxmlformats.org/drawingml/2006/picture">
+                  <pic:nvPicPr>
+                    <pic:cNvPr id="0" name="Picture 4"/>
+                    <pic:cNvPicPr>
+                      <a:picLocks noChangeAspect="1" noChangeArrowheads="1"/>
+                    </pic:cNvPicPr>
+                  </pic:nvPicPr>
+                  <pic:blipFill>
+                    <a:blip r:embed="rId11">
+                      <a:extLst>
+                        <a:ext uri="{28A0092B-C50C-407E-A947-70E740481C1C}">
+                          <a14:useLocalDpi xmlns:a14="http://schemas.microsoft.com/office/drawing/2010/main" val="0"/>
+                        </a:ext>
+                      </a:extLst>
+                    </a:blip>
+                    <a:srcRect/>
+                    <a:stretch>
+                      <a:fillRect/>
+                    </a:stretch>
+                  </pic:blipFill>
+                  <pic:spPr bwMode="auto">
+                    <a:xfrm>
+                      <a:off x="0" y="0"/>
+                      <a:ext cx="6116320" cy="3855720"/>
+                    </a:xfrm>
+                    <a:prstGeom prst="rect">
+                      <a:avLst/>
+                    </a:prstGeom>
+                    <a:noFill/>
+                    <a:ln>
+                      <a:noFill/>
+                    </a:ln>
+                  </pic:spPr>
+                </pic:pic>
+              </a:graphicData>
+            </a:graphic>
+          </wp:inline>
+        </w:drawing>
       </w:r>
     </w:p>
     <w:p>
       <w:pPr>
         <w:pStyle w:val="Overskrift2"/>
-        <w:rPr>
-          <w:lang w:val="en-US"/>
-        </w:rPr>
-      </w:pPr>
-      <w:r>
-        <w:rPr>
-          <w:lang w:val="en-US"/>
-        </w:rPr>
-        <w:t>2.4</w:t>
-      </w:r>
-      <w:r>
-        <w:rPr>
-          <w:lang w:val="en-US"/>
-        </w:rPr>
-        <w:t xml:space="preserve"> System-</w:t>
-      </w:r>
-      <w:proofErr w:type="spellStart"/>
-      <w:r>
-        <w:rPr>
-          <w:lang w:val="en-US"/>
-        </w:rPr>
-        <w:t>sekvens</w:t>
-      </w:r>
-      <w:proofErr w:type="spellEnd"/>
-      <w:r>
-        <w:rPr>
-          <w:lang w:val="en-US"/>
-        </w:rPr>
-        <w:t xml:space="preserve"> </w:t>
-      </w:r>
-      <w:proofErr w:type="spellStart"/>
-      <w:r>
-        <w:rPr>
-          <w:lang w:val="en-US"/>
-        </w:rPr>
-        <w:t>Diagrammer</w:t>
-      </w:r>
-      <w:proofErr w:type="spellEnd"/>
+      </w:pPr>
+      <w:r>
+        <w:t>System-sekvens Diagrammer</w:t>
+      </w:r>
+      <w:r>
+        <w:t xml:space="preserve"> og deres tilhørende Systemoperationsdiagrammer</w:t>
+      </w:r>
     </w:p>
     <w:p>
-      <w:pPr>
-        <w:rPr>
-          <w:lang w:val="en-US"/>
-        </w:rPr>
-      </w:pPr>
-      <w:r>
-        <w:rPr>
-          <w:lang w:val="en-US"/>
-        </w:rPr>
-        <w:t xml:space="preserve">System </w:t>
-      </w:r>
-      <w:proofErr w:type="spellStart"/>
-      <w:r>
-        <w:rPr>
-          <w:lang w:val="en-US"/>
-        </w:rPr>
-        <w:t>sekvensdiagrammerne</w:t>
-      </w:r>
-      <w:proofErr w:type="spellEnd"/>
-      <w:r>
-        <w:rPr>
-          <w:lang w:val="en-US"/>
-        </w:rPr>
-        <w:t xml:space="preserve"> </w:t>
-      </w:r>
-      <w:proofErr w:type="spellStart"/>
-      <w:r>
-        <w:rPr>
-          <w:lang w:val="en-US"/>
-        </w:rPr>
-        <w:t>viser</w:t>
-      </w:r>
-      <w:proofErr w:type="spellEnd"/>
-      <w:r>
-        <w:rPr>
-          <w:lang w:val="en-US"/>
-        </w:rPr>
-        <w:t xml:space="preserve"> </w:t>
-      </w:r>
-      <w:proofErr w:type="spellStart"/>
-      <w:r>
-        <w:rPr>
-          <w:lang w:val="en-US"/>
-        </w:rPr>
-        <w:t>aktøres</w:t>
-      </w:r>
-      <w:proofErr w:type="spellEnd"/>
-      <w:r>
-        <w:rPr>
-          <w:lang w:val="en-US"/>
-        </w:rPr>
-        <w:t xml:space="preserve"> </w:t>
+      <w:r>
+        <w:t xml:space="preserve">System sekvensdiagrammerne viser aktøres </w:t>
       </w:r>
     </w:p>
     <w:p>
       <w:pPr>
         <w:rPr>
-          <w:lang w:val="en-US"/>
-        </w:rPr>
-      </w:pPr>
-      <w:r>
-        <w:rPr>
-          <w:lang w:val="en-US"/>
-        </w:rPr>
-        <w:br w:type="page"/>
+          <w:noProof/>
+          <w:lang w:eastAsia="da-DK"/>
+        </w:rPr>
+      </w:pPr>
+      <w:r>
+        <w:rPr>
+          <w:noProof/>
+          <w:lang w:eastAsia="da-DK"/>
+        </w:rPr>
+        <w:pict>
+          <v:rect id="_x0000_i1025" style="width:0;height:1.5pt" o:hralign="center" o:hrstd="t" o:hr="t" fillcolor="#a0a0a0" stroked="f"/>
+        </w:pict>
       </w:r>
     </w:p>
     <w:p>
       <w:pPr>
         <w:rPr>
+          <w:noProof/>
+          <w:lang w:eastAsia="da-DK"/>
+        </w:rPr>
+      </w:pPr>
+      <w:r>
+        <w:rPr>
+          <w:noProof/>
+          <w:lang w:eastAsia="da-DK"/>
+        </w:rPr>
+        <w:t>Manager eller Administrator vælger at se hvilke ordre der findes i systemet med en given status (</w:t>
+      </w:r>
+      <w:r>
+        <w:rPr>
+          <w:noProof/>
+          <w:lang w:eastAsia="da-DK"/>
+        </w:rPr>
+        <w:t>åben</w:t>
+      </w:r>
+      <w:r>
+        <w:rPr>
+          <w:noProof/>
+          <w:lang w:eastAsia="da-DK"/>
+        </w:rPr>
+        <w:t xml:space="preserve"> eller </w:t>
+      </w:r>
+      <w:r>
+        <w:rPr>
+          <w:noProof/>
+          <w:lang w:eastAsia="da-DK"/>
+        </w:rPr>
+        <w:t>lukket</w:t>
+      </w:r>
+      <w:r>
+        <w:rPr>
+          <w:noProof/>
+          <w:lang w:eastAsia="da-DK"/>
+        </w:rPr>
+        <w:t>)</w:t>
+      </w:r>
+    </w:p>
+    <w:p>
+      <w:r>
+        <w:rPr>
+          <w:noProof/>
+          <w:lang w:eastAsia="da-DK"/>
+        </w:rPr>
+        <w:lastRenderedPageBreak/>
+        <w:drawing>
+          <wp:inline distT="0" distB="0" distL="0" distR="0">
+            <wp:extent cx="4362450" cy="1828800"/>
+            <wp:effectExtent l="0" t="0" r="0" b="0"/>
+            <wp:docPr id="5" name="Billede 5"/>
+            <wp:cNvGraphicFramePr>
+              <a:graphicFrameLocks xmlns:a="http://schemas.openxmlformats.org/drawingml/2006/main" noChangeAspect="1"/>
+            </wp:cNvGraphicFramePr>
+            <a:graphic xmlns:a="http://schemas.openxmlformats.org/drawingml/2006/main">
+              <a:graphicData uri="http://schemas.openxmlformats.org/drawingml/2006/picture">
+                <pic:pic xmlns:pic="http://schemas.openxmlformats.org/drawingml/2006/picture">
+                  <pic:nvPicPr>
+                    <pic:cNvPr id="0" name="Picture 5"/>
+                    <pic:cNvPicPr>
+                      <a:picLocks noChangeAspect="1" noChangeArrowheads="1"/>
+                    </pic:cNvPicPr>
+                  </pic:nvPicPr>
+                  <pic:blipFill>
+                    <a:blip r:embed="rId12">
+                      <a:extLst>
+                        <a:ext uri="{28A0092B-C50C-407E-A947-70E740481C1C}">
+                          <a14:useLocalDpi xmlns:a14="http://schemas.microsoft.com/office/drawing/2010/main" val="0"/>
+                        </a:ext>
+                      </a:extLst>
+                    </a:blip>
+                    <a:srcRect/>
+                    <a:stretch>
+                      <a:fillRect/>
+                    </a:stretch>
+                  </pic:blipFill>
+                  <pic:spPr bwMode="auto">
+                    <a:xfrm>
+                      <a:off x="0" y="0"/>
+                      <a:ext cx="4362450" cy="1828800"/>
+                    </a:xfrm>
+                    <a:prstGeom prst="rect">
+                      <a:avLst/>
+                    </a:prstGeom>
+                    <a:noFill/>
+                    <a:ln>
+                      <a:noFill/>
+                    </a:ln>
+                  </pic:spPr>
+                </pic:pic>
+              </a:graphicData>
+            </a:graphic>
+          </wp:inline>
+        </w:drawing>
+      </w:r>
+    </w:p>
+    <w:p>
+      <w:pPr>
+        <w:rPr>
           <w:b/>
-          <w:color w:val="FF0000"/>
+          <w:sz w:val="18"/>
+          <w:szCs w:val="18"/>
+        </w:rPr>
+      </w:pPr>
+      <w:r>
+        <w:rPr>
+          <w:b/>
+          <w:sz w:val="18"/>
+          <w:szCs w:val="18"/>
+        </w:rPr>
+        <w:t>Figur xxx : View order</w:t>
+      </w:r>
+      <w:r>
+        <w:rPr>
+          <w:b/>
+          <w:sz w:val="18"/>
+          <w:szCs w:val="18"/>
+        </w:rPr>
+        <w:t>s</w:t>
+      </w:r>
+    </w:p>
+    <w:tbl>
+      <w:tblPr>
+        <w:tblStyle w:val="Lysliste"/>
+        <w:tblW w:w="9756" w:type="dxa"/>
+        <w:jc w:val="center"/>
+        <w:tblBorders>
+          <w:top w:val="single" w:sz="4" w:space="0" w:color="auto"/>
+          <w:left w:val="single" w:sz="4" w:space="0" w:color="auto"/>
+          <w:bottom w:val="single" w:sz="4" w:space="0" w:color="auto"/>
+          <w:right w:val="single" w:sz="4" w:space="0" w:color="auto"/>
+        </w:tblBorders>
+        <w:tblLook w:val="04A0" w:firstRow="1" w:lastRow="0" w:firstColumn="1" w:lastColumn="0" w:noHBand="0" w:noVBand="1"/>
+      </w:tblPr>
+      <w:tblGrid>
+        <w:gridCol w:w="1902"/>
+        <w:gridCol w:w="7854"/>
+      </w:tblGrid>
+      <w:tr>
+        <w:trPr>
+          <w:cnfStyle w:val="100000000000" w:firstRow="1" w:lastRow="0" w:firstColumn="0" w:lastColumn="0" w:oddVBand="0" w:evenVBand="0" w:oddHBand="0" w:evenHBand="0" w:firstRowFirstColumn="0" w:firstRowLastColumn="0" w:lastRowFirstColumn="0" w:lastRowLastColumn="0"/>
+          <w:trHeight w:val="304"/>
+          <w:jc w:val="center"/>
+        </w:trPr>
+        <w:tc>
+          <w:tcPr>
+            <w:cnfStyle w:val="001000000000" w:firstRow="0" w:lastRow="0" w:firstColumn="1" w:lastColumn="0" w:oddVBand="0" w:evenVBand="0" w:oddHBand="0" w:evenHBand="0" w:firstRowFirstColumn="0" w:firstRowLastColumn="0" w:lastRowFirstColumn="0" w:lastRowLastColumn="0"/>
+            <w:tcW w:w="9756" w:type="dxa"/>
+            <w:gridSpan w:val="2"/>
+            <w:tcBorders>
+              <w:top w:val="single" w:sz="4" w:space="0" w:color="auto"/>
+              <w:left w:val="single" w:sz="4" w:space="0" w:color="auto"/>
+              <w:bottom w:val="nil"/>
+              <w:right w:val="single" w:sz="4" w:space="0" w:color="auto"/>
+            </w:tcBorders>
+            <w:shd w:val="clear" w:color="auto" w:fill="A6A6A6" w:themeFill="background1" w:themeFillShade="A6"/>
+            <w:hideMark/>
+          </w:tcPr>
+          <w:p>
+            <w:pPr>
+              <w:jc w:val="center"/>
+              <w:rPr>
+                <w:lang w:val="en-US"/>
+              </w:rPr>
+            </w:pPr>
+            <w:r>
+              <w:rPr>
+                <w:color w:val="auto"/>
+                <w:lang w:val="en-US"/>
+              </w:rPr>
+              <w:t>UC: View Orders</w:t>
+            </w:r>
+          </w:p>
+        </w:tc>
+      </w:tr>
+      <w:tr>
+        <w:trPr>
+          <w:cnfStyle w:val="000000100000" w:firstRow="0" w:lastRow="0" w:firstColumn="0" w:lastColumn="0" w:oddVBand="0" w:evenVBand="0" w:oddHBand="1" w:evenHBand="0" w:firstRowFirstColumn="0" w:firstRowLastColumn="0" w:lastRowFirstColumn="0" w:lastRowLastColumn="0"/>
+          <w:trHeight w:val="288"/>
+          <w:jc w:val="center"/>
+        </w:trPr>
+        <w:tc>
+          <w:tcPr>
+            <w:cnfStyle w:val="001000000000" w:firstRow="0" w:lastRow="0" w:firstColumn="1" w:lastColumn="0" w:oddVBand="0" w:evenVBand="0" w:oddHBand="0" w:evenHBand="0" w:firstRowFirstColumn="0" w:firstRowLastColumn="0" w:lastRowFirstColumn="0" w:lastRowLastColumn="0"/>
+            <w:tcW w:w="1902" w:type="dxa"/>
+            <w:tcBorders>
+              <w:top w:val="nil"/>
+              <w:left w:val="single" w:sz="4" w:space="0" w:color="auto"/>
+              <w:bottom w:val="nil"/>
+              <w:right w:val="nil"/>
+            </w:tcBorders>
+            <w:hideMark/>
+          </w:tcPr>
+          <w:p>
+            <w:pPr>
+              <w:rPr>
+                <w:sz w:val="20"/>
+                <w:lang w:val="en-US"/>
+              </w:rPr>
+            </w:pPr>
+            <w:r>
+              <w:rPr>
+                <w:color w:val="000000" w:themeColor="text1"/>
+                <w:sz w:val="20"/>
+                <w:lang w:val="en-US"/>
+              </w:rPr>
+              <w:t>Contract Name:</w:t>
+            </w:r>
+          </w:p>
+        </w:tc>
+        <w:tc>
+          <w:tcPr>
+            <w:tcW w:w="7854" w:type="dxa"/>
+            <w:tcBorders>
+              <w:top w:val="nil"/>
+              <w:left w:val="nil"/>
+              <w:bottom w:val="nil"/>
+              <w:right w:val="single" w:sz="4" w:space="0" w:color="auto"/>
+            </w:tcBorders>
+            <w:hideMark/>
+          </w:tcPr>
+          <w:p>
+            <w:pPr>
+              <w:cnfStyle w:val="000000100000" w:firstRow="0" w:lastRow="0" w:firstColumn="0" w:lastColumn="0" w:oddVBand="0" w:evenVBand="0" w:oddHBand="1" w:evenHBand="0" w:firstRowFirstColumn="0" w:firstRowLastColumn="0" w:lastRowFirstColumn="0" w:lastRowLastColumn="0"/>
+              <w:rPr>
+                <w:sz w:val="18"/>
+                <w:szCs w:val="18"/>
+                <w:lang w:val="en-US"/>
+              </w:rPr>
+            </w:pPr>
+            <w:r>
+              <w:rPr>
+                <w:sz w:val="20"/>
+                <w:szCs w:val="18"/>
+                <w:lang w:val="en-US"/>
+              </w:rPr>
+              <w:t>viewOrders(orderState)</w:t>
+            </w:r>
+          </w:p>
+        </w:tc>
+      </w:tr>
+      <w:tr>
+        <w:trPr>
+          <w:trHeight w:val="304"/>
+          <w:jc w:val="center"/>
+        </w:trPr>
+        <w:tc>
+          <w:tcPr>
+            <w:cnfStyle w:val="001000000000" w:firstRow="0" w:lastRow="0" w:firstColumn="1" w:lastColumn="0" w:oddVBand="0" w:evenVBand="0" w:oddHBand="0" w:evenHBand="0" w:firstRowFirstColumn="0" w:firstRowLastColumn="0" w:lastRowFirstColumn="0" w:lastRowLastColumn="0"/>
+            <w:tcW w:w="1902" w:type="dxa"/>
+            <w:tcBorders>
+              <w:top w:val="nil"/>
+              <w:left w:val="single" w:sz="4" w:space="0" w:color="auto"/>
+              <w:bottom w:val="nil"/>
+              <w:right w:val="nil"/>
+            </w:tcBorders>
+            <w:hideMark/>
+          </w:tcPr>
+          <w:p>
+            <w:pPr>
+              <w:rPr>
+                <w:color w:val="000000" w:themeColor="text1"/>
+                <w:sz w:val="20"/>
+                <w:lang w:val="en-US"/>
+              </w:rPr>
+            </w:pPr>
+            <w:r>
+              <w:rPr>
+                <w:color w:val="000000" w:themeColor="text1"/>
+                <w:sz w:val="20"/>
+                <w:lang w:val="en-US"/>
+              </w:rPr>
+              <w:t>Responsibilities:</w:t>
+            </w:r>
+          </w:p>
+        </w:tc>
+        <w:tc>
+          <w:tcPr>
+            <w:tcW w:w="7854" w:type="dxa"/>
+            <w:tcBorders>
+              <w:top w:val="nil"/>
+              <w:left w:val="nil"/>
+              <w:bottom w:val="nil"/>
+              <w:right w:val="single" w:sz="4" w:space="0" w:color="auto"/>
+            </w:tcBorders>
+            <w:hideMark/>
+          </w:tcPr>
+          <w:p>
+            <w:pPr>
+              <w:cnfStyle w:val="000000000000" w:firstRow="0" w:lastRow="0" w:firstColumn="0" w:lastColumn="0" w:oddVBand="0" w:evenVBand="0" w:oddHBand="0" w:evenHBand="0" w:firstRowFirstColumn="0" w:firstRowLastColumn="0" w:lastRowFirstColumn="0" w:lastRowLastColumn="0"/>
+              <w:rPr>
+                <w:sz w:val="18"/>
+                <w:szCs w:val="18"/>
+                <w:lang w:val="en-US"/>
+              </w:rPr>
+            </w:pPr>
+            <w:r>
+              <w:rPr>
+                <w:sz w:val="18"/>
+                <w:szCs w:val="18"/>
+                <w:lang w:val="en-US"/>
+              </w:rPr>
+              <w:t>Retrieve order information from database and create the instances.</w:t>
+            </w:r>
+          </w:p>
+        </w:tc>
+      </w:tr>
+      <w:tr>
+        <w:trPr>
+          <w:cnfStyle w:val="000000100000" w:firstRow="0" w:lastRow="0" w:firstColumn="0" w:lastColumn="0" w:oddVBand="0" w:evenVBand="0" w:oddHBand="1" w:evenHBand="0" w:firstRowFirstColumn="0" w:firstRowLastColumn="0" w:lastRowFirstColumn="0" w:lastRowLastColumn="0"/>
+          <w:trHeight w:val="288"/>
+          <w:jc w:val="center"/>
+        </w:trPr>
+        <w:tc>
+          <w:tcPr>
+            <w:cnfStyle w:val="001000000000" w:firstRow="0" w:lastRow="0" w:firstColumn="1" w:lastColumn="0" w:oddVBand="0" w:evenVBand="0" w:oddHBand="0" w:evenHBand="0" w:firstRowFirstColumn="0" w:firstRowLastColumn="0" w:lastRowFirstColumn="0" w:lastRowLastColumn="0"/>
+            <w:tcW w:w="1902" w:type="dxa"/>
+            <w:tcBorders>
+              <w:top w:val="nil"/>
+              <w:left w:val="single" w:sz="4" w:space="0" w:color="auto"/>
+              <w:bottom w:val="nil"/>
+              <w:right w:val="nil"/>
+            </w:tcBorders>
+            <w:hideMark/>
+          </w:tcPr>
+          <w:p>
+            <w:pPr>
+              <w:rPr>
+                <w:color w:val="000000" w:themeColor="text1"/>
+                <w:sz w:val="20"/>
+                <w:lang w:val="en-US"/>
+              </w:rPr>
+            </w:pPr>
+            <w:r>
+              <w:rPr>
+                <w:color w:val="000000" w:themeColor="text1"/>
+                <w:sz w:val="20"/>
+                <w:lang w:val="en-US"/>
+              </w:rPr>
+              <w:t>Type:</w:t>
+            </w:r>
+          </w:p>
+        </w:tc>
+        <w:tc>
+          <w:tcPr>
+            <w:tcW w:w="7854" w:type="dxa"/>
+            <w:tcBorders>
+              <w:top w:val="nil"/>
+              <w:left w:val="nil"/>
+              <w:bottom w:val="nil"/>
+              <w:right w:val="single" w:sz="4" w:space="0" w:color="auto"/>
+            </w:tcBorders>
+            <w:hideMark/>
+          </w:tcPr>
+          <w:p>
+            <w:pPr>
+              <w:cnfStyle w:val="000000100000" w:firstRow="0" w:lastRow="0" w:firstColumn="0" w:lastColumn="0" w:oddVBand="0" w:evenVBand="0" w:oddHBand="1" w:evenHBand="0" w:firstRowFirstColumn="0" w:firstRowLastColumn="0" w:lastRowFirstColumn="0" w:lastRowLastColumn="0"/>
+              <w:rPr>
+                <w:sz w:val="18"/>
+                <w:szCs w:val="18"/>
+                <w:lang w:val="en-US"/>
+              </w:rPr>
+            </w:pPr>
+            <w:r>
+              <w:rPr>
+                <w:sz w:val="18"/>
+                <w:szCs w:val="18"/>
+                <w:lang w:val="en-US"/>
+              </w:rPr>
+              <w:t>System</w:t>
+            </w:r>
+          </w:p>
+        </w:tc>
+      </w:tr>
+      <w:tr>
+        <w:trPr>
+          <w:trHeight w:val="288"/>
+          <w:jc w:val="center"/>
+        </w:trPr>
+        <w:tc>
+          <w:tcPr>
+            <w:cnfStyle w:val="001000000000" w:firstRow="0" w:lastRow="0" w:firstColumn="1" w:lastColumn="0" w:oddVBand="0" w:evenVBand="0" w:oddHBand="0" w:evenHBand="0" w:firstRowFirstColumn="0" w:firstRowLastColumn="0" w:lastRowFirstColumn="0" w:lastRowLastColumn="0"/>
+            <w:tcW w:w="1902" w:type="dxa"/>
+            <w:tcBorders>
+              <w:top w:val="nil"/>
+              <w:left w:val="single" w:sz="4" w:space="0" w:color="auto"/>
+              <w:bottom w:val="nil"/>
+              <w:right w:val="nil"/>
+            </w:tcBorders>
+            <w:hideMark/>
+          </w:tcPr>
+          <w:p>
+            <w:pPr>
+              <w:rPr>
+                <w:color w:val="000000" w:themeColor="text1"/>
+                <w:sz w:val="20"/>
+                <w:lang w:val="en-US"/>
+              </w:rPr>
+            </w:pPr>
+            <w:r>
+              <w:rPr>
+                <w:color w:val="000000" w:themeColor="text1"/>
+                <w:sz w:val="20"/>
+                <w:lang w:val="en-US"/>
+              </w:rPr>
+              <w:t>Exceptions:</w:t>
+            </w:r>
+          </w:p>
+        </w:tc>
+        <w:tc>
+          <w:tcPr>
+            <w:tcW w:w="7854" w:type="dxa"/>
+            <w:tcBorders>
+              <w:top w:val="nil"/>
+              <w:left w:val="nil"/>
+              <w:bottom w:val="nil"/>
+              <w:right w:val="single" w:sz="4" w:space="0" w:color="auto"/>
+            </w:tcBorders>
+            <w:hideMark/>
+          </w:tcPr>
+          <w:p>
+            <w:pPr>
+              <w:jc w:val="both"/>
+              <w:cnfStyle w:val="000000000000" w:firstRow="0" w:lastRow="0" w:firstColumn="0" w:lastColumn="0" w:oddVBand="0" w:evenVBand="0" w:oddHBand="0" w:evenHBand="0" w:firstRowFirstColumn="0" w:firstRowLastColumn="0" w:lastRowFirstColumn="0" w:lastRowLastColumn="0"/>
+              <w:rPr>
+                <w:sz w:val="18"/>
+                <w:szCs w:val="18"/>
+                <w:lang w:val="en-US"/>
+              </w:rPr>
+            </w:pPr>
+            <w:r>
+              <w:rPr>
+                <w:sz w:val="18"/>
+                <w:szCs w:val="18"/>
+                <w:lang w:val="en-US"/>
+              </w:rPr>
+              <w:t>No exceptions for this contract.</w:t>
+            </w:r>
+          </w:p>
+        </w:tc>
+      </w:tr>
+      <w:tr>
+        <w:trPr>
+          <w:cnfStyle w:val="000000100000" w:firstRow="0" w:lastRow="0" w:firstColumn="0" w:lastColumn="0" w:oddVBand="0" w:evenVBand="0" w:oddHBand="1" w:evenHBand="0" w:firstRowFirstColumn="0" w:firstRowLastColumn="0" w:lastRowFirstColumn="0" w:lastRowLastColumn="0"/>
+          <w:trHeight w:val="288"/>
+          <w:jc w:val="center"/>
+        </w:trPr>
+        <w:tc>
+          <w:tcPr>
+            <w:cnfStyle w:val="001000000000" w:firstRow="0" w:lastRow="0" w:firstColumn="1" w:lastColumn="0" w:oddVBand="0" w:evenVBand="0" w:oddHBand="0" w:evenHBand="0" w:firstRowFirstColumn="0" w:firstRowLastColumn="0" w:lastRowFirstColumn="0" w:lastRowLastColumn="0"/>
+            <w:tcW w:w="1902" w:type="dxa"/>
+            <w:tcBorders>
+              <w:top w:val="nil"/>
+              <w:left w:val="single" w:sz="4" w:space="0" w:color="auto"/>
+              <w:bottom w:val="nil"/>
+              <w:right w:val="nil"/>
+            </w:tcBorders>
+            <w:hideMark/>
+          </w:tcPr>
+          <w:p>
+            <w:pPr>
+              <w:rPr>
+                <w:color w:val="000000" w:themeColor="text1"/>
+                <w:sz w:val="20"/>
+                <w:lang w:val="en-US"/>
+              </w:rPr>
+            </w:pPr>
+            <w:r>
+              <w:rPr>
+                <w:color w:val="000000" w:themeColor="text1"/>
+                <w:sz w:val="20"/>
+                <w:lang w:val="en-US"/>
+              </w:rPr>
+              <w:t>Output:</w:t>
+            </w:r>
+          </w:p>
+        </w:tc>
+        <w:tc>
+          <w:tcPr>
+            <w:tcW w:w="7854" w:type="dxa"/>
+            <w:tcBorders>
+              <w:top w:val="nil"/>
+              <w:left w:val="nil"/>
+              <w:bottom w:val="nil"/>
+              <w:right w:val="single" w:sz="4" w:space="0" w:color="auto"/>
+            </w:tcBorders>
+            <w:hideMark/>
+          </w:tcPr>
+          <w:p>
+            <w:pPr>
+              <w:jc w:val="both"/>
+              <w:cnfStyle w:val="000000100000" w:firstRow="0" w:lastRow="0" w:firstColumn="0" w:lastColumn="0" w:oddVBand="0" w:evenVBand="0" w:oddHBand="1" w:evenHBand="0" w:firstRowFirstColumn="0" w:firstRowLastColumn="0" w:lastRowFirstColumn="0" w:lastRowLastColumn="0"/>
+              <w:rPr>
+                <w:sz w:val="18"/>
+                <w:szCs w:val="18"/>
+                <w:lang w:val="en-US"/>
+              </w:rPr>
+            </w:pPr>
+            <w:r>
+              <w:rPr>
+                <w:sz w:val="18"/>
+                <w:szCs w:val="18"/>
+                <w:lang w:val="en-US"/>
+              </w:rPr>
+              <w:t>A list of all orders and their items.</w:t>
+            </w:r>
+          </w:p>
+        </w:tc>
+      </w:tr>
+      <w:tr>
+        <w:trPr>
+          <w:trHeight w:val="288"/>
+          <w:jc w:val="center"/>
+        </w:trPr>
+        <w:tc>
+          <w:tcPr>
+            <w:cnfStyle w:val="001000000000" w:firstRow="0" w:lastRow="0" w:firstColumn="1" w:lastColumn="0" w:oddVBand="0" w:evenVBand="0" w:oddHBand="0" w:evenHBand="0" w:firstRowFirstColumn="0" w:firstRowLastColumn="0" w:lastRowFirstColumn="0" w:lastRowLastColumn="0"/>
+            <w:tcW w:w="1902" w:type="dxa"/>
+            <w:tcBorders>
+              <w:top w:val="nil"/>
+              <w:left w:val="single" w:sz="4" w:space="0" w:color="auto"/>
+              <w:bottom w:val="nil"/>
+              <w:right w:val="nil"/>
+            </w:tcBorders>
+            <w:hideMark/>
+          </w:tcPr>
+          <w:p>
+            <w:pPr>
+              <w:rPr>
+                <w:color w:val="000000" w:themeColor="text1"/>
+                <w:sz w:val="20"/>
+                <w:lang w:val="en-US"/>
+              </w:rPr>
+            </w:pPr>
+            <w:r>
+              <w:rPr>
+                <w:color w:val="000000" w:themeColor="text1"/>
+                <w:sz w:val="20"/>
+                <w:lang w:val="en-US"/>
+              </w:rPr>
+              <w:t>Preconditions:</w:t>
+            </w:r>
+          </w:p>
+        </w:tc>
+        <w:tc>
+          <w:tcPr>
+            <w:tcW w:w="7854" w:type="dxa"/>
+            <w:tcBorders>
+              <w:top w:val="nil"/>
+              <w:left w:val="nil"/>
+              <w:bottom w:val="nil"/>
+              <w:right w:val="single" w:sz="4" w:space="0" w:color="auto"/>
+            </w:tcBorders>
+            <w:hideMark/>
+          </w:tcPr>
+          <w:p>
+            <w:pPr>
+              <w:jc w:val="both"/>
+              <w:cnfStyle w:val="000000000000" w:firstRow="0" w:lastRow="0" w:firstColumn="0" w:lastColumn="0" w:oddVBand="0" w:evenVBand="0" w:oddHBand="0" w:evenHBand="0" w:firstRowFirstColumn="0" w:firstRowLastColumn="0" w:lastRowFirstColumn="0" w:lastRowLastColumn="0"/>
+              <w:rPr>
+                <w:sz w:val="18"/>
+                <w:szCs w:val="18"/>
+                <w:lang w:val="en-US"/>
+              </w:rPr>
+            </w:pPr>
+            <w:r>
+              <w:rPr>
+                <w:sz w:val="18"/>
+                <w:szCs w:val="18"/>
+                <w:lang w:val="en-US"/>
+              </w:rPr>
+              <w:t>No preconditions needed for this contract.</w:t>
+            </w:r>
+          </w:p>
+        </w:tc>
+      </w:tr>
+      <w:tr>
+        <w:trPr>
+          <w:cnfStyle w:val="000000100000" w:firstRow="0" w:lastRow="0" w:firstColumn="0" w:lastColumn="0" w:oddVBand="0" w:evenVBand="0" w:oddHBand="1" w:evenHBand="0" w:firstRowFirstColumn="0" w:firstRowLastColumn="0" w:lastRowFirstColumn="0" w:lastRowLastColumn="0"/>
+          <w:trHeight w:val="288"/>
+          <w:jc w:val="center"/>
+        </w:trPr>
+        <w:tc>
+          <w:tcPr>
+            <w:cnfStyle w:val="001000000000" w:firstRow="0" w:lastRow="0" w:firstColumn="1" w:lastColumn="0" w:oddVBand="0" w:evenVBand="0" w:oddHBand="0" w:evenHBand="0" w:firstRowFirstColumn="0" w:firstRowLastColumn="0" w:lastRowFirstColumn="0" w:lastRowLastColumn="0"/>
+            <w:tcW w:w="1902" w:type="dxa"/>
+            <w:tcBorders>
+              <w:top w:val="nil"/>
+              <w:left w:val="single" w:sz="4" w:space="0" w:color="auto"/>
+              <w:bottom w:val="single" w:sz="4" w:space="0" w:color="auto"/>
+              <w:right w:val="nil"/>
+            </w:tcBorders>
+            <w:hideMark/>
+          </w:tcPr>
+          <w:p>
+            <w:pPr>
+              <w:rPr>
+                <w:color w:val="000000" w:themeColor="text1"/>
+                <w:sz w:val="20"/>
+                <w:lang w:val="en-US"/>
+              </w:rPr>
+            </w:pPr>
+            <w:r>
+              <w:rPr>
+                <w:color w:val="000000" w:themeColor="text1"/>
+                <w:sz w:val="20"/>
+                <w:lang w:val="en-US"/>
+              </w:rPr>
+              <w:t>Postconditions:</w:t>
+            </w:r>
+          </w:p>
+        </w:tc>
+        <w:tc>
+          <w:tcPr>
+            <w:tcW w:w="7854" w:type="dxa"/>
+            <w:tcBorders>
+              <w:top w:val="nil"/>
+              <w:left w:val="nil"/>
+              <w:bottom w:val="single" w:sz="4" w:space="0" w:color="auto"/>
+              <w:right w:val="single" w:sz="4" w:space="0" w:color="auto"/>
+            </w:tcBorders>
+            <w:hideMark/>
+          </w:tcPr>
+          <w:p>
+            <w:pPr>
+              <w:jc w:val="both"/>
+              <w:cnfStyle w:val="000000100000" w:firstRow="0" w:lastRow="0" w:firstColumn="0" w:lastColumn="0" w:oddVBand="0" w:evenVBand="0" w:oddHBand="1" w:evenHBand="0" w:firstRowFirstColumn="0" w:firstRowLastColumn="0" w:lastRowFirstColumn="0" w:lastRowLastColumn="0"/>
+              <w:rPr>
+                <w:sz w:val="18"/>
+                <w:szCs w:val="18"/>
+                <w:lang w:val="en-US"/>
+              </w:rPr>
+            </w:pPr>
+            <w:r>
+              <w:rPr>
+                <w:sz w:val="18"/>
+                <w:szCs w:val="18"/>
+                <w:lang w:val="en-US"/>
+              </w:rPr>
+              <w:t>Create an instance of an Order for every order with the chosen state. For each order create an instance of every Item within that order.</w:t>
+            </w:r>
+          </w:p>
+        </w:tc>
+      </w:tr>
+    </w:tbl>
+    <w:p>
+      <w:pPr>
+        <w:rPr>
+          <w:b/>
           <w:sz w:val="18"/>
           <w:szCs w:val="18"/>
           <w:lang w:val="en-US"/>
         </w:rPr>
       </w:pPr>
     </w:p>
+    <w:p>
+      <w:pPr>
+        <w:rPr>
+          <w:b/>
+          <w:sz w:val="18"/>
+          <w:szCs w:val="18"/>
+        </w:rPr>
+      </w:pPr>
+      <w:r>
+        <w:rPr>
+          <w:noProof/>
+          <w:lang w:eastAsia="da-DK"/>
+        </w:rPr>
+        <w:pict>
+          <v:rect id="_x0000_i1026" style="width:0;height:1.5pt" o:hralign="center" o:hrstd="t" o:hr="t" fillcolor="#a0a0a0" stroked="f"/>
+        </w:pict>
+      </w:r>
+    </w:p>
+    <w:p>
+      <w:r>
+        <w:t xml:space="preserve">Manager modtager en ny vare og ønsker at sætte den på lager. </w:t>
+      </w:r>
+      <w:r>
+        <w:t>Ha</w:t>
+      </w:r>
+      <w:r>
+        <w:t xml:space="preserve">n vælger </w:t>
+      </w:r>
+      <w:r>
+        <w:rPr>
+          <w:i/>
+        </w:rPr>
+        <w:t>Store</w:t>
+      </w:r>
+      <w:r>
+        <w:rPr>
+          <w:i/>
+        </w:rPr>
+        <w:t xml:space="preserve"> </w:t>
+      </w:r>
+      <w:r>
+        <w:rPr>
+          <w:i/>
+        </w:rPr>
+        <w:t>Item</w:t>
+      </w:r>
+      <w:r>
+        <w:rPr>
+          <w:i/>
+        </w:rPr>
+        <w:t xml:space="preserve"> </w:t>
+      </w:r>
+      <w:r>
+        <w:t>og CSS sender be</w:t>
+      </w:r>
+      <w:r>
+        <w:t>sked til RCS om at skanne og dernæst placere varen på lageret på en given position.</w:t>
+      </w:r>
+    </w:p>
+    <w:p>
+      <w:r>
+        <w:rPr>
+          <w:noProof/>
+          <w:lang w:eastAsia="da-DK"/>
+        </w:rPr>
+        <w:drawing>
+          <wp:inline distT="0" distB="0" distL="0" distR="0">
+            <wp:extent cx="6113780" cy="2360295"/>
+            <wp:effectExtent l="0" t="0" r="1270" b="1905"/>
+            <wp:docPr id="6" name="Billede 6"/>
+            <wp:cNvGraphicFramePr>
+              <a:graphicFrameLocks xmlns:a="http://schemas.openxmlformats.org/drawingml/2006/main" noChangeAspect="1"/>
+            </wp:cNvGraphicFramePr>
+            <a:graphic xmlns:a="http://schemas.openxmlformats.org/drawingml/2006/main">
+              <a:graphicData uri="http://schemas.openxmlformats.org/drawingml/2006/picture">
+                <pic:pic xmlns:pic="http://schemas.openxmlformats.org/drawingml/2006/picture">
+                  <pic:nvPicPr>
+                    <pic:cNvPr id="0" name="Picture 6"/>
+                    <pic:cNvPicPr>
+                      <a:picLocks noChangeAspect="1" noChangeArrowheads="1"/>
+                    </pic:cNvPicPr>
+                  </pic:nvPicPr>
+                  <pic:blipFill>
+                    <a:blip r:embed="rId13">
+                      <a:extLst>
+                        <a:ext uri="{28A0092B-C50C-407E-A947-70E740481C1C}">
+                          <a14:useLocalDpi xmlns:a14="http://schemas.microsoft.com/office/drawing/2010/main" val="0"/>
+                        </a:ext>
+                      </a:extLst>
+                    </a:blip>
+                    <a:srcRect/>
+                    <a:stretch>
+                      <a:fillRect/>
+                    </a:stretch>
+                  </pic:blipFill>
+                  <pic:spPr bwMode="auto">
+                    <a:xfrm>
+                      <a:off x="0" y="0"/>
+                      <a:ext cx="6113780" cy="2360295"/>
+                    </a:xfrm>
+                    <a:prstGeom prst="rect">
+                      <a:avLst/>
+                    </a:prstGeom>
+                    <a:noFill/>
+                    <a:ln>
+                      <a:noFill/>
+                    </a:ln>
+                  </pic:spPr>
+                </pic:pic>
+              </a:graphicData>
+            </a:graphic>
+          </wp:inline>
+        </w:drawing>
+      </w:r>
+    </w:p>
+    <w:p>
+      <w:pPr>
+        <w:rPr>
+          <w:b/>
+          <w:sz w:val="18"/>
+          <w:szCs w:val="18"/>
+        </w:rPr>
+      </w:pPr>
+      <w:r>
+        <w:rPr>
+          <w:b/>
+          <w:sz w:val="18"/>
+          <w:szCs w:val="18"/>
+        </w:rPr>
+        <w:t xml:space="preserve">Figur xxx : </w:t>
+      </w:r>
+      <w:r>
+        <w:rPr>
+          <w:b/>
+          <w:sz w:val="18"/>
+          <w:szCs w:val="18"/>
+        </w:rPr>
+        <w:t>Store</w:t>
+      </w:r>
+      <w:r>
+        <w:rPr>
+          <w:b/>
+          <w:sz w:val="18"/>
+          <w:szCs w:val="18"/>
+        </w:rPr>
+        <w:t xml:space="preserve"> </w:t>
+      </w:r>
+      <w:r>
+        <w:rPr>
+          <w:b/>
+          <w:sz w:val="18"/>
+          <w:szCs w:val="18"/>
+        </w:rPr>
+        <w:t>item</w:t>
+      </w:r>
+    </w:p>
+    <w:tbl>
+      <w:tblPr>
+        <w:tblStyle w:val="Lysliste"/>
+        <w:tblW w:w="9756" w:type="dxa"/>
+        <w:jc w:val="center"/>
+        <w:tblBorders>
+          <w:top w:val="single" w:sz="4" w:space="0" w:color="auto"/>
+          <w:left w:val="single" w:sz="4" w:space="0" w:color="auto"/>
+          <w:bottom w:val="single" w:sz="4" w:space="0" w:color="auto"/>
+          <w:right w:val="single" w:sz="4" w:space="0" w:color="auto"/>
+        </w:tblBorders>
+        <w:tblLook w:val="04A0" w:firstRow="1" w:lastRow="0" w:firstColumn="1" w:lastColumn="0" w:noHBand="0" w:noVBand="1"/>
+      </w:tblPr>
+      <w:tblGrid>
+        <w:gridCol w:w="1902"/>
+        <w:gridCol w:w="7854"/>
+      </w:tblGrid>
+      <w:tr>
+        <w:trPr>
+          <w:cnfStyle w:val="100000000000" w:firstRow="1" w:lastRow="0" w:firstColumn="0" w:lastColumn="0" w:oddVBand="0" w:evenVBand="0" w:oddHBand="0" w:evenHBand="0" w:firstRowFirstColumn="0" w:firstRowLastColumn="0" w:lastRowFirstColumn="0" w:lastRowLastColumn="0"/>
+          <w:trHeight w:val="304"/>
+          <w:jc w:val="center"/>
+        </w:trPr>
+        <w:tc>
+          <w:tcPr>
+            <w:cnfStyle w:val="001000000000" w:firstRow="0" w:lastRow="0" w:firstColumn="1" w:lastColumn="0" w:oddVBand="0" w:evenVBand="0" w:oddHBand="0" w:evenHBand="0" w:firstRowFirstColumn="0" w:firstRowLastColumn="0" w:lastRowFirstColumn="0" w:lastRowLastColumn="0"/>
+            <w:tcW w:w="9756" w:type="dxa"/>
+            <w:gridSpan w:val="2"/>
+            <w:tcBorders>
+              <w:top w:val="single" w:sz="4" w:space="0" w:color="auto"/>
+              <w:left w:val="single" w:sz="4" w:space="0" w:color="auto"/>
+              <w:bottom w:val="nil"/>
+              <w:right w:val="single" w:sz="4" w:space="0" w:color="auto"/>
+            </w:tcBorders>
+            <w:shd w:val="clear" w:color="auto" w:fill="A6A6A6" w:themeFill="background1" w:themeFillShade="A6"/>
+            <w:hideMark/>
+          </w:tcPr>
+          <w:p>
+            <w:pPr>
+              <w:jc w:val="center"/>
+              <w:rPr>
+                <w:color w:val="auto"/>
+                <w:lang w:val="en-US"/>
+              </w:rPr>
+            </w:pPr>
+            <w:r>
+              <w:rPr>
+                <w:color w:val="auto"/>
+                <w:lang w:val="en-US"/>
+              </w:rPr>
+              <w:t>UC: Store Item</w:t>
+            </w:r>
+          </w:p>
+        </w:tc>
+      </w:tr>
+      <w:tr>
+        <w:trPr>
+          <w:cnfStyle w:val="000000100000" w:firstRow="0" w:lastRow="0" w:firstColumn="0" w:lastColumn="0" w:oddVBand="0" w:evenVBand="0" w:oddHBand="1" w:evenHBand="0" w:firstRowFirstColumn="0" w:firstRowLastColumn="0" w:lastRowFirstColumn="0" w:lastRowLastColumn="0"/>
+          <w:trHeight w:val="288"/>
+          <w:jc w:val="center"/>
+        </w:trPr>
+        <w:tc>
+          <w:tcPr>
+            <w:cnfStyle w:val="001000000000" w:firstRow="0" w:lastRow="0" w:firstColumn="1" w:lastColumn="0" w:oddVBand="0" w:evenVBand="0" w:oddHBand="0" w:evenHBand="0" w:firstRowFirstColumn="0" w:firstRowLastColumn="0" w:lastRowFirstColumn="0" w:lastRowLastColumn="0"/>
+            <w:tcW w:w="1902" w:type="dxa"/>
+            <w:tcBorders>
+              <w:top w:val="nil"/>
+              <w:left w:val="single" w:sz="4" w:space="0" w:color="auto"/>
+              <w:bottom w:val="nil"/>
+              <w:right w:val="nil"/>
+            </w:tcBorders>
+            <w:hideMark/>
+          </w:tcPr>
+          <w:p>
+            <w:pPr>
+              <w:rPr>
+                <w:sz w:val="20"/>
+                <w:lang w:val="en-US"/>
+              </w:rPr>
+            </w:pPr>
+            <w:r>
+              <w:rPr>
+                <w:color w:val="000000" w:themeColor="text1"/>
+                <w:sz w:val="20"/>
+                <w:lang w:val="en-US"/>
+              </w:rPr>
+              <w:t>Contract Name:</w:t>
+            </w:r>
+          </w:p>
+        </w:tc>
+        <w:tc>
+          <w:tcPr>
+            <w:tcW w:w="7854" w:type="dxa"/>
+            <w:tcBorders>
+              <w:top w:val="nil"/>
+              <w:left w:val="nil"/>
+              <w:bottom w:val="nil"/>
+              <w:right w:val="single" w:sz="4" w:space="0" w:color="auto"/>
+            </w:tcBorders>
+            <w:hideMark/>
+          </w:tcPr>
+          <w:p>
+            <w:pPr>
+              <w:cnfStyle w:val="000000100000" w:firstRow="0" w:lastRow="0" w:firstColumn="0" w:lastColumn="0" w:oddVBand="0" w:evenVBand="0" w:oddHBand="1" w:evenHBand="0" w:firstRowFirstColumn="0" w:firstRowLastColumn="0" w:lastRowFirstColumn="0" w:lastRowLastColumn="0"/>
+              <w:rPr>
+                <w:sz w:val="18"/>
+                <w:szCs w:val="18"/>
+                <w:lang w:val="en-US"/>
+              </w:rPr>
+            </w:pPr>
+            <w:r>
+              <w:rPr>
+                <w:sz w:val="20"/>
+                <w:szCs w:val="18"/>
+                <w:lang w:val="en-US"/>
+              </w:rPr>
+              <w:t>storeItem()</w:t>
+            </w:r>
+          </w:p>
+        </w:tc>
+      </w:tr>
+      <w:tr>
+        <w:trPr>
+          <w:trHeight w:val="304"/>
+          <w:jc w:val="center"/>
+        </w:trPr>
+        <w:tc>
+          <w:tcPr>
+            <w:cnfStyle w:val="001000000000" w:firstRow="0" w:lastRow="0" w:firstColumn="1" w:lastColumn="0" w:oddVBand="0" w:evenVBand="0" w:oddHBand="0" w:evenHBand="0" w:firstRowFirstColumn="0" w:firstRowLastColumn="0" w:lastRowFirstColumn="0" w:lastRowLastColumn="0"/>
+            <w:tcW w:w="1902" w:type="dxa"/>
+            <w:tcBorders>
+              <w:top w:val="nil"/>
+              <w:left w:val="single" w:sz="4" w:space="0" w:color="auto"/>
+              <w:bottom w:val="nil"/>
+              <w:right w:val="nil"/>
+            </w:tcBorders>
+            <w:hideMark/>
+          </w:tcPr>
+          <w:p>
+            <w:pPr>
+              <w:rPr>
+                <w:color w:val="000000" w:themeColor="text1"/>
+                <w:sz w:val="20"/>
+                <w:lang w:val="en-US"/>
+              </w:rPr>
+            </w:pPr>
+            <w:r>
+              <w:rPr>
+                <w:color w:val="000000" w:themeColor="text1"/>
+                <w:sz w:val="20"/>
+                <w:lang w:val="en-US"/>
+              </w:rPr>
+              <w:t>Responsibilities:</w:t>
+            </w:r>
+          </w:p>
+        </w:tc>
+        <w:tc>
+          <w:tcPr>
+            <w:tcW w:w="7854" w:type="dxa"/>
+            <w:tcBorders>
+              <w:top w:val="nil"/>
+              <w:left w:val="nil"/>
+              <w:bottom w:val="nil"/>
+              <w:right w:val="single" w:sz="4" w:space="0" w:color="auto"/>
+            </w:tcBorders>
+            <w:hideMark/>
+          </w:tcPr>
+          <w:p>
+            <w:pPr>
+              <w:cnfStyle w:val="000000000000" w:firstRow="0" w:lastRow="0" w:firstColumn="0" w:lastColumn="0" w:oddVBand="0" w:evenVBand="0" w:oddHBand="0" w:evenHBand="0" w:firstRowFirstColumn="0" w:firstRowLastColumn="0" w:lastRowFirstColumn="0" w:lastRowLastColumn="0"/>
+              <w:rPr>
+                <w:sz w:val="18"/>
+                <w:szCs w:val="18"/>
+                <w:lang w:val="en-US"/>
+              </w:rPr>
+            </w:pPr>
+            <w:r>
+              <w:rPr>
+                <w:sz w:val="18"/>
+                <w:szCs w:val="18"/>
+                <w:lang w:val="en-US"/>
+              </w:rPr>
+              <w:t xml:space="preserve">CSS requests RCS to scan and store an Item at a given position. </w:t>
+            </w:r>
+          </w:p>
+        </w:tc>
+      </w:tr>
+      <w:tr>
+        <w:trPr>
+          <w:cnfStyle w:val="000000100000" w:firstRow="0" w:lastRow="0" w:firstColumn="0" w:lastColumn="0" w:oddVBand="0" w:evenVBand="0" w:oddHBand="1" w:evenHBand="0" w:firstRowFirstColumn="0" w:firstRowLastColumn="0" w:lastRowFirstColumn="0" w:lastRowLastColumn="0"/>
+          <w:trHeight w:val="288"/>
+          <w:jc w:val="center"/>
+        </w:trPr>
+        <w:tc>
+          <w:tcPr>
+            <w:cnfStyle w:val="001000000000" w:firstRow="0" w:lastRow="0" w:firstColumn="1" w:lastColumn="0" w:oddVBand="0" w:evenVBand="0" w:oddHBand="0" w:evenHBand="0" w:firstRowFirstColumn="0" w:firstRowLastColumn="0" w:lastRowFirstColumn="0" w:lastRowLastColumn="0"/>
+            <w:tcW w:w="1902" w:type="dxa"/>
+            <w:tcBorders>
+              <w:top w:val="nil"/>
+              <w:left w:val="single" w:sz="4" w:space="0" w:color="auto"/>
+              <w:bottom w:val="nil"/>
+              <w:right w:val="nil"/>
+            </w:tcBorders>
+            <w:hideMark/>
+          </w:tcPr>
+          <w:p>
+            <w:pPr>
+              <w:rPr>
+                <w:color w:val="000000" w:themeColor="text1"/>
+                <w:sz w:val="20"/>
+                <w:lang w:val="en-US"/>
+              </w:rPr>
+            </w:pPr>
+            <w:r>
+              <w:rPr>
+                <w:color w:val="000000" w:themeColor="text1"/>
+                <w:sz w:val="20"/>
+                <w:lang w:val="en-US"/>
+              </w:rPr>
+              <w:t>Type:</w:t>
+            </w:r>
+          </w:p>
+        </w:tc>
+        <w:tc>
+          <w:tcPr>
+            <w:tcW w:w="7854" w:type="dxa"/>
+            <w:tcBorders>
+              <w:top w:val="nil"/>
+              <w:left w:val="nil"/>
+              <w:bottom w:val="nil"/>
+              <w:right w:val="single" w:sz="4" w:space="0" w:color="auto"/>
+            </w:tcBorders>
+            <w:hideMark/>
+          </w:tcPr>
+          <w:p>
+            <w:pPr>
+              <w:cnfStyle w:val="000000100000" w:firstRow="0" w:lastRow="0" w:firstColumn="0" w:lastColumn="0" w:oddVBand="0" w:evenVBand="0" w:oddHBand="1" w:evenHBand="0" w:firstRowFirstColumn="0" w:firstRowLastColumn="0" w:lastRowFirstColumn="0" w:lastRowLastColumn="0"/>
+              <w:rPr>
+                <w:sz w:val="18"/>
+                <w:szCs w:val="18"/>
+                <w:lang w:val="en-US"/>
+              </w:rPr>
+            </w:pPr>
+            <w:r>
+              <w:rPr>
+                <w:sz w:val="18"/>
+                <w:szCs w:val="18"/>
+                <w:lang w:val="en-US"/>
+              </w:rPr>
+              <w:t>System</w:t>
+            </w:r>
+          </w:p>
+        </w:tc>
+      </w:tr>
+      <w:tr>
+        <w:trPr>
+          <w:trHeight w:val="288"/>
+          <w:jc w:val="center"/>
+        </w:trPr>
+        <w:tc>
+          <w:tcPr>
+            <w:cnfStyle w:val="001000000000" w:firstRow="0" w:lastRow="0" w:firstColumn="1" w:lastColumn="0" w:oddVBand="0" w:evenVBand="0" w:oddHBand="0" w:evenHBand="0" w:firstRowFirstColumn="0" w:firstRowLastColumn="0" w:lastRowFirstColumn="0" w:lastRowLastColumn="0"/>
+            <w:tcW w:w="1902" w:type="dxa"/>
+            <w:tcBorders>
+              <w:top w:val="nil"/>
+              <w:left w:val="single" w:sz="4" w:space="0" w:color="auto"/>
+              <w:bottom w:val="nil"/>
+              <w:right w:val="nil"/>
+            </w:tcBorders>
+            <w:hideMark/>
+          </w:tcPr>
+          <w:p>
+            <w:pPr>
+              <w:rPr>
+                <w:color w:val="000000" w:themeColor="text1"/>
+                <w:sz w:val="20"/>
+                <w:lang w:val="en-US"/>
+              </w:rPr>
+            </w:pPr>
+            <w:r>
+              <w:rPr>
+                <w:color w:val="000000" w:themeColor="text1"/>
+                <w:sz w:val="20"/>
+                <w:lang w:val="en-US"/>
+              </w:rPr>
+              <w:lastRenderedPageBreak/>
+              <w:t>Exceptions:</w:t>
+            </w:r>
+          </w:p>
+        </w:tc>
+        <w:tc>
+          <w:tcPr>
+            <w:tcW w:w="7854" w:type="dxa"/>
+            <w:tcBorders>
+              <w:top w:val="nil"/>
+              <w:left w:val="nil"/>
+              <w:bottom w:val="nil"/>
+              <w:right w:val="single" w:sz="4" w:space="0" w:color="auto"/>
+            </w:tcBorders>
+            <w:hideMark/>
+          </w:tcPr>
+          <w:p>
+            <w:pPr>
+              <w:jc w:val="both"/>
+              <w:cnfStyle w:val="000000000000" w:firstRow="0" w:lastRow="0" w:firstColumn="0" w:lastColumn="0" w:oddVBand="0" w:evenVBand="0" w:oddHBand="0" w:evenHBand="0" w:firstRowFirstColumn="0" w:firstRowLastColumn="0" w:lastRowFirstColumn="0" w:lastRowLastColumn="0"/>
+              <w:rPr>
+                <w:sz w:val="18"/>
+                <w:szCs w:val="18"/>
+                <w:lang w:val="en-US"/>
+              </w:rPr>
+            </w:pPr>
+            <w:r>
+              <w:rPr>
+                <w:sz w:val="18"/>
+                <w:szCs w:val="18"/>
+                <w:lang w:val="en-US"/>
+              </w:rPr>
+              <w:t>Item</w:t>
+            </w:r>
+            <w:r>
+              <w:rPr>
+                <w:sz w:val="18"/>
+                <w:szCs w:val="18"/>
+                <w:lang w:val="en-US"/>
+              </w:rPr>
+              <w:t>Type</w:t>
+            </w:r>
+            <w:r>
+              <w:rPr>
+                <w:sz w:val="18"/>
+                <w:szCs w:val="18"/>
+                <w:lang w:val="en-US"/>
+              </w:rPr>
+              <w:t xml:space="preserve"> doesn’t exist in the system</w:t>
+            </w:r>
+            <w:r>
+              <w:rPr>
+                <w:sz w:val="18"/>
+                <w:szCs w:val="18"/>
+                <w:lang w:val="en-US"/>
+              </w:rPr>
+              <w:t xml:space="preserve"> (invalid barcode)</w:t>
+            </w:r>
+            <w:r>
+              <w:rPr>
+                <w:sz w:val="18"/>
+                <w:szCs w:val="18"/>
+                <w:lang w:val="en-US"/>
+              </w:rPr>
+              <w:t>.</w:t>
+            </w:r>
+            <w:r>
+              <w:rPr>
+                <w:sz w:val="18"/>
+                <w:szCs w:val="18"/>
+                <w:lang w:val="en-US"/>
+              </w:rPr>
+              <w:t xml:space="preserve"> Return Item to storage buffer, and notify the Manager.</w:t>
+            </w:r>
+          </w:p>
+        </w:tc>
+      </w:tr>
+      <w:tr>
+        <w:trPr>
+          <w:cnfStyle w:val="000000100000" w:firstRow="0" w:lastRow="0" w:firstColumn="0" w:lastColumn="0" w:oddVBand="0" w:evenVBand="0" w:oddHBand="1" w:evenHBand="0" w:firstRowFirstColumn="0" w:firstRowLastColumn="0" w:lastRowFirstColumn="0" w:lastRowLastColumn="0"/>
+          <w:trHeight w:val="288"/>
+          <w:jc w:val="center"/>
+        </w:trPr>
+        <w:tc>
+          <w:tcPr>
+            <w:cnfStyle w:val="001000000000" w:firstRow="0" w:lastRow="0" w:firstColumn="1" w:lastColumn="0" w:oddVBand="0" w:evenVBand="0" w:oddHBand="0" w:evenHBand="0" w:firstRowFirstColumn="0" w:firstRowLastColumn="0" w:lastRowFirstColumn="0" w:lastRowLastColumn="0"/>
+            <w:tcW w:w="1902" w:type="dxa"/>
+            <w:tcBorders>
+              <w:top w:val="nil"/>
+              <w:left w:val="single" w:sz="4" w:space="0" w:color="auto"/>
+              <w:bottom w:val="nil"/>
+              <w:right w:val="nil"/>
+            </w:tcBorders>
+            <w:hideMark/>
+          </w:tcPr>
+          <w:p>
+            <w:pPr>
+              <w:rPr>
+                <w:color w:val="000000" w:themeColor="text1"/>
+                <w:sz w:val="20"/>
+                <w:lang w:val="en-US"/>
+              </w:rPr>
+            </w:pPr>
+            <w:r>
+              <w:rPr>
+                <w:color w:val="000000" w:themeColor="text1"/>
+                <w:sz w:val="20"/>
+                <w:lang w:val="en-US"/>
+              </w:rPr>
+              <w:t>Output:</w:t>
+            </w:r>
+          </w:p>
+        </w:tc>
+        <w:tc>
+          <w:tcPr>
+            <w:tcW w:w="7854" w:type="dxa"/>
+            <w:tcBorders>
+              <w:top w:val="nil"/>
+              <w:left w:val="nil"/>
+              <w:bottom w:val="nil"/>
+              <w:right w:val="single" w:sz="4" w:space="0" w:color="auto"/>
+            </w:tcBorders>
+            <w:hideMark/>
+          </w:tcPr>
+          <w:p>
+            <w:pPr>
+              <w:jc w:val="both"/>
+              <w:cnfStyle w:val="000000100000" w:firstRow="0" w:lastRow="0" w:firstColumn="0" w:lastColumn="0" w:oddVBand="0" w:evenVBand="0" w:oddHBand="1" w:evenHBand="0" w:firstRowFirstColumn="0" w:firstRowLastColumn="0" w:lastRowFirstColumn="0" w:lastRowLastColumn="0"/>
+              <w:rPr>
+                <w:sz w:val="18"/>
+                <w:szCs w:val="18"/>
+                <w:lang w:val="en-US"/>
+              </w:rPr>
+            </w:pPr>
+            <w:r>
+              <w:rPr>
+                <w:sz w:val="18"/>
+                <w:szCs w:val="18"/>
+                <w:lang w:val="en-US"/>
+              </w:rPr>
+              <w:t>A confirmation of either success or failure or returned.</w:t>
+            </w:r>
+          </w:p>
+        </w:tc>
+      </w:tr>
+      <w:tr>
+        <w:trPr>
+          <w:trHeight w:val="288"/>
+          <w:jc w:val="center"/>
+        </w:trPr>
+        <w:tc>
+          <w:tcPr>
+            <w:cnfStyle w:val="001000000000" w:firstRow="0" w:lastRow="0" w:firstColumn="1" w:lastColumn="0" w:oddVBand="0" w:evenVBand="0" w:oddHBand="0" w:evenHBand="0" w:firstRowFirstColumn="0" w:firstRowLastColumn="0" w:lastRowFirstColumn="0" w:lastRowLastColumn="0"/>
+            <w:tcW w:w="1902" w:type="dxa"/>
+            <w:tcBorders>
+              <w:top w:val="nil"/>
+              <w:left w:val="single" w:sz="4" w:space="0" w:color="auto"/>
+              <w:bottom w:val="nil"/>
+              <w:right w:val="nil"/>
+            </w:tcBorders>
+            <w:hideMark/>
+          </w:tcPr>
+          <w:p>
+            <w:pPr>
+              <w:rPr>
+                <w:color w:val="000000" w:themeColor="text1"/>
+                <w:sz w:val="20"/>
+                <w:lang w:val="en-US"/>
+              </w:rPr>
+            </w:pPr>
+            <w:r>
+              <w:rPr>
+                <w:color w:val="000000" w:themeColor="text1"/>
+                <w:sz w:val="20"/>
+                <w:lang w:val="en-US"/>
+              </w:rPr>
+              <w:t>Preconditions:</w:t>
+            </w:r>
+          </w:p>
+        </w:tc>
+        <w:tc>
+          <w:tcPr>
+            <w:tcW w:w="7854" w:type="dxa"/>
+            <w:tcBorders>
+              <w:top w:val="nil"/>
+              <w:left w:val="nil"/>
+              <w:bottom w:val="nil"/>
+              <w:right w:val="single" w:sz="4" w:space="0" w:color="auto"/>
+            </w:tcBorders>
+            <w:hideMark/>
+          </w:tcPr>
+          <w:p>
+            <w:pPr>
+              <w:jc w:val="both"/>
+              <w:cnfStyle w:val="000000000000" w:firstRow="0" w:lastRow="0" w:firstColumn="0" w:lastColumn="0" w:oddVBand="0" w:evenVBand="0" w:oddHBand="0" w:evenHBand="0" w:firstRowFirstColumn="0" w:firstRowLastColumn="0" w:lastRowFirstColumn="0" w:lastRowLastColumn="0"/>
+              <w:rPr>
+                <w:sz w:val="18"/>
+                <w:szCs w:val="18"/>
+                <w:lang w:val="en-US"/>
+              </w:rPr>
+            </w:pPr>
+            <w:r>
+              <w:rPr>
+                <w:sz w:val="18"/>
+                <w:szCs w:val="18"/>
+                <w:lang w:val="en-US"/>
+              </w:rPr>
+              <w:t>No preconditions needed for this contract.</w:t>
+            </w:r>
+          </w:p>
+        </w:tc>
+      </w:tr>
+      <w:tr>
+        <w:trPr>
+          <w:cnfStyle w:val="000000100000" w:firstRow="0" w:lastRow="0" w:firstColumn="0" w:lastColumn="0" w:oddVBand="0" w:evenVBand="0" w:oddHBand="1" w:evenHBand="0" w:firstRowFirstColumn="0" w:firstRowLastColumn="0" w:lastRowFirstColumn="0" w:lastRowLastColumn="0"/>
+          <w:trHeight w:val="288"/>
+          <w:jc w:val="center"/>
+        </w:trPr>
+        <w:tc>
+          <w:tcPr>
+            <w:cnfStyle w:val="001000000000" w:firstRow="0" w:lastRow="0" w:firstColumn="1" w:lastColumn="0" w:oddVBand="0" w:evenVBand="0" w:oddHBand="0" w:evenHBand="0" w:firstRowFirstColumn="0" w:firstRowLastColumn="0" w:lastRowFirstColumn="0" w:lastRowLastColumn="0"/>
+            <w:tcW w:w="1902" w:type="dxa"/>
+            <w:tcBorders>
+              <w:top w:val="nil"/>
+              <w:left w:val="single" w:sz="4" w:space="0" w:color="auto"/>
+              <w:bottom w:val="single" w:sz="4" w:space="0" w:color="auto"/>
+              <w:right w:val="nil"/>
+            </w:tcBorders>
+            <w:hideMark/>
+          </w:tcPr>
+          <w:p>
+            <w:pPr>
+              <w:rPr>
+                <w:color w:val="000000" w:themeColor="text1"/>
+                <w:sz w:val="20"/>
+                <w:lang w:val="en-US"/>
+              </w:rPr>
+            </w:pPr>
+            <w:r>
+              <w:rPr>
+                <w:color w:val="000000" w:themeColor="text1"/>
+                <w:sz w:val="20"/>
+                <w:lang w:val="en-US"/>
+              </w:rPr>
+              <w:t>Postconditions:</w:t>
+            </w:r>
+          </w:p>
+        </w:tc>
+        <w:tc>
+          <w:tcPr>
+            <w:tcW w:w="7854" w:type="dxa"/>
+            <w:tcBorders>
+              <w:top w:val="nil"/>
+              <w:left w:val="nil"/>
+              <w:bottom w:val="single" w:sz="4" w:space="0" w:color="auto"/>
+              <w:right w:val="single" w:sz="4" w:space="0" w:color="auto"/>
+            </w:tcBorders>
+            <w:hideMark/>
+          </w:tcPr>
+          <w:p>
+            <w:pPr>
+              <w:jc w:val="both"/>
+              <w:cnfStyle w:val="000000100000" w:firstRow="0" w:lastRow="0" w:firstColumn="0" w:lastColumn="0" w:oddVBand="0" w:evenVBand="0" w:oddHBand="1" w:evenHBand="0" w:firstRowFirstColumn="0" w:firstRowLastColumn="0" w:lastRowFirstColumn="0" w:lastRowLastColumn="0"/>
+              <w:rPr>
+                <w:sz w:val="18"/>
+                <w:szCs w:val="18"/>
+                <w:lang w:val="en-US"/>
+              </w:rPr>
+            </w:pPr>
+            <w:r>
+              <w:rPr>
+                <w:sz w:val="18"/>
+                <w:szCs w:val="18"/>
+                <w:lang w:val="en-US"/>
+              </w:rPr>
+              <w:t>An instance of Item was created and given a free StockPosition and scanned Itemtype. State of the StockPosition is changed to ‘full’.</w:t>
+            </w:r>
+          </w:p>
+        </w:tc>
+      </w:tr>
+    </w:tbl>
+    <w:p>
+      <w:pPr>
+        <w:rPr>
+          <w:b/>
+          <w:sz w:val="18"/>
+          <w:szCs w:val="18"/>
+        </w:rPr>
+      </w:pPr>
+    </w:p>
+    <w:p>
+      <w:pPr>
+        <w:rPr>
+          <w:noProof/>
+          <w:lang w:eastAsia="da-DK"/>
+        </w:rPr>
+      </w:pPr>
+      <w:r>
+        <w:rPr>
+          <w:noProof/>
+          <w:lang w:eastAsia="da-DK"/>
+        </w:rPr>
+        <w:pict>
+          <v:rect id="_x0000_i1027" style="width:0;height:1.5pt" o:hralign="center" o:hrstd="t" o:hr="t" fillcolor="#a0a0a0" stroked="f"/>
+        </w:pict>
+      </w:r>
+    </w:p>
+    <w:p>
+      <w:r>
+        <w:rPr>
+          <w:noProof/>
+          <w:lang w:eastAsia="da-DK"/>
+        </w:rPr>
+        <w:t xml:space="preserve">CSS modtager en bestilling fra DSS og CSS kvitterer for bestillingen. </w:t>
+      </w:r>
+    </w:p>
+    <w:p>
+      <w:r>
+        <w:rPr>
+          <w:noProof/>
+          <w:lang w:eastAsia="da-DK"/>
+        </w:rPr>
+        <w:drawing>
+          <wp:inline distT="0" distB="0" distL="0" distR="0">
+            <wp:extent cx="4580890" cy="1647825"/>
+            <wp:effectExtent l="0" t="0" r="0" b="9525"/>
+            <wp:docPr id="7" name="Billede 7"/>
+            <wp:cNvGraphicFramePr>
+              <a:graphicFrameLocks xmlns:a="http://schemas.openxmlformats.org/drawingml/2006/main" noChangeAspect="1"/>
+            </wp:cNvGraphicFramePr>
+            <a:graphic xmlns:a="http://schemas.openxmlformats.org/drawingml/2006/main">
+              <a:graphicData uri="http://schemas.openxmlformats.org/drawingml/2006/picture">
+                <pic:pic xmlns:pic="http://schemas.openxmlformats.org/drawingml/2006/picture">
+                  <pic:nvPicPr>
+                    <pic:cNvPr id="0" name="Picture 7"/>
+                    <pic:cNvPicPr>
+                      <a:picLocks noChangeAspect="1" noChangeArrowheads="1"/>
+                    </pic:cNvPicPr>
+                  </pic:nvPicPr>
+                  <pic:blipFill>
+                    <a:blip r:embed="rId14">
+                      <a:extLst>
+                        <a:ext uri="{28A0092B-C50C-407E-A947-70E740481C1C}">
+                          <a14:useLocalDpi xmlns:a14="http://schemas.microsoft.com/office/drawing/2010/main" val="0"/>
+                        </a:ext>
+                      </a:extLst>
+                    </a:blip>
+                    <a:srcRect/>
+                    <a:stretch>
+                      <a:fillRect/>
+                    </a:stretch>
+                  </pic:blipFill>
+                  <pic:spPr bwMode="auto">
+                    <a:xfrm>
+                      <a:off x="0" y="0"/>
+                      <a:ext cx="4580890" cy="1647825"/>
+                    </a:xfrm>
+                    <a:prstGeom prst="rect">
+                      <a:avLst/>
+                    </a:prstGeom>
+                    <a:noFill/>
+                    <a:ln>
+                      <a:noFill/>
+                    </a:ln>
+                  </pic:spPr>
+                </pic:pic>
+              </a:graphicData>
+            </a:graphic>
+          </wp:inline>
+        </w:drawing>
+      </w:r>
+    </w:p>
+    <w:p>
+      <w:pPr>
+        <w:rPr>
+          <w:b/>
+          <w:sz w:val="18"/>
+          <w:szCs w:val="18"/>
+        </w:rPr>
+      </w:pPr>
+      <w:r>
+        <w:rPr>
+          <w:b/>
+          <w:sz w:val="18"/>
+          <w:szCs w:val="18"/>
+        </w:rPr>
+        <w:t xml:space="preserve">Figur xxx </w:t>
+      </w:r>
+      <w:r>
+        <w:rPr>
+          <w:b/>
+          <w:sz w:val="18"/>
+          <w:szCs w:val="18"/>
+        </w:rPr>
+        <w:t>: Recieve Order</w:t>
+      </w:r>
+    </w:p>
+    <w:tbl>
+      <w:tblPr>
+        <w:tblW w:w="0" w:type="auto"/>
+        <w:jc w:val="center"/>
+        <w:tblBorders>
+          <w:top w:val="single" w:sz="4" w:space="0" w:color="auto"/>
+          <w:left w:val="single" w:sz="4" w:space="0" w:color="auto"/>
+          <w:bottom w:val="single" w:sz="4" w:space="0" w:color="auto"/>
+          <w:right w:val="single" w:sz="4" w:space="0" w:color="auto"/>
+        </w:tblBorders>
+        <w:tblCellMar>
+          <w:left w:w="10" w:type="dxa"/>
+          <w:right w:w="10" w:type="dxa"/>
+        </w:tblCellMar>
+        <w:tblLook w:val="04A0" w:firstRow="1" w:lastRow="0" w:firstColumn="1" w:lastColumn="0" w:noHBand="0" w:noVBand="1"/>
+      </w:tblPr>
+      <w:tblGrid>
+        <w:gridCol w:w="1902"/>
+        <w:gridCol w:w="7854"/>
+      </w:tblGrid>
+      <w:tr>
+        <w:trPr>
+          <w:jc w:val="center"/>
+        </w:trPr>
+        <w:tc>
+          <w:tcPr>
+            <w:tcW w:w="9756" w:type="dxa"/>
+            <w:gridSpan w:val="2"/>
+            <w:shd w:val="clear" w:color="auto" w:fill="A6A6A6" w:themeFill="background1" w:themeFillShade="A6"/>
+            <w:tcMar>
+              <w:left w:w="108" w:type="dxa"/>
+              <w:right w:w="108" w:type="dxa"/>
+            </w:tcMar>
+          </w:tcPr>
+          <w:p>
+            <w:pPr>
+              <w:spacing w:after="0" w:line="240" w:lineRule="auto"/>
+              <w:jc w:val="center"/>
+              <w:rPr>
+                <w:rFonts w:ascii="LM Roman 12" w:hAnsi="LM Roman 12"/>
+              </w:rPr>
+            </w:pPr>
+            <w:r>
+              <w:rPr>
+                <w:rFonts w:ascii="LM Roman 12" w:eastAsia="LM Roman 12" w:hAnsi="LM Roman 12" w:cs="LM Roman 12"/>
+              </w:rPr>
+              <w:t>UC  - Receive Order</w:t>
+            </w:r>
+          </w:p>
+        </w:tc>
+      </w:tr>
+      <w:tr>
+        <w:trPr>
+          <w:jc w:val="center"/>
+        </w:trPr>
+        <w:tc>
+          <w:tcPr>
+            <w:tcW w:w="1902" w:type="dxa"/>
+            <w:shd w:val="clear" w:color="000000" w:fill="FFFFFF"/>
+            <w:tcMar>
+              <w:left w:w="108" w:type="dxa"/>
+              <w:right w:w="108" w:type="dxa"/>
+            </w:tcMar>
+          </w:tcPr>
+          <w:p>
+            <w:pPr>
+              <w:spacing w:after="0" w:line="240" w:lineRule="auto"/>
+              <w:rPr>
+                <w:rFonts w:ascii="LM Roman 12" w:hAnsi="LM Roman 12"/>
+                <w:b/>
+                <w:sz w:val="20"/>
+                <w:szCs w:val="20"/>
+              </w:rPr>
+            </w:pPr>
+            <w:r>
+              <w:rPr>
+                <w:rFonts w:ascii="LM Roman 12" w:eastAsia="LM Roman 12" w:hAnsi="LM Roman 12" w:cs="LM Roman 12"/>
+                <w:b/>
+                <w:color w:val="000000"/>
+                <w:sz w:val="20"/>
+                <w:szCs w:val="20"/>
+              </w:rPr>
+              <w:t>Contract Name:</w:t>
+            </w:r>
+          </w:p>
+        </w:tc>
+        <w:tc>
+          <w:tcPr>
+            <w:tcW w:w="7854" w:type="dxa"/>
+            <w:shd w:val="clear" w:color="000000" w:fill="FFFFFF"/>
+            <w:tcMar>
+              <w:left w:w="108" w:type="dxa"/>
+              <w:right w:w="108" w:type="dxa"/>
+            </w:tcMar>
+          </w:tcPr>
+          <w:p>
+            <w:pPr>
+              <w:rPr>
+                <w:rFonts w:ascii="LM Roman 12" w:hAnsi="LM Roman 12"/>
+                <w:sz w:val="18"/>
+                <w:szCs w:val="18"/>
+              </w:rPr>
+            </w:pPr>
+            <w:r>
+              <w:rPr>
+                <w:rFonts w:ascii="LM Roman 12" w:hAnsi="LM Roman 12"/>
+                <w:sz w:val="18"/>
+                <w:szCs w:val="18"/>
+                <w:lang w:val="en-US"/>
+              </w:rPr>
+              <w:t>receiveOrder(orderRequest)</w:t>
+            </w:r>
+          </w:p>
+        </w:tc>
+      </w:tr>
+      <w:tr>
+        <w:trPr>
+          <w:jc w:val="center"/>
+        </w:trPr>
+        <w:tc>
+          <w:tcPr>
+            <w:tcW w:w="1902" w:type="dxa"/>
+            <w:shd w:val="clear" w:color="000000" w:fill="FFFFFF"/>
+            <w:tcMar>
+              <w:left w:w="108" w:type="dxa"/>
+              <w:right w:w="108" w:type="dxa"/>
+            </w:tcMar>
+          </w:tcPr>
+          <w:p>
+            <w:pPr>
+              <w:spacing w:after="0" w:line="240" w:lineRule="auto"/>
+              <w:rPr>
+                <w:rFonts w:ascii="LM Roman 12" w:hAnsi="LM Roman 12"/>
+                <w:b/>
+                <w:sz w:val="20"/>
+                <w:szCs w:val="20"/>
+              </w:rPr>
+            </w:pPr>
+            <w:r>
+              <w:rPr>
+                <w:rFonts w:ascii="LM Roman 12" w:eastAsia="LM Roman 12" w:hAnsi="LM Roman 12" w:cs="LM Roman 12"/>
+                <w:b/>
+                <w:color w:val="000000"/>
+                <w:sz w:val="20"/>
+                <w:szCs w:val="20"/>
+              </w:rPr>
+              <w:t>Responsibilities:</w:t>
+            </w:r>
+          </w:p>
+        </w:tc>
+        <w:tc>
+          <w:tcPr>
+            <w:tcW w:w="7854" w:type="dxa"/>
+            <w:shd w:val="clear" w:color="000000" w:fill="FFFFFF"/>
+            <w:tcMar>
+              <w:left w:w="108" w:type="dxa"/>
+              <w:right w:w="108" w:type="dxa"/>
+            </w:tcMar>
+          </w:tcPr>
+          <w:p>
+            <w:pPr>
+              <w:spacing w:after="0" w:line="240" w:lineRule="auto"/>
+              <w:rPr>
+                <w:rFonts w:ascii="LM Roman 12" w:hAnsi="LM Roman 12"/>
+                <w:sz w:val="18"/>
+                <w:szCs w:val="18"/>
+                <w:lang w:val="en-US"/>
+              </w:rPr>
+            </w:pPr>
+            <w:r>
+              <w:rPr>
+                <w:rFonts w:ascii="LM Roman 12" w:hAnsi="LM Roman 12"/>
+                <w:sz w:val="18"/>
+                <w:szCs w:val="18"/>
+                <w:lang w:val="en-US"/>
+              </w:rPr>
+              <w:t xml:space="preserve">To receive an OrderRequest from a Detail store, make it in to an Order and reserve the requested items in the system. </w:t>
+            </w:r>
+          </w:p>
+        </w:tc>
+      </w:tr>
+      <w:tr>
+        <w:trPr>
+          <w:jc w:val="center"/>
+        </w:trPr>
+        <w:tc>
+          <w:tcPr>
+            <w:tcW w:w="1902" w:type="dxa"/>
+            <w:shd w:val="clear" w:color="000000" w:fill="FFFFFF"/>
+            <w:tcMar>
+              <w:left w:w="108" w:type="dxa"/>
+              <w:right w:w="108" w:type="dxa"/>
+            </w:tcMar>
+          </w:tcPr>
+          <w:p>
+            <w:pPr>
+              <w:spacing w:after="0" w:line="240" w:lineRule="auto"/>
+              <w:rPr>
+                <w:rFonts w:ascii="LM Roman 12" w:hAnsi="LM Roman 12"/>
+                <w:b/>
+                <w:sz w:val="20"/>
+                <w:szCs w:val="20"/>
+                <w:lang w:val="en-US"/>
+              </w:rPr>
+            </w:pPr>
+            <w:r>
+              <w:rPr>
+                <w:rFonts w:ascii="LM Roman 12" w:eastAsia="LM Roman 12" w:hAnsi="LM Roman 12" w:cs="LM Roman 12"/>
+                <w:b/>
+                <w:color w:val="000000"/>
+                <w:sz w:val="20"/>
+                <w:szCs w:val="20"/>
+                <w:lang w:val="en-US"/>
+              </w:rPr>
+              <w:t>Type:</w:t>
+            </w:r>
+          </w:p>
+        </w:tc>
+        <w:tc>
+          <w:tcPr>
+            <w:tcW w:w="7854" w:type="dxa"/>
+            <w:shd w:val="clear" w:color="000000" w:fill="FFFFFF"/>
+            <w:tcMar>
+              <w:left w:w="108" w:type="dxa"/>
+              <w:right w:w="108" w:type="dxa"/>
+            </w:tcMar>
+          </w:tcPr>
+          <w:p>
+            <w:pPr>
+              <w:spacing w:after="0" w:line="240" w:lineRule="auto"/>
+              <w:rPr>
+                <w:rFonts w:ascii="LM Roman 12" w:hAnsi="LM Roman 12"/>
+                <w:sz w:val="18"/>
+                <w:szCs w:val="18"/>
+                <w:lang w:val="en-US"/>
+              </w:rPr>
+            </w:pPr>
+            <w:r>
+              <w:rPr>
+                <w:rFonts w:ascii="LM Roman 12" w:hAnsi="LM Roman 12"/>
+                <w:sz w:val="18"/>
+                <w:szCs w:val="18"/>
+                <w:lang w:val="en-US"/>
+              </w:rPr>
+              <w:t>System</w:t>
+            </w:r>
+          </w:p>
+        </w:tc>
+      </w:tr>
+      <w:tr>
+        <w:trPr>
+          <w:jc w:val="center"/>
+        </w:trPr>
+        <w:tc>
+          <w:tcPr>
+            <w:tcW w:w="1902" w:type="dxa"/>
+            <w:shd w:val="clear" w:color="000000" w:fill="FFFFFF"/>
+            <w:tcMar>
+              <w:left w:w="108" w:type="dxa"/>
+              <w:right w:w="108" w:type="dxa"/>
+            </w:tcMar>
+          </w:tcPr>
+          <w:p>
+            <w:pPr>
+              <w:spacing w:after="0" w:line="240" w:lineRule="auto"/>
+              <w:rPr>
+                <w:rFonts w:ascii="LM Roman 12" w:hAnsi="LM Roman 12"/>
+                <w:b/>
+                <w:sz w:val="20"/>
+                <w:szCs w:val="20"/>
+                <w:lang w:val="en-US"/>
+              </w:rPr>
+            </w:pPr>
+            <w:r>
+              <w:rPr>
+                <w:rFonts w:ascii="LM Roman 12" w:eastAsia="LM Roman 12" w:hAnsi="LM Roman 12" w:cs="LM Roman 12"/>
+                <w:b/>
+                <w:color w:val="000000"/>
+                <w:sz w:val="20"/>
+                <w:szCs w:val="20"/>
+                <w:lang w:val="en-US"/>
+              </w:rPr>
+              <w:t>Exceptions:</w:t>
+            </w:r>
+          </w:p>
+        </w:tc>
+        <w:tc>
+          <w:tcPr>
+            <w:tcW w:w="7854" w:type="dxa"/>
+            <w:shd w:val="clear" w:color="000000" w:fill="FFFFFF"/>
+            <w:tcMar>
+              <w:left w:w="108" w:type="dxa"/>
+              <w:right w:w="108" w:type="dxa"/>
+            </w:tcMar>
+          </w:tcPr>
+          <w:p>
+            <w:pPr>
+              <w:spacing w:after="0" w:line="240" w:lineRule="auto"/>
+              <w:jc w:val="both"/>
+              <w:rPr>
+                <w:rFonts w:ascii="LM Roman 12" w:hAnsi="LM Roman 12"/>
+                <w:sz w:val="18"/>
+                <w:szCs w:val="18"/>
+                <w:lang w:val="en-US"/>
+              </w:rPr>
+            </w:pPr>
+            <w:r>
+              <w:rPr>
+                <w:rFonts w:ascii="LM Roman 12" w:hAnsi="LM Roman 12"/>
+                <w:sz w:val="18"/>
+                <w:szCs w:val="18"/>
+                <w:lang w:val="en-US"/>
+              </w:rPr>
+              <w:t xml:space="preserve">Not a valid OrderRequest format. The system cannot validate the StoreInfo. The Order is a duplicate of a privies received OrderRequest.  </w:t>
+            </w:r>
+          </w:p>
+        </w:tc>
+      </w:tr>
+      <w:tr>
+        <w:trPr>
+          <w:jc w:val="center"/>
+        </w:trPr>
+        <w:tc>
+          <w:tcPr>
+            <w:tcW w:w="1902" w:type="dxa"/>
+            <w:shd w:val="clear" w:color="000000" w:fill="FFFFFF"/>
+            <w:tcMar>
+              <w:left w:w="108" w:type="dxa"/>
+              <w:right w:w="108" w:type="dxa"/>
+            </w:tcMar>
+          </w:tcPr>
+          <w:p>
+            <w:pPr>
+              <w:spacing w:after="0" w:line="240" w:lineRule="auto"/>
+              <w:rPr>
+                <w:rFonts w:ascii="LM Roman 12" w:hAnsi="LM Roman 12"/>
+                <w:b/>
+                <w:sz w:val="20"/>
+                <w:szCs w:val="20"/>
+                <w:lang w:val="en-US"/>
+              </w:rPr>
+            </w:pPr>
+            <w:r>
+              <w:rPr>
+                <w:rFonts w:ascii="LM Roman 12" w:eastAsia="LM Roman 12" w:hAnsi="LM Roman 12" w:cs="LM Roman 12"/>
+                <w:b/>
+                <w:color w:val="000000"/>
+                <w:sz w:val="20"/>
+                <w:szCs w:val="20"/>
+                <w:lang w:val="en-US"/>
+              </w:rPr>
+              <w:t>Output:</w:t>
+            </w:r>
+          </w:p>
+        </w:tc>
+        <w:tc>
+          <w:tcPr>
+            <w:tcW w:w="7854" w:type="dxa"/>
+            <w:shd w:val="clear" w:color="000000" w:fill="FFFFFF"/>
+            <w:tcMar>
+              <w:left w:w="108" w:type="dxa"/>
+              <w:right w:w="108" w:type="dxa"/>
+            </w:tcMar>
+          </w:tcPr>
+          <w:p>
+            <w:pPr>
+              <w:spacing w:after="0" w:line="240" w:lineRule="auto"/>
+              <w:jc w:val="both"/>
+              <w:rPr>
+                <w:rFonts w:ascii="LM Roman 12" w:hAnsi="LM Roman 12"/>
+                <w:sz w:val="18"/>
+                <w:szCs w:val="18"/>
+                <w:lang w:val="en-US"/>
+              </w:rPr>
+            </w:pPr>
+            <w:r>
+              <w:rPr>
+                <w:rFonts w:ascii="LM Roman 12" w:hAnsi="LM Roman 12"/>
+                <w:sz w:val="18"/>
+                <w:szCs w:val="18"/>
+                <w:lang w:val="en-US"/>
+              </w:rPr>
+              <w:t>A confirmation to send to the Detail Store.</w:t>
+            </w:r>
+          </w:p>
+        </w:tc>
+      </w:tr>
+      <w:tr>
+        <w:trPr>
+          <w:jc w:val="center"/>
+        </w:trPr>
+        <w:tc>
+          <w:tcPr>
+            <w:tcW w:w="1902" w:type="dxa"/>
+            <w:shd w:val="clear" w:color="000000" w:fill="FFFFFF"/>
+            <w:tcMar>
+              <w:left w:w="108" w:type="dxa"/>
+              <w:right w:w="108" w:type="dxa"/>
+            </w:tcMar>
+          </w:tcPr>
+          <w:p>
+            <w:pPr>
+              <w:spacing w:after="0" w:line="240" w:lineRule="auto"/>
+              <w:rPr>
+                <w:rFonts w:ascii="LM Roman 12" w:hAnsi="LM Roman 12"/>
+                <w:b/>
+                <w:sz w:val="20"/>
+                <w:szCs w:val="20"/>
+                <w:lang w:val="en-US"/>
+              </w:rPr>
+            </w:pPr>
+            <w:r>
+              <w:rPr>
+                <w:rFonts w:ascii="LM Roman 12" w:eastAsia="LM Roman 12" w:hAnsi="LM Roman 12" w:cs="LM Roman 12"/>
+                <w:b/>
+                <w:color w:val="000000"/>
+                <w:sz w:val="20"/>
+                <w:szCs w:val="20"/>
+                <w:lang w:val="en-US"/>
+              </w:rPr>
+              <w:t>Preconditions:</w:t>
+            </w:r>
+          </w:p>
+        </w:tc>
+        <w:tc>
+          <w:tcPr>
+            <w:tcW w:w="7854" w:type="dxa"/>
+            <w:shd w:val="clear" w:color="000000" w:fill="FFFFFF"/>
+            <w:tcMar>
+              <w:left w:w="108" w:type="dxa"/>
+              <w:right w:w="108" w:type="dxa"/>
+            </w:tcMar>
+          </w:tcPr>
+          <w:p>
+            <w:pPr>
+              <w:spacing w:after="0" w:line="240" w:lineRule="auto"/>
+              <w:jc w:val="both"/>
+              <w:rPr>
+                <w:rFonts w:ascii="LM Roman 12" w:hAnsi="LM Roman 12"/>
+                <w:sz w:val="18"/>
+                <w:szCs w:val="18"/>
+                <w:lang w:val="en-US"/>
+              </w:rPr>
+            </w:pPr>
+            <w:r>
+              <w:rPr>
+                <w:rFonts w:ascii="LM Roman 12" w:hAnsi="LM Roman 12"/>
+                <w:sz w:val="18"/>
+                <w:szCs w:val="18"/>
+                <w:lang w:val="en-US"/>
+              </w:rPr>
+              <w:t>No preconditions for this contract.</w:t>
+            </w:r>
+          </w:p>
+        </w:tc>
+      </w:tr>
+      <w:tr>
+        <w:trPr>
+          <w:jc w:val="center"/>
+        </w:trPr>
+        <w:tc>
+          <w:tcPr>
+            <w:tcW w:w="1902" w:type="dxa"/>
+            <w:shd w:val="clear" w:color="000000" w:fill="FFFFFF"/>
+            <w:tcMar>
+              <w:left w:w="108" w:type="dxa"/>
+              <w:right w:w="108" w:type="dxa"/>
+            </w:tcMar>
+          </w:tcPr>
+          <w:p>
+            <w:pPr>
+              <w:spacing w:after="0" w:line="240" w:lineRule="auto"/>
+              <w:rPr>
+                <w:rFonts w:ascii="LM Roman 12" w:hAnsi="LM Roman 12"/>
+                <w:b/>
+                <w:sz w:val="20"/>
+                <w:szCs w:val="20"/>
+                <w:lang w:val="en-US"/>
+              </w:rPr>
+            </w:pPr>
+            <w:r>
+              <w:rPr>
+                <w:rFonts w:ascii="LM Roman 12" w:eastAsia="LM Roman 12" w:hAnsi="LM Roman 12" w:cs="LM Roman 12"/>
+                <w:b/>
+                <w:color w:val="000000"/>
+                <w:sz w:val="20"/>
+                <w:szCs w:val="20"/>
+                <w:lang w:val="en-US"/>
+              </w:rPr>
+              <w:t>Postconditions:</w:t>
+            </w:r>
+          </w:p>
+        </w:tc>
+        <w:tc>
+          <w:tcPr>
+            <w:tcW w:w="7854" w:type="dxa"/>
+            <w:shd w:val="clear" w:color="000000" w:fill="FFFFFF"/>
+            <w:tcMar>
+              <w:left w:w="108" w:type="dxa"/>
+              <w:right w:w="108" w:type="dxa"/>
+            </w:tcMar>
+          </w:tcPr>
+          <w:p>
+            <w:pPr>
+              <w:spacing w:after="0" w:line="240" w:lineRule="auto"/>
+              <w:jc w:val="both"/>
+              <w:rPr>
+                <w:rFonts w:ascii="LM Roman 12" w:hAnsi="LM Roman 12"/>
+                <w:sz w:val="18"/>
+                <w:szCs w:val="18"/>
+                <w:lang w:val="en-US"/>
+              </w:rPr>
+            </w:pPr>
+            <w:r>
+              <w:rPr>
+                <w:rFonts w:ascii="LM Roman 12" w:hAnsi="LM Roman 12"/>
+                <w:sz w:val="18"/>
+                <w:szCs w:val="18"/>
+                <w:lang w:val="en-US"/>
+              </w:rPr>
+              <w:t xml:space="preserve">An OrderRequest is created by the CSS. An Order is created and associated with the OrderRequest. Items is reserved and associated with the Order. </w:t>
+            </w:r>
+          </w:p>
+        </w:tc>
+      </w:tr>
+    </w:tbl>
+    <w:p>
+      <w:pPr>
+        <w:rPr>
+          <w:b/>
+          <w:sz w:val="18"/>
+          <w:szCs w:val="18"/>
+        </w:rPr>
+      </w:pPr>
+    </w:p>
+    <w:p>
+      <w:pPr>
+        <w:rPr>
+          <w:noProof/>
+          <w:lang w:eastAsia="da-DK"/>
+        </w:rPr>
+      </w:pPr>
+      <w:r>
+        <w:rPr>
+          <w:noProof/>
+          <w:lang w:eastAsia="da-DK"/>
+        </w:rPr>
+        <w:pict>
+          <v:rect id="_x0000_i1028" style="width:0;height:1.5pt" o:hralign="center" o:hrstd="t" o:hr="t" fillcolor="#a0a0a0" stroked="f"/>
+        </w:pict>
+      </w:r>
+    </w:p>
+    <w:p>
+      <w:r>
+        <w:rPr>
+          <w:noProof/>
+          <w:lang w:eastAsia="da-DK"/>
+        </w:rPr>
+        <w:t xml:space="preserve">Manageren har udført handlingen </w:t>
+      </w:r>
+      <w:r>
+        <w:rPr>
+          <w:i/>
+          <w:noProof/>
+          <w:lang w:eastAsia="da-DK"/>
+        </w:rPr>
+        <w:t>View order</w:t>
+      </w:r>
+      <w:r>
+        <w:rPr>
+          <w:i/>
+          <w:noProof/>
+          <w:lang w:eastAsia="da-DK"/>
+        </w:rPr>
+        <w:t xml:space="preserve"> </w:t>
+      </w:r>
+      <w:r>
+        <w:rPr>
+          <w:noProof/>
+          <w:lang w:eastAsia="da-DK"/>
+        </w:rPr>
+        <w:t>og</w:t>
+      </w:r>
+      <w:r>
+        <w:rPr>
+          <w:noProof/>
+          <w:lang w:eastAsia="da-DK"/>
+        </w:rPr>
+        <w:t xml:space="preserve"> vælgt en </w:t>
+      </w:r>
+      <w:r>
+        <w:rPr>
+          <w:i/>
+          <w:noProof/>
+          <w:lang w:eastAsia="da-DK"/>
+        </w:rPr>
+        <w:t>åben</w:t>
+      </w:r>
+      <w:r>
+        <w:rPr>
+          <w:noProof/>
+          <w:lang w:eastAsia="da-DK"/>
+        </w:rPr>
+        <w:t xml:space="preserve"> order i systemet derefter vælger ham </w:t>
+      </w:r>
+      <w:r>
+        <w:rPr>
+          <w:i/>
+          <w:noProof/>
+          <w:lang w:eastAsia="da-DK"/>
+        </w:rPr>
+        <w:t>Process Order</w:t>
+      </w:r>
+      <w:r>
+        <w:rPr>
+          <w:noProof/>
+          <w:lang w:eastAsia="da-DK"/>
+        </w:rPr>
+        <w:t xml:space="preserve"> på den ønskede order. CSS giver RCS besked om at hente hver Item på ordren ud fra lageret.    </w:t>
+      </w:r>
+    </w:p>
+    <w:p>
+      <w:r>
+        <w:rPr>
+          <w:noProof/>
+          <w:lang w:eastAsia="da-DK"/>
+        </w:rPr>
+        <w:lastRenderedPageBreak/>
+        <w:drawing>
+          <wp:inline distT="0" distB="0" distL="0" distR="0">
+            <wp:extent cx="5960853" cy="1907498"/>
+            <wp:effectExtent l="0" t="0" r="1905" b="0"/>
+            <wp:docPr id="8" name="Billede 8"/>
+            <wp:cNvGraphicFramePr>
+              <a:graphicFrameLocks xmlns:a="http://schemas.openxmlformats.org/drawingml/2006/main" noChangeAspect="1"/>
+            </wp:cNvGraphicFramePr>
+            <a:graphic xmlns:a="http://schemas.openxmlformats.org/drawingml/2006/main">
+              <a:graphicData uri="http://schemas.openxmlformats.org/drawingml/2006/picture">
+                <pic:pic xmlns:pic="http://schemas.openxmlformats.org/drawingml/2006/picture">
+                  <pic:nvPicPr>
+                    <pic:cNvPr id="0" name="Picture 8"/>
+                    <pic:cNvPicPr>
+                      <a:picLocks noChangeAspect="1" noChangeArrowheads="1"/>
+                    </pic:cNvPicPr>
+                  </pic:nvPicPr>
+                  <pic:blipFill>
+                    <a:blip r:embed="rId15">
+                      <a:extLst>
+                        <a:ext uri="{28A0092B-C50C-407E-A947-70E740481C1C}">
+                          <a14:useLocalDpi xmlns:a14="http://schemas.microsoft.com/office/drawing/2010/main" val="0"/>
+                        </a:ext>
+                      </a:extLst>
+                    </a:blip>
+                    <a:srcRect/>
+                    <a:stretch>
+                      <a:fillRect/>
+                    </a:stretch>
+                  </pic:blipFill>
+                  <pic:spPr bwMode="auto">
+                    <a:xfrm>
+                      <a:off x="0" y="0"/>
+                      <a:ext cx="5981843" cy="1914215"/>
+                    </a:xfrm>
+                    <a:prstGeom prst="rect">
+                      <a:avLst/>
+                    </a:prstGeom>
+                    <a:noFill/>
+                    <a:ln>
+                      <a:noFill/>
+                    </a:ln>
+                  </pic:spPr>
+                </pic:pic>
+              </a:graphicData>
+            </a:graphic>
+          </wp:inline>
+        </w:drawing>
+      </w:r>
+    </w:p>
+    <w:p>
+      <w:pPr>
+        <w:rPr>
+          <w:b/>
+          <w:sz w:val="18"/>
+          <w:szCs w:val="18"/>
+        </w:rPr>
+      </w:pPr>
+      <w:r>
+        <w:rPr>
+          <w:b/>
+          <w:sz w:val="18"/>
+          <w:szCs w:val="18"/>
+        </w:rPr>
+        <w:t xml:space="preserve">Figur xxx </w:t>
+      </w:r>
+      <w:r>
+        <w:rPr>
+          <w:b/>
+          <w:sz w:val="18"/>
+          <w:szCs w:val="18"/>
+        </w:rPr>
+        <w:t>: Process order</w:t>
+      </w:r>
+    </w:p>
+    <w:tbl>
+      <w:tblPr>
+        <w:tblStyle w:val="Lysliste"/>
+        <w:tblW w:w="9756" w:type="dxa"/>
+        <w:jc w:val="center"/>
+        <w:tblBorders>
+          <w:top w:val="single" w:sz="4" w:space="0" w:color="auto"/>
+          <w:left w:val="single" w:sz="4" w:space="0" w:color="auto"/>
+          <w:bottom w:val="single" w:sz="4" w:space="0" w:color="auto"/>
+          <w:right w:val="single" w:sz="4" w:space="0" w:color="auto"/>
+        </w:tblBorders>
+        <w:tblLook w:val="04A0" w:firstRow="1" w:lastRow="0" w:firstColumn="1" w:lastColumn="0" w:noHBand="0" w:noVBand="1"/>
+      </w:tblPr>
+      <w:tblGrid>
+        <w:gridCol w:w="1902"/>
+        <w:gridCol w:w="7854"/>
+      </w:tblGrid>
+      <w:tr>
+        <w:trPr>
+          <w:cnfStyle w:val="100000000000" w:firstRow="1" w:lastRow="0" w:firstColumn="0" w:lastColumn="0" w:oddVBand="0" w:evenVBand="0" w:oddHBand="0" w:evenHBand="0" w:firstRowFirstColumn="0" w:firstRowLastColumn="0" w:lastRowFirstColumn="0" w:lastRowLastColumn="0"/>
+          <w:trHeight w:val="304"/>
+          <w:jc w:val="center"/>
+        </w:trPr>
+        <w:tc>
+          <w:tcPr>
+            <w:cnfStyle w:val="001000000000" w:firstRow="0" w:lastRow="0" w:firstColumn="1" w:lastColumn="0" w:oddVBand="0" w:evenVBand="0" w:oddHBand="0" w:evenHBand="0" w:firstRowFirstColumn="0" w:firstRowLastColumn="0" w:lastRowFirstColumn="0" w:lastRowLastColumn="0"/>
+            <w:tcW w:w="9756" w:type="dxa"/>
+            <w:gridSpan w:val="2"/>
+            <w:tcBorders>
+              <w:top w:val="single" w:sz="4" w:space="0" w:color="auto"/>
+              <w:left w:val="single" w:sz="4" w:space="0" w:color="auto"/>
+              <w:bottom w:val="nil"/>
+              <w:right w:val="single" w:sz="4" w:space="0" w:color="auto"/>
+            </w:tcBorders>
+            <w:shd w:val="clear" w:color="auto" w:fill="A6A6A6" w:themeFill="background1" w:themeFillShade="A6"/>
+            <w:hideMark/>
+          </w:tcPr>
+          <w:p>
+            <w:pPr>
+              <w:jc w:val="center"/>
+              <w:rPr>
+                <w:lang w:val="en-US"/>
+              </w:rPr>
+            </w:pPr>
+            <w:r>
+              <w:rPr>
+                <w:color w:val="auto"/>
+                <w:lang w:val="en-US"/>
+              </w:rPr>
+              <w:t>UC: Process Order</w:t>
+            </w:r>
+          </w:p>
+        </w:tc>
+      </w:tr>
+      <w:tr>
+        <w:trPr>
+          <w:cnfStyle w:val="000000100000" w:firstRow="0" w:lastRow="0" w:firstColumn="0" w:lastColumn="0" w:oddVBand="0" w:evenVBand="0" w:oddHBand="1" w:evenHBand="0" w:firstRowFirstColumn="0" w:firstRowLastColumn="0" w:lastRowFirstColumn="0" w:lastRowLastColumn="0"/>
+          <w:trHeight w:val="288"/>
+          <w:jc w:val="center"/>
+        </w:trPr>
+        <w:tc>
+          <w:tcPr>
+            <w:cnfStyle w:val="001000000000" w:firstRow="0" w:lastRow="0" w:firstColumn="1" w:lastColumn="0" w:oddVBand="0" w:evenVBand="0" w:oddHBand="0" w:evenHBand="0" w:firstRowFirstColumn="0" w:firstRowLastColumn="0" w:lastRowFirstColumn="0" w:lastRowLastColumn="0"/>
+            <w:tcW w:w="1902" w:type="dxa"/>
+            <w:tcBorders>
+              <w:top w:val="nil"/>
+              <w:left w:val="single" w:sz="4" w:space="0" w:color="auto"/>
+              <w:bottom w:val="nil"/>
+              <w:right w:val="nil"/>
+            </w:tcBorders>
+            <w:hideMark/>
+          </w:tcPr>
+          <w:p>
+            <w:pPr>
+              <w:rPr>
+                <w:sz w:val="20"/>
+                <w:lang w:val="en-US"/>
+              </w:rPr>
+            </w:pPr>
+            <w:r>
+              <w:rPr>
+                <w:color w:val="000000" w:themeColor="text1"/>
+                <w:sz w:val="20"/>
+                <w:lang w:val="en-US"/>
+              </w:rPr>
+              <w:t>Contract Name:</w:t>
+            </w:r>
+          </w:p>
+        </w:tc>
+        <w:tc>
+          <w:tcPr>
+            <w:tcW w:w="7854" w:type="dxa"/>
+            <w:tcBorders>
+              <w:top w:val="nil"/>
+              <w:left w:val="nil"/>
+              <w:bottom w:val="nil"/>
+              <w:right w:val="single" w:sz="4" w:space="0" w:color="auto"/>
+            </w:tcBorders>
+            <w:hideMark/>
+          </w:tcPr>
+          <w:p>
+            <w:pPr>
+              <w:cnfStyle w:val="000000100000" w:firstRow="0" w:lastRow="0" w:firstColumn="0" w:lastColumn="0" w:oddVBand="0" w:evenVBand="0" w:oddHBand="1" w:evenHBand="0" w:firstRowFirstColumn="0" w:firstRowLastColumn="0" w:lastRowFirstColumn="0" w:lastRowLastColumn="0"/>
+              <w:rPr>
+                <w:sz w:val="18"/>
+                <w:szCs w:val="18"/>
+                <w:lang w:val="en-US"/>
+              </w:rPr>
+            </w:pPr>
+            <w:r>
+              <w:rPr>
+                <w:sz w:val="20"/>
+                <w:szCs w:val="18"/>
+                <w:lang w:val="en-US"/>
+              </w:rPr>
+              <w:t>processOrder(orderNo)</w:t>
+            </w:r>
+          </w:p>
+        </w:tc>
+      </w:tr>
+      <w:tr>
+        <w:trPr>
+          <w:trHeight w:val="304"/>
+          <w:jc w:val="center"/>
+        </w:trPr>
+        <w:tc>
+          <w:tcPr>
+            <w:cnfStyle w:val="001000000000" w:firstRow="0" w:lastRow="0" w:firstColumn="1" w:lastColumn="0" w:oddVBand="0" w:evenVBand="0" w:oddHBand="0" w:evenHBand="0" w:firstRowFirstColumn="0" w:firstRowLastColumn="0" w:lastRowFirstColumn="0" w:lastRowLastColumn="0"/>
+            <w:tcW w:w="1902" w:type="dxa"/>
+            <w:tcBorders>
+              <w:top w:val="nil"/>
+              <w:left w:val="single" w:sz="4" w:space="0" w:color="auto"/>
+              <w:bottom w:val="nil"/>
+              <w:right w:val="nil"/>
+            </w:tcBorders>
+            <w:hideMark/>
+          </w:tcPr>
+          <w:p>
+            <w:pPr>
+              <w:rPr>
+                <w:color w:val="000000" w:themeColor="text1"/>
+                <w:sz w:val="20"/>
+                <w:lang w:val="en-US"/>
+              </w:rPr>
+            </w:pPr>
+            <w:r>
+              <w:rPr>
+                <w:color w:val="000000" w:themeColor="text1"/>
+                <w:sz w:val="20"/>
+                <w:lang w:val="en-US"/>
+              </w:rPr>
+              <w:t>Responsibilities:</w:t>
+            </w:r>
+          </w:p>
+        </w:tc>
+        <w:tc>
+          <w:tcPr>
+            <w:tcW w:w="7854" w:type="dxa"/>
+            <w:tcBorders>
+              <w:top w:val="nil"/>
+              <w:left w:val="nil"/>
+              <w:bottom w:val="nil"/>
+              <w:right w:val="single" w:sz="4" w:space="0" w:color="auto"/>
+            </w:tcBorders>
+            <w:hideMark/>
+          </w:tcPr>
+          <w:p>
+            <w:pPr>
+              <w:cnfStyle w:val="000000000000" w:firstRow="0" w:lastRow="0" w:firstColumn="0" w:lastColumn="0" w:oddVBand="0" w:evenVBand="0" w:oddHBand="0" w:evenHBand="0" w:firstRowFirstColumn="0" w:firstRowLastColumn="0" w:lastRowFirstColumn="0" w:lastRowLastColumn="0"/>
+              <w:rPr>
+                <w:sz w:val="18"/>
+                <w:szCs w:val="18"/>
+                <w:lang w:val="en-US"/>
+              </w:rPr>
+            </w:pPr>
+            <w:r>
+              <w:rPr>
+                <w:sz w:val="18"/>
+                <w:szCs w:val="18"/>
+                <w:lang w:val="en-US"/>
+              </w:rPr>
+              <w:t>Retrieve all Items in an Order from the stock and check it out of the System.</w:t>
+            </w:r>
+          </w:p>
+        </w:tc>
+      </w:tr>
+      <w:tr>
+        <w:trPr>
+          <w:cnfStyle w:val="000000100000" w:firstRow="0" w:lastRow="0" w:firstColumn="0" w:lastColumn="0" w:oddVBand="0" w:evenVBand="0" w:oddHBand="1" w:evenHBand="0" w:firstRowFirstColumn="0" w:firstRowLastColumn="0" w:lastRowFirstColumn="0" w:lastRowLastColumn="0"/>
+          <w:trHeight w:val="288"/>
+          <w:jc w:val="center"/>
+        </w:trPr>
+        <w:tc>
+          <w:tcPr>
+            <w:cnfStyle w:val="001000000000" w:firstRow="0" w:lastRow="0" w:firstColumn="1" w:lastColumn="0" w:oddVBand="0" w:evenVBand="0" w:oddHBand="0" w:evenHBand="0" w:firstRowFirstColumn="0" w:firstRowLastColumn="0" w:lastRowFirstColumn="0" w:lastRowLastColumn="0"/>
+            <w:tcW w:w="1902" w:type="dxa"/>
+            <w:tcBorders>
+              <w:top w:val="nil"/>
+              <w:left w:val="single" w:sz="4" w:space="0" w:color="auto"/>
+              <w:bottom w:val="nil"/>
+              <w:right w:val="nil"/>
+            </w:tcBorders>
+            <w:hideMark/>
+          </w:tcPr>
+          <w:p>
+            <w:pPr>
+              <w:rPr>
+                <w:color w:val="000000" w:themeColor="text1"/>
+                <w:sz w:val="20"/>
+                <w:lang w:val="en-US"/>
+              </w:rPr>
+            </w:pPr>
+            <w:r>
+              <w:rPr>
+                <w:color w:val="000000" w:themeColor="text1"/>
+                <w:sz w:val="20"/>
+                <w:lang w:val="en-US"/>
+              </w:rPr>
+              <w:t>Type:</w:t>
+            </w:r>
+          </w:p>
+        </w:tc>
+        <w:tc>
+          <w:tcPr>
+            <w:tcW w:w="7854" w:type="dxa"/>
+            <w:tcBorders>
+              <w:top w:val="nil"/>
+              <w:left w:val="nil"/>
+              <w:bottom w:val="nil"/>
+              <w:right w:val="single" w:sz="4" w:space="0" w:color="auto"/>
+            </w:tcBorders>
+            <w:hideMark/>
+          </w:tcPr>
+          <w:p>
+            <w:pPr>
+              <w:cnfStyle w:val="000000100000" w:firstRow="0" w:lastRow="0" w:firstColumn="0" w:lastColumn="0" w:oddVBand="0" w:evenVBand="0" w:oddHBand="1" w:evenHBand="0" w:firstRowFirstColumn="0" w:firstRowLastColumn="0" w:lastRowFirstColumn="0" w:lastRowLastColumn="0"/>
+              <w:rPr>
+                <w:sz w:val="18"/>
+                <w:szCs w:val="18"/>
+                <w:lang w:val="en-US"/>
+              </w:rPr>
+            </w:pPr>
+            <w:r>
+              <w:rPr>
+                <w:sz w:val="18"/>
+                <w:szCs w:val="18"/>
+                <w:lang w:val="en-US"/>
+              </w:rPr>
+              <w:t>System</w:t>
+            </w:r>
+          </w:p>
+        </w:tc>
+      </w:tr>
+      <w:tr>
+        <w:trPr>
+          <w:trHeight w:val="288"/>
+          <w:jc w:val="center"/>
+        </w:trPr>
+        <w:tc>
+          <w:tcPr>
+            <w:cnfStyle w:val="001000000000" w:firstRow="0" w:lastRow="0" w:firstColumn="1" w:lastColumn="0" w:oddVBand="0" w:evenVBand="0" w:oddHBand="0" w:evenHBand="0" w:firstRowFirstColumn="0" w:firstRowLastColumn="0" w:lastRowFirstColumn="0" w:lastRowLastColumn="0"/>
+            <w:tcW w:w="1902" w:type="dxa"/>
+            <w:tcBorders>
+              <w:top w:val="nil"/>
+              <w:left w:val="single" w:sz="4" w:space="0" w:color="auto"/>
+              <w:bottom w:val="nil"/>
+              <w:right w:val="nil"/>
+            </w:tcBorders>
+            <w:hideMark/>
+          </w:tcPr>
+          <w:p>
+            <w:pPr>
+              <w:rPr>
+                <w:color w:val="000000" w:themeColor="text1"/>
+                <w:sz w:val="20"/>
+                <w:lang w:val="en-US"/>
+              </w:rPr>
+            </w:pPr>
+            <w:r>
+              <w:rPr>
+                <w:color w:val="000000" w:themeColor="text1"/>
+                <w:sz w:val="20"/>
+                <w:lang w:val="en-US"/>
+              </w:rPr>
+              <w:t>Exceptions:</w:t>
+            </w:r>
+          </w:p>
+        </w:tc>
+        <w:tc>
+          <w:tcPr>
+            <w:tcW w:w="7854" w:type="dxa"/>
+            <w:tcBorders>
+              <w:top w:val="nil"/>
+              <w:left w:val="nil"/>
+              <w:bottom w:val="nil"/>
+              <w:right w:val="single" w:sz="4" w:space="0" w:color="auto"/>
+            </w:tcBorders>
+            <w:hideMark/>
+          </w:tcPr>
+          <w:p>
+            <w:pPr>
+              <w:jc w:val="both"/>
+              <w:cnfStyle w:val="000000000000" w:firstRow="0" w:lastRow="0" w:firstColumn="0" w:lastColumn="0" w:oddVBand="0" w:evenVBand="0" w:oddHBand="0" w:evenHBand="0" w:firstRowFirstColumn="0" w:firstRowLastColumn="0" w:lastRowFirstColumn="0" w:lastRowLastColumn="0"/>
+              <w:rPr>
+                <w:sz w:val="18"/>
+                <w:szCs w:val="18"/>
+                <w:lang w:val="en-US"/>
+              </w:rPr>
+            </w:pPr>
+            <w:r>
+              <w:rPr>
+                <w:sz w:val="18"/>
+                <w:szCs w:val="18"/>
+                <w:lang w:val="en-US"/>
+              </w:rPr>
+              <w:t>No exceptions for this contract.</w:t>
+            </w:r>
+          </w:p>
+        </w:tc>
+      </w:tr>
+      <w:tr>
+        <w:trPr>
+          <w:cnfStyle w:val="000000100000" w:firstRow="0" w:lastRow="0" w:firstColumn="0" w:lastColumn="0" w:oddVBand="0" w:evenVBand="0" w:oddHBand="1" w:evenHBand="0" w:firstRowFirstColumn="0" w:firstRowLastColumn="0" w:lastRowFirstColumn="0" w:lastRowLastColumn="0"/>
+          <w:trHeight w:val="288"/>
+          <w:jc w:val="center"/>
+        </w:trPr>
+        <w:tc>
+          <w:tcPr>
+            <w:cnfStyle w:val="001000000000" w:firstRow="0" w:lastRow="0" w:firstColumn="1" w:lastColumn="0" w:oddVBand="0" w:evenVBand="0" w:oddHBand="0" w:evenHBand="0" w:firstRowFirstColumn="0" w:firstRowLastColumn="0" w:lastRowFirstColumn="0" w:lastRowLastColumn="0"/>
+            <w:tcW w:w="1902" w:type="dxa"/>
+            <w:tcBorders>
+              <w:top w:val="nil"/>
+              <w:left w:val="single" w:sz="4" w:space="0" w:color="auto"/>
+              <w:bottom w:val="nil"/>
+              <w:right w:val="nil"/>
+            </w:tcBorders>
+            <w:hideMark/>
+          </w:tcPr>
+          <w:p>
+            <w:pPr>
+              <w:rPr>
+                <w:color w:val="000000" w:themeColor="text1"/>
+                <w:sz w:val="20"/>
+                <w:lang w:val="en-US"/>
+              </w:rPr>
+            </w:pPr>
+            <w:r>
+              <w:rPr>
+                <w:color w:val="000000" w:themeColor="text1"/>
+                <w:sz w:val="20"/>
+                <w:lang w:val="en-US"/>
+              </w:rPr>
+              <w:t>Output:</w:t>
+            </w:r>
+          </w:p>
+        </w:tc>
+        <w:tc>
+          <w:tcPr>
+            <w:tcW w:w="7854" w:type="dxa"/>
+            <w:tcBorders>
+              <w:top w:val="nil"/>
+              <w:left w:val="nil"/>
+              <w:bottom w:val="nil"/>
+              <w:right w:val="single" w:sz="4" w:space="0" w:color="auto"/>
+            </w:tcBorders>
+            <w:hideMark/>
+          </w:tcPr>
+          <w:p>
+            <w:pPr>
+              <w:jc w:val="both"/>
+              <w:cnfStyle w:val="000000100000" w:firstRow="0" w:lastRow="0" w:firstColumn="0" w:lastColumn="0" w:oddVBand="0" w:evenVBand="0" w:oddHBand="1" w:evenHBand="0" w:firstRowFirstColumn="0" w:firstRowLastColumn="0" w:lastRowFirstColumn="0" w:lastRowLastColumn="0"/>
+              <w:rPr>
+                <w:sz w:val="18"/>
+                <w:szCs w:val="18"/>
+                <w:lang w:val="en-US"/>
+              </w:rPr>
+            </w:pPr>
+            <w:r>
+              <w:rPr>
+                <w:sz w:val="18"/>
+                <w:szCs w:val="18"/>
+                <w:lang w:val="en-US"/>
+              </w:rPr>
+              <w:t>A confirmation of either success or failure is returned.</w:t>
+            </w:r>
+          </w:p>
+        </w:tc>
+      </w:tr>
+      <w:tr>
+        <w:trPr>
+          <w:trHeight w:val="288"/>
+          <w:jc w:val="center"/>
+        </w:trPr>
+        <w:tc>
+          <w:tcPr>
+            <w:cnfStyle w:val="001000000000" w:firstRow="0" w:lastRow="0" w:firstColumn="1" w:lastColumn="0" w:oddVBand="0" w:evenVBand="0" w:oddHBand="0" w:evenHBand="0" w:firstRowFirstColumn="0" w:firstRowLastColumn="0" w:lastRowFirstColumn="0" w:lastRowLastColumn="0"/>
+            <w:tcW w:w="1902" w:type="dxa"/>
+            <w:tcBorders>
+              <w:top w:val="nil"/>
+              <w:left w:val="single" w:sz="4" w:space="0" w:color="auto"/>
+              <w:bottom w:val="nil"/>
+              <w:right w:val="nil"/>
+            </w:tcBorders>
+            <w:hideMark/>
+          </w:tcPr>
+          <w:p>
+            <w:pPr>
+              <w:rPr>
+                <w:color w:val="000000" w:themeColor="text1"/>
+                <w:sz w:val="20"/>
+                <w:lang w:val="en-US"/>
+              </w:rPr>
+            </w:pPr>
+            <w:r>
+              <w:rPr>
+                <w:color w:val="000000" w:themeColor="text1"/>
+                <w:sz w:val="20"/>
+                <w:lang w:val="en-US"/>
+              </w:rPr>
+              <w:t>Preconditions:</w:t>
+            </w:r>
+          </w:p>
+        </w:tc>
+        <w:tc>
+          <w:tcPr>
+            <w:tcW w:w="7854" w:type="dxa"/>
+            <w:tcBorders>
+              <w:top w:val="nil"/>
+              <w:left w:val="nil"/>
+              <w:bottom w:val="nil"/>
+              <w:right w:val="single" w:sz="4" w:space="0" w:color="auto"/>
+            </w:tcBorders>
+            <w:hideMark/>
+          </w:tcPr>
+          <w:p>
+            <w:pPr>
+              <w:jc w:val="both"/>
+              <w:cnfStyle w:val="000000000000" w:firstRow="0" w:lastRow="0" w:firstColumn="0" w:lastColumn="0" w:oddVBand="0" w:evenVBand="0" w:oddHBand="0" w:evenHBand="0" w:firstRowFirstColumn="0" w:firstRowLastColumn="0" w:lastRowFirstColumn="0" w:lastRowLastColumn="0"/>
+              <w:rPr>
+                <w:sz w:val="18"/>
+                <w:szCs w:val="18"/>
+                <w:lang w:val="en-US"/>
+              </w:rPr>
+            </w:pPr>
+            <w:r>
+              <w:rPr>
+                <w:sz w:val="18"/>
+                <w:szCs w:val="18"/>
+                <w:lang w:val="en-US"/>
+              </w:rPr>
+              <w:t>An Order has to exist in the System.</w:t>
+            </w:r>
+          </w:p>
+        </w:tc>
+      </w:tr>
+      <w:tr>
+        <w:trPr>
+          <w:cnfStyle w:val="000000100000" w:firstRow="0" w:lastRow="0" w:firstColumn="0" w:lastColumn="0" w:oddVBand="0" w:evenVBand="0" w:oddHBand="1" w:evenHBand="0" w:firstRowFirstColumn="0" w:firstRowLastColumn="0" w:lastRowFirstColumn="0" w:lastRowLastColumn="0"/>
+          <w:trHeight w:val="288"/>
+          <w:jc w:val="center"/>
+        </w:trPr>
+        <w:tc>
+          <w:tcPr>
+            <w:cnfStyle w:val="001000000000" w:firstRow="0" w:lastRow="0" w:firstColumn="1" w:lastColumn="0" w:oddVBand="0" w:evenVBand="0" w:oddHBand="0" w:evenHBand="0" w:firstRowFirstColumn="0" w:firstRowLastColumn="0" w:lastRowFirstColumn="0" w:lastRowLastColumn="0"/>
+            <w:tcW w:w="1902" w:type="dxa"/>
+            <w:tcBorders>
+              <w:top w:val="nil"/>
+              <w:left w:val="single" w:sz="4" w:space="0" w:color="auto"/>
+              <w:bottom w:val="single" w:sz="4" w:space="0" w:color="auto"/>
+              <w:right w:val="nil"/>
+            </w:tcBorders>
+            <w:hideMark/>
+          </w:tcPr>
+          <w:p>
+            <w:pPr>
+              <w:rPr>
+                <w:color w:val="000000" w:themeColor="text1"/>
+                <w:sz w:val="20"/>
+                <w:lang w:val="en-US"/>
+              </w:rPr>
+            </w:pPr>
+            <w:r>
+              <w:rPr>
+                <w:color w:val="000000" w:themeColor="text1"/>
+                <w:sz w:val="20"/>
+                <w:lang w:val="en-US"/>
+              </w:rPr>
+              <w:t>Postconditions:</w:t>
+            </w:r>
+          </w:p>
+        </w:tc>
+        <w:tc>
+          <w:tcPr>
+            <w:tcW w:w="7854" w:type="dxa"/>
+            <w:tcBorders>
+              <w:top w:val="nil"/>
+              <w:left w:val="nil"/>
+              <w:bottom w:val="single" w:sz="4" w:space="0" w:color="auto"/>
+              <w:right w:val="single" w:sz="4" w:space="0" w:color="auto"/>
+            </w:tcBorders>
+            <w:hideMark/>
+          </w:tcPr>
+          <w:p>
+            <w:pPr>
+              <w:jc w:val="both"/>
+              <w:cnfStyle w:val="000000100000" w:firstRow="0" w:lastRow="0" w:firstColumn="0" w:lastColumn="0" w:oddVBand="0" w:evenVBand="0" w:oddHBand="1" w:evenHBand="0" w:firstRowFirstColumn="0" w:firstRowLastColumn="0" w:lastRowFirstColumn="0" w:lastRowLastColumn="0"/>
+              <w:rPr>
+                <w:sz w:val="18"/>
+                <w:szCs w:val="18"/>
+                <w:lang w:val="en-US"/>
+              </w:rPr>
+            </w:pPr>
+            <w:r>
+              <w:rPr>
+                <w:sz w:val="18"/>
+                <w:szCs w:val="18"/>
+                <w:lang w:val="en-US"/>
+              </w:rPr>
+              <w:t>When an Item is retrieved from the Stock, the state of the StockPosition is changed to ‘free’ and the item removed from the System. When all Items have been processed, change the state of the Order to ‘processed’.</w:t>
+            </w:r>
+          </w:p>
+        </w:tc>
+      </w:tr>
+    </w:tbl>
+    <w:p>
+      <w:pPr>
+        <w:rPr>
+          <w:lang w:val="en-US"/>
+        </w:rPr>
+      </w:pPr>
+    </w:p>
+    <w:p>
+      <w:pPr>
+        <w:rPr>
+          <w:noProof/>
+          <w:lang w:eastAsia="da-DK"/>
+        </w:rPr>
+      </w:pPr>
+      <w:r>
+        <w:rPr>
+          <w:noProof/>
+          <w:lang w:eastAsia="da-DK"/>
+        </w:rPr>
+        <w:pict>
+          <v:rect id="_x0000_i1029" style="width:0;height:1.5pt" o:hralign="center" o:hrstd="t" o:hr="t" fillcolor="#a0a0a0" stroked="f"/>
+        </w:pict>
+      </w:r>
+    </w:p>
+    <w:p/>
+    <w:p>
+      <w:pPr>
+        <w:pStyle w:val="Overskrift2"/>
+      </w:pPr>
+      <w:r>
+        <w:t>Softwarearkitektur</w:t>
+      </w:r>
+    </w:p>
+    <w:p>
+      <w:r>
+        <w:t xml:space="preserve">I dette kapitel vil designmål for systemet blive </w:t>
+      </w:r>
+      <w:r>
+        <w:t xml:space="preserve">opstillet og </w:t>
+      </w:r>
+      <w:r>
+        <w:t>systemets arkitektur blive beskrevet</w:t>
+      </w:r>
+      <w:r>
+        <w:t xml:space="preserve">. </w:t>
+      </w:r>
+    </w:p>
+    <w:p>
+      <w:pPr>
+        <w:pStyle w:val="Overskrift3"/>
+      </w:pPr>
+      <w:r>
+        <w:t>Designmål</w:t>
+      </w:r>
+    </w:p>
+    <w:p>
+      <w:r>
+        <w:t>Ud</w:t>
+      </w:r>
+      <w:r>
+        <w:t xml:space="preserve"> </w:t>
+      </w:r>
+      <w:r>
+        <w:t>fra de ikke-funktionelle</w:t>
+      </w:r>
+      <w:r>
+        <w:t xml:space="preserve"> </w:t>
+      </w:r>
+      <w:r>
+        <w:t>krav</w:t>
+      </w:r>
+      <w:r>
+        <w:t xml:space="preserve"> bestemmes designmål for systemet.</w:t>
+      </w:r>
+    </w:p>
+    <w:p>
+      <w:pPr>
+        <w:pStyle w:val="Default"/>
+        <w:rPr>
+          <w:rFonts w:cstheme="minorBidi"/>
+          <w:color w:val="auto"/>
+        </w:rPr>
+      </w:pPr>
+    </w:p>
+    <w:p>
+      <w:pPr>
+        <w:rPr>
+          <w:b/>
+        </w:rPr>
+      </w:pPr>
+      <w:r>
+        <w:rPr>
+          <w:b/>
+        </w:rPr>
+        <w:t xml:space="preserve">Driftssikkerhed: </w:t>
+      </w:r>
+    </w:p>
+    <w:p>
+      <w:pPr>
+        <w:pStyle w:val="Listeafsnit"/>
+        <w:numPr>
+          <w:ilvl w:val="0"/>
+          <w:numId w:val="7"/>
+        </w:numPr>
+      </w:pPr>
+      <w:r>
+        <w:t xml:space="preserve">Systemet skal være </w:t>
+      </w:r>
+      <w:r>
+        <w:t>robust så det ikke går ned ved fx brugerinput fejl.</w:t>
+      </w:r>
+    </w:p>
+    <w:p>
+      <w:pPr>
+        <w:pStyle w:val="Listeafsnit"/>
+        <w:numPr>
+          <w:ilvl w:val="0"/>
+          <w:numId w:val="7"/>
+        </w:numPr>
+      </w:pPr>
+      <w:r>
+        <w:t>Systemet skal være p</w:t>
+      </w:r>
+      <w:r>
+        <w:t>ålidelig</w:t>
+      </w:r>
+      <w:r>
+        <w:t>t. Overensstemmelsen mellem specificeret og observeret adfærd.</w:t>
+      </w:r>
+    </w:p>
+    <w:p>
+      <w:pPr>
+        <w:pStyle w:val="Listeafsnit"/>
+        <w:numPr>
+          <w:ilvl w:val="0"/>
+          <w:numId w:val="7"/>
+        </w:numPr>
+      </w:pPr>
+      <w:r>
+        <w:t>Systemet skal være t</w:t>
+      </w:r>
+      <w:r>
+        <w:t>ilgængelig</w:t>
+      </w:r>
+      <w:r>
+        <w:t>t.</w:t>
+      </w:r>
+      <w:r>
+        <w:t xml:space="preserve"> </w:t>
+      </w:r>
+      <w:r>
+        <w:t>Den andel af tiden hvor systemet kan bruges til udførelse af normale opgaver.</w:t>
+      </w:r>
+    </w:p>
+    <w:p>
+      <w:pPr>
+        <w:rPr>
+          <w:b/>
+        </w:rPr>
+      </w:pPr>
+      <w:r>
+        <w:rPr>
+          <w:b/>
+        </w:rPr>
+        <w:t>Anvendelighed:</w:t>
+      </w:r>
+    </w:p>
+    <w:p>
+      <w:pPr>
+        <w:pStyle w:val="Listeafsnit"/>
+        <w:numPr>
+          <w:ilvl w:val="0"/>
+          <w:numId w:val="7"/>
+        </w:numPr>
+      </w:pPr>
+      <w:r>
+        <w:t>Systemet skal være brugervenligt og intuitivt.</w:t>
+      </w:r>
+    </w:p>
+    <w:p>
+      <w:pPr>
+        <w:pStyle w:val="Listeafsnit"/>
+        <w:numPr>
+          <w:ilvl w:val="0"/>
+          <w:numId w:val="7"/>
+        </w:numPr>
+      </w:pPr>
+      <w:r>
+        <w:t>Systemet skal støtte brugeren i dennes arbejde.</w:t>
+      </w:r>
+    </w:p>
+    <w:p>
+      <w:pPr>
+        <w:pStyle w:val="Overskrift3"/>
+      </w:pPr>
+      <w:r>
+        <w:lastRenderedPageBreak/>
+        <w:t>Arkitektur - PCMEF+</w:t>
+      </w:r>
+      <w:r>
+        <w:t xml:space="preserve"> framework</w:t>
+      </w:r>
+    </w:p>
+    <w:p>
+      <w:r>
+        <w:t>Projektgruppen har vælgt</w:t>
+      </w:r>
+      <w:r>
+        <w:t xml:space="preserve"> at bruge PCMEF+ arkitekturen</w:t>
+      </w:r>
+      <w:r>
+        <w:t>.</w:t>
+      </w:r>
+      <w:r>
+        <w:t xml:space="preserve"> </w:t>
+      </w:r>
+      <w:r>
+        <w:t>I</w:t>
+      </w:r>
+      <w:r>
+        <w:t xml:space="preserve"> de følgende afsnit vil principperne </w:t>
+      </w:r>
+      <w:r>
+        <w:t>bag</w:t>
+      </w:r>
+      <w:r>
+        <w:t xml:space="preserve"> PCMEF+ og</w:t>
+      </w:r>
+      <w:r>
+        <w:t xml:space="preserve"> brugen af frameworket</w:t>
+      </w:r>
+      <w:r>
+        <w:t>,</w:t>
+      </w:r>
+      <w:r>
+        <w:t xml:space="preserve"> i vores projekt</w:t>
+      </w:r>
+      <w:r>
+        <w:t>,</w:t>
+      </w:r>
+      <w:r>
+        <w:t xml:space="preserve"> blive beskrevet. </w:t>
+      </w:r>
+      <w:r>
+        <w:t xml:space="preserve"> </w:t>
+      </w:r>
+    </w:p>
+    <w:p>
+      <w:pPr>
+        <w:pStyle w:val="Overskrift4"/>
+      </w:pPr>
+      <w:r>
+        <w:t>Principper i PCMEF+</w:t>
+      </w:r>
+    </w:p>
+    <w:p>
+      <w:r>
+        <w:t>PCMEF+</w:t>
+      </w:r>
+      <w:r>
+        <w:t xml:space="preserve"> tilbyder en</w:t>
+      </w:r>
+      <w:r>
+        <w:t xml:space="preserve"> lagdelt arkitektur</w:t>
+      </w:r>
+      <w:r>
+        <w:t xml:space="preserve"> som foreskriver nogle principper</w:t>
+      </w:r>
+      <w:r>
+        <w:t>, der</w:t>
+      </w:r>
+      <w:r>
+        <w:t xml:space="preserve"> gør den velegnede til distribuerede systemet.</w:t>
+      </w:r>
+    </w:p>
+    <w:p>
+      <w:r>
+        <w:t>PCMEF a</w:t>
+      </w:r>
+      <w:r>
+        <w:t>rkitekturen benytter sig af fem</w:t>
+      </w:r>
+      <w:r>
+        <w:t xml:space="preserve"> foruddefinerede pakker</w:t>
+      </w:r>
+      <w:r>
+        <w:t xml:space="preserve">: </w:t>
+      </w:r>
+      <w:r>
+        <w:t>Presentatio</w:t>
+      </w:r>
+      <w:r>
+        <w:t xml:space="preserve">n, Control, Mediator, Entity, </w:t>
+      </w:r>
+      <w:r>
+        <w:t xml:space="preserve">og </w:t>
+      </w:r>
+      <w:r>
+        <w:t>Foundation</w:t>
+      </w:r>
+      <w:r>
+        <w:t xml:space="preserve">. Den eneste forskel på PCMEF og PCMEF+ er </w:t>
+      </w:r>
+      <w:r>
+        <w:t>Acquaintance</w:t>
+      </w:r>
+      <w:r>
+        <w:t xml:space="preserve"> pakken, som bruges i de tilfælde hvor</w:t>
+      </w:r>
+      <w:r>
+        <w:t xml:space="preserve"> det ikke kan lade sig gøre at overholde alle principperne. Det kan være hvis der er brug for opadgående kommunikation eller kommunikation mellem ikke nabo-klasser.</w:t>
+      </w:r>
+    </w:p>
+    <w:p>
+      <w:pPr>
+        <w:rPr>
+          <w:b/>
+        </w:rPr>
+      </w:pPr>
+      <w:r>
+        <w:rPr>
+          <w:b/>
+        </w:rPr>
+        <w:t>Principperne:</w:t>
+      </w:r>
+    </w:p>
+    <w:p>
+      <w:r>
+        <w:rPr>
+          <w:b/>
+        </w:rPr>
+        <w:t>Downward Dependency Principle</w:t>
+      </w:r>
+      <w:r>
+        <w:rPr>
+          <w:b/>
+        </w:rPr>
+        <w:t xml:space="preserve">: </w:t>
+      </w:r>
+      <w:r>
+        <w:t>A</w:t>
+      </w:r>
+      <w:r>
+        <w:t xml:space="preserve">fhængigheder </w:t>
+      </w:r>
+      <w:r>
+        <w:t xml:space="preserve">findes top-down i arkitekturen, så øvre lag kender til underliggende lag. </w:t>
+      </w:r>
+    </w:p>
+    <w:p>
+      <w:pPr>
+        <w:rPr>
+          <w:b/>
+        </w:rPr>
+      </w:pPr>
+      <w:r>
+        <w:rPr>
+          <w:b/>
+          <w:lang w:val="en-US"/>
+        </w:rPr>
+        <w:t>Upward Notifi</w:t>
+      </w:r>
+      <w:r>
+        <w:rPr>
+          <w:b/>
+          <w:lang w:val="en-US"/>
+        </w:rPr>
+        <w:t>cation Principle</w:t>
+      </w:r>
+      <w:r>
+        <w:rPr>
+          <w:b/>
+          <w:lang w:val="en-US"/>
+        </w:rPr>
+        <w:t xml:space="preserve">: </w:t>
+      </w:r>
+      <w:r>
+        <w:rPr>
+          <w:lang w:val="en-US"/>
+        </w:rPr>
+        <w:t xml:space="preserve">vha. </w:t>
+      </w:r>
+      <w:r>
+        <w:rPr>
+          <w:lang w:val="en-US"/>
+        </w:rPr>
+        <w:t>E</w:t>
+      </w:r>
+      <w:r>
+        <w:rPr>
+          <w:lang w:val="en-US"/>
+        </w:rPr>
+        <w:t xml:space="preserve">vents. </w:t>
+      </w:r>
+      <w:r>
+        <w:rPr>
+          <w:i/>
+        </w:rPr>
+        <w:t>Publishe-Subscribe</w:t>
+      </w:r>
+      <w:r>
+        <w:t xml:space="preserve">. </w:t>
+      </w:r>
+      <w:r>
+        <w:t>Objekter på ø</w:t>
+      </w:r>
+      <w:r>
+        <w:t>vre lag er</w:t>
+      </w:r>
+      <w:r>
+        <w:t xml:space="preserve"> </w:t>
+      </w:r>
+      <w:r>
+        <w:rPr>
+          <w:i/>
+        </w:rPr>
+        <w:t>S</w:t>
+      </w:r>
+      <w:r>
+        <w:rPr>
+          <w:i/>
+        </w:rPr>
+        <w:t>ubscribers</w:t>
+      </w:r>
+      <w:r>
+        <w:t>. Når objekter på nedre lag (</w:t>
+      </w:r>
+      <w:r>
+        <w:rPr>
+          <w:i/>
+        </w:rPr>
+        <w:t>publisher</w:t>
+      </w:r>
+      <w:r>
+        <w:t xml:space="preserve">) skifter tilstand sendes en notifikation til dets </w:t>
+      </w:r>
+      <w:r>
+        <w:rPr>
+          <w:i/>
+        </w:rPr>
+        <w:t>subscribers</w:t>
+      </w:r>
+      <w:r>
+        <w:t xml:space="preserve">.   </w:t>
+      </w:r>
+      <w:r>
+        <w:rPr>
+          <w:b/>
+        </w:rPr>
+        <w:t xml:space="preserve"> </w:t>
+      </w:r>
+    </w:p>
+    <w:p>
+      <w:pPr>
+        <w:rPr>
+          <w:b/>
+        </w:rPr>
+      </w:pPr>
+      <w:r>
+        <w:rPr>
+          <w:b/>
+        </w:rPr>
+        <w:t>Neighbor Communication Principle</w:t>
+      </w:r>
+      <w:r>
+        <w:rPr>
+          <w:b/>
+        </w:rPr>
+        <w:t xml:space="preserve">: </w:t>
+      </w:r>
+      <w:r>
+        <w:t>Pakker</w:t>
+      </w:r>
+      <w:r>
+        <w:t xml:space="preserve"> kan kun kommunikere direkte med sine nabopakker.</w:t>
+      </w:r>
+      <w:r>
+        <w:t xml:space="preserve"> Ikke-nabo-kommunikation kan gøres gennem en bekendtskabsklasse</w:t>
+      </w:r>
+      <w:r>
+        <w:t xml:space="preserve"> </w:t>
+      </w:r>
+      <w:r>
+        <w:t>(Acquaintance)</w:t>
+      </w:r>
+      <w:r>
+        <w:t>.</w:t>
+      </w:r>
+    </w:p>
+    <w:p>
+      <w:r>
+        <w:rPr>
+          <w:b/>
+        </w:rPr>
+        <w:t>Explicit Association Principle</w:t>
+      </w:r>
+      <w:r>
+        <w:rPr>
+          <w:b/>
+        </w:rPr>
+        <w:t xml:space="preserve">: </w:t>
+      </w:r>
+      <w:r>
+        <w:t xml:space="preserve">Objekter har kun kendskab til andre objekter igennem en reference oprettet lokalt. </w:t>
+      </w:r>
+    </w:p>
+    <w:p>
+      <w:pPr>
+        <w:rPr>
+          <w:b/>
+        </w:rPr>
+      </w:pPr>
+      <w:r>
+        <w:rPr>
+          <w:b/>
+        </w:rPr>
+        <w:t>Cycle Elimination Principle</w:t>
+      </w:r>
+      <w:r>
+        <w:rPr>
+          <w:b/>
+        </w:rPr>
+        <w:t xml:space="preserve">: </w:t>
+      </w:r>
+      <w:r>
+        <w:t>princip for at undgå cirkulære afhængigheder.</w:t>
+      </w:r>
+      <w:r>
+        <w:rPr>
+          <w:b/>
+        </w:rPr>
+        <w:t xml:space="preserve"> </w:t>
+      </w:r>
+    </w:p>
+    <w:p>
+      <w:r>
+        <w:rPr>
+          <w:b/>
+        </w:rPr>
+        <w:t>Class Naming Principle</w:t>
+      </w:r>
+      <w:r>
+        <w:rPr>
+          <w:b/>
+        </w:rPr>
+        <w:t xml:space="preserve">: </w:t>
+      </w:r>
+      <w:r>
+        <w:t>Angiver første bogstav i pakkenavnet i klasserne, så man kan se hvilken pakke klassen tilhører.</w:t>
+      </w:r>
+    </w:p>
+    <w:p>
+      <w:r>
+        <w:rPr>
+          <w:b/>
+        </w:rPr>
+        <w:t>Acquaintance Package Principle</w:t>
+      </w:r>
+      <w:r>
+        <w:rPr>
+          <w:b/>
+        </w:rPr>
+        <w:t>:</w:t>
+      </w:r>
+      <w:r>
+        <w:rPr>
+          <w:b/>
+        </w:rPr>
+        <w:t xml:space="preserve"> </w:t>
+      </w:r>
+      <w:r>
+        <w:t>Bruges til opadgående eller ikke</w:t>
+      </w:r>
+      <w:r>
+        <w:t>-</w:t>
+      </w:r>
+      <w:r>
+        <w:t xml:space="preserve">nabo kommunikation </w:t>
+      </w:r>
+      <w:r>
+        <w:t xml:space="preserve">for </w:t>
+      </w:r>
+      <w:r>
+        <w:t xml:space="preserve">at kunne overholde </w:t>
+      </w:r>
+      <w:r>
+        <w:t xml:space="preserve">principper </w:t>
+      </w:r>
+      <w:r>
+        <w:t>i PCMEF+</w:t>
+      </w:r>
+      <w:r>
+        <w:t>.</w:t>
+      </w:r>
+    </w:p>
+    <w:p>
+      <w:r>
+        <w:lastRenderedPageBreak/>
+        <w:t xml:space="preserve">                         </w:t>
+      </w:r>
+      <w:r>
+        <w:rPr>
+          <w:i/>
+          <w:noProof/>
+          <w:lang w:eastAsia="da-DK"/>
+        </w:rPr>
+        <w:drawing>
+          <wp:inline distT="0" distB="0" distL="0" distR="0" wp14:anchorId="0DA9CEB9" wp14:editId="466C3AD1">
+            <wp:extent cx="3829050" cy="4114444"/>
+            <wp:effectExtent l="0" t="0" r="0" b="635"/>
+            <wp:docPr id="12" name="Billede 12"/>
+            <wp:cNvGraphicFramePr>
+              <a:graphicFrameLocks xmlns:a="http://schemas.openxmlformats.org/drawingml/2006/main" noChangeAspect="1"/>
+            </wp:cNvGraphicFramePr>
+            <a:graphic xmlns:a="http://schemas.openxmlformats.org/drawingml/2006/main">
+              <a:graphicData uri="http://schemas.openxmlformats.org/drawingml/2006/picture">
+                <pic:pic xmlns:pic="http://schemas.openxmlformats.org/drawingml/2006/picture">
+                  <pic:nvPicPr>
+                    <pic:cNvPr id="0" name="Picture 19"/>
+                    <pic:cNvPicPr>
+                      <a:picLocks noChangeAspect="1" noChangeArrowheads="1"/>
+                    </pic:cNvPicPr>
+                  </pic:nvPicPr>
+                  <pic:blipFill>
+                    <a:blip r:embed="rId16">
+                      <a:extLst>
+                        <a:ext uri="{28A0092B-C50C-407E-A947-70E740481C1C}">
+                          <a14:useLocalDpi xmlns:a14="http://schemas.microsoft.com/office/drawing/2010/main" val="0"/>
+                        </a:ext>
+                      </a:extLst>
+                    </a:blip>
+                    <a:srcRect/>
+                    <a:stretch>
+                      <a:fillRect/>
+                    </a:stretch>
+                  </pic:blipFill>
+                  <pic:spPr bwMode="auto">
+                    <a:xfrm>
+                      <a:off x="0" y="0"/>
+                      <a:ext cx="3833627" cy="4119362"/>
+                    </a:xfrm>
+                    <a:prstGeom prst="rect">
+                      <a:avLst/>
+                    </a:prstGeom>
+                    <a:noFill/>
+                    <a:ln>
+                      <a:noFill/>
+                    </a:ln>
+                  </pic:spPr>
+                </pic:pic>
+              </a:graphicData>
+            </a:graphic>
+          </wp:inline>
+        </w:drawing>
+      </w:r>
+    </w:p>
+    <w:p>
+      <w:pPr>
+        <w:pStyle w:val="Overskrift4"/>
+      </w:pPr>
+      <w:r>
+        <w:t>PCMEF+ i CSS</w:t>
+      </w:r>
+    </w:p>
+    <w:p>
+      <w:r>
+        <w:t>….</w:t>
+      </w:r>
+    </w:p>
+    <w:p/>
+    <w:p>
+      <w:r>
+        <w:rPr>
+          <w:noProof/>
+          <w:lang w:eastAsia="da-DK"/>
+        </w:rPr>
+        <w:lastRenderedPageBreak/>
+        <w:drawing>
+          <wp:inline distT="0" distB="0" distL="0" distR="0">
+            <wp:extent cx="6113780" cy="6985635"/>
+            <wp:effectExtent l="0" t="0" r="1270" b="5715"/>
+            <wp:docPr id="10" name="Billede 10"/>
+            <wp:cNvGraphicFramePr>
+              <a:graphicFrameLocks xmlns:a="http://schemas.openxmlformats.org/drawingml/2006/main" noChangeAspect="1"/>
+            </wp:cNvGraphicFramePr>
+            <a:graphic xmlns:a="http://schemas.openxmlformats.org/drawingml/2006/main">
+              <a:graphicData uri="http://schemas.openxmlformats.org/drawingml/2006/picture">
+                <pic:pic xmlns:pic="http://schemas.openxmlformats.org/drawingml/2006/picture">
+                  <pic:nvPicPr>
+                    <pic:cNvPr id="0" name="Picture 17"/>
+                    <pic:cNvPicPr>
+                      <a:picLocks noChangeAspect="1" noChangeArrowheads="1"/>
+                    </pic:cNvPicPr>
+                  </pic:nvPicPr>
+                  <pic:blipFill>
+                    <a:blip r:embed="rId17">
+                      <a:extLst>
+                        <a:ext uri="{28A0092B-C50C-407E-A947-70E740481C1C}">
+                          <a14:useLocalDpi xmlns:a14="http://schemas.microsoft.com/office/drawing/2010/main" val="0"/>
+                        </a:ext>
+                      </a:extLst>
+                    </a:blip>
+                    <a:srcRect/>
+                    <a:stretch>
+                      <a:fillRect/>
+                    </a:stretch>
+                  </pic:blipFill>
+                  <pic:spPr bwMode="auto">
+                    <a:xfrm>
+                      <a:off x="0" y="0"/>
+                      <a:ext cx="6113780" cy="6985635"/>
+                    </a:xfrm>
+                    <a:prstGeom prst="rect">
+                      <a:avLst/>
+                    </a:prstGeom>
+                    <a:noFill/>
+                    <a:ln>
+                      <a:noFill/>
+                    </a:ln>
+                  </pic:spPr>
+                </pic:pic>
+              </a:graphicData>
+            </a:graphic>
+          </wp:inline>
+        </w:drawing>
+      </w:r>
+    </w:p>
+    <w:p/>
+    <w:p>
+      <w:pPr>
+        <w:pStyle w:val="Overskrift3"/>
+      </w:pPr>
+      <w:r>
+        <w:t>Anvendte designmønstre</w:t>
+      </w:r>
+      <w:r>
+        <w:br w:type="page"/>
+      </w:r>
+    </w:p>
+    <w:p>
+      <w:pPr>
+        <w:pStyle w:val="Overskrift4"/>
+        <w:rPr>
+          <w:lang w:val="en"/>
+        </w:rPr>
+      </w:pPr>
+      <w:r>
+        <w:rPr>
+          <w:lang w:val="en"/>
+        </w:rPr>
+        <w:lastRenderedPageBreak/>
+        <w:t>Composite pattern</w:t>
+      </w:r>
+    </w:p>
+    <w:p>
+      <w:pPr>
+        <w:autoSpaceDE w:val="0"/>
+        <w:autoSpaceDN w:val="0"/>
+        <w:adjustRightInd w:val="0"/>
+        <w:spacing w:after="0" w:line="240" w:lineRule="auto"/>
+        <w:rPr>
+          <w:rFonts w:ascii="Arial" w:hAnsi="Arial" w:cs="Arial"/>
+          <w:color w:val="000000"/>
+          <w:sz w:val="24"/>
+          <w:szCs w:val="24"/>
+        </w:rPr>
+      </w:pPr>
+    </w:p>
+    <w:p>
+      <w:pPr>
+        <w:pStyle w:val="Default"/>
+      </w:pPr>
+      <w:r>
+        <w:t xml:space="preserve">Bruges når vi har behov for at sammensætter objekter til træstrukturer for at beskrive hierarkier bestående af helheder og dele, og </w:t>
+      </w:r>
+      <w:r>
+        <w:t>n</w:t>
+      </w:r>
+      <w:r>
+        <w:t>år vi ønsker at betragte individuelle objekter og sammensatte objekter ens</w:t>
+      </w:r>
+      <w:r>
+        <w:t xml:space="preserve">. I CSS benyttes </w:t>
+      </w:r>
+      <w:r>
+        <w:t xml:space="preserve">Kompositionsmønstret </w:t>
+      </w:r>
+      <w:r>
+        <w:t xml:space="preserve">i forbindelse med klasserne </w:t>
+      </w:r>
+      <w:r>
+        <w:rPr>
+          <w:i/>
+        </w:rPr>
+        <w:t>Stock</w:t>
+      </w:r>
+      <w:r>
+        <w:t xml:space="preserve">, </w:t>
+      </w:r>
+      <w:r>
+        <w:rPr>
+          <w:i/>
+        </w:rPr>
+        <w:t>Order</w:t>
+      </w:r>
+      <w:r>
+        <w:t xml:space="preserve"> og </w:t>
+      </w:r>
+      <w:r>
+        <w:rPr>
+          <w:i/>
+        </w:rPr>
+        <w:t>Item</w:t>
+      </w:r>
+      <w:r>
+        <w:rPr>
+          <w:i/>
+        </w:rPr>
+        <w:t xml:space="preserve">. </w:t>
+      </w:r>
+      <w:r>
+        <w:rPr>
+          <w:i/>
+        </w:rPr>
+        <w:t>Stock</w:t>
+      </w:r>
+      <w:r>
+        <w:t xml:space="preserve"> og </w:t>
+      </w:r>
+      <w:r>
+        <w:rPr>
+          <w:i/>
+        </w:rPr>
+        <w:t>Order</w:t>
+      </w:r>
+      <w:r>
+        <w:rPr>
+          <w:i/>
+        </w:rPr>
+        <w:t xml:space="preserve"> </w:t>
+      </w:r>
+      <w:r>
+        <w:t xml:space="preserve">er </w:t>
+      </w:r>
+    </w:p>
+    <w:p>
+      <w:pPr>
+        <w:autoSpaceDE w:val="0"/>
+        <w:autoSpaceDN w:val="0"/>
+        <w:adjustRightInd w:val="0"/>
+        <w:spacing w:before="3" w:after="0" w:line="240" w:lineRule="auto"/>
+        <w:ind w:left="1953"/>
+        <w:rPr>
+          <w:rFonts w:ascii="Arial" w:hAnsi="Arial" w:cs="Arial"/>
+          <w:color w:val="000000"/>
+          <w:sz w:val="48"/>
+          <w:szCs w:val="48"/>
+        </w:rPr>
+      </w:pPr>
+    </w:p>
+    <w:p/>
+    <w:p>
+      <w:pPr>
+        <w:autoSpaceDE w:val="0"/>
+        <w:autoSpaceDN w:val="0"/>
+        <w:adjustRightInd w:val="0"/>
+        <w:spacing w:before="3" w:after="0" w:line="240" w:lineRule="auto"/>
+        <w:ind w:left="1953"/>
+        <w:rPr>
+          <w:rFonts w:ascii="Arial" w:hAnsi="Arial" w:cs="Arial"/>
+          <w:color w:val="000000"/>
+          <w:sz w:val="48"/>
+          <w:szCs w:val="48"/>
+        </w:rPr>
+      </w:pPr>
+    </w:p>
+    <w:p/>
+    <w:p/>
+    <w:p>
+      <w:r>
+        <w:rPr>
+          <w:noProof/>
+          <w:lang w:eastAsia="da-DK"/>
+        </w:rPr>
+        <w:drawing>
+          <wp:inline distT="0" distB="0" distL="0" distR="0">
+            <wp:extent cx="4648200" cy="4667250"/>
+            <wp:effectExtent l="0" t="0" r="0" b="0"/>
+            <wp:docPr id="13" name="Billede 13"/>
+            <wp:cNvGraphicFramePr>
+              <a:graphicFrameLocks xmlns:a="http://schemas.openxmlformats.org/drawingml/2006/main" noChangeAspect="1"/>
+            </wp:cNvGraphicFramePr>
+            <a:graphic xmlns:a="http://schemas.openxmlformats.org/drawingml/2006/main">
+              <a:graphicData uri="http://schemas.openxmlformats.org/drawingml/2006/picture">
+                <pic:pic xmlns:pic="http://schemas.openxmlformats.org/drawingml/2006/picture">
+                  <pic:nvPicPr>
+                    <pic:cNvPr id="0" name="Picture 20"/>
+                    <pic:cNvPicPr>
+                      <a:picLocks noChangeAspect="1" noChangeArrowheads="1"/>
+                    </pic:cNvPicPr>
+                  </pic:nvPicPr>
+                  <pic:blipFill>
+                    <a:blip r:embed="rId18">
+                      <a:extLst>
+                        <a:ext uri="{28A0092B-C50C-407E-A947-70E740481C1C}">
+                          <a14:useLocalDpi xmlns:a14="http://schemas.microsoft.com/office/drawing/2010/main" val="0"/>
+                        </a:ext>
+                      </a:extLst>
+                    </a:blip>
+                    <a:srcRect/>
+                    <a:stretch>
+                      <a:fillRect/>
+                    </a:stretch>
+                  </pic:blipFill>
+                  <pic:spPr bwMode="auto">
+                    <a:xfrm>
+                      <a:off x="0" y="0"/>
+                      <a:ext cx="4648200" cy="4667250"/>
+                    </a:xfrm>
+                    <a:prstGeom prst="rect">
+                      <a:avLst/>
+                    </a:prstGeom>
+                    <a:noFill/>
+                    <a:ln>
+                      <a:noFill/>
+                    </a:ln>
+                  </pic:spPr>
+                </pic:pic>
+              </a:graphicData>
+            </a:graphic>
+          </wp:inline>
+        </w:drawing>
+      </w:r>
+    </w:p>
+    <w:p/>
+    <w:p>
+      <w:r>
+        <w:t>Adap</w:t>
+      </w:r>
+      <w:bookmarkStart w:id="13" w:name="_GoBack"/>
+      <w:bookmarkEnd w:id="13"/>
+      <w:r>
+        <w:t xml:space="preserve">tor </w:t>
+      </w:r>
+    </w:p>
     <w:sectPr>
-      <w:footerReference w:type="default" r:id="rId9"/>
+      <w:footerReference w:type="default" r:id="rId19"/>
       <w:pgSz w:w="11906" w:h="16838"/>
       <w:pgMar w:top="1701" w:right="1134" w:bottom="1701" w:left="1134" w:header="708" w:footer="708" w:gutter="0"/>
       <w:cols w:space="708"/>
@@ -17091,7 +20735,7 @@
                 <w:bCs/>
                 <w:noProof/>
               </w:rPr>
-              <w:t>1</w:t>
+              <w:t>24</w:t>
             </w:r>
             <w:r>
               <w:rPr>
@@ -17136,7 +20780,7 @@
                 <w:bCs/>
                 <w:noProof/>
               </w:rPr>
-              <w:t>15</w:t>
+              <w:t>24</w:t>
             </w:r>
             <w:r>
               <w:rPr>
@@ -17188,6 +20832,59 @@
 <file path=word/numbering.xml><?xml version="1.0" encoding="utf-8"?>
 <w:numbering xmlns:wpc="http://schemas.microsoft.com/office/word/2010/wordprocessingCanvas" xmlns:mc="http://schemas.openxmlformats.org/markup-compatibility/2006" xmlns:o="urn:schemas-microsoft-com:office:office" xmlns:r="http://schemas.openxmlformats.org/officeDocument/2006/relationships" xmlns:m="http://schemas.openxmlformats.org/officeDocument/2006/math" xmlns:v="urn:schemas-microsoft-com:vml" xmlns:wp14="http://schemas.microsoft.com/office/word/2010/wordprocessingDrawing" xmlns:wp="http://schemas.openxmlformats.org/drawingml/2006/wordprocessingDrawing" xmlns:w10="urn:schemas-microsoft-com:office:word" xmlns:w="http://schemas.openxmlformats.org/wordprocessingml/2006/main" xmlns:w14="http://schemas.microsoft.com/office/word/2010/wordml" xmlns:wpg="http://schemas.microsoft.com/office/word/2010/wordprocessingGroup" xmlns:wpi="http://schemas.microsoft.com/office/word/2010/wordprocessingInk" xmlns:wne="http://schemas.microsoft.com/office/word/2006/wordml" xmlns:wps="http://schemas.microsoft.com/office/word/2010/wordprocessingShape" mc:Ignorable="w14 wp14">
   <w:abstractNum w:abstractNumId="0">
+    <w:nsid w:val="076CFA45"/>
+    <w:multiLevelType w:val="hybridMultilevel"/>
+    <w:tmpl w:val="F0277304"/>
+    <w:lvl w:ilvl="0" w:tplc="FFFFFFFF">
+      <w:start w:val="1"/>
+      <w:numFmt w:val="ideographDigital"/>
+      <w:lvlText w:val=""/>
+      <w:lvlJc w:val="left"/>
+    </w:lvl>
+    <w:lvl w:ilvl="1" w:tplc="FFFFFFFF">
+      <w:start w:val="1"/>
+      <w:numFmt w:val="ideographDigital"/>
+      <w:lvlText w:val=""/>
+      <w:lvlJc w:val="left"/>
+    </w:lvl>
+    <w:lvl w:ilvl="2" w:tplc="FFFFFFFF">
+      <w:start w:val="1"/>
+      <w:numFmt w:val="decimal"/>
+      <w:lvlText w:val=""/>
+      <w:lvlJc w:val="left"/>
+    </w:lvl>
+    <w:lvl w:ilvl="3" w:tplc="FFFFFFFF">
+      <w:numFmt w:val="decimal"/>
+      <w:lvlText w:val=""/>
+      <w:lvlJc w:val="left"/>
+    </w:lvl>
+    <w:lvl w:ilvl="4" w:tplc="FFFFFFFF">
+      <w:numFmt w:val="decimal"/>
+      <w:lvlText w:val=""/>
+      <w:lvlJc w:val="left"/>
+    </w:lvl>
+    <w:lvl w:ilvl="5" w:tplc="FFFFFFFF">
+      <w:numFmt w:val="decimal"/>
+      <w:lvlText w:val=""/>
+      <w:lvlJc w:val="left"/>
+    </w:lvl>
+    <w:lvl w:ilvl="6" w:tplc="FFFFFFFF">
+      <w:numFmt w:val="decimal"/>
+      <w:lvlText w:val=""/>
+      <w:lvlJc w:val="left"/>
+    </w:lvl>
+    <w:lvl w:ilvl="7" w:tplc="FFFFFFFF">
+      <w:numFmt w:val="decimal"/>
+      <w:lvlText w:val=""/>
+      <w:lvlJc w:val="left"/>
+    </w:lvl>
+    <w:lvl w:ilvl="8" w:tplc="FFFFFFFF">
+      <w:numFmt w:val="decimal"/>
+      <w:lvlText w:val=""/>
+      <w:lvlJc w:val="left"/>
+    </w:lvl>
+  </w:abstractNum>
+  <w:abstractNum w:abstractNumId="1">
     <w:nsid w:val="104024AB"/>
     <w:multiLevelType w:val="hybridMultilevel"/>
     <w:tmpl w:val="2E2CA1D2"/>
@@ -17299,7 +20996,7 @@
       </w:rPr>
     </w:lvl>
   </w:abstractNum>
-  <w:abstractNum w:abstractNumId="1">
+  <w:abstractNum w:abstractNumId="2">
     <w:nsid w:val="1DAC1719"/>
     <w:multiLevelType w:val="hybridMultilevel"/>
     <w:tmpl w:val="0C0A1DF6"/>
@@ -17388,7 +21085,7 @@
       </w:pPr>
     </w:lvl>
   </w:abstractNum>
-  <w:abstractNum w:abstractNumId="2">
+  <w:abstractNum w:abstractNumId="3">
     <w:nsid w:val="22A678A1"/>
     <w:multiLevelType w:val="hybridMultilevel"/>
     <w:tmpl w:val="8AF430FC"/>
@@ -17477,7 +21174,7 @@
       </w:pPr>
     </w:lvl>
   </w:abstractNum>
-  <w:abstractNum w:abstractNumId="3">
+  <w:abstractNum w:abstractNumId="4">
     <w:nsid w:val="2F6C0CC4"/>
     <w:multiLevelType w:val="hybridMultilevel"/>
     <w:tmpl w:val="76AAC364"/>
@@ -17566,7 +21263,7 @@
       </w:pPr>
     </w:lvl>
   </w:abstractNum>
-  <w:abstractNum w:abstractNumId="4">
+  <w:abstractNum w:abstractNumId="5">
     <w:nsid w:val="34F96B59"/>
     <w:multiLevelType w:val="hybridMultilevel"/>
     <w:tmpl w:val="2376C2A4"/>
@@ -17652,7 +21349,7 @@
       </w:pPr>
     </w:lvl>
   </w:abstractNum>
-  <w:abstractNum w:abstractNumId="5">
+  <w:abstractNum w:abstractNumId="6">
     <w:nsid w:val="3E3712E7"/>
     <w:multiLevelType w:val="hybridMultilevel"/>
     <w:tmpl w:val="D06EBA86"/>
@@ -17738,7 +21435,7 @@
       </w:pPr>
     </w:lvl>
   </w:abstractNum>
-  <w:abstractNum w:abstractNumId="6">
+  <w:abstractNum w:abstractNumId="7">
     <w:nsid w:val="49DF2403"/>
     <w:multiLevelType w:val="hybridMultilevel"/>
     <w:tmpl w:val="605AE698"/>
@@ -17827,7 +21524,7 @@
       </w:pPr>
     </w:lvl>
   </w:abstractNum>
-  <w:abstractNum w:abstractNumId="7">
+  <w:abstractNum w:abstractNumId="8">
     <w:nsid w:val="4CCF59E1"/>
     <w:multiLevelType w:val="hybridMultilevel"/>
     <w:tmpl w:val="19CE4D8E"/>
@@ -17939,7 +21636,60 @@
       </w:rPr>
     </w:lvl>
   </w:abstractNum>
-  <w:abstractNum w:abstractNumId="8">
+  <w:abstractNum w:abstractNumId="9">
+    <w:nsid w:val="4E5B04E0"/>
+    <w:multiLevelType w:val="hybridMultilevel"/>
+    <w:tmpl w:val="720137D5"/>
+    <w:lvl w:ilvl="0" w:tplc="FFFFFFFF">
+      <w:start w:val="1"/>
+      <w:numFmt w:val="ideographDigital"/>
+      <w:lvlText w:val=""/>
+      <w:lvlJc w:val="left"/>
+    </w:lvl>
+    <w:lvl w:ilvl="1" w:tplc="FFFFFFFF">
+      <w:start w:val="1"/>
+      <w:numFmt w:val="ideographDigital"/>
+      <w:lvlText w:val=""/>
+      <w:lvlJc w:val="left"/>
+    </w:lvl>
+    <w:lvl w:ilvl="2" w:tplc="FFFFFFFF">
+      <w:start w:val="1"/>
+      <w:numFmt w:val="decimal"/>
+      <w:lvlText w:val=""/>
+      <w:lvlJc w:val="left"/>
+    </w:lvl>
+    <w:lvl w:ilvl="3" w:tplc="FFFFFFFF">
+      <w:numFmt w:val="decimal"/>
+      <w:lvlText w:val=""/>
+      <w:lvlJc w:val="left"/>
+    </w:lvl>
+    <w:lvl w:ilvl="4" w:tplc="FFFFFFFF">
+      <w:numFmt w:val="decimal"/>
+      <w:lvlText w:val=""/>
+      <w:lvlJc w:val="left"/>
+    </w:lvl>
+    <w:lvl w:ilvl="5" w:tplc="FFFFFFFF">
+      <w:numFmt w:val="decimal"/>
+      <w:lvlText w:val=""/>
+      <w:lvlJc w:val="left"/>
+    </w:lvl>
+    <w:lvl w:ilvl="6" w:tplc="FFFFFFFF">
+      <w:numFmt w:val="decimal"/>
+      <w:lvlText w:val=""/>
+      <w:lvlJc w:val="left"/>
+    </w:lvl>
+    <w:lvl w:ilvl="7" w:tplc="FFFFFFFF">
+      <w:numFmt w:val="decimal"/>
+      <w:lvlText w:val=""/>
+      <w:lvlJc w:val="left"/>
+    </w:lvl>
+    <w:lvl w:ilvl="8" w:tplc="FFFFFFFF">
+      <w:numFmt w:val="decimal"/>
+      <w:lvlText w:val=""/>
+      <w:lvlJc w:val="left"/>
+    </w:lvl>
+  </w:abstractNum>
+  <w:abstractNum w:abstractNumId="10">
     <w:nsid w:val="4EFB3426"/>
     <w:multiLevelType w:val="hybridMultilevel"/>
     <w:tmpl w:val="954C0A90"/>
@@ -18052,7 +21802,7 @@
       </w:rPr>
     </w:lvl>
   </w:abstractNum>
-  <w:abstractNum w:abstractNumId="9">
+  <w:abstractNum w:abstractNumId="11">
     <w:nsid w:val="4FEC46F7"/>
     <w:multiLevelType w:val="hybridMultilevel"/>
     <w:tmpl w:val="57FA6D00"/>
@@ -18164,7 +21914,7 @@
       </w:rPr>
     </w:lvl>
   </w:abstractNum>
-  <w:abstractNum w:abstractNumId="10">
+  <w:abstractNum w:abstractNumId="12">
     <w:nsid w:val="64596D08"/>
     <w:multiLevelType w:val="hybridMultilevel"/>
     <w:tmpl w:val="CF9C093C"/>
@@ -18180,7 +21930,7 @@
         <w:rFonts w:ascii="Symbol" w:eastAsiaTheme="minorHAnsi" w:hAnsi="Symbol" w:cstheme="minorBidi" w:hint="default"/>
       </w:rPr>
     </w:lvl>
-    <w:lvl w:ilvl="1" w:tplc="04060003" w:tentative="1">
+    <w:lvl w:ilvl="1" w:tplc="04060003">
       <w:start w:val="1"/>
       <w:numFmt w:val="bullet"/>
       <w:lvlText w:val="o"/>
@@ -18192,7 +21942,7 @@
         <w:rFonts w:ascii="Courier New" w:hAnsi="Courier New" w:cs="Courier New" w:hint="default"/>
       </w:rPr>
     </w:lvl>
-    <w:lvl w:ilvl="2" w:tplc="04060005" w:tentative="1">
+    <w:lvl w:ilvl="2" w:tplc="04060005">
       <w:start w:val="1"/>
       <w:numFmt w:val="bullet"/>
       <w:lvlText w:val=""/>
@@ -18277,7 +22027,7 @@
       </w:rPr>
     </w:lvl>
   </w:abstractNum>
-  <w:abstractNum w:abstractNumId="11">
+  <w:abstractNum w:abstractNumId="13">
     <w:nsid w:val="6AAB72CA"/>
     <w:multiLevelType w:val="hybridMultilevel"/>
     <w:tmpl w:val="D1622060"/>
@@ -18367,40 +22117,46 @@
     </w:lvl>
   </w:abstractNum>
   <w:num w:numId="1">
+    <w:abstractNumId w:val="1"/>
+  </w:num>
+  <w:num w:numId="2">
+    <w:abstractNumId w:val="11"/>
+  </w:num>
+  <w:num w:numId="3">
+    <w:abstractNumId w:val="8"/>
+  </w:num>
+  <w:num w:numId="4">
+    <w:abstractNumId w:val="2"/>
+  </w:num>
+  <w:num w:numId="5">
+    <w:abstractNumId w:val="5"/>
+  </w:num>
+  <w:num w:numId="6">
+    <w:abstractNumId w:val="3"/>
+  </w:num>
+  <w:num w:numId="7">
+    <w:abstractNumId w:val="12"/>
+  </w:num>
+  <w:num w:numId="8">
+    <w:abstractNumId w:val="10"/>
+  </w:num>
+  <w:num w:numId="9">
+    <w:abstractNumId w:val="13"/>
+  </w:num>
+  <w:num w:numId="10">
+    <w:abstractNumId w:val="7"/>
+  </w:num>
+  <w:num w:numId="11">
+    <w:abstractNumId w:val="4"/>
+  </w:num>
+  <w:num w:numId="12">
+    <w:abstractNumId w:val="6"/>
+  </w:num>
+  <w:num w:numId="13">
     <w:abstractNumId w:val="0"/>
   </w:num>
-  <w:num w:numId="2">
+  <w:num w:numId="14">
     <w:abstractNumId w:val="9"/>
-  </w:num>
-  <w:num w:numId="3">
-    <w:abstractNumId w:val="7"/>
-  </w:num>
-  <w:num w:numId="4">
-    <w:abstractNumId w:val="1"/>
-  </w:num>
-  <w:num w:numId="5">
-    <w:abstractNumId w:val="4"/>
-  </w:num>
-  <w:num w:numId="6">
-    <w:abstractNumId w:val="2"/>
-  </w:num>
-  <w:num w:numId="7">
-    <w:abstractNumId w:val="10"/>
-  </w:num>
-  <w:num w:numId="8">
-    <w:abstractNumId w:val="8"/>
-  </w:num>
-  <w:num w:numId="9">
-    <w:abstractNumId w:val="11"/>
-  </w:num>
-  <w:num w:numId="10">
-    <w:abstractNumId w:val="6"/>
-  </w:num>
-  <w:num w:numId="11">
-    <w:abstractNumId w:val="3"/>
-  </w:num>
-  <w:num w:numId="12">
-    <w:abstractNumId w:val="5"/>
   </w:num>
 </w:numbering>
 </file>
@@ -18981,6 +22737,72 @@
       </w:tcPr>
     </w:tblStylePr>
   </w:style>
+  <w:style w:type="paragraph" w:styleId="FormateretHTML">
+    <w:name w:val="HTML Preformatted"/>
+    <w:basedOn w:val="Normal"/>
+    <w:link w:val="FormateretHTMLTegn"/>
+    <w:uiPriority w:val="99"/>
+    <w:semiHidden/>
+    <w:unhideWhenUsed/>
+    <w:rsid w:val="002A68A1"/>
+    <w:pPr>
+      <w:tabs>
+        <w:tab w:val="left" w:pos="916"/>
+        <w:tab w:val="left" w:pos="1832"/>
+        <w:tab w:val="left" w:pos="2748"/>
+        <w:tab w:val="left" w:pos="3664"/>
+        <w:tab w:val="left" w:pos="4580"/>
+        <w:tab w:val="left" w:pos="5496"/>
+        <w:tab w:val="left" w:pos="6412"/>
+        <w:tab w:val="left" w:pos="7328"/>
+        <w:tab w:val="left" w:pos="8244"/>
+        <w:tab w:val="left" w:pos="9160"/>
+        <w:tab w:val="left" w:pos="10076"/>
+        <w:tab w:val="left" w:pos="10992"/>
+        <w:tab w:val="left" w:pos="11908"/>
+        <w:tab w:val="left" w:pos="12824"/>
+        <w:tab w:val="left" w:pos="13740"/>
+        <w:tab w:val="left" w:pos="14656"/>
+      </w:tabs>
+      <w:spacing w:after="0" w:line="240" w:lineRule="auto"/>
+    </w:pPr>
+    <w:rPr>
+      <w:rFonts w:ascii="Courier New" w:eastAsia="Times New Roman" w:hAnsi="Courier New" w:cs="Courier New"/>
+      <w:sz w:val="20"/>
+      <w:szCs w:val="20"/>
+      <w:lang w:eastAsia="da-DK"/>
+    </w:rPr>
+  </w:style>
+  <w:style w:type="character" w:customStyle="1" w:styleId="FormateretHTMLTegn">
+    <w:name w:val="Formateret HTML Tegn"/>
+    <w:basedOn w:val="Standardskrifttypeiafsnit"/>
+    <w:link w:val="FormateretHTML"/>
+    <w:uiPriority w:val="99"/>
+    <w:semiHidden/>
+    <w:rsid w:val="002A68A1"/>
+    <w:rPr>
+      <w:rFonts w:ascii="Courier New" w:eastAsia="Times New Roman" w:hAnsi="Courier New" w:cs="Courier New"/>
+      <w:sz w:val="20"/>
+      <w:szCs w:val="20"/>
+      <w:lang w:eastAsia="da-DK"/>
+    </w:rPr>
+  </w:style>
+  <w:style w:type="paragraph" w:customStyle="1" w:styleId="Default">
+    <w:name w:val="Default"/>
+    <w:rsid w:val="00011AAC"/>
+    <w:pPr>
+      <w:autoSpaceDE w:val="0"/>
+      <w:autoSpaceDN w:val="0"/>
+      <w:adjustRightInd w:val="0"/>
+      <w:spacing w:after="0" w:line="240" w:lineRule="auto"/>
+    </w:pPr>
+    <w:rPr>
+      <w:rFonts w:ascii="Perpetua" w:hAnsi="Perpetua" w:cs="Perpetua"/>
+      <w:color w:val="000000"/>
+      <w:sz w:val="24"/>
+      <w:szCs w:val="24"/>
+    </w:rPr>
+  </w:style>
 </w:styles>
 </file>
 
@@ -19560,6 +23382,72 @@
       </w:tcPr>
     </w:tblStylePr>
   </w:style>
+  <w:style w:type="paragraph" w:styleId="FormateretHTML">
+    <w:name w:val="HTML Preformatted"/>
+    <w:basedOn w:val="Normal"/>
+    <w:link w:val="FormateretHTMLTegn"/>
+    <w:uiPriority w:val="99"/>
+    <w:semiHidden/>
+    <w:unhideWhenUsed/>
+    <w:rsid w:val="002A68A1"/>
+    <w:pPr>
+      <w:tabs>
+        <w:tab w:val="left" w:pos="916"/>
+        <w:tab w:val="left" w:pos="1832"/>
+        <w:tab w:val="left" w:pos="2748"/>
+        <w:tab w:val="left" w:pos="3664"/>
+        <w:tab w:val="left" w:pos="4580"/>
+        <w:tab w:val="left" w:pos="5496"/>
+        <w:tab w:val="left" w:pos="6412"/>
+        <w:tab w:val="left" w:pos="7328"/>
+        <w:tab w:val="left" w:pos="8244"/>
+        <w:tab w:val="left" w:pos="9160"/>
+        <w:tab w:val="left" w:pos="10076"/>
+        <w:tab w:val="left" w:pos="10992"/>
+        <w:tab w:val="left" w:pos="11908"/>
+        <w:tab w:val="left" w:pos="12824"/>
+        <w:tab w:val="left" w:pos="13740"/>
+        <w:tab w:val="left" w:pos="14656"/>
+      </w:tabs>
+      <w:spacing w:after="0" w:line="240" w:lineRule="auto"/>
+    </w:pPr>
+    <w:rPr>
+      <w:rFonts w:ascii="Courier New" w:eastAsia="Times New Roman" w:hAnsi="Courier New" w:cs="Courier New"/>
+      <w:sz w:val="20"/>
+      <w:szCs w:val="20"/>
+      <w:lang w:eastAsia="da-DK"/>
+    </w:rPr>
+  </w:style>
+  <w:style w:type="character" w:customStyle="1" w:styleId="FormateretHTMLTegn">
+    <w:name w:val="Formateret HTML Tegn"/>
+    <w:basedOn w:val="Standardskrifttypeiafsnit"/>
+    <w:link w:val="FormateretHTML"/>
+    <w:uiPriority w:val="99"/>
+    <w:semiHidden/>
+    <w:rsid w:val="002A68A1"/>
+    <w:rPr>
+      <w:rFonts w:ascii="Courier New" w:eastAsia="Times New Roman" w:hAnsi="Courier New" w:cs="Courier New"/>
+      <w:sz w:val="20"/>
+      <w:szCs w:val="20"/>
+      <w:lang w:eastAsia="da-DK"/>
+    </w:rPr>
+  </w:style>
+  <w:style w:type="paragraph" w:customStyle="1" w:styleId="Default">
+    <w:name w:val="Default"/>
+    <w:rsid w:val="00011AAC"/>
+    <w:pPr>
+      <w:autoSpaceDE w:val="0"/>
+      <w:autoSpaceDN w:val="0"/>
+      <w:adjustRightInd w:val="0"/>
+      <w:spacing w:after="0" w:line="240" w:lineRule="auto"/>
+    </w:pPr>
+    <w:rPr>
+      <w:rFonts w:ascii="Perpetua" w:hAnsi="Perpetua" w:cs="Perpetua"/>
+      <w:color w:val="000000"/>
+      <w:sz w:val="24"/>
+      <w:szCs w:val="24"/>
+    </w:rPr>
+  </w:style>
 </w:styles>
 </file>
 
